--- a/Doku.docx
+++ b/Doku.docx
@@ -35,50 +35,26 @@
             <w:gridCol w:w="7672"/>
           </w:tblGrid>
           <w:tr>
-            <w:sdt>
-              <w:sdtPr>
-                <w:rPr>
-                  <w:rFonts w:asciiTheme="majorHAnsi" w:eastAsiaTheme="majorEastAsia" w:hAnsiTheme="majorHAnsi" w:cstheme="majorBidi"/>
-                </w:rPr>
-                <w:alias w:val="Firma"/>
-                <w:id w:val="13406915"/>
-                <w:placeholder>
-                  <w:docPart w:val="0FE5F36E74F64A178E3A83C5487792DC"/>
-                </w:placeholder>
-                <w:showingPlcHdr/>
-                <w:dataBinding w:prefixMappings="xmlns:ns0='http://schemas.openxmlformats.org/officeDocument/2006/extended-properties'" w:xpath="/ns0:Properties[1]/ns0:Company[1]" w:storeItemID="{6668398D-A668-4E3E-A5EB-62B293D839F1}"/>
-                <w:text/>
-              </w:sdtPr>
-              <w:sdtContent>
-                <w:tc>
-                  <w:tcPr>
-                    <w:tcW w:w="7672" w:type="dxa"/>
-                    <w:tcMar>
-                      <w:top w:w="216" w:type="dxa"/>
-                      <w:left w:w="115" w:type="dxa"/>
-                      <w:bottom w:w="216" w:type="dxa"/>
-                      <w:right w:w="115" w:type="dxa"/>
-                    </w:tcMar>
-                  </w:tcPr>
-                  <w:p>
-                    <w:pPr>
-                      <w:pStyle w:val="KeinLeerraum"/>
-                      <w:rPr>
-                        <w:rFonts w:asciiTheme="majorHAnsi" w:eastAsiaTheme="majorEastAsia" w:hAnsiTheme="majorHAnsi" w:cstheme="majorBidi"/>
-                        <w:lang w:val="de-DE"/>
-                      </w:rPr>
-                    </w:pPr>
-                    <w:r>
-                      <w:rPr>
-                        <w:rFonts w:asciiTheme="majorHAnsi" w:eastAsiaTheme="majorEastAsia" w:hAnsiTheme="majorHAnsi" w:cstheme="majorBidi"/>
-                        <w:lang w:val="de-DE"/>
-                      </w:rPr>
-                      <w:t>[Geben Sie den Firmennamen ein]</w:t>
-                    </w:r>
-                  </w:p>
-                </w:tc>
-              </w:sdtContent>
-            </w:sdt>
+            <w:tc>
+              <w:tcPr>
+                <w:tcW w:w="7672" w:type="dxa"/>
+                <w:tcMar>
+                  <w:top w:w="216" w:type="dxa"/>
+                  <w:left w:w="115" w:type="dxa"/>
+                  <w:bottom w:w="216" w:type="dxa"/>
+                  <w:right w:w="115" w:type="dxa"/>
+                </w:tcMar>
+              </w:tcPr>
+              <w:p>
+                <w:pPr>
+                  <w:pStyle w:val="KeinLeerraum"/>
+                  <w:rPr>
+                    <w:rFonts w:asciiTheme="majorHAnsi" w:eastAsiaTheme="majorEastAsia" w:hAnsiTheme="majorHAnsi" w:cstheme="majorBidi"/>
+                    <w:lang w:val="de-DE"/>
+                  </w:rPr>
+                </w:pPr>
+              </w:p>
+            </w:tc>
           </w:tr>
           <w:tr>
             <w:tc>
@@ -314,6 +290,8 @@
     <w:sdt>
       <w:sdtPr>
         <w:rPr>
+          <w:caps w:val="0"/>
+          <w:spacing w:val="0"/>
           <w:sz w:val="24"/>
           <w:szCs w:val="24"/>
         </w:rPr>
@@ -323,14 +301,8 @@
           <w:docPartUnique/>
         </w:docPartObj>
       </w:sdtPr>
-      <w:sdtEndPr>
-        <w:rPr>
-          <w:caps w:val="0"/>
-          <w:spacing w:val="0"/>
-        </w:rPr>
-      </w:sdtEndPr>
       <w:sdtContent>
-        <w:bookmarkStart w:id="0" w:name="_Toc403585217" w:displacedByCustomXml="prev"/>
+        <w:bookmarkStart w:id="0" w:name="_Toc403595178" w:displacedByCustomXml="prev"/>
         <w:p>
           <w:pPr>
             <w:pStyle w:val="berschrift2"/>
@@ -386,7 +358,7 @@
             </w:rPr>
             <w:fldChar w:fldCharType="separate"/>
           </w:r>
-          <w:hyperlink w:anchor="_Toc403585217" w:history="1">
+          <w:hyperlink w:anchor="_Toc403595178" w:history="1">
             <w:r>
               <w:rPr>
                 <w:rStyle w:val="Hyperlink"/>
@@ -421,95 +393,7 @@
                 <w:sz w:val="24"/>
                 <w:szCs w:val="24"/>
               </w:rPr>
-              <w:instrText xml:space="preserve"> PAGEREF _Toc403585217 \h </w:instrText>
-            </w:r>
-            <w:r>
-              <w:rPr>
-                <w:noProof/>
-                <w:webHidden/>
-                <w:sz w:val="24"/>
-                <w:szCs w:val="24"/>
-              </w:rPr>
-            </w:r>
-            <w:r>
-              <w:rPr>
-                <w:noProof/>
-                <w:webHidden/>
-                <w:sz w:val="24"/>
-                <w:szCs w:val="24"/>
-              </w:rPr>
-              <w:fldChar w:fldCharType="separate"/>
-            </w:r>
-            <w:r>
-              <w:rPr>
-                <w:noProof/>
-                <w:webHidden/>
-                <w:sz w:val="24"/>
-                <w:szCs w:val="24"/>
-              </w:rPr>
-              <w:t>1</w:t>
-            </w:r>
-            <w:r>
-              <w:rPr>
-                <w:noProof/>
-                <w:webHidden/>
-                <w:sz w:val="24"/>
-                <w:szCs w:val="24"/>
-              </w:rPr>
-              <w:fldChar w:fldCharType="end"/>
-            </w:r>
-          </w:hyperlink>
-        </w:p>
-        <w:p>
-          <w:pPr>
-            <w:pStyle w:val="Verzeichnis2"/>
-            <w:tabs>
-              <w:tab w:val="right" w:leader="dot" w:pos="9350"/>
-            </w:tabs>
-            <w:rPr>
-              <w:noProof/>
-              <w:sz w:val="24"/>
-              <w:szCs w:val="24"/>
-              <w:lang w:val="de-DE" w:eastAsia="de-DE" w:bidi="ar-SA"/>
-            </w:rPr>
-          </w:pPr>
-          <w:hyperlink w:anchor="_Toc403585218" w:history="1">
-            <w:r>
-              <w:rPr>
-                <w:rStyle w:val="Hyperlink"/>
-                <w:noProof/>
-                <w:sz w:val="24"/>
-                <w:szCs w:val="24"/>
-                <w:lang w:val="de-DE"/>
-              </w:rPr>
-              <w:t>Abbildungsverzeichnis</w:t>
-            </w:r>
-            <w:r>
-              <w:rPr>
-                <w:noProof/>
-                <w:webHidden/>
-                <w:sz w:val="24"/>
-                <w:szCs w:val="24"/>
-              </w:rPr>
-              <w:tab/>
-            </w:r>
-            <w:r>
-              <w:rPr>
-                <w:noProof/>
-                <w:webHidden/>
-                <w:sz w:val="24"/>
-                <w:szCs w:val="24"/>
-              </w:rPr>
-              <w:fldChar w:fldCharType="begin"/>
-            </w:r>
-            <w:r>
-              <w:rPr>
-                <w:noProof/>
-                <w:webHidden/>
-                <w:sz w:val="24"/>
-                <w:szCs w:val="24"/>
-              </w:rPr>
-              <w:instrText xml:space="preserve"> PAGEREF _Toc403585218 \h </w:instrText>
+              <w:instrText xml:space="preserve"> PAGEREF _Toc403595178 \h </w:instrText>
             </w:r>
             <w:r>
               <w:rPr>
@@ -561,7 +445,7 @@
               <w:lang w:val="de-DE" w:eastAsia="de-DE" w:bidi="ar-SA"/>
             </w:rPr>
           </w:pPr>
-          <w:hyperlink w:anchor="_Toc403585219" w:history="1">
+          <w:hyperlink w:anchor="_Toc403595179" w:history="1">
             <w:r>
               <w:rPr>
                 <w:rStyle w:val="Hyperlink"/>
@@ -570,7 +454,7 @@
                 <w:szCs w:val="24"/>
                 <w:lang w:val="de-DE"/>
               </w:rPr>
-              <w:t>Einleitung</w:t>
+              <w:t>Abbildungsverzeichnis</w:t>
             </w:r>
             <w:r>
               <w:rPr>
@@ -597,7 +481,7 @@
                 <w:sz w:val="24"/>
                 <w:szCs w:val="24"/>
               </w:rPr>
-              <w:instrText xml:space="preserve"> PAGEREF _Toc403585219 \h </w:instrText>
+              <w:instrText xml:space="preserve"> PAGEREF _Toc403595179 \h </w:instrText>
             </w:r>
             <w:r>
               <w:rPr>
@@ -649,7 +533,7 @@
               <w:lang w:val="de-DE" w:eastAsia="de-DE" w:bidi="ar-SA"/>
             </w:rPr>
           </w:pPr>
-          <w:hyperlink w:anchor="_Toc403585220" w:history="1">
+          <w:hyperlink w:anchor="_Toc403595180" w:history="1">
             <w:r>
               <w:rPr>
                 <w:rStyle w:val="Hyperlink"/>
@@ -658,7 +542,7 @@
                 <w:szCs w:val="24"/>
                 <w:lang w:val="de-DE"/>
               </w:rPr>
-              <w:t>Anforderungen an die Applikation</w:t>
+              <w:t>Einleitung</w:t>
             </w:r>
             <w:r>
               <w:rPr>
@@ -685,7 +569,7 @@
                 <w:sz w:val="24"/>
                 <w:szCs w:val="24"/>
               </w:rPr>
-              <w:instrText xml:space="preserve"> PAGEREF _Toc403585220 \h </w:instrText>
+              <w:instrText xml:space="preserve"> PAGEREF _Toc403595180 \h </w:instrText>
             </w:r>
             <w:r>
               <w:rPr>
@@ -737,7 +621,7 @@
               <w:lang w:val="de-DE" w:eastAsia="de-DE" w:bidi="ar-SA"/>
             </w:rPr>
           </w:pPr>
-          <w:hyperlink w:anchor="_Toc403585221" w:history="1">
+          <w:hyperlink w:anchor="_Toc403595181" w:history="1">
             <w:r>
               <w:rPr>
                 <w:rStyle w:val="Hyperlink"/>
@@ -746,7 +630,7 @@
                 <w:szCs w:val="24"/>
                 <w:lang w:val="de-DE"/>
               </w:rPr>
-              <w:t>Klassen-Übersicht</w:t>
+              <w:t>Anforderungen an die Applikation</w:t>
             </w:r>
             <w:r>
               <w:rPr>
@@ -773,95 +657,7 @@
                 <w:sz w:val="24"/>
                 <w:szCs w:val="24"/>
               </w:rPr>
-              <w:instrText xml:space="preserve"> PAGEREF _Toc403585221 \h </w:instrText>
-            </w:r>
-            <w:r>
-              <w:rPr>
-                <w:noProof/>
-                <w:webHidden/>
-                <w:sz w:val="24"/>
-                <w:szCs w:val="24"/>
-              </w:rPr>
-            </w:r>
-            <w:r>
-              <w:rPr>
-                <w:noProof/>
-                <w:webHidden/>
-                <w:sz w:val="24"/>
-                <w:szCs w:val="24"/>
-              </w:rPr>
-              <w:fldChar w:fldCharType="separate"/>
-            </w:r>
-            <w:r>
-              <w:rPr>
-                <w:noProof/>
-                <w:webHidden/>
-                <w:sz w:val="24"/>
-                <w:szCs w:val="24"/>
-              </w:rPr>
-              <w:t>4</w:t>
-            </w:r>
-            <w:r>
-              <w:rPr>
-                <w:noProof/>
-                <w:webHidden/>
-                <w:sz w:val="24"/>
-                <w:szCs w:val="24"/>
-              </w:rPr>
-              <w:fldChar w:fldCharType="end"/>
-            </w:r>
-          </w:hyperlink>
-        </w:p>
-        <w:p>
-          <w:pPr>
-            <w:pStyle w:val="Verzeichnis2"/>
-            <w:tabs>
-              <w:tab w:val="right" w:leader="dot" w:pos="9350"/>
-            </w:tabs>
-            <w:rPr>
-              <w:noProof/>
-              <w:sz w:val="24"/>
-              <w:szCs w:val="24"/>
-              <w:lang w:val="de-DE" w:eastAsia="de-DE" w:bidi="ar-SA"/>
-            </w:rPr>
-          </w:pPr>
-          <w:hyperlink w:anchor="_Toc403585222" w:history="1">
-            <w:r>
-              <w:rPr>
-                <w:rStyle w:val="Hyperlink"/>
-                <w:noProof/>
-                <w:sz w:val="24"/>
-                <w:szCs w:val="24"/>
-                <w:lang w:val="de-DE"/>
-              </w:rPr>
-              <w:t>Erläuterungen des Quellcodes</w:t>
-            </w:r>
-            <w:r>
-              <w:rPr>
-                <w:noProof/>
-                <w:webHidden/>
-                <w:sz w:val="24"/>
-                <w:szCs w:val="24"/>
-              </w:rPr>
-              <w:tab/>
-            </w:r>
-            <w:r>
-              <w:rPr>
-                <w:noProof/>
-                <w:webHidden/>
-                <w:sz w:val="24"/>
-                <w:szCs w:val="24"/>
-              </w:rPr>
-              <w:fldChar w:fldCharType="begin"/>
-            </w:r>
-            <w:r>
-              <w:rPr>
-                <w:noProof/>
-                <w:webHidden/>
-                <w:sz w:val="24"/>
-                <w:szCs w:val="24"/>
-              </w:rPr>
-              <w:instrText xml:space="preserve"> PAGEREF _Toc403585222 \h </w:instrText>
+              <w:instrText xml:space="preserve"> PAGEREF _Toc403595181 \h </w:instrText>
             </w:r>
             <w:r>
               <w:rPr>
@@ -902,7 +698,7 @@
         </w:p>
         <w:p>
           <w:pPr>
-            <w:pStyle w:val="Verzeichnis3"/>
+            <w:pStyle w:val="Verzeichnis2"/>
             <w:tabs>
               <w:tab w:val="right" w:leader="dot" w:pos="9350"/>
             </w:tabs>
@@ -913,15 +709,16 @@
               <w:lang w:val="de-DE" w:eastAsia="de-DE" w:bidi="ar-SA"/>
             </w:rPr>
           </w:pPr>
-          <w:hyperlink w:anchor="_Toc403585223" w:history="1">
+          <w:hyperlink w:anchor="_Toc403595182" w:history="1">
             <w:r>
               <w:rPr>
                 <w:rStyle w:val="Hyperlink"/>
                 <w:noProof/>
                 <w:sz w:val="24"/>
                 <w:szCs w:val="24"/>
+                <w:lang w:val="de-DE"/>
               </w:rPr>
-              <w:t>Die Klasse MainActivity</w:t>
+              <w:t>Klassen-Übersicht</w:t>
             </w:r>
             <w:r>
               <w:rPr>
@@ -948,7 +745,7 @@
                 <w:sz w:val="24"/>
                 <w:szCs w:val="24"/>
               </w:rPr>
-              <w:instrText xml:space="preserve"> PAGEREF _Toc403585223 \h </w:instrText>
+              <w:instrText xml:space="preserve"> PAGEREF _Toc403595182 \h </w:instrText>
             </w:r>
             <w:r>
               <w:rPr>
@@ -989,6 +786,94 @@
         </w:p>
         <w:p>
           <w:pPr>
+            <w:pStyle w:val="Verzeichnis2"/>
+            <w:tabs>
+              <w:tab w:val="right" w:leader="dot" w:pos="9350"/>
+            </w:tabs>
+            <w:rPr>
+              <w:noProof/>
+              <w:sz w:val="24"/>
+              <w:szCs w:val="24"/>
+              <w:lang w:val="de-DE" w:eastAsia="de-DE" w:bidi="ar-SA"/>
+            </w:rPr>
+          </w:pPr>
+          <w:hyperlink w:anchor="_Toc403595183" w:history="1">
+            <w:r>
+              <w:rPr>
+                <w:rStyle w:val="Hyperlink"/>
+                <w:noProof/>
+                <w:sz w:val="24"/>
+                <w:szCs w:val="24"/>
+                <w:lang w:val="de-DE"/>
+              </w:rPr>
+              <w:t>Erläuterungen des Quellcodes</w:t>
+            </w:r>
+            <w:r>
+              <w:rPr>
+                <w:noProof/>
+                <w:webHidden/>
+                <w:sz w:val="24"/>
+                <w:szCs w:val="24"/>
+              </w:rPr>
+              <w:tab/>
+            </w:r>
+            <w:r>
+              <w:rPr>
+                <w:noProof/>
+                <w:webHidden/>
+                <w:sz w:val="24"/>
+                <w:szCs w:val="24"/>
+              </w:rPr>
+              <w:fldChar w:fldCharType="begin"/>
+            </w:r>
+            <w:r>
+              <w:rPr>
+                <w:noProof/>
+                <w:webHidden/>
+                <w:sz w:val="24"/>
+                <w:szCs w:val="24"/>
+              </w:rPr>
+              <w:instrText xml:space="preserve"> PAGEREF _Toc403595183 \h </w:instrText>
+            </w:r>
+            <w:r>
+              <w:rPr>
+                <w:noProof/>
+                <w:webHidden/>
+                <w:sz w:val="24"/>
+                <w:szCs w:val="24"/>
+              </w:rPr>
+            </w:r>
+            <w:r>
+              <w:rPr>
+                <w:noProof/>
+                <w:webHidden/>
+                <w:sz w:val="24"/>
+                <w:szCs w:val="24"/>
+              </w:rPr>
+              <w:fldChar w:fldCharType="separate"/>
+            </w:r>
+            <w:r>
+              <w:rPr>
+                <w:noProof/>
+                <w:webHidden/>
+                <w:sz w:val="24"/>
+                <w:szCs w:val="24"/>
+              </w:rPr>
+              <w:t>6</w:t>
+            </w:r>
+            <w:r>
+              <w:rPr>
+                <w:noProof/>
+                <w:webHidden/>
+                <w:sz w:val="24"/>
+                <w:szCs w:val="24"/>
+              </w:rPr>
+              <w:fldChar w:fldCharType="end"/>
+            </w:r>
+          </w:hyperlink>
+        </w:p>
+        <w:p>
+          <w:pPr>
             <w:pStyle w:val="Verzeichnis3"/>
             <w:tabs>
               <w:tab w:val="right" w:leader="dot" w:pos="9350"/>
@@ -1000,13 +885,102 @@
               <w:lang w:val="de-DE" w:eastAsia="de-DE" w:bidi="ar-SA"/>
             </w:rPr>
           </w:pPr>
-          <w:hyperlink w:anchor="_Toc403585224" w:history="1">
+          <w:hyperlink w:anchor="_Toc403595184" w:history="1">
             <w:r>
               <w:rPr>
                 <w:rStyle w:val="Hyperlink"/>
                 <w:noProof/>
                 <w:sz w:val="24"/>
                 <w:szCs w:val="24"/>
+                <w:lang w:val="de-DE"/>
+              </w:rPr>
+              <w:t>Die Klasse MainActivity</w:t>
+            </w:r>
+            <w:r>
+              <w:rPr>
+                <w:noProof/>
+                <w:webHidden/>
+                <w:sz w:val="24"/>
+                <w:szCs w:val="24"/>
+              </w:rPr>
+              <w:tab/>
+            </w:r>
+            <w:r>
+              <w:rPr>
+                <w:noProof/>
+                <w:webHidden/>
+                <w:sz w:val="24"/>
+                <w:szCs w:val="24"/>
+              </w:rPr>
+              <w:fldChar w:fldCharType="begin"/>
+            </w:r>
+            <w:r>
+              <w:rPr>
+                <w:noProof/>
+                <w:webHidden/>
+                <w:sz w:val="24"/>
+                <w:szCs w:val="24"/>
+              </w:rPr>
+              <w:instrText xml:space="preserve"> PAGEREF _Toc403595184 \h </w:instrText>
+            </w:r>
+            <w:r>
+              <w:rPr>
+                <w:noProof/>
+                <w:webHidden/>
+                <w:sz w:val="24"/>
+                <w:szCs w:val="24"/>
+              </w:rPr>
+            </w:r>
+            <w:r>
+              <w:rPr>
+                <w:noProof/>
+                <w:webHidden/>
+                <w:sz w:val="24"/>
+                <w:szCs w:val="24"/>
+              </w:rPr>
+              <w:fldChar w:fldCharType="separate"/>
+            </w:r>
+            <w:r>
+              <w:rPr>
+                <w:noProof/>
+                <w:webHidden/>
+                <w:sz w:val="24"/>
+                <w:szCs w:val="24"/>
+              </w:rPr>
+              <w:t>6</w:t>
+            </w:r>
+            <w:r>
+              <w:rPr>
+                <w:noProof/>
+                <w:webHidden/>
+                <w:sz w:val="24"/>
+                <w:szCs w:val="24"/>
+              </w:rPr>
+              <w:fldChar w:fldCharType="end"/>
+            </w:r>
+          </w:hyperlink>
+        </w:p>
+        <w:p>
+          <w:pPr>
+            <w:pStyle w:val="Verzeichnis3"/>
+            <w:tabs>
+              <w:tab w:val="right" w:leader="dot" w:pos="9350"/>
+            </w:tabs>
+            <w:rPr>
+              <w:noProof/>
+              <w:sz w:val="24"/>
+              <w:szCs w:val="24"/>
+              <w:lang w:val="de-DE" w:eastAsia="de-DE" w:bidi="ar-SA"/>
+            </w:rPr>
+          </w:pPr>
+          <w:hyperlink w:anchor="_Toc403595185" w:history="1">
+            <w:r>
+              <w:rPr>
+                <w:rStyle w:val="Hyperlink"/>
+                <w:noProof/>
+                <w:sz w:val="24"/>
+                <w:szCs w:val="24"/>
+                <w:lang w:val="de-DE"/>
               </w:rPr>
               <w:t>Die Klasse ImageActivity</w:t>
             </w:r>
@@ -1035,7 +1009,7 @@
                 <w:sz w:val="24"/>
                 <w:szCs w:val="24"/>
               </w:rPr>
-              <w:instrText xml:space="preserve"> PAGEREF _Toc403585224 \h </w:instrText>
+              <w:instrText xml:space="preserve"> PAGEREF _Toc403595185 \h </w:instrText>
             </w:r>
             <w:r>
               <w:rPr>
@@ -1061,7 +1035,7 @@
                 <w:sz w:val="24"/>
                 <w:szCs w:val="24"/>
               </w:rPr>
-              <w:t>9</w:t>
+              <w:t>10</w:t>
             </w:r>
             <w:r>
               <w:rPr>
@@ -1087,7 +1061,7 @@
               <w:lang w:val="de-DE" w:eastAsia="de-DE" w:bidi="ar-SA"/>
             </w:rPr>
           </w:pPr>
-          <w:hyperlink w:anchor="_Toc403585225" w:history="1">
+          <w:hyperlink w:anchor="_Toc403595186" w:history="1">
             <w:r>
               <w:rPr>
                 <w:rStyle w:val="Hyperlink"/>
@@ -1123,7 +1097,7 @@
                 <w:sz w:val="24"/>
                 <w:szCs w:val="24"/>
               </w:rPr>
-              <w:instrText xml:space="preserve"> PAGEREF _Toc403585225 \h </w:instrText>
+              <w:instrText xml:space="preserve"> PAGEREF _Toc403595186 \h </w:instrText>
             </w:r>
             <w:r>
               <w:rPr>
@@ -1149,7 +1123,7 @@
                 <w:sz w:val="24"/>
                 <w:szCs w:val="24"/>
               </w:rPr>
-              <w:t>12</w:t>
+              <w:t>13</w:t>
             </w:r>
             <w:r>
               <w:rPr>
@@ -1175,7 +1149,7 @@
               <w:lang w:val="de-DE" w:eastAsia="de-DE" w:bidi="ar-SA"/>
             </w:rPr>
           </w:pPr>
-          <w:hyperlink w:anchor="_Toc403585226" w:history="1">
+          <w:hyperlink w:anchor="_Toc403595187" w:history="1">
             <w:r>
               <w:rPr>
                 <w:rStyle w:val="Hyperlink"/>
@@ -1211,7 +1185,7 @@
                 <w:sz w:val="24"/>
                 <w:szCs w:val="24"/>
               </w:rPr>
-              <w:instrText xml:space="preserve"> PAGEREF _Toc403585226 \h </w:instrText>
+              <w:instrText xml:space="preserve"> PAGEREF _Toc403595187 \h </w:instrText>
             </w:r>
             <w:r>
               <w:rPr>
@@ -1237,7 +1211,7 @@
                 <w:sz w:val="24"/>
                 <w:szCs w:val="24"/>
               </w:rPr>
-              <w:t>16</w:t>
+              <w:t>17</w:t>
             </w:r>
             <w:r>
               <w:rPr>
@@ -1263,13 +1237,14 @@
               <w:lang w:val="de-DE" w:eastAsia="de-DE" w:bidi="ar-SA"/>
             </w:rPr>
           </w:pPr>
-          <w:hyperlink w:anchor="_Toc403585227" w:history="1">
+          <w:hyperlink w:anchor="_Toc403595188" w:history="1">
             <w:r>
               <w:rPr>
                 <w:rStyle w:val="Hyperlink"/>
                 <w:noProof/>
                 <w:sz w:val="24"/>
                 <w:szCs w:val="24"/>
+                <w:lang w:val="de-DE"/>
               </w:rPr>
               <w:t>Die Klasse PhotoList</w:t>
             </w:r>
@@ -1298,7 +1273,7 @@
                 <w:sz w:val="24"/>
                 <w:szCs w:val="24"/>
               </w:rPr>
-              <w:instrText xml:space="preserve"> PAGEREF _Toc403585227 \h </w:instrText>
+              <w:instrText xml:space="preserve"> PAGEREF _Toc403595188 \h </w:instrText>
             </w:r>
             <w:r>
               <w:rPr>
@@ -1324,7 +1299,7 @@
                 <w:sz w:val="24"/>
                 <w:szCs w:val="24"/>
               </w:rPr>
-              <w:t>18</w:t>
+              <w:t>19</w:t>
             </w:r>
             <w:r>
               <w:rPr>
@@ -1350,7 +1325,7 @@
               <w:lang w:val="de-DE" w:eastAsia="de-DE" w:bidi="ar-SA"/>
             </w:rPr>
           </w:pPr>
-          <w:hyperlink w:anchor="_Toc403585228" w:history="1">
+          <w:hyperlink w:anchor="_Toc403595189" w:history="1">
             <w:r>
               <w:rPr>
                 <w:rStyle w:val="Hyperlink"/>
@@ -1386,7 +1361,7 @@
                 <w:sz w:val="24"/>
                 <w:szCs w:val="24"/>
               </w:rPr>
-              <w:instrText xml:space="preserve"> PAGEREF _Toc403585228 \h </w:instrText>
+              <w:instrText xml:space="preserve"> PAGEREF _Toc403595189 \h </w:instrText>
             </w:r>
             <w:r>
               <w:rPr>
@@ -1412,7 +1387,7 @@
                 <w:sz w:val="24"/>
                 <w:szCs w:val="24"/>
               </w:rPr>
-              <w:t>21</w:t>
+              <w:t>22</w:t>
             </w:r>
             <w:r>
               <w:rPr>
@@ -1438,7 +1413,7 @@
               <w:lang w:val="de-DE" w:eastAsia="de-DE" w:bidi="ar-SA"/>
             </w:rPr>
           </w:pPr>
-          <w:hyperlink w:anchor="_Toc403585229" w:history="1">
+          <w:hyperlink w:anchor="_Toc403595190" w:history="1">
             <w:r>
               <w:rPr>
                 <w:rStyle w:val="Hyperlink"/>
@@ -1474,357 +1449,7 @@
                 <w:sz w:val="24"/>
                 <w:szCs w:val="24"/>
               </w:rPr>
-              <w:instrText xml:space="preserve"> PAGEREF _Toc403585229 \h </w:instrText>
-            </w:r>
-            <w:r>
-              <w:rPr>
-                <w:noProof/>
-                <w:webHidden/>
-                <w:sz w:val="24"/>
-                <w:szCs w:val="24"/>
-              </w:rPr>
-            </w:r>
-            <w:r>
-              <w:rPr>
-                <w:noProof/>
-                <w:webHidden/>
-                <w:sz w:val="24"/>
-                <w:szCs w:val="24"/>
-              </w:rPr>
-              <w:fldChar w:fldCharType="separate"/>
-            </w:r>
-            <w:r>
-              <w:rPr>
-                <w:noProof/>
-                <w:webHidden/>
-                <w:sz w:val="24"/>
-                <w:szCs w:val="24"/>
-              </w:rPr>
-              <w:t>24</w:t>
-            </w:r>
-            <w:r>
-              <w:rPr>
-                <w:noProof/>
-                <w:webHidden/>
-                <w:sz w:val="24"/>
-                <w:szCs w:val="24"/>
-              </w:rPr>
-              <w:fldChar w:fldCharType="end"/>
-            </w:r>
-          </w:hyperlink>
-        </w:p>
-        <w:p>
-          <w:pPr>
-            <w:pStyle w:val="Verzeichnis3"/>
-            <w:tabs>
-              <w:tab w:val="right" w:leader="dot" w:pos="9350"/>
-            </w:tabs>
-            <w:rPr>
-              <w:noProof/>
-              <w:sz w:val="24"/>
-              <w:szCs w:val="24"/>
-              <w:lang w:val="de-DE" w:eastAsia="de-DE" w:bidi="ar-SA"/>
-            </w:rPr>
-          </w:pPr>
-          <w:hyperlink w:anchor="_Toc403585230" w:history="1">
-            <w:r>
-              <w:rPr>
-                <w:rStyle w:val="Hyperlink"/>
-                <w:noProof/>
-                <w:sz w:val="24"/>
-                <w:szCs w:val="24"/>
-                <w:lang w:val="de-DE"/>
-              </w:rPr>
-              <w:t>SDK-Versionen</w:t>
-            </w:r>
-            <w:r>
-              <w:rPr>
-                <w:noProof/>
-                <w:webHidden/>
-                <w:sz w:val="24"/>
-                <w:szCs w:val="24"/>
-              </w:rPr>
-              <w:tab/>
-            </w:r>
-            <w:r>
-              <w:rPr>
-                <w:noProof/>
-                <w:webHidden/>
-                <w:sz w:val="24"/>
-                <w:szCs w:val="24"/>
-              </w:rPr>
-              <w:fldChar w:fldCharType="begin"/>
-            </w:r>
-            <w:r>
-              <w:rPr>
-                <w:noProof/>
-                <w:webHidden/>
-                <w:sz w:val="24"/>
-                <w:szCs w:val="24"/>
-              </w:rPr>
-              <w:instrText xml:space="preserve"> PAGEREF _Toc403585230 \h </w:instrText>
-            </w:r>
-            <w:r>
-              <w:rPr>
-                <w:noProof/>
-                <w:webHidden/>
-                <w:sz w:val="24"/>
-                <w:szCs w:val="24"/>
-              </w:rPr>
-            </w:r>
-            <w:r>
-              <w:rPr>
-                <w:noProof/>
-                <w:webHidden/>
-                <w:sz w:val="24"/>
-                <w:szCs w:val="24"/>
-              </w:rPr>
-              <w:fldChar w:fldCharType="separate"/>
-            </w:r>
-            <w:r>
-              <w:rPr>
-                <w:noProof/>
-                <w:webHidden/>
-                <w:sz w:val="24"/>
-                <w:szCs w:val="24"/>
-              </w:rPr>
-              <w:t>24</w:t>
-            </w:r>
-            <w:r>
-              <w:rPr>
-                <w:noProof/>
-                <w:webHidden/>
-                <w:sz w:val="24"/>
-                <w:szCs w:val="24"/>
-              </w:rPr>
-              <w:fldChar w:fldCharType="end"/>
-            </w:r>
-          </w:hyperlink>
-        </w:p>
-        <w:p>
-          <w:pPr>
-            <w:pStyle w:val="Verzeichnis3"/>
-            <w:tabs>
-              <w:tab w:val="right" w:leader="dot" w:pos="9350"/>
-            </w:tabs>
-            <w:rPr>
-              <w:noProof/>
-              <w:sz w:val="24"/>
-              <w:szCs w:val="24"/>
-              <w:lang w:val="de-DE" w:eastAsia="de-DE" w:bidi="ar-SA"/>
-            </w:rPr>
-          </w:pPr>
-          <w:hyperlink w:anchor="_Toc403585231" w:history="1">
-            <w:r>
-              <w:rPr>
-                <w:rStyle w:val="Hyperlink"/>
-                <w:noProof/>
-                <w:sz w:val="24"/>
-                <w:szCs w:val="24"/>
-                <w:lang w:val="de-DE"/>
-              </w:rPr>
-              <w:t>Benutzerrechte</w:t>
-            </w:r>
-            <w:r>
-              <w:rPr>
-                <w:noProof/>
-                <w:webHidden/>
-                <w:sz w:val="24"/>
-                <w:szCs w:val="24"/>
-              </w:rPr>
-              <w:tab/>
-            </w:r>
-            <w:r>
-              <w:rPr>
-                <w:noProof/>
-                <w:webHidden/>
-                <w:sz w:val="24"/>
-                <w:szCs w:val="24"/>
-              </w:rPr>
-              <w:fldChar w:fldCharType="begin"/>
-            </w:r>
-            <w:r>
-              <w:rPr>
-                <w:noProof/>
-                <w:webHidden/>
-                <w:sz w:val="24"/>
-                <w:szCs w:val="24"/>
-              </w:rPr>
-              <w:instrText xml:space="preserve"> PAGEREF _Toc403585231 \h </w:instrText>
-            </w:r>
-            <w:r>
-              <w:rPr>
-                <w:noProof/>
-                <w:webHidden/>
-                <w:sz w:val="24"/>
-                <w:szCs w:val="24"/>
-              </w:rPr>
-            </w:r>
-            <w:r>
-              <w:rPr>
-                <w:noProof/>
-                <w:webHidden/>
-                <w:sz w:val="24"/>
-                <w:szCs w:val="24"/>
-              </w:rPr>
-              <w:fldChar w:fldCharType="separate"/>
-            </w:r>
-            <w:r>
-              <w:rPr>
-                <w:noProof/>
-                <w:webHidden/>
-                <w:sz w:val="24"/>
-                <w:szCs w:val="24"/>
-              </w:rPr>
-              <w:t>24</w:t>
-            </w:r>
-            <w:r>
-              <w:rPr>
-                <w:noProof/>
-                <w:webHidden/>
-                <w:sz w:val="24"/>
-                <w:szCs w:val="24"/>
-              </w:rPr>
-              <w:fldChar w:fldCharType="end"/>
-            </w:r>
-          </w:hyperlink>
-        </w:p>
-        <w:p>
-          <w:pPr>
-            <w:pStyle w:val="Verzeichnis3"/>
-            <w:tabs>
-              <w:tab w:val="right" w:leader="dot" w:pos="9350"/>
-            </w:tabs>
-            <w:rPr>
-              <w:noProof/>
-              <w:sz w:val="24"/>
-              <w:szCs w:val="24"/>
-              <w:lang w:val="de-DE" w:eastAsia="de-DE" w:bidi="ar-SA"/>
-            </w:rPr>
-          </w:pPr>
-          <w:hyperlink w:anchor="_Toc403585232" w:history="1">
-            <w:r>
-              <w:rPr>
-                <w:rStyle w:val="Hyperlink"/>
-                <w:noProof/>
-                <w:sz w:val="24"/>
-                <w:szCs w:val="24"/>
-              </w:rPr>
-              <w:t>Google-Play-Dienste</w:t>
-            </w:r>
-            <w:r>
-              <w:rPr>
-                <w:noProof/>
-                <w:webHidden/>
-                <w:sz w:val="24"/>
-                <w:szCs w:val="24"/>
-              </w:rPr>
-              <w:tab/>
-            </w:r>
-            <w:r>
-              <w:rPr>
-                <w:noProof/>
-                <w:webHidden/>
-                <w:sz w:val="24"/>
-                <w:szCs w:val="24"/>
-              </w:rPr>
-              <w:fldChar w:fldCharType="begin"/>
-            </w:r>
-            <w:r>
-              <w:rPr>
-                <w:noProof/>
-                <w:webHidden/>
-                <w:sz w:val="24"/>
-                <w:szCs w:val="24"/>
-              </w:rPr>
-              <w:instrText xml:space="preserve"> PAGEREF _Toc403585232 \h </w:instrText>
-            </w:r>
-            <w:r>
-              <w:rPr>
-                <w:noProof/>
-                <w:webHidden/>
-                <w:sz w:val="24"/>
-                <w:szCs w:val="24"/>
-              </w:rPr>
-            </w:r>
-            <w:r>
-              <w:rPr>
-                <w:noProof/>
-                <w:webHidden/>
-                <w:sz w:val="24"/>
-                <w:szCs w:val="24"/>
-              </w:rPr>
-              <w:fldChar w:fldCharType="separate"/>
-            </w:r>
-            <w:r>
-              <w:rPr>
-                <w:noProof/>
-                <w:webHidden/>
-                <w:sz w:val="24"/>
-                <w:szCs w:val="24"/>
-              </w:rPr>
-              <w:t>24</w:t>
-            </w:r>
-            <w:r>
-              <w:rPr>
-                <w:noProof/>
-                <w:webHidden/>
-                <w:sz w:val="24"/>
-                <w:szCs w:val="24"/>
-              </w:rPr>
-              <w:fldChar w:fldCharType="end"/>
-            </w:r>
-          </w:hyperlink>
-        </w:p>
-        <w:p>
-          <w:pPr>
-            <w:pStyle w:val="Verzeichnis2"/>
-            <w:tabs>
-              <w:tab w:val="right" w:leader="dot" w:pos="9350"/>
-            </w:tabs>
-            <w:rPr>
-              <w:noProof/>
-              <w:sz w:val="24"/>
-              <w:szCs w:val="24"/>
-              <w:lang w:val="de-DE" w:eastAsia="de-DE" w:bidi="ar-SA"/>
-            </w:rPr>
-          </w:pPr>
-          <w:hyperlink w:anchor="_Toc403585233" w:history="1">
-            <w:r>
-              <w:rPr>
-                <w:rStyle w:val="Hyperlink"/>
-                <w:noProof/>
-                <w:sz w:val="24"/>
-                <w:szCs w:val="24"/>
-              </w:rPr>
-              <w:t>Themes und Styles</w:t>
-            </w:r>
-            <w:r>
-              <w:rPr>
-                <w:noProof/>
-                <w:webHidden/>
-                <w:sz w:val="24"/>
-                <w:szCs w:val="24"/>
-              </w:rPr>
-              <w:tab/>
-            </w:r>
-            <w:r>
-              <w:rPr>
-                <w:noProof/>
-                <w:webHidden/>
-                <w:sz w:val="24"/>
-                <w:szCs w:val="24"/>
-              </w:rPr>
-              <w:fldChar w:fldCharType="begin"/>
-            </w:r>
-            <w:r>
-              <w:rPr>
-                <w:noProof/>
-                <w:webHidden/>
-                <w:sz w:val="24"/>
-                <w:szCs w:val="24"/>
-              </w:rPr>
-              <w:instrText xml:space="preserve"> PAGEREF _Toc403585233 \h </w:instrText>
+              <w:instrText xml:space="preserve"> PAGEREF _Toc403595190 \h </w:instrText>
             </w:r>
             <w:r>
               <w:rPr>
@@ -1865,6 +1490,357 @@
         </w:p>
         <w:p>
           <w:pPr>
+            <w:pStyle w:val="Verzeichnis3"/>
+            <w:tabs>
+              <w:tab w:val="right" w:leader="dot" w:pos="9350"/>
+            </w:tabs>
+            <w:rPr>
+              <w:noProof/>
+              <w:sz w:val="24"/>
+              <w:szCs w:val="24"/>
+              <w:lang w:val="de-DE" w:eastAsia="de-DE" w:bidi="ar-SA"/>
+            </w:rPr>
+          </w:pPr>
+          <w:hyperlink w:anchor="_Toc403595191" w:history="1">
+            <w:r>
+              <w:rPr>
+                <w:rStyle w:val="Hyperlink"/>
+                <w:noProof/>
+                <w:sz w:val="24"/>
+                <w:szCs w:val="24"/>
+                <w:lang w:val="de-DE"/>
+              </w:rPr>
+              <w:t>SDK-Versionen</w:t>
+            </w:r>
+            <w:r>
+              <w:rPr>
+                <w:noProof/>
+                <w:webHidden/>
+                <w:sz w:val="24"/>
+                <w:szCs w:val="24"/>
+              </w:rPr>
+              <w:tab/>
+            </w:r>
+            <w:r>
+              <w:rPr>
+                <w:noProof/>
+                <w:webHidden/>
+                <w:sz w:val="24"/>
+                <w:szCs w:val="24"/>
+              </w:rPr>
+              <w:fldChar w:fldCharType="begin"/>
+            </w:r>
+            <w:r>
+              <w:rPr>
+                <w:noProof/>
+                <w:webHidden/>
+                <w:sz w:val="24"/>
+                <w:szCs w:val="24"/>
+              </w:rPr>
+              <w:instrText xml:space="preserve"> PAGEREF _Toc403595191 \h </w:instrText>
+            </w:r>
+            <w:r>
+              <w:rPr>
+                <w:noProof/>
+                <w:webHidden/>
+                <w:sz w:val="24"/>
+                <w:szCs w:val="24"/>
+              </w:rPr>
+            </w:r>
+            <w:r>
+              <w:rPr>
+                <w:noProof/>
+                <w:webHidden/>
+                <w:sz w:val="24"/>
+                <w:szCs w:val="24"/>
+              </w:rPr>
+              <w:fldChar w:fldCharType="separate"/>
+            </w:r>
+            <w:r>
+              <w:rPr>
+                <w:noProof/>
+                <w:webHidden/>
+                <w:sz w:val="24"/>
+                <w:szCs w:val="24"/>
+              </w:rPr>
+              <w:t>25</w:t>
+            </w:r>
+            <w:r>
+              <w:rPr>
+                <w:noProof/>
+                <w:webHidden/>
+                <w:sz w:val="24"/>
+                <w:szCs w:val="24"/>
+              </w:rPr>
+              <w:fldChar w:fldCharType="end"/>
+            </w:r>
+          </w:hyperlink>
+        </w:p>
+        <w:p>
+          <w:pPr>
+            <w:pStyle w:val="Verzeichnis3"/>
+            <w:tabs>
+              <w:tab w:val="right" w:leader="dot" w:pos="9350"/>
+            </w:tabs>
+            <w:rPr>
+              <w:noProof/>
+              <w:sz w:val="24"/>
+              <w:szCs w:val="24"/>
+              <w:lang w:val="de-DE" w:eastAsia="de-DE" w:bidi="ar-SA"/>
+            </w:rPr>
+          </w:pPr>
+          <w:hyperlink w:anchor="_Toc403595192" w:history="1">
+            <w:r>
+              <w:rPr>
+                <w:rStyle w:val="Hyperlink"/>
+                <w:noProof/>
+                <w:sz w:val="24"/>
+                <w:szCs w:val="24"/>
+                <w:lang w:val="de-DE"/>
+              </w:rPr>
+              <w:t>Benutzerrechte</w:t>
+            </w:r>
+            <w:r>
+              <w:rPr>
+                <w:noProof/>
+                <w:webHidden/>
+                <w:sz w:val="24"/>
+                <w:szCs w:val="24"/>
+              </w:rPr>
+              <w:tab/>
+            </w:r>
+            <w:r>
+              <w:rPr>
+                <w:noProof/>
+                <w:webHidden/>
+                <w:sz w:val="24"/>
+                <w:szCs w:val="24"/>
+              </w:rPr>
+              <w:fldChar w:fldCharType="begin"/>
+            </w:r>
+            <w:r>
+              <w:rPr>
+                <w:noProof/>
+                <w:webHidden/>
+                <w:sz w:val="24"/>
+                <w:szCs w:val="24"/>
+              </w:rPr>
+              <w:instrText xml:space="preserve"> PAGEREF _Toc403595192 \h </w:instrText>
+            </w:r>
+            <w:r>
+              <w:rPr>
+                <w:noProof/>
+                <w:webHidden/>
+                <w:sz w:val="24"/>
+                <w:szCs w:val="24"/>
+              </w:rPr>
+            </w:r>
+            <w:r>
+              <w:rPr>
+                <w:noProof/>
+                <w:webHidden/>
+                <w:sz w:val="24"/>
+                <w:szCs w:val="24"/>
+              </w:rPr>
+              <w:fldChar w:fldCharType="separate"/>
+            </w:r>
+            <w:r>
+              <w:rPr>
+                <w:noProof/>
+                <w:webHidden/>
+                <w:sz w:val="24"/>
+                <w:szCs w:val="24"/>
+              </w:rPr>
+              <w:t>25</w:t>
+            </w:r>
+            <w:r>
+              <w:rPr>
+                <w:noProof/>
+                <w:webHidden/>
+                <w:sz w:val="24"/>
+                <w:szCs w:val="24"/>
+              </w:rPr>
+              <w:fldChar w:fldCharType="end"/>
+            </w:r>
+          </w:hyperlink>
+        </w:p>
+        <w:p>
+          <w:pPr>
+            <w:pStyle w:val="Verzeichnis3"/>
+            <w:tabs>
+              <w:tab w:val="right" w:leader="dot" w:pos="9350"/>
+            </w:tabs>
+            <w:rPr>
+              <w:noProof/>
+              <w:sz w:val="24"/>
+              <w:szCs w:val="24"/>
+              <w:lang w:val="de-DE" w:eastAsia="de-DE" w:bidi="ar-SA"/>
+            </w:rPr>
+          </w:pPr>
+          <w:hyperlink w:anchor="_Toc403595193" w:history="1">
+            <w:r>
+              <w:rPr>
+                <w:rStyle w:val="Hyperlink"/>
+                <w:noProof/>
+                <w:sz w:val="24"/>
+                <w:szCs w:val="24"/>
+              </w:rPr>
+              <w:t>Google-Play-Dienste</w:t>
+            </w:r>
+            <w:r>
+              <w:rPr>
+                <w:noProof/>
+                <w:webHidden/>
+                <w:sz w:val="24"/>
+                <w:szCs w:val="24"/>
+              </w:rPr>
+              <w:tab/>
+            </w:r>
+            <w:r>
+              <w:rPr>
+                <w:noProof/>
+                <w:webHidden/>
+                <w:sz w:val="24"/>
+                <w:szCs w:val="24"/>
+              </w:rPr>
+              <w:fldChar w:fldCharType="begin"/>
+            </w:r>
+            <w:r>
+              <w:rPr>
+                <w:noProof/>
+                <w:webHidden/>
+                <w:sz w:val="24"/>
+                <w:szCs w:val="24"/>
+              </w:rPr>
+              <w:instrText xml:space="preserve"> PAGEREF _Toc403595193 \h </w:instrText>
+            </w:r>
+            <w:r>
+              <w:rPr>
+                <w:noProof/>
+                <w:webHidden/>
+                <w:sz w:val="24"/>
+                <w:szCs w:val="24"/>
+              </w:rPr>
+            </w:r>
+            <w:r>
+              <w:rPr>
+                <w:noProof/>
+                <w:webHidden/>
+                <w:sz w:val="24"/>
+                <w:szCs w:val="24"/>
+              </w:rPr>
+              <w:fldChar w:fldCharType="separate"/>
+            </w:r>
+            <w:r>
+              <w:rPr>
+                <w:noProof/>
+                <w:webHidden/>
+                <w:sz w:val="24"/>
+                <w:szCs w:val="24"/>
+              </w:rPr>
+              <w:t>25</w:t>
+            </w:r>
+            <w:r>
+              <w:rPr>
+                <w:noProof/>
+                <w:webHidden/>
+                <w:sz w:val="24"/>
+                <w:szCs w:val="24"/>
+              </w:rPr>
+              <w:fldChar w:fldCharType="end"/>
+            </w:r>
+          </w:hyperlink>
+        </w:p>
+        <w:p>
+          <w:pPr>
+            <w:pStyle w:val="Verzeichnis2"/>
+            <w:tabs>
+              <w:tab w:val="right" w:leader="dot" w:pos="9350"/>
+            </w:tabs>
+            <w:rPr>
+              <w:noProof/>
+              <w:sz w:val="24"/>
+              <w:szCs w:val="24"/>
+              <w:lang w:val="de-DE" w:eastAsia="de-DE" w:bidi="ar-SA"/>
+            </w:rPr>
+          </w:pPr>
+          <w:hyperlink w:anchor="_Toc403595194" w:history="1">
+            <w:r>
+              <w:rPr>
+                <w:rStyle w:val="Hyperlink"/>
+                <w:noProof/>
+                <w:sz w:val="24"/>
+                <w:szCs w:val="24"/>
+                <w:lang w:val="de-DE"/>
+              </w:rPr>
+              <w:t>Themes und Styles</w:t>
+            </w:r>
+            <w:r>
+              <w:rPr>
+                <w:noProof/>
+                <w:webHidden/>
+                <w:sz w:val="24"/>
+                <w:szCs w:val="24"/>
+              </w:rPr>
+              <w:tab/>
+            </w:r>
+            <w:r>
+              <w:rPr>
+                <w:noProof/>
+                <w:webHidden/>
+                <w:sz w:val="24"/>
+                <w:szCs w:val="24"/>
+              </w:rPr>
+              <w:fldChar w:fldCharType="begin"/>
+            </w:r>
+            <w:r>
+              <w:rPr>
+                <w:noProof/>
+                <w:webHidden/>
+                <w:sz w:val="24"/>
+                <w:szCs w:val="24"/>
+              </w:rPr>
+              <w:instrText xml:space="preserve"> PAGEREF _Toc403595194 \h </w:instrText>
+            </w:r>
+            <w:r>
+              <w:rPr>
+                <w:noProof/>
+                <w:webHidden/>
+                <w:sz w:val="24"/>
+                <w:szCs w:val="24"/>
+              </w:rPr>
+            </w:r>
+            <w:r>
+              <w:rPr>
+                <w:noProof/>
+                <w:webHidden/>
+                <w:sz w:val="24"/>
+                <w:szCs w:val="24"/>
+              </w:rPr>
+              <w:fldChar w:fldCharType="separate"/>
+            </w:r>
+            <w:r>
+              <w:rPr>
+                <w:noProof/>
+                <w:webHidden/>
+                <w:sz w:val="24"/>
+                <w:szCs w:val="24"/>
+              </w:rPr>
+              <w:t>26</w:t>
+            </w:r>
+            <w:r>
+              <w:rPr>
+                <w:noProof/>
+                <w:webHidden/>
+                <w:sz w:val="24"/>
+                <w:szCs w:val="24"/>
+              </w:rPr>
+              <w:fldChar w:fldCharType="end"/>
+            </w:r>
+          </w:hyperlink>
+        </w:p>
+        <w:p>
+          <w:pPr>
             <w:spacing w:before="0" w:after="0"/>
             <w:rPr>
               <w:sz w:val="24"/>
@@ -1909,7 +1885,7 @@
           <w:lang w:val="de-DE"/>
         </w:rPr>
       </w:pPr>
-      <w:bookmarkStart w:id="1" w:name="_Toc403585218"/>
+      <w:bookmarkStart w:id="1" w:name="_Toc403595179"/>
       <w:r>
         <w:rPr>
           <w:sz w:val="24"/>
@@ -1946,7 +1922,7 @@
           <w:iCs w:val="0"/>
           <w:noProof/>
           <w:sz w:val="24"/>
-          <w:szCs w:val="22"/>
+          <w:szCs w:val="24"/>
           <w:lang w:val="de-DE" w:eastAsia="de-DE" w:bidi="ar-SA"/>
         </w:rPr>
       </w:pPr>
@@ -1980,13 +1956,14 @@
         </w:rPr>
         <w:fldChar w:fldCharType="separate"/>
       </w:r>
-      <w:hyperlink r:id="rId9" w:anchor="_Toc403585185" w:history="1">
+      <w:hyperlink r:id="rId9" w:anchor="_Toc403595195" w:history="1">
         <w:r>
           <w:rPr>
             <w:rStyle w:val="Hyperlink"/>
             <w:i w:val="0"/>
             <w:noProof/>
-            <w:sz w:val="22"/>
+            <w:sz w:val="24"/>
+            <w:szCs w:val="24"/>
           </w:rPr>
           <w:t>Abbildung 1: UML-Klassendiagramm</w:t>
         </w:r>
@@ -1995,7 +1972,8 @@
             <w:i w:val="0"/>
             <w:noProof/>
             <w:webHidden/>
-            <w:sz w:val="22"/>
+            <w:sz w:val="24"/>
+            <w:szCs w:val="24"/>
           </w:rPr>
           <w:tab/>
         </w:r>
@@ -2004,7 +1982,8 @@
             <w:i w:val="0"/>
             <w:noProof/>
             <w:webHidden/>
-            <w:sz w:val="22"/>
+            <w:sz w:val="24"/>
+            <w:szCs w:val="24"/>
           </w:rPr>
           <w:fldChar w:fldCharType="begin"/>
         </w:r>
@@ -2013,16 +1992,18 @@
             <w:i w:val="0"/>
             <w:noProof/>
             <w:webHidden/>
-            <w:sz w:val="22"/>
+            <w:sz w:val="24"/>
+            <w:szCs w:val="24"/>
           </w:rPr>
-          <w:instrText xml:space="preserve"> PAGEREF _Toc403585185 \h </w:instrText>
+          <w:instrText xml:space="preserve"> PAGEREF _Toc403595195 \h </w:instrText>
         </w:r>
         <w:r>
           <w:rPr>
             <w:i w:val="0"/>
             <w:noProof/>
             <w:webHidden/>
-            <w:sz w:val="22"/>
+            <w:sz w:val="24"/>
+            <w:szCs w:val="24"/>
           </w:rPr>
         </w:r>
         <w:r>
@@ -2030,7 +2011,8 @@
             <w:i w:val="0"/>
             <w:noProof/>
             <w:webHidden/>
-            <w:sz w:val="22"/>
+            <w:sz w:val="24"/>
+            <w:szCs w:val="24"/>
           </w:rPr>
           <w:fldChar w:fldCharType="separate"/>
         </w:r>
@@ -2039,16 +2021,18 @@
             <w:i w:val="0"/>
             <w:noProof/>
             <w:webHidden/>
-            <w:sz w:val="22"/>
+            <w:sz w:val="24"/>
+            <w:szCs w:val="24"/>
           </w:rPr>
-          <w:t>4</w:t>
+          <w:t>5</w:t>
         </w:r>
         <w:r>
           <w:rPr>
             <w:i w:val="0"/>
             <w:noProof/>
             <w:webHidden/>
-            <w:sz w:val="22"/>
+            <w:sz w:val="24"/>
+            <w:szCs w:val="24"/>
           </w:rPr>
           <w:fldChar w:fldCharType="end"/>
         </w:r>
@@ -2066,17 +2050,18 @@
           <w:iCs w:val="0"/>
           <w:noProof/>
           <w:sz w:val="24"/>
-          <w:szCs w:val="22"/>
+          <w:szCs w:val="24"/>
           <w:lang w:val="de-DE" w:eastAsia="de-DE" w:bidi="ar-SA"/>
         </w:rPr>
       </w:pPr>
-      <w:hyperlink r:id="rId10" w:anchor="_Toc403585186" w:history="1">
+      <w:hyperlink r:id="rId10" w:anchor="_Toc403595196" w:history="1">
         <w:r>
           <w:rPr>
             <w:rStyle w:val="Hyperlink"/>
             <w:i w:val="0"/>
             <w:noProof/>
-            <w:sz w:val="22"/>
+            <w:sz w:val="24"/>
+            <w:szCs w:val="24"/>
           </w:rPr>
           <w:t>Abbildung 2: Klasse MainActivity</w:t>
         </w:r>
@@ -2085,7 +2070,8 @@
             <w:i w:val="0"/>
             <w:noProof/>
             <w:webHidden/>
-            <w:sz w:val="22"/>
+            <w:sz w:val="24"/>
+            <w:szCs w:val="24"/>
           </w:rPr>
           <w:tab/>
         </w:r>
@@ -2094,7 +2080,8 @@
             <w:i w:val="0"/>
             <w:noProof/>
             <w:webHidden/>
-            <w:sz w:val="22"/>
+            <w:sz w:val="24"/>
+            <w:szCs w:val="24"/>
           </w:rPr>
           <w:fldChar w:fldCharType="begin"/>
         </w:r>
@@ -2103,16 +2090,18 @@
             <w:i w:val="0"/>
             <w:noProof/>
             <w:webHidden/>
-            <w:sz w:val="22"/>
+            <w:sz w:val="24"/>
+            <w:szCs w:val="24"/>
           </w:rPr>
-          <w:instrText xml:space="preserve"> PAGEREF _Toc403585186 \h </w:instrText>
+          <w:instrText xml:space="preserve"> PAGEREF _Toc403595196 \h </w:instrText>
         </w:r>
         <w:r>
           <w:rPr>
             <w:i w:val="0"/>
             <w:noProof/>
             <w:webHidden/>
-            <w:sz w:val="22"/>
+            <w:sz w:val="24"/>
+            <w:szCs w:val="24"/>
           </w:rPr>
         </w:r>
         <w:r>
@@ -2120,7 +2109,8 @@
             <w:i w:val="0"/>
             <w:noProof/>
             <w:webHidden/>
-            <w:sz w:val="22"/>
+            <w:sz w:val="24"/>
+            <w:szCs w:val="24"/>
           </w:rPr>
           <w:fldChar w:fldCharType="separate"/>
         </w:r>
@@ -2129,16 +2119,18 @@
             <w:i w:val="0"/>
             <w:noProof/>
             <w:webHidden/>
-            <w:sz w:val="22"/>
+            <w:sz w:val="24"/>
+            <w:szCs w:val="24"/>
           </w:rPr>
-          <w:t>6</w:t>
+          <w:t>7</w:t>
         </w:r>
         <w:r>
           <w:rPr>
             <w:i w:val="0"/>
             <w:noProof/>
             <w:webHidden/>
-            <w:sz w:val="22"/>
+            <w:sz w:val="24"/>
+            <w:szCs w:val="24"/>
           </w:rPr>
           <w:fldChar w:fldCharType="end"/>
         </w:r>
@@ -2156,17 +2148,18 @@
           <w:iCs w:val="0"/>
           <w:noProof/>
           <w:sz w:val="24"/>
-          <w:szCs w:val="22"/>
+          <w:szCs w:val="24"/>
           <w:lang w:val="de-DE" w:eastAsia="de-DE" w:bidi="ar-SA"/>
         </w:rPr>
       </w:pPr>
-      <w:hyperlink r:id="rId11" w:anchor="_Toc403585187" w:history="1">
+      <w:hyperlink r:id="rId11" w:anchor="_Toc403595197" w:history="1">
         <w:r>
           <w:rPr>
             <w:rStyle w:val="Hyperlink"/>
             <w:i w:val="0"/>
             <w:noProof/>
-            <w:sz w:val="22"/>
+            <w:sz w:val="24"/>
+            <w:szCs w:val="24"/>
             <w:lang w:val="de-DE"/>
           </w:rPr>
           <w:t>Abbildung 3: Auflistung von Elementen in der MainActivity</w:t>
@@ -2176,7 +2169,8 @@
             <w:i w:val="0"/>
             <w:noProof/>
             <w:webHidden/>
-            <w:sz w:val="22"/>
+            <w:sz w:val="24"/>
+            <w:szCs w:val="24"/>
           </w:rPr>
           <w:tab/>
         </w:r>
@@ -2185,7 +2179,8 @@
             <w:i w:val="0"/>
             <w:noProof/>
             <w:webHidden/>
-            <w:sz w:val="22"/>
+            <w:sz w:val="24"/>
+            <w:szCs w:val="24"/>
           </w:rPr>
           <w:fldChar w:fldCharType="begin"/>
         </w:r>
@@ -2194,16 +2189,18 @@
             <w:i w:val="0"/>
             <w:noProof/>
             <w:webHidden/>
-            <w:sz w:val="22"/>
+            <w:sz w:val="24"/>
+            <w:szCs w:val="24"/>
           </w:rPr>
-          <w:instrText xml:space="preserve"> PAGEREF _Toc403585187 \h </w:instrText>
+          <w:instrText xml:space="preserve"> PAGEREF _Toc403595197 \h </w:instrText>
         </w:r>
         <w:r>
           <w:rPr>
             <w:i w:val="0"/>
             <w:noProof/>
             <w:webHidden/>
-            <w:sz w:val="22"/>
+            <w:sz w:val="24"/>
+            <w:szCs w:val="24"/>
           </w:rPr>
         </w:r>
         <w:r>
@@ -2211,7 +2208,8 @@
             <w:i w:val="0"/>
             <w:noProof/>
             <w:webHidden/>
-            <w:sz w:val="22"/>
+            <w:sz w:val="24"/>
+            <w:szCs w:val="24"/>
           </w:rPr>
           <w:fldChar w:fldCharType="separate"/>
         </w:r>
@@ -2220,16 +2218,18 @@
             <w:i w:val="0"/>
             <w:noProof/>
             <w:webHidden/>
-            <w:sz w:val="22"/>
+            <w:sz w:val="24"/>
+            <w:szCs w:val="24"/>
           </w:rPr>
-          <w:t>8</w:t>
+          <w:t>9</w:t>
         </w:r>
         <w:r>
           <w:rPr>
             <w:i w:val="0"/>
             <w:noProof/>
             <w:webHidden/>
-            <w:sz w:val="22"/>
+            <w:sz w:val="24"/>
+            <w:szCs w:val="24"/>
           </w:rPr>
           <w:fldChar w:fldCharType="end"/>
         </w:r>
@@ -2247,17 +2247,18 @@
           <w:iCs w:val="0"/>
           <w:noProof/>
           <w:sz w:val="24"/>
-          <w:szCs w:val="22"/>
+          <w:szCs w:val="24"/>
           <w:lang w:val="de-DE" w:eastAsia="de-DE" w:bidi="ar-SA"/>
         </w:rPr>
       </w:pPr>
-      <w:hyperlink r:id="rId12" w:anchor="_Toc403585188" w:history="1">
+      <w:hyperlink r:id="rId12" w:anchor="_Toc403595198" w:history="1">
         <w:r>
           <w:rPr>
             <w:rStyle w:val="Hyperlink"/>
             <w:i w:val="0"/>
             <w:noProof/>
-            <w:sz w:val="22"/>
+            <w:sz w:val="24"/>
+            <w:szCs w:val="24"/>
             <w:lang w:val="de-DE"/>
           </w:rPr>
           <w:t>Abbildung 4: Dialog für das Löschen von allen Bidern</w:t>
@@ -2267,7 +2268,8 @@
             <w:i w:val="0"/>
             <w:noProof/>
             <w:webHidden/>
-            <w:sz w:val="22"/>
+            <w:sz w:val="24"/>
+            <w:szCs w:val="24"/>
           </w:rPr>
           <w:tab/>
         </w:r>
@@ -2276,7 +2278,8 @@
             <w:i w:val="0"/>
             <w:noProof/>
             <w:webHidden/>
-            <w:sz w:val="22"/>
+            <w:sz w:val="24"/>
+            <w:szCs w:val="24"/>
           </w:rPr>
           <w:fldChar w:fldCharType="begin"/>
         </w:r>
@@ -2285,16 +2288,18 @@
             <w:i w:val="0"/>
             <w:noProof/>
             <w:webHidden/>
-            <w:sz w:val="22"/>
+            <w:sz w:val="24"/>
+            <w:szCs w:val="24"/>
           </w:rPr>
-          <w:instrText xml:space="preserve"> PAGEREF _Toc403585188 \h </w:instrText>
+          <w:instrText xml:space="preserve"> PAGEREF _Toc403595198 \h </w:instrText>
         </w:r>
         <w:r>
           <w:rPr>
             <w:i w:val="0"/>
             <w:noProof/>
             <w:webHidden/>
-            <w:sz w:val="22"/>
+            <w:sz w:val="24"/>
+            <w:szCs w:val="24"/>
           </w:rPr>
         </w:r>
         <w:r>
@@ -2302,7 +2307,8 @@
             <w:i w:val="0"/>
             <w:noProof/>
             <w:webHidden/>
-            <w:sz w:val="22"/>
+            <w:sz w:val="24"/>
+            <w:szCs w:val="24"/>
           </w:rPr>
           <w:fldChar w:fldCharType="separate"/>
         </w:r>
@@ -2311,16 +2317,18 @@
             <w:i w:val="0"/>
             <w:noProof/>
             <w:webHidden/>
-            <w:sz w:val="22"/>
+            <w:sz w:val="24"/>
+            <w:szCs w:val="24"/>
           </w:rPr>
-          <w:t>8</w:t>
+          <w:t>9</w:t>
         </w:r>
         <w:r>
           <w:rPr>
             <w:i w:val="0"/>
             <w:noProof/>
             <w:webHidden/>
-            <w:sz w:val="22"/>
+            <w:sz w:val="24"/>
+            <w:szCs w:val="24"/>
           </w:rPr>
           <w:fldChar w:fldCharType="end"/>
         </w:r>
@@ -2338,17 +2346,18 @@
           <w:iCs w:val="0"/>
           <w:noProof/>
           <w:sz w:val="24"/>
-          <w:szCs w:val="22"/>
+          <w:szCs w:val="24"/>
           <w:lang w:val="de-DE" w:eastAsia="de-DE" w:bidi="ar-SA"/>
         </w:rPr>
       </w:pPr>
-      <w:hyperlink r:id="rId13" w:anchor="_Toc403585189" w:history="1">
+      <w:hyperlink r:id="rId13" w:anchor="_Toc403595199" w:history="1">
         <w:r>
           <w:rPr>
             <w:rStyle w:val="Hyperlink"/>
             <w:i w:val="0"/>
             <w:noProof/>
-            <w:sz w:val="22"/>
+            <w:sz w:val="24"/>
+            <w:szCs w:val="24"/>
           </w:rPr>
           <w:t>Abbildung 5: Klasse ImageActivity</w:t>
         </w:r>
@@ -2357,7 +2366,8 @@
             <w:i w:val="0"/>
             <w:noProof/>
             <w:webHidden/>
-            <w:sz w:val="22"/>
+            <w:sz w:val="24"/>
+            <w:szCs w:val="24"/>
           </w:rPr>
           <w:tab/>
         </w:r>
@@ -2366,7 +2376,8 @@
             <w:i w:val="0"/>
             <w:noProof/>
             <w:webHidden/>
-            <w:sz w:val="22"/>
+            <w:sz w:val="24"/>
+            <w:szCs w:val="24"/>
           </w:rPr>
           <w:fldChar w:fldCharType="begin"/>
         </w:r>
@@ -2375,16 +2386,18 @@
             <w:i w:val="0"/>
             <w:noProof/>
             <w:webHidden/>
-            <w:sz w:val="22"/>
+            <w:sz w:val="24"/>
+            <w:szCs w:val="24"/>
           </w:rPr>
-          <w:instrText xml:space="preserve"> PAGEREF _Toc403585189 \h </w:instrText>
+          <w:instrText xml:space="preserve"> PAGEREF _Toc403595199 \h </w:instrText>
         </w:r>
         <w:r>
           <w:rPr>
             <w:i w:val="0"/>
             <w:noProof/>
             <w:webHidden/>
-            <w:sz w:val="22"/>
+            <w:sz w:val="24"/>
+            <w:szCs w:val="24"/>
           </w:rPr>
         </w:r>
         <w:r>
@@ -2392,7 +2405,8 @@
             <w:i w:val="0"/>
             <w:noProof/>
             <w:webHidden/>
-            <w:sz w:val="22"/>
+            <w:sz w:val="24"/>
+            <w:szCs w:val="24"/>
           </w:rPr>
           <w:fldChar w:fldCharType="separate"/>
         </w:r>
@@ -2401,16 +2415,18 @@
             <w:i w:val="0"/>
             <w:noProof/>
             <w:webHidden/>
-            <w:sz w:val="22"/>
+            <w:sz w:val="24"/>
+            <w:szCs w:val="24"/>
           </w:rPr>
-          <w:t>9</w:t>
+          <w:t>10</w:t>
         </w:r>
         <w:r>
           <w:rPr>
             <w:i w:val="0"/>
             <w:noProof/>
             <w:webHidden/>
-            <w:sz w:val="22"/>
+            <w:sz w:val="24"/>
+            <w:szCs w:val="24"/>
           </w:rPr>
           <w:fldChar w:fldCharType="end"/>
         </w:r>
@@ -2428,17 +2444,18 @@
           <w:iCs w:val="0"/>
           <w:noProof/>
           <w:sz w:val="24"/>
-          <w:szCs w:val="22"/>
+          <w:szCs w:val="24"/>
           <w:lang w:val="de-DE" w:eastAsia="de-DE" w:bidi="ar-SA"/>
         </w:rPr>
       </w:pPr>
-      <w:hyperlink r:id="rId14" w:anchor="_Toc403585190" w:history="1">
+      <w:hyperlink r:id="rId14" w:anchor="_Toc403595200" w:history="1">
         <w:r>
           <w:rPr>
             <w:rStyle w:val="Hyperlink"/>
             <w:i w:val="0"/>
             <w:noProof/>
-            <w:sz w:val="22"/>
+            <w:sz w:val="24"/>
+            <w:szCs w:val="24"/>
             <w:lang w:val="de-DE"/>
           </w:rPr>
           <w:t>Abbildung 6: Anzeige aller Menüelemente in der ActionBar</w:t>
@@ -2448,7 +2465,8 @@
             <w:i w:val="0"/>
             <w:noProof/>
             <w:webHidden/>
-            <w:sz w:val="22"/>
+            <w:sz w:val="24"/>
+            <w:szCs w:val="24"/>
           </w:rPr>
           <w:tab/>
         </w:r>
@@ -2457,7 +2475,8 @@
             <w:i w:val="0"/>
             <w:noProof/>
             <w:webHidden/>
-            <w:sz w:val="22"/>
+            <w:sz w:val="24"/>
+            <w:szCs w:val="24"/>
           </w:rPr>
           <w:fldChar w:fldCharType="begin"/>
         </w:r>
@@ -2466,16 +2485,18 @@
             <w:i w:val="0"/>
             <w:noProof/>
             <w:webHidden/>
-            <w:sz w:val="22"/>
+            <w:sz w:val="24"/>
+            <w:szCs w:val="24"/>
           </w:rPr>
-          <w:instrText xml:space="preserve"> PAGEREF _Toc403585190 \h </w:instrText>
+          <w:instrText xml:space="preserve"> PAGEREF _Toc403595200 \h </w:instrText>
         </w:r>
         <w:r>
           <w:rPr>
             <w:i w:val="0"/>
             <w:noProof/>
             <w:webHidden/>
-            <w:sz w:val="22"/>
+            <w:sz w:val="24"/>
+            <w:szCs w:val="24"/>
           </w:rPr>
         </w:r>
         <w:r>
@@ -2483,7 +2504,8 @@
             <w:i w:val="0"/>
             <w:noProof/>
             <w:webHidden/>
-            <w:sz w:val="22"/>
+            <w:sz w:val="24"/>
+            <w:szCs w:val="24"/>
           </w:rPr>
           <w:fldChar w:fldCharType="separate"/>
         </w:r>
@@ -2492,16 +2514,18 @@
             <w:i w:val="0"/>
             <w:noProof/>
             <w:webHidden/>
-            <w:sz w:val="22"/>
+            <w:sz w:val="24"/>
+            <w:szCs w:val="24"/>
           </w:rPr>
-          <w:t>11</w:t>
+          <w:t>12</w:t>
         </w:r>
         <w:r>
           <w:rPr>
             <w:i w:val="0"/>
             <w:noProof/>
             <w:webHidden/>
-            <w:sz w:val="22"/>
+            <w:sz w:val="24"/>
+            <w:szCs w:val="24"/>
           </w:rPr>
           <w:fldChar w:fldCharType="end"/>
         </w:r>
@@ -2519,17 +2543,18 @@
           <w:iCs w:val="0"/>
           <w:noProof/>
           <w:sz w:val="24"/>
-          <w:szCs w:val="22"/>
+          <w:szCs w:val="24"/>
           <w:lang w:val="de-DE" w:eastAsia="de-DE" w:bidi="ar-SA"/>
         </w:rPr>
       </w:pPr>
-      <w:hyperlink r:id="rId15" w:anchor="_Toc403585191" w:history="1">
+      <w:hyperlink r:id="rId15" w:anchor="_Toc403595201" w:history="1">
         <w:r>
           <w:rPr>
             <w:rStyle w:val="Hyperlink"/>
             <w:i w:val="0"/>
             <w:noProof/>
-            <w:sz w:val="22"/>
+            <w:sz w:val="24"/>
+            <w:szCs w:val="24"/>
             <w:lang w:val="de-DE"/>
           </w:rPr>
           <w:t>Abbildung 7: Anzeige eines Bildes in der ImageActivty mit Meldung</w:t>
@@ -2539,7 +2564,8 @@
             <w:i w:val="0"/>
             <w:noProof/>
             <w:webHidden/>
-            <w:sz w:val="22"/>
+            <w:sz w:val="24"/>
+            <w:szCs w:val="24"/>
           </w:rPr>
           <w:tab/>
         </w:r>
@@ -2548,7 +2574,8 @@
             <w:i w:val="0"/>
             <w:noProof/>
             <w:webHidden/>
-            <w:sz w:val="22"/>
+            <w:sz w:val="24"/>
+            <w:szCs w:val="24"/>
           </w:rPr>
           <w:fldChar w:fldCharType="begin"/>
         </w:r>
@@ -2557,16 +2584,18 @@
             <w:i w:val="0"/>
             <w:noProof/>
             <w:webHidden/>
-            <w:sz w:val="22"/>
+            <w:sz w:val="24"/>
+            <w:szCs w:val="24"/>
           </w:rPr>
-          <w:instrText xml:space="preserve"> PAGEREF _Toc403585191 \h </w:instrText>
+          <w:instrText xml:space="preserve"> PAGEREF _Toc403595201 \h </w:instrText>
         </w:r>
         <w:r>
           <w:rPr>
             <w:i w:val="0"/>
             <w:noProof/>
             <w:webHidden/>
-            <w:sz w:val="22"/>
+            <w:sz w:val="24"/>
+            <w:szCs w:val="24"/>
           </w:rPr>
         </w:r>
         <w:r>
@@ -2574,7 +2603,8 @@
             <w:i w:val="0"/>
             <w:noProof/>
             <w:webHidden/>
-            <w:sz w:val="22"/>
+            <w:sz w:val="24"/>
+            <w:szCs w:val="24"/>
           </w:rPr>
           <w:fldChar w:fldCharType="separate"/>
         </w:r>
@@ -2583,16 +2613,18 @@
             <w:i w:val="0"/>
             <w:noProof/>
             <w:webHidden/>
-            <w:sz w:val="22"/>
+            <w:sz w:val="24"/>
+            <w:szCs w:val="24"/>
           </w:rPr>
-          <w:t>11</w:t>
+          <w:t>12</w:t>
         </w:r>
         <w:r>
           <w:rPr>
             <w:i w:val="0"/>
             <w:noProof/>
             <w:webHidden/>
-            <w:sz w:val="22"/>
+            <w:sz w:val="24"/>
+            <w:szCs w:val="24"/>
           </w:rPr>
           <w:fldChar w:fldCharType="end"/>
         </w:r>
@@ -2610,17 +2642,18 @@
           <w:iCs w:val="0"/>
           <w:noProof/>
           <w:sz w:val="24"/>
-          <w:szCs w:val="22"/>
+          <w:szCs w:val="24"/>
           <w:lang w:val="de-DE" w:eastAsia="de-DE" w:bidi="ar-SA"/>
         </w:rPr>
       </w:pPr>
-      <w:hyperlink r:id="rId16" w:anchor="_Toc403585192" w:history="1">
+      <w:hyperlink r:id="rId16" w:anchor="_Toc403595202" w:history="1">
         <w:r>
           <w:rPr>
             <w:rStyle w:val="Hyperlink"/>
             <w:i w:val="0"/>
             <w:noProof/>
-            <w:sz w:val="22"/>
+            <w:sz w:val="24"/>
+            <w:szCs w:val="24"/>
           </w:rPr>
           <w:t>Abbildung 8: Klasse GoogleMapsActivity</w:t>
         </w:r>
@@ -2629,7 +2662,8 @@
             <w:i w:val="0"/>
             <w:noProof/>
             <w:webHidden/>
-            <w:sz w:val="22"/>
+            <w:sz w:val="24"/>
+            <w:szCs w:val="24"/>
           </w:rPr>
           <w:tab/>
         </w:r>
@@ -2638,7 +2672,8 @@
             <w:i w:val="0"/>
             <w:noProof/>
             <w:webHidden/>
-            <w:sz w:val="22"/>
+            <w:sz w:val="24"/>
+            <w:szCs w:val="24"/>
           </w:rPr>
           <w:fldChar w:fldCharType="begin"/>
         </w:r>
@@ -2647,16 +2682,18 @@
             <w:i w:val="0"/>
             <w:noProof/>
             <w:webHidden/>
-            <w:sz w:val="22"/>
+            <w:sz w:val="24"/>
+            <w:szCs w:val="24"/>
           </w:rPr>
-          <w:instrText xml:space="preserve"> PAGEREF _Toc403585192 \h </w:instrText>
+          <w:instrText xml:space="preserve"> PAGEREF _Toc403595202 \h </w:instrText>
         </w:r>
         <w:r>
           <w:rPr>
             <w:i w:val="0"/>
             <w:noProof/>
             <w:webHidden/>
-            <w:sz w:val="22"/>
+            <w:sz w:val="24"/>
+            <w:szCs w:val="24"/>
           </w:rPr>
         </w:r>
         <w:r>
@@ -2664,7 +2701,8 @@
             <w:i w:val="0"/>
             <w:noProof/>
             <w:webHidden/>
-            <w:sz w:val="22"/>
+            <w:sz w:val="24"/>
+            <w:szCs w:val="24"/>
           </w:rPr>
           <w:fldChar w:fldCharType="separate"/>
         </w:r>
@@ -2673,16 +2711,18 @@
             <w:i w:val="0"/>
             <w:noProof/>
             <w:webHidden/>
-            <w:sz w:val="22"/>
+            <w:sz w:val="24"/>
+            <w:szCs w:val="24"/>
           </w:rPr>
-          <w:t>13</w:t>
+          <w:t>14</w:t>
         </w:r>
         <w:r>
           <w:rPr>
             <w:i w:val="0"/>
             <w:noProof/>
             <w:webHidden/>
-            <w:sz w:val="22"/>
+            <w:sz w:val="24"/>
+            <w:szCs w:val="24"/>
           </w:rPr>
           <w:fldChar w:fldCharType="end"/>
         </w:r>
@@ -2700,17 +2740,18 @@
           <w:iCs w:val="0"/>
           <w:noProof/>
           <w:sz w:val="24"/>
-          <w:szCs w:val="22"/>
+          <w:szCs w:val="24"/>
           <w:lang w:val="de-DE" w:eastAsia="de-DE" w:bidi="ar-SA"/>
         </w:rPr>
       </w:pPr>
-      <w:hyperlink r:id="rId17" w:anchor="_Toc403585193" w:history="1">
+      <w:hyperlink r:id="rId17" w:anchor="_Toc403595203" w:history="1">
         <w:r>
           <w:rPr>
             <w:rStyle w:val="Hyperlink"/>
             <w:i w:val="0"/>
             <w:noProof/>
-            <w:sz w:val="22"/>
+            <w:sz w:val="24"/>
+            <w:szCs w:val="24"/>
             <w:lang w:val="de-DE"/>
           </w:rPr>
           <w:t>Abbildung 9: Map in Satellitenansicht mit Marker</w:t>
@@ -2720,7 +2761,8 @@
             <w:i w:val="0"/>
             <w:noProof/>
             <w:webHidden/>
-            <w:sz w:val="22"/>
+            <w:sz w:val="24"/>
+            <w:szCs w:val="24"/>
           </w:rPr>
           <w:tab/>
         </w:r>
@@ -2729,7 +2771,8 @@
             <w:i w:val="0"/>
             <w:noProof/>
             <w:webHidden/>
-            <w:sz w:val="22"/>
+            <w:sz w:val="24"/>
+            <w:szCs w:val="24"/>
           </w:rPr>
           <w:fldChar w:fldCharType="begin"/>
         </w:r>
@@ -2738,16 +2781,18 @@
             <w:i w:val="0"/>
             <w:noProof/>
             <w:webHidden/>
-            <w:sz w:val="22"/>
+            <w:sz w:val="24"/>
+            <w:szCs w:val="24"/>
           </w:rPr>
-          <w:instrText xml:space="preserve"> PAGEREF _Toc403585193 \h </w:instrText>
+          <w:instrText xml:space="preserve"> PAGEREF _Toc403595203 \h </w:instrText>
         </w:r>
         <w:r>
           <w:rPr>
             <w:i w:val="0"/>
             <w:noProof/>
             <w:webHidden/>
-            <w:sz w:val="22"/>
+            <w:sz w:val="24"/>
+            <w:szCs w:val="24"/>
           </w:rPr>
         </w:r>
         <w:r>
@@ -2755,7 +2800,8 @@
             <w:i w:val="0"/>
             <w:noProof/>
             <w:webHidden/>
-            <w:sz w:val="22"/>
+            <w:sz w:val="24"/>
+            <w:szCs w:val="24"/>
           </w:rPr>
           <w:fldChar w:fldCharType="separate"/>
         </w:r>
@@ -2764,16 +2810,18 @@
             <w:i w:val="0"/>
             <w:noProof/>
             <w:webHidden/>
-            <w:sz w:val="22"/>
+            <w:sz w:val="24"/>
+            <w:szCs w:val="24"/>
           </w:rPr>
-          <w:t>15</w:t>
+          <w:t>16</w:t>
         </w:r>
         <w:r>
           <w:rPr>
             <w:i w:val="0"/>
             <w:noProof/>
             <w:webHidden/>
-            <w:sz w:val="22"/>
+            <w:sz w:val="24"/>
+            <w:szCs w:val="24"/>
           </w:rPr>
           <w:fldChar w:fldCharType="end"/>
         </w:r>
@@ -2791,17 +2839,18 @@
           <w:iCs w:val="0"/>
           <w:noProof/>
           <w:sz w:val="24"/>
-          <w:szCs w:val="22"/>
+          <w:szCs w:val="24"/>
           <w:lang w:val="de-DE" w:eastAsia="de-DE" w:bidi="ar-SA"/>
         </w:rPr>
       </w:pPr>
-      <w:hyperlink r:id="rId18" w:anchor="_Toc403585194" w:history="1">
+      <w:hyperlink r:id="rId18" w:anchor="_Toc403595204" w:history="1">
         <w:r>
           <w:rPr>
             <w:rStyle w:val="Hyperlink"/>
             <w:i w:val="0"/>
             <w:noProof/>
-            <w:sz w:val="22"/>
+            <w:sz w:val="24"/>
+            <w:szCs w:val="24"/>
             <w:lang w:val="de-DE"/>
           </w:rPr>
           <w:t>Abbildung 10: Map in Kartenansicht mit Marker</w:t>
@@ -2811,7 +2860,8 @@
             <w:i w:val="0"/>
             <w:noProof/>
             <w:webHidden/>
-            <w:sz w:val="22"/>
+            <w:sz w:val="24"/>
+            <w:szCs w:val="24"/>
           </w:rPr>
           <w:tab/>
         </w:r>
@@ -2820,7 +2870,8 @@
             <w:i w:val="0"/>
             <w:noProof/>
             <w:webHidden/>
-            <w:sz w:val="22"/>
+            <w:sz w:val="24"/>
+            <w:szCs w:val="24"/>
           </w:rPr>
           <w:fldChar w:fldCharType="begin"/>
         </w:r>
@@ -2829,16 +2880,18 @@
             <w:i w:val="0"/>
             <w:noProof/>
             <w:webHidden/>
-            <w:sz w:val="22"/>
+            <w:sz w:val="24"/>
+            <w:szCs w:val="24"/>
           </w:rPr>
-          <w:instrText xml:space="preserve"> PAGEREF _Toc403585194 \h </w:instrText>
+          <w:instrText xml:space="preserve"> PAGEREF _Toc403595204 \h </w:instrText>
         </w:r>
         <w:r>
           <w:rPr>
             <w:i w:val="0"/>
             <w:noProof/>
             <w:webHidden/>
-            <w:sz w:val="22"/>
+            <w:sz w:val="24"/>
+            <w:szCs w:val="24"/>
           </w:rPr>
         </w:r>
         <w:r>
@@ -2846,7 +2899,8 @@
             <w:i w:val="0"/>
             <w:noProof/>
             <w:webHidden/>
-            <w:sz w:val="22"/>
+            <w:sz w:val="24"/>
+            <w:szCs w:val="24"/>
           </w:rPr>
           <w:fldChar w:fldCharType="separate"/>
         </w:r>
@@ -2855,16 +2909,18 @@
             <w:i w:val="0"/>
             <w:noProof/>
             <w:webHidden/>
-            <w:sz w:val="22"/>
+            <w:sz w:val="24"/>
+            <w:szCs w:val="24"/>
           </w:rPr>
-          <w:t>15</w:t>
+          <w:t>16</w:t>
         </w:r>
         <w:r>
           <w:rPr>
             <w:i w:val="0"/>
             <w:noProof/>
             <w:webHidden/>
-            <w:sz w:val="22"/>
+            <w:sz w:val="24"/>
+            <w:szCs w:val="24"/>
           </w:rPr>
           <w:fldChar w:fldCharType="end"/>
         </w:r>
@@ -2882,17 +2938,18 @@
           <w:iCs w:val="0"/>
           <w:noProof/>
           <w:sz w:val="24"/>
-          <w:szCs w:val="22"/>
+          <w:szCs w:val="24"/>
           <w:lang w:val="de-DE" w:eastAsia="de-DE" w:bidi="ar-SA"/>
         </w:rPr>
       </w:pPr>
-      <w:hyperlink r:id="rId19" w:anchor="_Toc403585195" w:history="1">
+      <w:hyperlink r:id="rId19" w:anchor="_Toc403595205" w:history="1">
         <w:r>
           <w:rPr>
             <w:rStyle w:val="Hyperlink"/>
             <w:i w:val="0"/>
             <w:noProof/>
-            <w:sz w:val="22"/>
+            <w:sz w:val="24"/>
+            <w:szCs w:val="24"/>
           </w:rPr>
           <w:t>Abbildung 11: Klasse Photo</w:t>
         </w:r>
@@ -2901,7 +2958,8 @@
             <w:i w:val="0"/>
             <w:noProof/>
             <w:webHidden/>
-            <w:sz w:val="22"/>
+            <w:sz w:val="24"/>
+            <w:szCs w:val="24"/>
           </w:rPr>
           <w:tab/>
         </w:r>
@@ -2910,7 +2968,8 @@
             <w:i w:val="0"/>
             <w:noProof/>
             <w:webHidden/>
-            <w:sz w:val="22"/>
+            <w:sz w:val="24"/>
+            <w:szCs w:val="24"/>
           </w:rPr>
           <w:fldChar w:fldCharType="begin"/>
         </w:r>
@@ -2919,16 +2978,18 @@
             <w:i w:val="0"/>
             <w:noProof/>
             <w:webHidden/>
-            <w:sz w:val="22"/>
+            <w:sz w:val="24"/>
+            <w:szCs w:val="24"/>
           </w:rPr>
-          <w:instrText xml:space="preserve"> PAGEREF _Toc403585195 \h </w:instrText>
+          <w:instrText xml:space="preserve"> PAGEREF _Toc403595205 \h </w:instrText>
         </w:r>
         <w:r>
           <w:rPr>
             <w:i w:val="0"/>
             <w:noProof/>
             <w:webHidden/>
-            <w:sz w:val="22"/>
+            <w:sz w:val="24"/>
+            <w:szCs w:val="24"/>
           </w:rPr>
         </w:r>
         <w:r>
@@ -2936,7 +2997,8 @@
             <w:i w:val="0"/>
             <w:noProof/>
             <w:webHidden/>
-            <w:sz w:val="22"/>
+            <w:sz w:val="24"/>
+            <w:szCs w:val="24"/>
           </w:rPr>
           <w:fldChar w:fldCharType="separate"/>
         </w:r>
@@ -2945,16 +3007,18 @@
             <w:i w:val="0"/>
             <w:noProof/>
             <w:webHidden/>
-            <w:sz w:val="22"/>
+            <w:sz w:val="24"/>
+            <w:szCs w:val="24"/>
           </w:rPr>
-          <w:t>16</w:t>
+          <w:t>17</w:t>
         </w:r>
         <w:r>
           <w:rPr>
             <w:i w:val="0"/>
             <w:noProof/>
             <w:webHidden/>
-            <w:sz w:val="22"/>
+            <w:sz w:val="24"/>
+            <w:szCs w:val="24"/>
           </w:rPr>
           <w:fldChar w:fldCharType="end"/>
         </w:r>
@@ -2972,17 +3036,18 @@
           <w:iCs w:val="0"/>
           <w:noProof/>
           <w:sz w:val="24"/>
-          <w:szCs w:val="22"/>
+          <w:szCs w:val="24"/>
           <w:lang w:val="de-DE" w:eastAsia="de-DE" w:bidi="ar-SA"/>
         </w:rPr>
       </w:pPr>
-      <w:hyperlink r:id="rId20" w:anchor="_Toc403585196" w:history="1">
+      <w:hyperlink r:id="rId20" w:anchor="_Toc403595206" w:history="1">
         <w:r>
           <w:rPr>
             <w:rStyle w:val="Hyperlink"/>
             <w:i w:val="0"/>
             <w:noProof/>
-            <w:sz w:val="22"/>
+            <w:sz w:val="24"/>
+            <w:szCs w:val="24"/>
           </w:rPr>
           <w:t>Abbildung 12: Klasse PhotoList</w:t>
         </w:r>
@@ -2991,7 +3056,8 @@
             <w:i w:val="0"/>
             <w:noProof/>
             <w:webHidden/>
-            <w:sz w:val="22"/>
+            <w:sz w:val="24"/>
+            <w:szCs w:val="24"/>
           </w:rPr>
           <w:tab/>
         </w:r>
@@ -3000,7 +3066,8 @@
             <w:i w:val="0"/>
             <w:noProof/>
             <w:webHidden/>
-            <w:sz w:val="22"/>
+            <w:sz w:val="24"/>
+            <w:szCs w:val="24"/>
           </w:rPr>
           <w:fldChar w:fldCharType="begin"/>
         </w:r>
@@ -3009,16 +3076,18 @@
             <w:i w:val="0"/>
             <w:noProof/>
             <w:webHidden/>
-            <w:sz w:val="22"/>
+            <w:sz w:val="24"/>
+            <w:szCs w:val="24"/>
           </w:rPr>
-          <w:instrText xml:space="preserve"> PAGEREF _Toc403585196 \h </w:instrText>
+          <w:instrText xml:space="preserve"> PAGEREF _Toc403595206 \h </w:instrText>
         </w:r>
         <w:r>
           <w:rPr>
             <w:i w:val="0"/>
             <w:noProof/>
             <w:webHidden/>
-            <w:sz w:val="22"/>
+            <w:sz w:val="24"/>
+            <w:szCs w:val="24"/>
           </w:rPr>
         </w:r>
         <w:r>
@@ -3026,7 +3095,8 @@
             <w:i w:val="0"/>
             <w:noProof/>
             <w:webHidden/>
-            <w:sz w:val="22"/>
+            <w:sz w:val="24"/>
+            <w:szCs w:val="24"/>
           </w:rPr>
           <w:fldChar w:fldCharType="separate"/>
         </w:r>
@@ -3035,16 +3105,18 @@
             <w:i w:val="0"/>
             <w:noProof/>
             <w:webHidden/>
-            <w:sz w:val="22"/>
+            <w:sz w:val="24"/>
+            <w:szCs w:val="24"/>
           </w:rPr>
-          <w:t>18</w:t>
+          <w:t>19</w:t>
         </w:r>
         <w:r>
           <w:rPr>
             <w:i w:val="0"/>
             <w:noProof/>
             <w:webHidden/>
-            <w:sz w:val="22"/>
+            <w:sz w:val="24"/>
+            <w:szCs w:val="24"/>
           </w:rPr>
           <w:fldChar w:fldCharType="end"/>
         </w:r>
@@ -3062,17 +3134,18 @@
           <w:iCs w:val="0"/>
           <w:noProof/>
           <w:sz w:val="24"/>
-          <w:szCs w:val="22"/>
+          <w:szCs w:val="24"/>
           <w:lang w:val="de-DE" w:eastAsia="de-DE" w:bidi="ar-SA"/>
         </w:rPr>
       </w:pPr>
-      <w:hyperlink r:id="rId21" w:anchor="_Toc403585197" w:history="1">
+      <w:hyperlink r:id="rId21" w:anchor="_Toc403595207" w:history="1">
         <w:r>
           <w:rPr>
             <w:rStyle w:val="Hyperlink"/>
             <w:i w:val="0"/>
             <w:noProof/>
-            <w:sz w:val="22"/>
+            <w:sz w:val="24"/>
+            <w:szCs w:val="24"/>
           </w:rPr>
           <w:t>Abbildung 13: Klasse SaveManager</w:t>
         </w:r>
@@ -3081,7 +3154,8 @@
             <w:i w:val="0"/>
             <w:noProof/>
             <w:webHidden/>
-            <w:sz w:val="22"/>
+            <w:sz w:val="24"/>
+            <w:szCs w:val="24"/>
           </w:rPr>
           <w:tab/>
         </w:r>
@@ -3090,7 +3164,8 @@
             <w:i w:val="0"/>
             <w:noProof/>
             <w:webHidden/>
-            <w:sz w:val="22"/>
+            <w:sz w:val="24"/>
+            <w:szCs w:val="24"/>
           </w:rPr>
           <w:fldChar w:fldCharType="begin"/>
         </w:r>
@@ -3099,16 +3174,18 @@
             <w:i w:val="0"/>
             <w:noProof/>
             <w:webHidden/>
-            <w:sz w:val="22"/>
+            <w:sz w:val="24"/>
+            <w:szCs w:val="24"/>
           </w:rPr>
-          <w:instrText xml:space="preserve"> PAGEREF _Toc403585197 \h </w:instrText>
+          <w:instrText xml:space="preserve"> PAGEREF _Toc403595207 \h </w:instrText>
         </w:r>
         <w:r>
           <w:rPr>
             <w:i w:val="0"/>
             <w:noProof/>
             <w:webHidden/>
-            <w:sz w:val="22"/>
+            <w:sz w:val="24"/>
+            <w:szCs w:val="24"/>
           </w:rPr>
         </w:r>
         <w:r>
@@ -3116,7 +3193,8 @@
             <w:i w:val="0"/>
             <w:noProof/>
             <w:webHidden/>
-            <w:sz w:val="22"/>
+            <w:sz w:val="24"/>
+            <w:szCs w:val="24"/>
           </w:rPr>
           <w:fldChar w:fldCharType="separate"/>
         </w:r>
@@ -3125,16 +3203,18 @@
             <w:i w:val="0"/>
             <w:noProof/>
             <w:webHidden/>
-            <w:sz w:val="22"/>
+            <w:sz w:val="24"/>
+            <w:szCs w:val="24"/>
           </w:rPr>
-          <w:t>21</w:t>
+          <w:t>22</w:t>
         </w:r>
         <w:r>
           <w:rPr>
             <w:i w:val="0"/>
             <w:noProof/>
             <w:webHidden/>
-            <w:sz w:val="22"/>
+            <w:sz w:val="24"/>
+            <w:szCs w:val="24"/>
           </w:rPr>
           <w:fldChar w:fldCharType="end"/>
         </w:r>
@@ -3151,18 +3231,19 @@
           <w:i w:val="0"/>
           <w:iCs w:val="0"/>
           <w:noProof/>
-          <w:sz w:val="22"/>
-          <w:szCs w:val="22"/>
+          <w:sz w:val="24"/>
+          <w:szCs w:val="24"/>
           <w:lang w:val="de-DE" w:eastAsia="de-DE" w:bidi="ar-SA"/>
         </w:rPr>
       </w:pPr>
-      <w:hyperlink r:id="rId22" w:anchor="_Toc403585198" w:history="1">
+      <w:hyperlink r:id="rId22" w:anchor="_Toc403595208" w:history="1">
         <w:r>
           <w:rPr>
             <w:rStyle w:val="Hyperlink"/>
             <w:i w:val="0"/>
             <w:noProof/>
-            <w:sz w:val="22"/>
+            <w:sz w:val="24"/>
+            <w:szCs w:val="24"/>
             <w:lang w:val="de-DE"/>
           </w:rPr>
           <w:t>Abbildung 14: themes.xml mit dem CustomActionBarTheme</w:t>
@@ -3172,7 +3253,8 @@
             <w:i w:val="0"/>
             <w:noProof/>
             <w:webHidden/>
-            <w:sz w:val="22"/>
+            <w:sz w:val="24"/>
+            <w:szCs w:val="24"/>
           </w:rPr>
           <w:tab/>
         </w:r>
@@ -3181,7 +3263,8 @@
             <w:i w:val="0"/>
             <w:noProof/>
             <w:webHidden/>
-            <w:sz w:val="22"/>
+            <w:sz w:val="24"/>
+            <w:szCs w:val="24"/>
           </w:rPr>
           <w:fldChar w:fldCharType="begin"/>
         </w:r>
@@ -3190,16 +3273,18 @@
             <w:i w:val="0"/>
             <w:noProof/>
             <w:webHidden/>
-            <w:sz w:val="22"/>
+            <w:sz w:val="24"/>
+            <w:szCs w:val="24"/>
           </w:rPr>
-          <w:instrText xml:space="preserve"> PAGEREF _Toc403585198 \h </w:instrText>
+          <w:instrText xml:space="preserve"> PAGEREF _Toc403595208 \h </w:instrText>
         </w:r>
         <w:r>
           <w:rPr>
             <w:i w:val="0"/>
             <w:noProof/>
             <w:webHidden/>
-            <w:sz w:val="22"/>
+            <w:sz w:val="24"/>
+            <w:szCs w:val="24"/>
           </w:rPr>
         </w:r>
         <w:r>
@@ -3207,7 +3292,8 @@
             <w:i w:val="0"/>
             <w:noProof/>
             <w:webHidden/>
-            <w:sz w:val="22"/>
+            <w:sz w:val="24"/>
+            <w:szCs w:val="24"/>
           </w:rPr>
           <w:fldChar w:fldCharType="separate"/>
         </w:r>
@@ -3216,16 +3302,18 @@
             <w:i w:val="0"/>
             <w:noProof/>
             <w:webHidden/>
-            <w:sz w:val="22"/>
+            <w:sz w:val="24"/>
+            <w:szCs w:val="24"/>
           </w:rPr>
-          <w:t>25</w:t>
+          <w:t>26</w:t>
         </w:r>
         <w:r>
           <w:rPr>
             <w:i w:val="0"/>
             <w:noProof/>
             <w:webHidden/>
-            <w:sz w:val="22"/>
+            <w:sz w:val="24"/>
+            <w:szCs w:val="24"/>
           </w:rPr>
           <w:fldChar w:fldCharType="end"/>
         </w:r>
@@ -3281,7 +3369,7 @@
           <w:lang w:val="de-DE"/>
         </w:rPr>
       </w:pPr>
-      <w:bookmarkStart w:id="2" w:name="_Toc403585219"/>
+      <w:bookmarkStart w:id="2" w:name="_Toc403595180"/>
       <w:r>
         <w:rPr>
           <w:sz w:val="24"/>
@@ -3386,7 +3474,7 @@
           <w:lang w:val="de-DE"/>
         </w:rPr>
       </w:pPr>
-      <w:bookmarkStart w:id="3" w:name="_Toc403585220"/>
+      <w:bookmarkStart w:id="3" w:name="_Toc403595181"/>
       <w:r>
         <w:rPr>
           <w:sz w:val="24"/>
@@ -3482,7 +3570,7 @@
           <w:lang w:val="de-DE"/>
         </w:rPr>
       </w:pPr>
-      <w:bookmarkStart w:id="4" w:name="_Toc403585221"/>
+      <w:bookmarkStart w:id="4" w:name="_Toc403595182"/>
       <w:r>
         <w:rPr>
           <w:sz w:val="24"/>
@@ -3524,7 +3612,7 @@
                       <w:noProof/>
                     </w:rPr>
                   </w:pPr>
-                  <w:bookmarkStart w:id="5" w:name="_Toc403585185"/>
+                  <w:bookmarkStart w:id="5" w:name="_Toc403595195"/>
                   <w:proofErr w:type="spellStart"/>
                   <w:r>
                     <w:t>Abbildung</w:t>
@@ -3651,7 +3739,7 @@
           <w:lang w:val="de-DE"/>
         </w:rPr>
       </w:pPr>
-      <w:bookmarkStart w:id="6" w:name="_Toc403585222"/>
+      <w:bookmarkStart w:id="6" w:name="_Toc403595183"/>
       <w:r>
         <w:rPr>
           <w:sz w:val="24"/>
@@ -3709,6 +3797,7 @@
         <w:rPr>
           <w:sz w:val="24"/>
           <w:szCs w:val="24"/>
+          <w:lang w:val="de-DE"/>
         </w:rPr>
       </w:pPr>
     </w:p>
@@ -3719,13 +3808,15 @@
         <w:rPr>
           <w:sz w:val="24"/>
           <w:szCs w:val="24"/>
-        </w:rPr>
-      </w:pPr>
-      <w:bookmarkStart w:id="7" w:name="_Toc403585223"/>
-      <w:r>
-        <w:rPr>
-          <w:sz w:val="24"/>
-          <w:szCs w:val="24"/>
+          <w:lang w:val="de-DE"/>
+        </w:rPr>
+      </w:pPr>
+      <w:bookmarkStart w:id="7" w:name="_Toc403595184"/>
+      <w:r>
+        <w:rPr>
+          <w:sz w:val="24"/>
+          <w:szCs w:val="24"/>
+          <w:lang w:val="de-DE"/>
         </w:rPr>
         <w:t xml:space="preserve">Die Klasse </w:t>
       </w:r>
@@ -3733,6 +3824,7 @@
         <w:rPr>
           <w:sz w:val="24"/>
           <w:szCs w:val="24"/>
+          <w:lang w:val="de-DE"/>
         </w:rPr>
         <w:t>MainActivity</w:t>
       </w:r>
@@ -3744,6 +3836,7 @@
         <w:rPr>
           <w:sz w:val="24"/>
           <w:szCs w:val="24"/>
+          <w:lang w:val="de-DE"/>
         </w:rPr>
       </w:pPr>
     </w:p>
@@ -3809,12 +3902,14 @@
         <w:rPr>
           <w:sz w:val="24"/>
           <w:szCs w:val="24"/>
-        </w:rPr>
-      </w:pPr>
-      <w:r>
-        <w:rPr>
-          <w:sz w:val="24"/>
-          <w:szCs w:val="24"/>
+          <w:lang w:val="de-DE"/>
+        </w:rPr>
+      </w:pPr>
+      <w:r>
+        <w:rPr>
+          <w:sz w:val="24"/>
+          <w:szCs w:val="24"/>
+          <w:lang w:val="de-DE"/>
         </w:rPr>
         <w:t>Layout: activity_main.xml</w:t>
       </w:r>
@@ -3825,26 +3920,45 @@
         <w:rPr>
           <w:sz w:val="24"/>
           <w:szCs w:val="24"/>
-        </w:rPr>
-      </w:pPr>
-    </w:p>
-    <w:p>
-      <w:pPr>
-        <w:pStyle w:val="normal"/>
-        <w:spacing w:before="0" w:after="0"/>
-        <w:rPr>
-          <w:sz w:val="24"/>
-          <w:szCs w:val="24"/>
-          <w:lang w:val="de-DE"/>
-        </w:rPr>
-      </w:pPr>
-      <w:r>
-        <w:rPr>
-          <w:sz w:val="24"/>
-          <w:szCs w:val="24"/>
-          <w:lang w:val="de-DE"/>
-        </w:rPr>
-        <w:t xml:space="preserve">Das Erscheinungsbild dieser Activity besteht aus einem LinearLayout. Das LinearLayout schließt die ganze Benutzeroberfläche ein. In diesem Layout ist ein ListView-Objekt </w:t>
+          <w:lang w:val="de-DE"/>
+        </w:rPr>
+      </w:pPr>
+    </w:p>
+    <w:p>
+      <w:pPr>
+        <w:pStyle w:val="normal"/>
+        <w:spacing w:before="0" w:after="0"/>
+        <w:rPr>
+          <w:sz w:val="24"/>
+          <w:szCs w:val="24"/>
+          <w:lang w:val="de-DE"/>
+        </w:rPr>
+      </w:pPr>
+      <w:r>
+        <w:rPr>
+          <w:sz w:val="24"/>
+          <w:szCs w:val="24"/>
+          <w:lang w:val="de-DE"/>
+        </w:rPr>
+        <w:t xml:space="preserve">Das Erscheinungsbild dieser </w:t>
+      </w:r>
+      <w:proofErr w:type="spellStart"/>
+      <w:r>
+        <w:rPr>
+          <w:sz w:val="24"/>
+          <w:szCs w:val="24"/>
+          <w:lang w:val="de-DE"/>
+        </w:rPr>
+        <w:t>Activity</w:t>
+      </w:r>
+      <w:proofErr w:type="spellEnd"/>
+      <w:r>
+        <w:rPr>
+          <w:sz w:val="24"/>
+          <w:szCs w:val="24"/>
+          <w:lang w:val="de-DE"/>
+        </w:rPr>
+        <w:t xml:space="preserve"> besteht aus einem LinearLayout. Das LinearLayout schließt die ganze Benutzeroberfläche ein. In diesem Layout ist ein ListView-Objekt </w:t>
       </w:r>
       <w:r>
         <w:rPr>
@@ -3899,12 +4013,14 @@
         <w:rPr>
           <w:sz w:val="24"/>
           <w:szCs w:val="24"/>
-        </w:rPr>
-      </w:pPr>
-      <w:r>
-        <w:rPr>
-          <w:sz w:val="24"/>
-          <w:szCs w:val="24"/>
+          <w:lang w:val="de-DE"/>
+        </w:rPr>
+      </w:pPr>
+      <w:r>
+        <w:rPr>
+          <w:sz w:val="24"/>
+          <w:szCs w:val="24"/>
+          <w:lang w:val="de-DE"/>
         </w:rPr>
         <w:t>Menü: main.xml</w:t>
       </w:r>
@@ -3915,26 +4031,45 @@
         <w:rPr>
           <w:sz w:val="24"/>
           <w:szCs w:val="24"/>
-        </w:rPr>
-      </w:pPr>
-    </w:p>
-    <w:p>
-      <w:pPr>
-        <w:pStyle w:val="normal"/>
-        <w:spacing w:before="0" w:after="0"/>
-        <w:rPr>
-          <w:sz w:val="24"/>
-          <w:szCs w:val="24"/>
-          <w:lang w:val="de-DE"/>
-        </w:rPr>
-      </w:pPr>
-      <w:r>
-        <w:rPr>
-          <w:sz w:val="24"/>
-          <w:szCs w:val="24"/>
-          <w:lang w:val="de-DE"/>
-        </w:rPr>
-        <w:t>Das Menü der MainActivity spezifiziert zwei Elemente: Beim ersten Element  handelt es sich um den Menüpunkt “</w:t>
+          <w:lang w:val="de-DE"/>
+        </w:rPr>
+      </w:pPr>
+    </w:p>
+    <w:p>
+      <w:pPr>
+        <w:pStyle w:val="normal"/>
+        <w:spacing w:before="0" w:after="0"/>
+        <w:rPr>
+          <w:sz w:val="24"/>
+          <w:szCs w:val="24"/>
+          <w:lang w:val="de-DE"/>
+        </w:rPr>
+      </w:pPr>
+      <w:r>
+        <w:rPr>
+          <w:sz w:val="24"/>
+          <w:szCs w:val="24"/>
+          <w:lang w:val="de-DE"/>
+        </w:rPr>
+        <w:t xml:space="preserve">Das Menü der </w:t>
+      </w:r>
+      <w:proofErr w:type="spellStart"/>
+      <w:r>
+        <w:rPr>
+          <w:sz w:val="24"/>
+          <w:szCs w:val="24"/>
+          <w:lang w:val="de-DE"/>
+        </w:rPr>
+        <w:t>MainActivity</w:t>
+      </w:r>
+      <w:proofErr w:type="spellEnd"/>
+      <w:r>
+        <w:rPr>
+          <w:sz w:val="24"/>
+          <w:szCs w:val="24"/>
+          <w:lang w:val="de-DE"/>
+        </w:rPr>
+        <w:t xml:space="preserve"> spezifiziert zwei Elemente: Beim ersten Element  handelt es sich um den Menüpunkt “</w:t>
       </w:r>
       <w:r>
         <w:rPr>
@@ -3951,7 +4086,41 @@
           <w:szCs w:val="24"/>
           <w:lang w:val="de-DE"/>
         </w:rPr>
-        <w:t>”, welcher mit einem Icon in der ActionBar angezeigt. Allerdings wird das Icon nur angezeigt,wenn genug Platz in der ActionBar vorhanden ist. Ist nicht genug Platz vorhanden, wird der Menüpunkt in den Überfluss geschoben. Das Gleiche gilt für das zweite Element “</w:t>
+        <w:t xml:space="preserve">”, welcher mit einem Icon in der </w:t>
+      </w:r>
+      <w:proofErr w:type="spellStart"/>
+      <w:r>
+        <w:rPr>
+          <w:sz w:val="24"/>
+          <w:szCs w:val="24"/>
+          <w:lang w:val="de-DE"/>
+        </w:rPr>
+        <w:t>ActionBar</w:t>
+      </w:r>
+      <w:proofErr w:type="spellEnd"/>
+      <w:r>
+        <w:rPr>
+          <w:sz w:val="24"/>
+          <w:szCs w:val="24"/>
+          <w:lang w:val="de-DE"/>
+        </w:rPr>
+        <w:t xml:space="preserve"> angezeigt</w:t>
+      </w:r>
+      <w:r>
+        <w:rPr>
+          <w:sz w:val="24"/>
+          <w:szCs w:val="24"/>
+          <w:lang w:val="de-DE"/>
+        </w:rPr>
+        <w:t xml:space="preserve"> wird</w:t>
+      </w:r>
+      <w:r>
+        <w:rPr>
+          <w:sz w:val="24"/>
+          <w:szCs w:val="24"/>
+          <w:lang w:val="de-DE"/>
+        </w:rPr>
+        <w:t>. Allerdings wird das Icon nur angezeigt,wenn genug Platz in der ActionBar vorhanden ist. Ist nicht genug Platz vorhanden, wird der Menüpunkt in den Überfluss geschoben. Das Gleiche gilt für das zweite Element “</w:t>
       </w:r>
       <w:r>
         <w:rPr>
@@ -4094,7 +4263,7 @@
                       <w:spacing w:val="10"/>
                     </w:rPr>
                   </w:pPr>
-                  <w:bookmarkStart w:id="8" w:name="_Toc403585186"/>
+                  <w:bookmarkStart w:id="8" w:name="_Toc403595196"/>
                   <w:proofErr w:type="spellStart"/>
                   <w:r>
                     <w:t>Abbildung</w:t>
@@ -4187,15 +4356,37 @@
         <w:rPr>
           <w:rStyle w:val="SchwacheHervorhebung"/>
           <w:sz w:val="24"/>
-        </w:rPr>
-      </w:pPr>
-      <w:r>
-        <w:rPr>
-          <w:rStyle w:val="SchwacheHervorhebung"/>
-          <w:sz w:val="24"/>
-        </w:rPr>
-        <w:t>PhotoList photoList</w:t>
-      </w:r>
+          <w:lang w:val="de-DE"/>
+        </w:rPr>
+      </w:pPr>
+      <w:proofErr w:type="spellStart"/>
+      <w:r>
+        <w:rPr>
+          <w:rStyle w:val="SchwacheHervorhebung"/>
+          <w:sz w:val="24"/>
+          <w:lang w:val="de-DE"/>
+        </w:rPr>
+        <w:t>PhotoList</w:t>
+      </w:r>
+      <w:proofErr w:type="spellEnd"/>
+      <w:r>
+        <w:rPr>
+          <w:rStyle w:val="SchwacheHervorhebung"/>
+          <w:sz w:val="24"/>
+          <w:lang w:val="de-DE"/>
+        </w:rPr>
+        <w:t xml:space="preserve"> </w:t>
+      </w:r>
+      <w:proofErr w:type="spellStart"/>
+      <w:r>
+        <w:rPr>
+          <w:rStyle w:val="SchwacheHervorhebung"/>
+          <w:sz w:val="24"/>
+          <w:lang w:val="de-DE"/>
+        </w:rPr>
+        <w:t>photoList</w:t>
+      </w:r>
+      <w:proofErr w:type="spellEnd"/>
     </w:p>
     <w:p>
       <w:pPr>
@@ -4235,33 +4426,73 @@
         <w:rPr>
           <w:rStyle w:val="SchwacheHervorhebung"/>
           <w:sz w:val="24"/>
-        </w:rPr>
-      </w:pPr>
-      <w:r>
-        <w:rPr>
-          <w:rStyle w:val="SchwacheHervorhebung"/>
-          <w:sz w:val="24"/>
-        </w:rPr>
-        <w:t>LocationManager locManager</w:t>
-      </w:r>
-    </w:p>
-    <w:p>
-      <w:pPr>
-        <w:pStyle w:val="normal"/>
-        <w:spacing w:before="0" w:after="0"/>
-        <w:rPr>
-          <w:sz w:val="24"/>
-          <w:szCs w:val="24"/>
-          <w:lang w:val="de-DE"/>
-        </w:rPr>
-      </w:pPr>
-      <w:r>
-        <w:rPr>
-          <w:sz w:val="24"/>
-          <w:szCs w:val="24"/>
-          <w:lang w:val="de-DE"/>
-        </w:rPr>
-        <w:t>Der Location-Manager, der für die Beschaffung der notwendigen GPS-Daten zuständig ist.</w:t>
+          <w:lang w:val="de-DE"/>
+        </w:rPr>
+      </w:pPr>
+      <w:proofErr w:type="spellStart"/>
+      <w:r>
+        <w:rPr>
+          <w:rStyle w:val="SchwacheHervorhebung"/>
+          <w:sz w:val="24"/>
+          <w:lang w:val="de-DE"/>
+        </w:rPr>
+        <w:t>LocationManager</w:t>
+      </w:r>
+      <w:proofErr w:type="spellEnd"/>
+      <w:r>
+        <w:rPr>
+          <w:rStyle w:val="SchwacheHervorhebung"/>
+          <w:sz w:val="24"/>
+          <w:lang w:val="de-DE"/>
+        </w:rPr>
+        <w:t xml:space="preserve"> </w:t>
+      </w:r>
+      <w:proofErr w:type="spellStart"/>
+      <w:r>
+        <w:rPr>
+          <w:rStyle w:val="SchwacheHervorhebung"/>
+          <w:sz w:val="24"/>
+          <w:lang w:val="de-DE"/>
+        </w:rPr>
+        <w:t>locManager</w:t>
+      </w:r>
+      <w:proofErr w:type="spellEnd"/>
+    </w:p>
+    <w:p>
+      <w:pPr>
+        <w:pStyle w:val="normal"/>
+        <w:spacing w:before="0" w:after="0"/>
+        <w:rPr>
+          <w:sz w:val="24"/>
+          <w:szCs w:val="24"/>
+          <w:lang w:val="de-DE"/>
+        </w:rPr>
+      </w:pPr>
+      <w:r>
+        <w:rPr>
+          <w:sz w:val="24"/>
+          <w:szCs w:val="24"/>
+          <w:lang w:val="de-DE"/>
+        </w:rPr>
+        <w:t xml:space="preserve">Der </w:t>
+      </w:r>
+      <w:proofErr w:type="spellStart"/>
+      <w:r>
+        <w:rPr>
+          <w:sz w:val="24"/>
+          <w:szCs w:val="24"/>
+          <w:lang w:val="de-DE"/>
+        </w:rPr>
+        <w:t>Location</w:t>
+      </w:r>
+      <w:proofErr w:type="spellEnd"/>
+      <w:r>
+        <w:rPr>
+          <w:sz w:val="24"/>
+          <w:szCs w:val="24"/>
+          <w:lang w:val="de-DE"/>
+        </w:rPr>
+        <w:t>-Manager, der für die Beschaffung der notwendigen GPS-Daten zuständig ist.</w:t>
       </w:r>
     </w:p>
     <w:p>
@@ -4285,34 +4516,76 @@
           <w:rStyle w:val="SchwacheHervorhebung"/>
           <w:sz w:val="24"/>
           <w:szCs w:val="24"/>
-        </w:rPr>
-      </w:pPr>
-      <w:r>
-        <w:rPr>
-          <w:rStyle w:val="SchwacheHervorhebung"/>
-          <w:sz w:val="24"/>
-          <w:szCs w:val="24"/>
-        </w:rPr>
-        <w:t>LocationListener locListener</w:t>
-      </w:r>
-    </w:p>
-    <w:p>
-      <w:pPr>
-        <w:pStyle w:val="normal"/>
-        <w:spacing w:before="0" w:after="0"/>
-        <w:rPr>
-          <w:sz w:val="24"/>
-          <w:szCs w:val="24"/>
-          <w:lang w:val="de-DE"/>
-        </w:rPr>
-      </w:pPr>
-      <w:r>
-        <w:rPr>
-          <w:sz w:val="24"/>
-          <w:szCs w:val="24"/>
-          <w:lang w:val="de-DE"/>
-        </w:rPr>
-        <w:t>Der Location-Listener, der auf die Änderung der GPS-Koordinaten achtet und diese an die Klasse weitergibt.</w:t>
+          <w:lang w:val="de-DE"/>
+        </w:rPr>
+      </w:pPr>
+      <w:proofErr w:type="spellStart"/>
+      <w:r>
+        <w:rPr>
+          <w:rStyle w:val="SchwacheHervorhebung"/>
+          <w:sz w:val="24"/>
+          <w:szCs w:val="24"/>
+          <w:lang w:val="de-DE"/>
+        </w:rPr>
+        <w:t>LocationListener</w:t>
+      </w:r>
+      <w:proofErr w:type="spellEnd"/>
+      <w:r>
+        <w:rPr>
+          <w:rStyle w:val="SchwacheHervorhebung"/>
+          <w:sz w:val="24"/>
+          <w:szCs w:val="24"/>
+          <w:lang w:val="de-DE"/>
+        </w:rPr>
+        <w:t xml:space="preserve"> </w:t>
+      </w:r>
+      <w:proofErr w:type="spellStart"/>
+      <w:r>
+        <w:rPr>
+          <w:rStyle w:val="SchwacheHervorhebung"/>
+          <w:sz w:val="24"/>
+          <w:szCs w:val="24"/>
+          <w:lang w:val="de-DE"/>
+        </w:rPr>
+        <w:t>locListener</w:t>
+      </w:r>
+      <w:proofErr w:type="spellEnd"/>
+    </w:p>
+    <w:p>
+      <w:pPr>
+        <w:pStyle w:val="normal"/>
+        <w:spacing w:before="0" w:after="0"/>
+        <w:rPr>
+          <w:sz w:val="24"/>
+          <w:szCs w:val="24"/>
+          <w:lang w:val="de-DE"/>
+        </w:rPr>
+      </w:pPr>
+      <w:r>
+        <w:rPr>
+          <w:sz w:val="24"/>
+          <w:szCs w:val="24"/>
+          <w:lang w:val="de-DE"/>
+        </w:rPr>
+        <w:t xml:space="preserve">Der </w:t>
+      </w:r>
+      <w:proofErr w:type="spellStart"/>
+      <w:r>
+        <w:rPr>
+          <w:sz w:val="24"/>
+          <w:szCs w:val="24"/>
+          <w:lang w:val="de-DE"/>
+        </w:rPr>
+        <w:t>Location-Listener</w:t>
+      </w:r>
+      <w:proofErr w:type="spellEnd"/>
+      <w:r>
+        <w:rPr>
+          <w:sz w:val="24"/>
+          <w:szCs w:val="24"/>
+          <w:lang w:val="de-DE"/>
+        </w:rPr>
+        <w:t>, der auf die Änderung der GPS-Koordinaten achtet und diese an die Klasse weitergibt.</w:t>
       </w:r>
     </w:p>
     <w:p>
@@ -4335,15 +4608,37 @@
         <w:rPr>
           <w:rStyle w:val="SchwacheHervorhebung"/>
           <w:sz w:val="24"/>
-        </w:rPr>
-      </w:pPr>
-      <w:r>
-        <w:rPr>
-          <w:rStyle w:val="SchwacheHervorhebung"/>
-          <w:sz w:val="24"/>
-        </w:rPr>
-        <w:t>Location currentLocation</w:t>
-      </w:r>
+          <w:lang w:val="de-DE"/>
+        </w:rPr>
+      </w:pPr>
+      <w:proofErr w:type="spellStart"/>
+      <w:r>
+        <w:rPr>
+          <w:rStyle w:val="SchwacheHervorhebung"/>
+          <w:sz w:val="24"/>
+          <w:lang w:val="de-DE"/>
+        </w:rPr>
+        <w:t>Location</w:t>
+      </w:r>
+      <w:proofErr w:type="spellEnd"/>
+      <w:r>
+        <w:rPr>
+          <w:rStyle w:val="SchwacheHervorhebung"/>
+          <w:sz w:val="24"/>
+          <w:lang w:val="de-DE"/>
+        </w:rPr>
+        <w:t xml:space="preserve"> </w:t>
+      </w:r>
+      <w:proofErr w:type="spellStart"/>
+      <w:r>
+        <w:rPr>
+          <w:rStyle w:val="SchwacheHervorhebung"/>
+          <w:sz w:val="24"/>
+          <w:lang w:val="de-DE"/>
+        </w:rPr>
+        <w:t>currentLocation</w:t>
+      </w:r>
+      <w:proofErr w:type="spellEnd"/>
     </w:p>
     <w:p>
       <w:pPr>
@@ -4384,33 +4679,73 @@
         <w:rPr>
           <w:rStyle w:val="SchwacheHervorhebung"/>
           <w:sz w:val="24"/>
-        </w:rPr>
-      </w:pPr>
-      <w:r>
-        <w:rPr>
-          <w:rStyle w:val="SchwacheHervorhebung"/>
-          <w:sz w:val="24"/>
-        </w:rPr>
-        <w:t>SaveManager sm</w:t>
-      </w:r>
-    </w:p>
-    <w:p>
-      <w:pPr>
-        <w:pStyle w:val="normal"/>
-        <w:spacing w:before="0" w:after="0"/>
-        <w:rPr>
-          <w:sz w:val="24"/>
-          <w:szCs w:val="24"/>
-          <w:lang w:val="de-DE"/>
-        </w:rPr>
-      </w:pPr>
-      <w:r>
-        <w:rPr>
-          <w:sz w:val="24"/>
-          <w:szCs w:val="24"/>
-          <w:lang w:val="de-DE"/>
-        </w:rPr>
-        <w:t>Instanz der SaveManager Klasse. Siehe Klasse SaveManager.</w:t>
+          <w:lang w:val="de-DE"/>
+        </w:rPr>
+      </w:pPr>
+      <w:proofErr w:type="spellStart"/>
+      <w:r>
+        <w:rPr>
+          <w:rStyle w:val="SchwacheHervorhebung"/>
+          <w:sz w:val="24"/>
+          <w:lang w:val="de-DE"/>
+        </w:rPr>
+        <w:t>SaveManager</w:t>
+      </w:r>
+      <w:proofErr w:type="spellEnd"/>
+      <w:r>
+        <w:rPr>
+          <w:rStyle w:val="SchwacheHervorhebung"/>
+          <w:sz w:val="24"/>
+          <w:lang w:val="de-DE"/>
+        </w:rPr>
+        <w:t xml:space="preserve"> </w:t>
+      </w:r>
+      <w:proofErr w:type="spellStart"/>
+      <w:r>
+        <w:rPr>
+          <w:rStyle w:val="SchwacheHervorhebung"/>
+          <w:sz w:val="24"/>
+          <w:lang w:val="de-DE"/>
+        </w:rPr>
+        <w:t>sm</w:t>
+      </w:r>
+      <w:proofErr w:type="spellEnd"/>
+    </w:p>
+    <w:p>
+      <w:pPr>
+        <w:pStyle w:val="normal"/>
+        <w:spacing w:before="0" w:after="0"/>
+        <w:rPr>
+          <w:sz w:val="24"/>
+          <w:szCs w:val="24"/>
+          <w:lang w:val="de-DE"/>
+        </w:rPr>
+      </w:pPr>
+      <w:r>
+        <w:rPr>
+          <w:sz w:val="24"/>
+          <w:szCs w:val="24"/>
+          <w:lang w:val="de-DE"/>
+        </w:rPr>
+        <w:t xml:space="preserve">Instanz der </w:t>
+      </w:r>
+      <w:proofErr w:type="spellStart"/>
+      <w:r>
+        <w:rPr>
+          <w:sz w:val="24"/>
+          <w:szCs w:val="24"/>
+          <w:lang w:val="de-DE"/>
+        </w:rPr>
+        <w:t>SaveManager</w:t>
+      </w:r>
+      <w:proofErr w:type="spellEnd"/>
+      <w:r>
+        <w:rPr>
+          <w:sz w:val="24"/>
+          <w:szCs w:val="24"/>
+          <w:lang w:val="de-DE"/>
+        </w:rPr>
+        <w:t xml:space="preserve"> Klasse. Siehe Klasse SaveManager.</w:t>
       </w:r>
     </w:p>
     <w:p>
@@ -4462,14 +4797,62 @@
         <w:rPr>
           <w:rStyle w:val="SchwacheHervorhebung"/>
           <w:sz w:val="24"/>
-        </w:rPr>
-      </w:pPr>
-      <w:r>
-        <w:rPr>
-          <w:rStyle w:val="SchwacheHervorhebung"/>
-          <w:sz w:val="24"/>
-        </w:rPr>
-        <w:t>onCreate(Bundle savedInstanceState)</w:t>
+          <w:lang w:val="de-DE"/>
+        </w:rPr>
+      </w:pPr>
+      <w:proofErr w:type="spellStart"/>
+      <w:r>
+        <w:rPr>
+          <w:rStyle w:val="SchwacheHervorhebung"/>
+          <w:sz w:val="24"/>
+          <w:lang w:val="de-DE"/>
+        </w:rPr>
+        <w:t>onCreate</w:t>
+      </w:r>
+      <w:proofErr w:type="spellEnd"/>
+      <w:r>
+        <w:rPr>
+          <w:rStyle w:val="SchwacheHervorhebung"/>
+          <w:sz w:val="24"/>
+          <w:lang w:val="de-DE"/>
+        </w:rPr>
+        <w:t>(</w:t>
+      </w:r>
+      <w:proofErr w:type="spellStart"/>
+      <w:r>
+        <w:rPr>
+          <w:rStyle w:val="SchwacheHervorhebung"/>
+          <w:sz w:val="24"/>
+          <w:lang w:val="de-DE"/>
+        </w:rPr>
+        <w:t>Bundle</w:t>
+      </w:r>
+      <w:proofErr w:type="spellEnd"/>
+      <w:r>
+        <w:rPr>
+          <w:rStyle w:val="SchwacheHervorhebung"/>
+          <w:sz w:val="24"/>
+          <w:lang w:val="de-DE"/>
+        </w:rPr>
+        <w:t xml:space="preserve"> </w:t>
+      </w:r>
+      <w:proofErr w:type="spellStart"/>
+      <w:r>
+        <w:rPr>
+          <w:rStyle w:val="SchwacheHervorhebung"/>
+          <w:sz w:val="24"/>
+          <w:lang w:val="de-DE"/>
+        </w:rPr>
+        <w:t>savedInstanceState</w:t>
+      </w:r>
+      <w:proofErr w:type="spellEnd"/>
+      <w:r>
+        <w:rPr>
+          <w:rStyle w:val="SchwacheHervorhebung"/>
+          <w:sz w:val="24"/>
+          <w:lang w:val="de-DE"/>
+        </w:rPr>
+        <w:t>)</w:t>
       </w:r>
     </w:p>
     <w:p>
@@ -4681,6 +5064,7 @@
         <w:rPr>
           <w:sz w:val="24"/>
           <w:szCs w:val="24"/>
+          <w:lang w:val="de-DE"/>
         </w:rPr>
       </w:pPr>
       <w:r>
@@ -4711,6 +5095,7 @@
         <w:rPr>
           <w:sz w:val="24"/>
           <w:szCs w:val="24"/>
+          <w:lang w:val="de-DE"/>
         </w:rPr>
         <w:t>Dieses Foto wird der Liste der Fotos hinzugefügt.</w:t>
       </w:r>
@@ -4723,6 +5108,7 @@
         <w:rPr>
           <w:sz w:val="24"/>
           <w:szCs w:val="24"/>
+          <w:lang w:val="de-DE"/>
         </w:rPr>
       </w:pPr>
     </w:p>
@@ -4734,14 +5120,26 @@
         <w:rPr>
           <w:rStyle w:val="SchwacheHervorhebung"/>
           <w:sz w:val="24"/>
-        </w:rPr>
-      </w:pPr>
-      <w:r>
-        <w:rPr>
-          <w:rStyle w:val="SchwacheHervorhebung"/>
-          <w:sz w:val="24"/>
-        </w:rPr>
-        <w:t>locationProviderExists()</w:t>
+          <w:lang w:val="de-DE"/>
+        </w:rPr>
+      </w:pPr>
+      <w:proofErr w:type="spellStart"/>
+      <w:r>
+        <w:rPr>
+          <w:rStyle w:val="SchwacheHervorhebung"/>
+          <w:sz w:val="24"/>
+          <w:lang w:val="de-DE"/>
+        </w:rPr>
+        <w:t>locationProviderExists</w:t>
+      </w:r>
+      <w:proofErr w:type="spellEnd"/>
+      <w:r>
+        <w:rPr>
+          <w:rStyle w:val="SchwacheHervorhebung"/>
+          <w:sz w:val="24"/>
+          <w:lang w:val="de-DE"/>
+        </w:rPr>
+        <w:t>()</w:t>
       </w:r>
     </w:p>
     <w:p>
@@ -4783,14 +5181,26 @@
         <w:rPr>
           <w:rStyle w:val="SchwacheHervorhebung"/>
           <w:sz w:val="24"/>
-        </w:rPr>
-      </w:pPr>
-      <w:r>
-        <w:rPr>
-          <w:rStyle w:val="SchwacheHervorhebung"/>
-          <w:sz w:val="24"/>
-        </w:rPr>
-        <w:t>setLocationListener()</w:t>
+          <w:lang w:val="de-DE"/>
+        </w:rPr>
+      </w:pPr>
+      <w:proofErr w:type="spellStart"/>
+      <w:r>
+        <w:rPr>
+          <w:rStyle w:val="SchwacheHervorhebung"/>
+          <w:sz w:val="24"/>
+          <w:lang w:val="de-DE"/>
+        </w:rPr>
+        <w:t>setLocationListener</w:t>
+      </w:r>
+      <w:proofErr w:type="spellEnd"/>
+      <w:r>
+        <w:rPr>
+          <w:rStyle w:val="SchwacheHervorhebung"/>
+          <w:sz w:val="24"/>
+          <w:lang w:val="de-DE"/>
+        </w:rPr>
+        <w:t>()</w:t>
       </w:r>
     </w:p>
     <w:p>
@@ -4832,33 +5242,63 @@
         <w:rPr>
           <w:rStyle w:val="SchwacheHervorhebung"/>
           <w:sz w:val="24"/>
-        </w:rPr>
-      </w:pPr>
-      <w:r>
-        <w:rPr>
-          <w:rStyle w:val="SchwacheHervorhebung"/>
-          <w:sz w:val="24"/>
-        </w:rPr>
-        <w:t>getOutputMediaFileUri()</w:t>
-      </w:r>
-    </w:p>
-    <w:p>
-      <w:pPr>
-        <w:pStyle w:val="normal"/>
-        <w:spacing w:before="0" w:after="0"/>
-        <w:rPr>
-          <w:sz w:val="24"/>
-          <w:szCs w:val="24"/>
-          <w:lang w:val="de-DE"/>
-        </w:rPr>
-      </w:pPr>
-      <w:r>
-        <w:rPr>
-          <w:sz w:val="24"/>
-          <w:szCs w:val="24"/>
-          <w:lang w:val="de-DE"/>
-        </w:rPr>
-        <w:t>Gibt die Uri zurück, die den Pfad für ein mögliches neues Foto enthält.</w:t>
+          <w:lang w:val="de-DE"/>
+        </w:rPr>
+      </w:pPr>
+      <w:proofErr w:type="spellStart"/>
+      <w:r>
+        <w:rPr>
+          <w:rStyle w:val="SchwacheHervorhebung"/>
+          <w:sz w:val="24"/>
+          <w:lang w:val="de-DE"/>
+        </w:rPr>
+        <w:t>getOutputMediaFileUri</w:t>
+      </w:r>
+      <w:proofErr w:type="spellEnd"/>
+      <w:r>
+        <w:rPr>
+          <w:rStyle w:val="SchwacheHervorhebung"/>
+          <w:sz w:val="24"/>
+          <w:lang w:val="de-DE"/>
+        </w:rPr>
+        <w:t>()</w:t>
+      </w:r>
+    </w:p>
+    <w:p>
+      <w:pPr>
+        <w:pStyle w:val="normal"/>
+        <w:spacing w:before="0" w:after="0"/>
+        <w:rPr>
+          <w:sz w:val="24"/>
+          <w:szCs w:val="24"/>
+          <w:lang w:val="de-DE"/>
+        </w:rPr>
+      </w:pPr>
+      <w:r>
+        <w:rPr>
+          <w:sz w:val="24"/>
+          <w:szCs w:val="24"/>
+          <w:lang w:val="de-DE"/>
+        </w:rPr>
+        <w:t xml:space="preserve">Gibt </w:t>
+      </w:r>
+      <w:proofErr w:type="gramStart"/>
+      <w:r>
+        <w:rPr>
+          <w:sz w:val="24"/>
+          <w:szCs w:val="24"/>
+          <w:lang w:val="de-DE"/>
+        </w:rPr>
+        <w:t>die</w:t>
+      </w:r>
+      <w:proofErr w:type="gramEnd"/>
+      <w:r>
+        <w:rPr>
+          <w:sz w:val="24"/>
+          <w:szCs w:val="24"/>
+          <w:lang w:val="de-DE"/>
+        </w:rPr>
+        <w:t xml:space="preserve"> Uri zurück, die den Pfad für ein mögliches neues Foto enthält.</w:t>
       </w:r>
     </w:p>
     <w:p>
@@ -5095,6 +5535,7 @@
         <w:rPr>
           <w:sz w:val="24"/>
           <w:szCs w:val="24"/>
+          <w:lang w:val="de-DE"/>
         </w:rPr>
       </w:pPr>
       <w:r>
@@ -5119,7 +5560,7 @@
                       <w:lang w:val="de-DE"/>
                     </w:rPr>
                   </w:pPr>
-                  <w:bookmarkStart w:id="9" w:name="_Toc403585187"/>
+                  <w:bookmarkStart w:id="9" w:name="_Toc403595197"/>
                   <w:r>
                     <w:rPr>
                       <w:lang w:val="de-DE"/>
@@ -5235,6 +5676,7 @@
         <w:rPr>
           <w:sz w:val="24"/>
           <w:szCs w:val="24"/>
+          <w:lang w:val="de-DE"/>
         </w:rPr>
         <w:t>Ergebnis</w:t>
       </w:r>
@@ -5245,6 +5687,7 @@
         <w:rPr>
           <w:sz w:val="24"/>
           <w:szCs w:val="24"/>
+          <w:lang w:val="de-DE"/>
         </w:rPr>
       </w:pPr>
       <w:r>
@@ -5265,7 +5708,7 @@
                       <w:lang w:val="de-DE"/>
                     </w:rPr>
                   </w:pPr>
-                  <w:bookmarkStart w:id="10" w:name="_Toc403585188"/>
+                  <w:bookmarkStart w:id="10" w:name="_Toc403595198"/>
                   <w:r>
                     <w:rPr>
                       <w:lang w:val="de-DE"/>
@@ -5385,13 +5828,15 @@
         <w:rPr>
           <w:sz w:val="24"/>
           <w:szCs w:val="24"/>
-        </w:rPr>
-      </w:pPr>
-      <w:bookmarkStart w:id="11" w:name="_Toc403585224"/>
-      <w:r>
-        <w:rPr>
-          <w:sz w:val="24"/>
-          <w:szCs w:val="24"/>
+          <w:lang w:val="de-DE"/>
+        </w:rPr>
+      </w:pPr>
+      <w:bookmarkStart w:id="11" w:name="_Toc403595185"/>
+      <w:r>
+        <w:rPr>
+          <w:sz w:val="24"/>
+          <w:szCs w:val="24"/>
+          <w:lang w:val="de-DE"/>
         </w:rPr>
         <w:lastRenderedPageBreak/>
         <w:t xml:space="preserve">Die Klasse </w:t>
@@ -5400,6 +5845,7 @@
         <w:rPr>
           <w:sz w:val="24"/>
           <w:szCs w:val="24"/>
+          <w:lang w:val="de-DE"/>
         </w:rPr>
         <w:t>ImageActivity</w:t>
       </w:r>
@@ -5412,26 +5858,45 @@
         <w:rPr>
           <w:sz w:val="24"/>
           <w:szCs w:val="24"/>
-        </w:rPr>
-      </w:pPr>
-    </w:p>
-    <w:p>
-      <w:pPr>
-        <w:pStyle w:val="normal"/>
-        <w:spacing w:before="0" w:after="0"/>
-        <w:rPr>
-          <w:sz w:val="24"/>
-          <w:szCs w:val="24"/>
-          <w:lang w:val="de-DE"/>
-        </w:rPr>
-      </w:pPr>
-      <w:r>
-        <w:rPr>
-          <w:sz w:val="24"/>
-          <w:szCs w:val="24"/>
-          <w:lang w:val="de-DE"/>
-        </w:rPr>
-        <w:t>Die ImageActivity ist die Aktivität der Applikation, welche von der MainActivity aus geöffnet werden kann. Dabei erhält sie die zugehörigen Bildinformationen und zeigt ein gemachtes Foto an. Mit diesem Bild können bestimmte Operationen ausgeführt werden.</w:t>
+          <w:lang w:val="de-DE"/>
+        </w:rPr>
+      </w:pPr>
+    </w:p>
+    <w:p>
+      <w:pPr>
+        <w:pStyle w:val="normal"/>
+        <w:spacing w:before="0" w:after="0"/>
+        <w:rPr>
+          <w:sz w:val="24"/>
+          <w:szCs w:val="24"/>
+          <w:lang w:val="de-DE"/>
+        </w:rPr>
+      </w:pPr>
+      <w:r>
+        <w:rPr>
+          <w:sz w:val="24"/>
+          <w:szCs w:val="24"/>
+          <w:lang w:val="de-DE"/>
+        </w:rPr>
+        <w:t xml:space="preserve">Die </w:t>
+      </w:r>
+      <w:proofErr w:type="spellStart"/>
+      <w:r>
+        <w:rPr>
+          <w:sz w:val="24"/>
+          <w:szCs w:val="24"/>
+          <w:lang w:val="de-DE"/>
+        </w:rPr>
+        <w:t>ImageActivity</w:t>
+      </w:r>
+      <w:proofErr w:type="spellEnd"/>
+      <w:r>
+        <w:rPr>
+          <w:sz w:val="24"/>
+          <w:szCs w:val="24"/>
+          <w:lang w:val="de-DE"/>
+        </w:rPr>
+        <w:t xml:space="preserve"> ist die Aktivität der Applikation, welche von der MainActivity aus geöffnet werden kann. Dabei erhält sie die zugehörigen Bildinformationen und zeigt ein gemachtes Foto an. Mit diesem Bild können bestimmte Operationen ausgeführt werden.</w:t>
       </w:r>
     </w:p>
     <w:p>
@@ -5490,7 +5955,25 @@
           <w:szCs w:val="24"/>
           <w:lang w:val="de-DE"/>
         </w:rPr>
-        <w:t>Für das Erscheinungsbilder der Aktivität wird nur ein ImageView-Objekt verwendet. Dieses füllt die gesamt Benutzeroberfläche aus.</w:t>
+        <w:t xml:space="preserve">Für </w:t>
+      </w:r>
+      <w:proofErr w:type="gramStart"/>
+      <w:r>
+        <w:rPr>
+          <w:sz w:val="24"/>
+          <w:szCs w:val="24"/>
+          <w:lang w:val="de-DE"/>
+        </w:rPr>
+        <w:t>das</w:t>
+      </w:r>
+      <w:proofErr w:type="gramEnd"/>
+      <w:r>
+        <w:rPr>
+          <w:sz w:val="24"/>
+          <w:szCs w:val="24"/>
+          <w:lang w:val="de-DE"/>
+        </w:rPr>
+        <w:t xml:space="preserve"> Erscheinungsbilder der Aktivität wird ein ImageView-Objekt verwendet. Dieses füllt die gesamt Benutzeroberfläche aus.</w:t>
       </w:r>
     </w:p>
     <w:p>
@@ -5777,7 +6260,7 @@
                       <w:noProof/>
                     </w:rPr>
                   </w:pPr>
-                  <w:bookmarkStart w:id="12" w:name="_Toc403585189"/>
+                  <w:bookmarkStart w:id="12" w:name="_Toc403595199"/>
                   <w:proofErr w:type="spellStart"/>
                   <w:r>
                     <w:t>Abbildung</w:t>
@@ -5877,33 +6360,73 @@
         <w:rPr>
           <w:rStyle w:val="SchwacheHervorhebung"/>
           <w:sz w:val="24"/>
-        </w:rPr>
-      </w:pPr>
-      <w:r>
-        <w:rPr>
-          <w:rStyle w:val="SchwacheHervorhebung"/>
-          <w:sz w:val="24"/>
-        </w:rPr>
-        <w:t>Photo photo</w:t>
-      </w:r>
-    </w:p>
-    <w:p>
-      <w:pPr>
-        <w:pStyle w:val="normal"/>
-        <w:spacing w:before="0" w:after="0"/>
-        <w:rPr>
-          <w:sz w:val="24"/>
-          <w:szCs w:val="24"/>
-          <w:lang w:val="de-DE"/>
-        </w:rPr>
-      </w:pPr>
-      <w:r>
-        <w:rPr>
-          <w:sz w:val="24"/>
-          <w:szCs w:val="24"/>
-          <w:lang w:val="de-DE"/>
-        </w:rPr>
-        <w:t>Das Photo-Objekt, welches der Aktivität übergeben wird.</w:t>
+          <w:lang w:val="de-DE"/>
+        </w:rPr>
+      </w:pPr>
+      <w:proofErr w:type="spellStart"/>
+      <w:r>
+        <w:rPr>
+          <w:rStyle w:val="SchwacheHervorhebung"/>
+          <w:sz w:val="24"/>
+          <w:lang w:val="de-DE"/>
+        </w:rPr>
+        <w:t>Photo</w:t>
+      </w:r>
+      <w:proofErr w:type="spellEnd"/>
+      <w:r>
+        <w:rPr>
+          <w:rStyle w:val="SchwacheHervorhebung"/>
+          <w:sz w:val="24"/>
+          <w:lang w:val="de-DE"/>
+        </w:rPr>
+        <w:t xml:space="preserve"> </w:t>
+      </w:r>
+      <w:proofErr w:type="spellStart"/>
+      <w:r>
+        <w:rPr>
+          <w:rStyle w:val="SchwacheHervorhebung"/>
+          <w:sz w:val="24"/>
+          <w:lang w:val="de-DE"/>
+        </w:rPr>
+        <w:t>photo</w:t>
+      </w:r>
+      <w:proofErr w:type="spellEnd"/>
+    </w:p>
+    <w:p>
+      <w:pPr>
+        <w:pStyle w:val="normal"/>
+        <w:spacing w:before="0" w:after="0"/>
+        <w:rPr>
+          <w:sz w:val="24"/>
+          <w:szCs w:val="24"/>
+          <w:lang w:val="de-DE"/>
+        </w:rPr>
+      </w:pPr>
+      <w:r>
+        <w:rPr>
+          <w:sz w:val="24"/>
+          <w:szCs w:val="24"/>
+          <w:lang w:val="de-DE"/>
+        </w:rPr>
+        <w:t xml:space="preserve">Das </w:t>
+      </w:r>
+      <w:proofErr w:type="spellStart"/>
+      <w:r>
+        <w:rPr>
+          <w:sz w:val="24"/>
+          <w:szCs w:val="24"/>
+          <w:lang w:val="de-DE"/>
+        </w:rPr>
+        <w:t>Photo</w:t>
+      </w:r>
+      <w:proofErr w:type="spellEnd"/>
+      <w:r>
+        <w:rPr>
+          <w:sz w:val="24"/>
+          <w:szCs w:val="24"/>
+          <w:lang w:val="de-DE"/>
+        </w:rPr>
+        <w:t>-Objekt, welches der Aktivität übergeben wird.</w:t>
       </w:r>
     </w:p>
     <w:p>
@@ -5933,15 +6456,27 @@
         <w:rPr>
           <w:rStyle w:val="SchwacheHervorhebung"/>
           <w:sz w:val="24"/>
-        </w:rPr>
-      </w:pPr>
-      <w:r>
-        <w:rPr>
-          <w:rStyle w:val="SchwacheHervorhebung"/>
-          <w:sz w:val="24"/>
-        </w:rPr>
-        <w:t>ImageView imgView</w:t>
-      </w:r>
+          <w:lang w:val="de-DE"/>
+        </w:rPr>
+      </w:pPr>
+      <w:r>
+        <w:rPr>
+          <w:rStyle w:val="SchwacheHervorhebung"/>
+          <w:sz w:val="24"/>
+          <w:lang w:val="de-DE"/>
+        </w:rPr>
+        <w:t xml:space="preserve">ImageView </w:t>
+      </w:r>
+      <w:proofErr w:type="spellStart"/>
+      <w:r>
+        <w:rPr>
+          <w:rStyle w:val="SchwacheHervorhebung"/>
+          <w:sz w:val="24"/>
+          <w:lang w:val="de-DE"/>
+        </w:rPr>
+        <w:t>imgView</w:t>
+      </w:r>
+      <w:proofErr w:type="spellEnd"/>
     </w:p>
     <w:p>
       <w:pPr>
@@ -5989,15 +6524,27 @@
         <w:rPr>
           <w:rStyle w:val="SchwacheHervorhebung"/>
           <w:sz w:val="24"/>
-        </w:rPr>
-      </w:pPr>
-      <w:r>
-        <w:rPr>
-          <w:rStyle w:val="SchwacheHervorhebung"/>
-          <w:sz w:val="24"/>
-        </w:rPr>
-        <w:t>Bitmap currentPicture</w:t>
-      </w:r>
+          <w:lang w:val="de-DE"/>
+        </w:rPr>
+      </w:pPr>
+      <w:r>
+        <w:rPr>
+          <w:rStyle w:val="SchwacheHervorhebung"/>
+          <w:sz w:val="24"/>
+          <w:lang w:val="de-DE"/>
+        </w:rPr>
+        <w:t xml:space="preserve">Bitmap </w:t>
+      </w:r>
+      <w:proofErr w:type="spellStart"/>
+      <w:r>
+        <w:rPr>
+          <w:rStyle w:val="SchwacheHervorhebung"/>
+          <w:sz w:val="24"/>
+          <w:lang w:val="de-DE"/>
+        </w:rPr>
+        <w:t>currentPicture</w:t>
+      </w:r>
+      <w:proofErr w:type="spellEnd"/>
     </w:p>
     <w:p>
       <w:pPr>
@@ -6045,15 +6592,27 @@
         <w:rPr>
           <w:rStyle w:val="SchwacheHervorhebung"/>
           <w:sz w:val="24"/>
-        </w:rPr>
-      </w:pPr>
-      <w:r>
-        <w:rPr>
-          <w:rStyle w:val="SchwacheHervorhebung"/>
-          <w:sz w:val="24"/>
-        </w:rPr>
-        <w:t>ShareActionProvider shareActionProvider</w:t>
-      </w:r>
+          <w:lang w:val="de-DE"/>
+        </w:rPr>
+      </w:pPr>
+      <w:r>
+        <w:rPr>
+          <w:rStyle w:val="SchwacheHervorhebung"/>
+          <w:sz w:val="24"/>
+          <w:lang w:val="de-DE"/>
+        </w:rPr>
+        <w:t xml:space="preserve">ShareActionProvider </w:t>
+      </w:r>
+      <w:proofErr w:type="spellStart"/>
+      <w:r>
+        <w:rPr>
+          <w:rStyle w:val="SchwacheHervorhebung"/>
+          <w:sz w:val="24"/>
+          <w:lang w:val="de-DE"/>
+        </w:rPr>
+        <w:t>shareActionProvider</w:t>
+      </w:r>
+      <w:proofErr w:type="spellEnd"/>
     </w:p>
     <w:p>
       <w:pPr>
@@ -6093,32 +6652,66 @@
         <w:rPr>
           <w:rStyle w:val="SchwacheHervorhebung"/>
           <w:sz w:val="24"/>
-        </w:rPr>
-      </w:pPr>
-      <w:r>
-        <w:rPr>
-          <w:rStyle w:val="SchwacheHervorhebung"/>
-          <w:sz w:val="24"/>
-        </w:rPr>
-        <w:t>SaveManager sm</w:t>
-      </w:r>
-    </w:p>
-    <w:p>
-      <w:pPr>
-        <w:pStyle w:val="normal"/>
-        <w:spacing w:before="0" w:after="0"/>
-        <w:rPr>
-          <w:sz w:val="24"/>
-          <w:szCs w:val="24"/>
-        </w:rPr>
-      </w:pPr>
-      <w:r>
-        <w:rPr>
-          <w:sz w:val="24"/>
-          <w:szCs w:val="24"/>
-        </w:rPr>
-        <w:t>Instanz der Klasse SaveManager</w:t>
-      </w:r>
+          <w:lang w:val="de-DE"/>
+        </w:rPr>
+      </w:pPr>
+      <w:proofErr w:type="spellStart"/>
+      <w:r>
+        <w:rPr>
+          <w:rStyle w:val="SchwacheHervorhebung"/>
+          <w:sz w:val="24"/>
+          <w:lang w:val="de-DE"/>
+        </w:rPr>
+        <w:t>SaveManager</w:t>
+      </w:r>
+      <w:proofErr w:type="spellEnd"/>
+      <w:r>
+        <w:rPr>
+          <w:rStyle w:val="SchwacheHervorhebung"/>
+          <w:sz w:val="24"/>
+          <w:lang w:val="de-DE"/>
+        </w:rPr>
+        <w:t xml:space="preserve"> </w:t>
+      </w:r>
+      <w:proofErr w:type="spellStart"/>
+      <w:r>
+        <w:rPr>
+          <w:rStyle w:val="SchwacheHervorhebung"/>
+          <w:sz w:val="24"/>
+          <w:lang w:val="de-DE"/>
+        </w:rPr>
+        <w:t>sm</w:t>
+      </w:r>
+      <w:proofErr w:type="spellEnd"/>
+    </w:p>
+    <w:p>
+      <w:pPr>
+        <w:pStyle w:val="normal"/>
+        <w:spacing w:before="0" w:after="0"/>
+        <w:rPr>
+          <w:sz w:val="24"/>
+          <w:szCs w:val="24"/>
+          <w:lang w:val="de-DE"/>
+        </w:rPr>
+      </w:pPr>
+      <w:r>
+        <w:rPr>
+          <w:sz w:val="24"/>
+          <w:szCs w:val="24"/>
+          <w:lang w:val="de-DE"/>
+        </w:rPr>
+        <w:t xml:space="preserve">Instanz der Klasse </w:t>
+      </w:r>
+      <w:proofErr w:type="spellStart"/>
+      <w:r>
+        <w:rPr>
+          <w:sz w:val="24"/>
+          <w:szCs w:val="24"/>
+          <w:lang w:val="de-DE"/>
+        </w:rPr>
+        <w:t>SaveManager</w:t>
+      </w:r>
+      <w:proofErr w:type="spellEnd"/>
     </w:p>
     <w:p>
       <w:pPr>
@@ -6128,6 +6721,7 @@
         <w:rPr>
           <w:sz w:val="24"/>
           <w:szCs w:val="24"/>
+          <w:lang w:val="de-DE"/>
         </w:rPr>
       </w:pPr>
     </w:p>
@@ -6138,12 +6732,14 @@
         <w:rPr>
           <w:sz w:val="24"/>
           <w:szCs w:val="24"/>
-        </w:rPr>
-      </w:pPr>
-      <w:r>
-        <w:rPr>
-          <w:sz w:val="24"/>
-          <w:szCs w:val="24"/>
+          <w:lang w:val="de-DE"/>
+        </w:rPr>
+      </w:pPr>
+      <w:r>
+        <w:rPr>
+          <w:sz w:val="24"/>
+          <w:szCs w:val="24"/>
+          <w:lang w:val="de-DE"/>
         </w:rPr>
         <w:t>Methoden</w:t>
       </w:r>
@@ -6154,6 +6750,7 @@
         <w:rPr>
           <w:sz w:val="24"/>
           <w:szCs w:val="24"/>
+          <w:lang w:val="de-DE"/>
         </w:rPr>
       </w:pPr>
     </w:p>
@@ -6165,14 +6762,62 @@
         <w:rPr>
           <w:rStyle w:val="SchwacheHervorhebung"/>
           <w:sz w:val="24"/>
-        </w:rPr>
-      </w:pPr>
-      <w:r>
-        <w:rPr>
-          <w:rStyle w:val="SchwacheHervorhebung"/>
-          <w:sz w:val="24"/>
-        </w:rPr>
-        <w:t>onCreate(Bundle savedInstanceState)</w:t>
+          <w:lang w:val="de-DE"/>
+        </w:rPr>
+      </w:pPr>
+      <w:proofErr w:type="spellStart"/>
+      <w:r>
+        <w:rPr>
+          <w:rStyle w:val="SchwacheHervorhebung"/>
+          <w:sz w:val="24"/>
+          <w:lang w:val="de-DE"/>
+        </w:rPr>
+        <w:t>onCreate</w:t>
+      </w:r>
+      <w:proofErr w:type="spellEnd"/>
+      <w:r>
+        <w:rPr>
+          <w:rStyle w:val="SchwacheHervorhebung"/>
+          <w:sz w:val="24"/>
+          <w:lang w:val="de-DE"/>
+        </w:rPr>
+        <w:t>(</w:t>
+      </w:r>
+      <w:proofErr w:type="spellStart"/>
+      <w:r>
+        <w:rPr>
+          <w:rStyle w:val="SchwacheHervorhebung"/>
+          <w:sz w:val="24"/>
+          <w:lang w:val="de-DE"/>
+        </w:rPr>
+        <w:t>Bundle</w:t>
+      </w:r>
+      <w:proofErr w:type="spellEnd"/>
+      <w:r>
+        <w:rPr>
+          <w:rStyle w:val="SchwacheHervorhebung"/>
+          <w:sz w:val="24"/>
+          <w:lang w:val="de-DE"/>
+        </w:rPr>
+        <w:t xml:space="preserve"> </w:t>
+      </w:r>
+      <w:proofErr w:type="spellStart"/>
+      <w:r>
+        <w:rPr>
+          <w:rStyle w:val="SchwacheHervorhebung"/>
+          <w:sz w:val="24"/>
+          <w:lang w:val="de-DE"/>
+        </w:rPr>
+        <w:t>savedInstanceState</w:t>
+      </w:r>
+      <w:proofErr w:type="spellEnd"/>
+      <w:r>
+        <w:rPr>
+          <w:rStyle w:val="SchwacheHervorhebung"/>
+          <w:sz w:val="24"/>
+          <w:lang w:val="de-DE"/>
+        </w:rPr>
+        <w:t>)</w:t>
       </w:r>
     </w:p>
     <w:p>
@@ -6416,14 +7061,44 @@
         <w:rPr>
           <w:rStyle w:val="SchwacheHervorhebung"/>
           <w:sz w:val="24"/>
-        </w:rPr>
-      </w:pPr>
-      <w:r>
-        <w:rPr>
-          <w:rStyle w:val="SchwacheHervorhebung"/>
-          <w:sz w:val="24"/>
-        </w:rPr>
-        <w:t>onOptionsItemSelected(MenuItem item)</w:t>
+          <w:lang w:val="de-DE"/>
+        </w:rPr>
+      </w:pPr>
+      <w:proofErr w:type="spellStart"/>
+      <w:r>
+        <w:rPr>
+          <w:rStyle w:val="SchwacheHervorhebung"/>
+          <w:sz w:val="24"/>
+          <w:lang w:val="de-DE"/>
+        </w:rPr>
+        <w:t>onOptionsItemSelected</w:t>
+      </w:r>
+      <w:proofErr w:type="spellEnd"/>
+      <w:r>
+        <w:rPr>
+          <w:rStyle w:val="SchwacheHervorhebung"/>
+          <w:sz w:val="24"/>
+          <w:lang w:val="de-DE"/>
+        </w:rPr>
+        <w:t>(</w:t>
+      </w:r>
+      <w:proofErr w:type="spellStart"/>
+      <w:r>
+        <w:rPr>
+          <w:rStyle w:val="SchwacheHervorhebung"/>
+          <w:sz w:val="24"/>
+          <w:lang w:val="de-DE"/>
+        </w:rPr>
+        <w:t>MenuItem</w:t>
+      </w:r>
+      <w:proofErr w:type="spellEnd"/>
+      <w:r>
+        <w:rPr>
+          <w:rStyle w:val="SchwacheHervorhebung"/>
+          <w:sz w:val="24"/>
+          <w:lang w:val="de-DE"/>
+        </w:rPr>
+        <w:t xml:space="preserve"> item)</w:t>
       </w:r>
     </w:p>
     <w:p>
@@ -6472,33 +7147,71 @@
         <w:rPr>
           <w:rStyle w:val="SchwacheHervorhebung"/>
           <w:sz w:val="24"/>
-        </w:rPr>
-      </w:pPr>
-      <w:r>
-        <w:rPr>
-          <w:rStyle w:val="SchwacheHervorhebung"/>
-          <w:sz w:val="24"/>
-        </w:rPr>
-        <w:t>getShareIntent()</w:t>
-      </w:r>
-    </w:p>
-    <w:p>
-      <w:pPr>
-        <w:pStyle w:val="normal"/>
-        <w:spacing w:before="0" w:after="0"/>
-        <w:rPr>
-          <w:sz w:val="24"/>
-          <w:szCs w:val="24"/>
-          <w:lang w:val="de-DE"/>
-        </w:rPr>
-      </w:pPr>
-      <w:r>
-        <w:rPr>
-          <w:sz w:val="24"/>
-          <w:szCs w:val="24"/>
-          <w:lang w:val="de-DE"/>
-        </w:rPr>
-        <w:t>Es wird ein Intent zurückgegeben, welcher das aktuelle Bild beinhaltet.</w:t>
+          <w:lang w:val="de-DE"/>
+        </w:rPr>
+      </w:pPr>
+      <w:proofErr w:type="spellStart"/>
+      <w:r>
+        <w:rPr>
+          <w:rStyle w:val="SchwacheHervorhebung"/>
+          <w:sz w:val="24"/>
+          <w:lang w:val="de-DE"/>
+        </w:rPr>
+        <w:t>getShareIntent</w:t>
+      </w:r>
+      <w:proofErr w:type="spellEnd"/>
+      <w:r>
+        <w:rPr>
+          <w:rStyle w:val="SchwacheHervorhebung"/>
+          <w:sz w:val="24"/>
+          <w:lang w:val="de-DE"/>
+        </w:rPr>
+        <w:t>()</w:t>
+      </w:r>
+    </w:p>
+    <w:p>
+      <w:pPr>
+        <w:pStyle w:val="normal"/>
+        <w:spacing w:before="0" w:after="0"/>
+        <w:rPr>
+          <w:sz w:val="24"/>
+          <w:szCs w:val="24"/>
+          <w:lang w:val="de-DE"/>
+        </w:rPr>
+      </w:pPr>
+      <w:r>
+        <w:rPr>
+          <w:sz w:val="24"/>
+          <w:szCs w:val="24"/>
+          <w:lang w:val="de-DE"/>
+        </w:rPr>
+        <w:t xml:space="preserve">Es wird ein </w:t>
+      </w:r>
+      <w:proofErr w:type="spellStart"/>
+      <w:r>
+        <w:rPr>
+          <w:sz w:val="24"/>
+          <w:szCs w:val="24"/>
+          <w:lang w:val="de-DE"/>
+        </w:rPr>
+        <w:t>Intent</w:t>
+      </w:r>
+      <w:proofErr w:type="spellEnd"/>
+      <w:r>
+        <w:rPr>
+          <w:sz w:val="24"/>
+          <w:szCs w:val="24"/>
+          <w:lang w:val="de-DE"/>
+        </w:rPr>
+        <w:t xml:space="preserve"> zurückgegeben, welcher </w:t>
+      </w:r>
+      <w:r>
+        <w:rPr>
+          <w:sz w:val="24"/>
+          <w:szCs w:val="24"/>
+          <w:lang w:val="de-DE"/>
+        </w:rPr>
+        <w:t>den Pfad zum aktuellen Bild beinhaltet.</w:t>
       </w:r>
     </w:p>
     <w:p>
@@ -6651,14 +7364,26 @@
         <w:rPr>
           <w:rStyle w:val="SchwacheHervorhebung"/>
           <w:sz w:val="24"/>
-        </w:rPr>
-      </w:pPr>
-      <w:r>
-        <w:rPr>
-          <w:rStyle w:val="SchwacheHervorhebung"/>
-          <w:sz w:val="24"/>
-        </w:rPr>
-        <w:t>savePictureInLibrary()</w:t>
+          <w:lang w:val="de-DE"/>
+        </w:rPr>
+      </w:pPr>
+      <w:proofErr w:type="spellStart"/>
+      <w:r>
+        <w:rPr>
+          <w:rStyle w:val="SchwacheHervorhebung"/>
+          <w:sz w:val="24"/>
+          <w:lang w:val="de-DE"/>
+        </w:rPr>
+        <w:t>savePictureInLibrary</w:t>
+      </w:r>
+      <w:proofErr w:type="spellEnd"/>
+      <w:r>
+        <w:rPr>
+          <w:rStyle w:val="SchwacheHervorhebung"/>
+          <w:sz w:val="24"/>
+          <w:lang w:val="de-DE"/>
+        </w:rPr>
+        <w:t>()</w:t>
       </w:r>
     </w:p>
     <w:p>
@@ -6679,6 +7404,7 @@
         </w:rPr>
         <w:t xml:space="preserve">Das </w:t>
       </w:r>
+      <w:proofErr w:type="spellStart"/>
       <w:r>
         <w:rPr>
           <w:i/>
@@ -6688,6 +7414,7 @@
         </w:rPr>
         <w:t>currentPicture</w:t>
       </w:r>
+      <w:proofErr w:type="spellEnd"/>
       <w:r>
         <w:rPr>
           <w:sz w:val="24"/>
@@ -6748,7 +7475,7 @@
                       <w:lang w:val="de-DE"/>
                     </w:rPr>
                   </w:pPr>
-                  <w:bookmarkStart w:id="13" w:name="_Toc403585190"/>
+                  <w:bookmarkStart w:id="13" w:name="_Toc403595200"/>
                   <w:r>
                     <w:rPr>
                       <w:lang w:val="de-DE"/>
@@ -6898,7 +7625,7 @@
                       <w:lang w:val="de-DE"/>
                     </w:rPr>
                   </w:pPr>
-                  <w:bookmarkStart w:id="14" w:name="_Toc403585191"/>
+                  <w:bookmarkStart w:id="14" w:name="_Toc403595201"/>
                   <w:r>
                     <w:rPr>
                       <w:lang w:val="de-DE"/>
@@ -7059,7 +7786,7 @@
           <w:lang w:val="de-DE"/>
         </w:rPr>
       </w:pPr>
-      <w:bookmarkStart w:id="15" w:name="_Toc403585225"/>
+      <w:bookmarkStart w:id="15" w:name="_Toc403595186"/>
       <w:r>
         <w:rPr>
           <w:sz w:val="24"/>
@@ -7096,6 +7823,7 @@
         <w:rPr>
           <w:sz w:val="24"/>
           <w:szCs w:val="24"/>
+          <w:lang w:val="de-DE"/>
         </w:rPr>
       </w:pPr>
       <w:r>
@@ -7139,12 +7867,29 @@
           <w:szCs w:val="24"/>
           <w:lang w:val="de-DE"/>
         </w:rPr>
-        <w:t xml:space="preserve">auswählt. Von der ImageActivity erhält die GoogleMapsActivity Informationen über den Standpunkt eines Bildes zum Zeitpunkt der Aufnahme. </w:t>
-      </w:r>
-      <w:r>
-        <w:rPr>
-          <w:sz w:val="24"/>
-          <w:szCs w:val="24"/>
+        <w:t xml:space="preserve">auswählt. Von der ImageActivity erhält die GoogleMapsActivity Informationen über den </w:t>
+      </w:r>
+      <w:r>
+        <w:rPr>
+          <w:sz w:val="24"/>
+          <w:szCs w:val="24"/>
+          <w:lang w:val="de-DE"/>
+        </w:rPr>
+        <w:t>Ort, an dem das Bild aufgenommen wurde</w:t>
+      </w:r>
+      <w:r>
+        <w:rPr>
+          <w:sz w:val="24"/>
+          <w:szCs w:val="24"/>
+          <w:lang w:val="de-DE"/>
+        </w:rPr>
+        <w:t xml:space="preserve">. </w:t>
+      </w:r>
+      <w:r>
+        <w:rPr>
+          <w:sz w:val="24"/>
+          <w:szCs w:val="24"/>
+          <w:lang w:val="de-DE"/>
         </w:rPr>
         <w:t>Diese werden weiterverarbeitet und graphisch dargestellt.</w:t>
       </w:r>
@@ -7156,6 +7901,7 @@
         <w:rPr>
           <w:sz w:val="24"/>
           <w:szCs w:val="24"/>
+          <w:lang w:val="de-DE"/>
         </w:rPr>
       </w:pPr>
     </w:p>
@@ -7166,12 +7912,14 @@
         <w:rPr>
           <w:sz w:val="24"/>
           <w:szCs w:val="24"/>
-        </w:rPr>
-      </w:pPr>
-      <w:r>
-        <w:rPr>
-          <w:sz w:val="24"/>
-          <w:szCs w:val="24"/>
+          <w:lang w:val="de-DE"/>
+        </w:rPr>
+      </w:pPr>
+      <w:r>
+        <w:rPr>
+          <w:sz w:val="24"/>
+          <w:szCs w:val="24"/>
+          <w:lang w:val="de-DE"/>
         </w:rPr>
         <w:t>Layout: activity_google_maps.xml</w:t>
       </w:r>
@@ -7182,26 +7930,63 @@
         <w:rPr>
           <w:sz w:val="24"/>
           <w:szCs w:val="24"/>
-        </w:rPr>
-      </w:pPr>
-    </w:p>
-    <w:p>
-      <w:pPr>
-        <w:pStyle w:val="normal"/>
-        <w:spacing w:before="0" w:after="0"/>
-        <w:rPr>
-          <w:sz w:val="24"/>
-          <w:szCs w:val="24"/>
-          <w:lang w:val="de-DE"/>
-        </w:rPr>
-      </w:pPr>
-      <w:r>
-        <w:rPr>
-          <w:sz w:val="24"/>
-          <w:szCs w:val="24"/>
-          <w:lang w:val="de-DE"/>
-        </w:rPr>
-        <w:t>Das Layout der Activity besteht aus einem MapFragment . Dieses wird durch die Klasse SupportMapFragment aus dem Package com.google.android.gms.map der eingebunden Google-Play-Services-Library klassifiziert.</w:t>
+          <w:lang w:val="de-DE"/>
+        </w:rPr>
+      </w:pPr>
+    </w:p>
+    <w:p>
+      <w:pPr>
+        <w:pStyle w:val="normal"/>
+        <w:spacing w:before="0" w:after="0"/>
+        <w:rPr>
+          <w:sz w:val="24"/>
+          <w:szCs w:val="24"/>
+          <w:lang w:val="de-DE"/>
+        </w:rPr>
+      </w:pPr>
+      <w:r>
+        <w:rPr>
+          <w:sz w:val="24"/>
+          <w:szCs w:val="24"/>
+          <w:lang w:val="de-DE"/>
+        </w:rPr>
+        <w:t xml:space="preserve">Das Layout der </w:t>
+      </w:r>
+      <w:proofErr w:type="spellStart"/>
+      <w:r>
+        <w:rPr>
+          <w:sz w:val="24"/>
+          <w:szCs w:val="24"/>
+          <w:lang w:val="de-DE"/>
+        </w:rPr>
+        <w:t>Activity</w:t>
+      </w:r>
+      <w:proofErr w:type="spellEnd"/>
+      <w:r>
+        <w:rPr>
+          <w:sz w:val="24"/>
+          <w:szCs w:val="24"/>
+          <w:lang w:val="de-DE"/>
+        </w:rPr>
+        <w:t xml:space="preserve"> besteht aus einem </w:t>
+      </w:r>
+      <w:proofErr w:type="gramStart"/>
+      <w:r>
+        <w:rPr>
+          <w:sz w:val="24"/>
+          <w:szCs w:val="24"/>
+          <w:lang w:val="de-DE"/>
+        </w:rPr>
+        <w:t>MapFragment .</w:t>
+      </w:r>
+      <w:proofErr w:type="gramEnd"/>
+      <w:r>
+        <w:rPr>
+          <w:sz w:val="24"/>
+          <w:szCs w:val="24"/>
+          <w:lang w:val="de-DE"/>
+        </w:rPr>
+        <w:t xml:space="preserve"> Dieses wird durch die Klasse SupportMapFragment aus dem Package com.google.android.gms.map der eingebunden Google-Play-Services-Library klassifiziert.</w:t>
       </w:r>
     </w:p>
     <w:p>
@@ -7369,15 +8154,24 @@
         <w:rPr>
           <w:sz w:val="24"/>
           <w:szCs w:val="24"/>
-          <w:lang w:val="de-DE"/>
-        </w:rPr>
-      </w:pPr>
+        </w:rPr>
+      </w:pPr>
+      <w:proofErr w:type="spellStart"/>
+      <w:proofErr w:type="gramStart"/>
       <w:r>
         <w:rPr>
           <w:color w:val="7F007F"/>
         </w:rPr>
-        <w:t>map:uiZoomGestures</w:t>
-      </w:r>
+        <w:t>map:</w:t>
+      </w:r>
+      <w:proofErr w:type="gramEnd"/>
+      <w:r>
+        <w:rPr>
+          <w:color w:val="7F007F"/>
+        </w:rPr>
+        <w:t>uiZoomGestures</w:t>
+      </w:r>
+      <w:proofErr w:type="spellEnd"/>
       <w:r>
         <w:t>=</w:t>
       </w:r>
@@ -7397,7 +8191,6 @@
         <w:rPr>
           <w:sz w:val="24"/>
           <w:szCs w:val="24"/>
-          <w:lang w:val="de-DE"/>
         </w:rPr>
       </w:pPr>
     </w:p>
@@ -7527,6 +8320,7 @@
         <w:rPr>
           <w:sz w:val="24"/>
           <w:szCs w:val="24"/>
+          <w:lang w:val="de-DE"/>
         </w:rPr>
       </w:pPr>
       <w:r>
@@ -7546,7 +8340,7 @@
                       <w:szCs w:val="24"/>
                     </w:rPr>
                   </w:pPr>
-                  <w:bookmarkStart w:id="16" w:name="_Toc403585192"/>
+                  <w:bookmarkStart w:id="16" w:name="_Toc403595202"/>
                   <w:proofErr w:type="spellStart"/>
                   <w:r>
                     <w:t>Abbildung</w:t>
@@ -7591,6 +8385,7 @@
         <w:rPr>
           <w:sz w:val="24"/>
           <w:szCs w:val="24"/>
+          <w:lang w:val="de-DE"/>
         </w:rPr>
         <w:t>Übersicht</w:t>
       </w:r>
@@ -7602,6 +8397,7 @@
         <w:rPr>
           <w:sz w:val="24"/>
           <w:szCs w:val="24"/>
+          <w:lang w:val="de-DE"/>
         </w:rPr>
       </w:pPr>
     </w:p>
@@ -7612,12 +8408,14 @@
         <w:rPr>
           <w:sz w:val="24"/>
           <w:szCs w:val="24"/>
-        </w:rPr>
-      </w:pPr>
-      <w:r>
-        <w:rPr>
-          <w:sz w:val="24"/>
-          <w:szCs w:val="24"/>
+          <w:lang w:val="de-DE"/>
+        </w:rPr>
+      </w:pPr>
+      <w:r>
+        <w:rPr>
+          <w:sz w:val="24"/>
+          <w:szCs w:val="24"/>
+          <w:lang w:val="de-DE"/>
         </w:rPr>
         <w:t>Attribute</w:t>
       </w:r>
@@ -7628,6 +8426,7 @@
         <w:rPr>
           <w:sz w:val="24"/>
           <w:szCs w:val="24"/>
+          <w:lang w:val="de-DE"/>
         </w:rPr>
       </w:pPr>
     </w:p>
@@ -7639,33 +8438,73 @@
         <w:rPr>
           <w:rStyle w:val="SchwacheHervorhebung"/>
           <w:sz w:val="24"/>
-        </w:rPr>
-      </w:pPr>
-      <w:r>
-        <w:rPr>
-          <w:rStyle w:val="SchwacheHervorhebung"/>
-          <w:sz w:val="24"/>
-        </w:rPr>
-        <w:t>GoogleMap map</w:t>
-      </w:r>
-    </w:p>
-    <w:p>
-      <w:pPr>
-        <w:pStyle w:val="normal"/>
-        <w:spacing w:before="0" w:after="0"/>
-        <w:rPr>
-          <w:sz w:val="24"/>
-          <w:szCs w:val="24"/>
-          <w:lang w:val="de-DE"/>
-        </w:rPr>
-      </w:pPr>
-      <w:r>
-        <w:rPr>
-          <w:sz w:val="24"/>
-          <w:szCs w:val="24"/>
-          <w:lang w:val="de-DE"/>
-        </w:rPr>
-        <w:t>Die GoogleMap, welche dem Anwender angezeigt wird und durch diesen ebenso modifiziert werden kann</w:t>
+          <w:lang w:val="de-DE"/>
+        </w:rPr>
+      </w:pPr>
+      <w:proofErr w:type="spellStart"/>
+      <w:r>
+        <w:rPr>
+          <w:rStyle w:val="SchwacheHervorhebung"/>
+          <w:sz w:val="24"/>
+          <w:lang w:val="de-DE"/>
+        </w:rPr>
+        <w:t>GoogleMap</w:t>
+      </w:r>
+      <w:proofErr w:type="spellEnd"/>
+      <w:r>
+        <w:rPr>
+          <w:rStyle w:val="SchwacheHervorhebung"/>
+          <w:sz w:val="24"/>
+          <w:lang w:val="de-DE"/>
+        </w:rPr>
+        <w:t xml:space="preserve"> </w:t>
+      </w:r>
+      <w:proofErr w:type="spellStart"/>
+      <w:r>
+        <w:rPr>
+          <w:rStyle w:val="SchwacheHervorhebung"/>
+          <w:sz w:val="24"/>
+          <w:lang w:val="de-DE"/>
+        </w:rPr>
+        <w:t>map</w:t>
+      </w:r>
+      <w:proofErr w:type="spellEnd"/>
+    </w:p>
+    <w:p>
+      <w:pPr>
+        <w:pStyle w:val="normal"/>
+        <w:spacing w:before="0" w:after="0"/>
+        <w:rPr>
+          <w:sz w:val="24"/>
+          <w:szCs w:val="24"/>
+          <w:lang w:val="de-DE"/>
+        </w:rPr>
+      </w:pPr>
+      <w:r>
+        <w:rPr>
+          <w:sz w:val="24"/>
+          <w:szCs w:val="24"/>
+          <w:lang w:val="de-DE"/>
+        </w:rPr>
+        <w:t xml:space="preserve">Die </w:t>
+      </w:r>
+      <w:proofErr w:type="spellStart"/>
+      <w:r>
+        <w:rPr>
+          <w:sz w:val="24"/>
+          <w:szCs w:val="24"/>
+          <w:lang w:val="de-DE"/>
+        </w:rPr>
+        <w:t>GoogleMap</w:t>
+      </w:r>
+      <w:proofErr w:type="spellEnd"/>
+      <w:r>
+        <w:rPr>
+          <w:sz w:val="24"/>
+          <w:szCs w:val="24"/>
+          <w:lang w:val="de-DE"/>
+        </w:rPr>
+        <w:t>, welche dem Anwender angezeigt wird und durch diesen ebenso modifiziert werden kann</w:t>
       </w:r>
     </w:p>
     <w:p>
@@ -7687,15 +8526,27 @@
         <w:rPr>
           <w:rStyle w:val="SchwacheHervorhebung"/>
           <w:sz w:val="24"/>
-        </w:rPr>
-      </w:pPr>
-      <w:r>
-        <w:rPr>
-          <w:rStyle w:val="SchwacheHervorhebung"/>
-          <w:sz w:val="24"/>
-        </w:rPr>
-        <w:t>Double longitude</w:t>
-      </w:r>
+          <w:lang w:val="de-DE"/>
+        </w:rPr>
+      </w:pPr>
+      <w:r>
+        <w:rPr>
+          <w:rStyle w:val="SchwacheHervorhebung"/>
+          <w:sz w:val="24"/>
+          <w:lang w:val="de-DE"/>
+        </w:rPr>
+        <w:t xml:space="preserve">Double </w:t>
+      </w:r>
+      <w:proofErr w:type="spellStart"/>
+      <w:r>
+        <w:rPr>
+          <w:rStyle w:val="SchwacheHervorhebung"/>
+          <w:sz w:val="24"/>
+          <w:lang w:val="de-DE"/>
+        </w:rPr>
+        <w:t>longitude</w:t>
+      </w:r>
+      <w:proofErr w:type="spellEnd"/>
     </w:p>
     <w:p>
       <w:pPr>
@@ -7735,15 +8586,27 @@
         <w:rPr>
           <w:rStyle w:val="SchwacheHervorhebung"/>
           <w:sz w:val="24"/>
-        </w:rPr>
-      </w:pPr>
-      <w:r>
-        <w:rPr>
-          <w:rStyle w:val="SchwacheHervorhebung"/>
-          <w:sz w:val="24"/>
-        </w:rPr>
-        <w:t>Double latitude</w:t>
-      </w:r>
+          <w:lang w:val="de-DE"/>
+        </w:rPr>
+      </w:pPr>
+      <w:r>
+        <w:rPr>
+          <w:rStyle w:val="SchwacheHervorhebung"/>
+          <w:sz w:val="24"/>
+          <w:lang w:val="de-DE"/>
+        </w:rPr>
+        <w:t xml:space="preserve">Double </w:t>
+      </w:r>
+      <w:proofErr w:type="spellStart"/>
+      <w:r>
+        <w:rPr>
+          <w:rStyle w:val="SchwacheHervorhebung"/>
+          <w:sz w:val="24"/>
+          <w:lang w:val="de-DE"/>
+        </w:rPr>
+        <w:t>latitude</w:t>
+      </w:r>
+      <w:proofErr w:type="spellEnd"/>
     </w:p>
     <w:p>
       <w:pPr>
@@ -7783,15 +8646,27 @@
         <w:rPr>
           <w:rStyle w:val="SchwacheHervorhebung"/>
           <w:sz w:val="24"/>
-        </w:rPr>
-      </w:pPr>
-      <w:r>
-        <w:rPr>
-          <w:rStyle w:val="SchwacheHervorhebung"/>
-          <w:sz w:val="24"/>
-        </w:rPr>
-        <w:t>String pictureId</w:t>
-      </w:r>
+          <w:lang w:val="de-DE"/>
+        </w:rPr>
+      </w:pPr>
+      <w:r>
+        <w:rPr>
+          <w:rStyle w:val="SchwacheHervorhebung"/>
+          <w:sz w:val="24"/>
+          <w:lang w:val="de-DE"/>
+        </w:rPr>
+        <w:t xml:space="preserve">String </w:t>
+      </w:r>
+      <w:proofErr w:type="spellStart"/>
+      <w:r>
+        <w:rPr>
+          <w:rStyle w:val="SchwacheHervorhebung"/>
+          <w:sz w:val="24"/>
+          <w:lang w:val="de-DE"/>
+        </w:rPr>
+        <w:t>pictureId</w:t>
+      </w:r>
+      <w:proofErr w:type="spellEnd"/>
     </w:p>
     <w:p>
       <w:pPr>
@@ -7831,15 +8706,27 @@
         <w:rPr>
           <w:rStyle w:val="SchwacheHervorhebung"/>
           <w:sz w:val="24"/>
-        </w:rPr>
-      </w:pPr>
-      <w:r>
-        <w:rPr>
-          <w:rStyle w:val="SchwacheHervorhebung"/>
-          <w:sz w:val="24"/>
-        </w:rPr>
-        <w:t>String pictureDate</w:t>
-      </w:r>
+          <w:lang w:val="de-DE"/>
+        </w:rPr>
+      </w:pPr>
+      <w:r>
+        <w:rPr>
+          <w:rStyle w:val="SchwacheHervorhebung"/>
+          <w:sz w:val="24"/>
+          <w:lang w:val="de-DE"/>
+        </w:rPr>
+        <w:t xml:space="preserve">String </w:t>
+      </w:r>
+      <w:proofErr w:type="spellStart"/>
+      <w:r>
+        <w:rPr>
+          <w:rStyle w:val="SchwacheHervorhebung"/>
+          <w:sz w:val="24"/>
+          <w:lang w:val="de-DE"/>
+        </w:rPr>
+        <w:t>pictureDate</w:t>
+      </w:r>
+      <w:proofErr w:type="spellEnd"/>
     </w:p>
     <w:p>
       <w:pPr>
@@ -7879,12 +8766,14 @@
           <w:spacing w:val="10"/>
           <w:sz w:val="24"/>
           <w:szCs w:val="24"/>
-        </w:rPr>
-      </w:pPr>
-      <w:r>
-        <w:rPr>
-          <w:sz w:val="24"/>
-          <w:szCs w:val="24"/>
+          <w:lang w:val="de-DE"/>
+        </w:rPr>
+      </w:pPr>
+      <w:r>
+        <w:rPr>
+          <w:sz w:val="24"/>
+          <w:szCs w:val="24"/>
+          <w:lang w:val="de-DE"/>
         </w:rPr>
         <w:br w:type="page"/>
       </w:r>
@@ -7896,12 +8785,14 @@
         <w:rPr>
           <w:sz w:val="24"/>
           <w:szCs w:val="24"/>
-        </w:rPr>
-      </w:pPr>
-      <w:r>
-        <w:rPr>
-          <w:sz w:val="24"/>
-          <w:szCs w:val="24"/>
+          <w:lang w:val="de-DE"/>
+        </w:rPr>
+      </w:pPr>
+      <w:r>
+        <w:rPr>
+          <w:sz w:val="24"/>
+          <w:szCs w:val="24"/>
+          <w:lang w:val="de-DE"/>
         </w:rPr>
         <w:lastRenderedPageBreak/>
         <w:t>Methoden</w:t>
@@ -7913,6 +8804,7 @@
         <w:rPr>
           <w:sz w:val="24"/>
           <w:szCs w:val="24"/>
+          <w:lang w:val="de-DE"/>
         </w:rPr>
       </w:pPr>
     </w:p>
@@ -7927,13 +8819,59 @@
           <w:lang w:val="de-DE"/>
         </w:rPr>
       </w:pPr>
-      <w:r>
-        <w:rPr>
-          <w:rStyle w:val="SchwacheHervorhebung"/>
-          <w:sz w:val="24"/>
-          <w:lang w:val="de-DE"/>
-        </w:rPr>
-        <w:t>onCreate(Bundle savedInstanceState)</w:t>
+      <w:proofErr w:type="spellStart"/>
+      <w:r>
+        <w:rPr>
+          <w:rStyle w:val="SchwacheHervorhebung"/>
+          <w:sz w:val="24"/>
+          <w:lang w:val="de-DE"/>
+        </w:rPr>
+        <w:t>onCreate</w:t>
+      </w:r>
+      <w:proofErr w:type="spellEnd"/>
+      <w:r>
+        <w:rPr>
+          <w:rStyle w:val="SchwacheHervorhebung"/>
+          <w:sz w:val="24"/>
+          <w:lang w:val="de-DE"/>
+        </w:rPr>
+        <w:t>(</w:t>
+      </w:r>
+      <w:proofErr w:type="spellStart"/>
+      <w:r>
+        <w:rPr>
+          <w:rStyle w:val="SchwacheHervorhebung"/>
+          <w:sz w:val="24"/>
+          <w:lang w:val="de-DE"/>
+        </w:rPr>
+        <w:t>Bundle</w:t>
+      </w:r>
+      <w:proofErr w:type="spellEnd"/>
+      <w:r>
+        <w:rPr>
+          <w:rStyle w:val="SchwacheHervorhebung"/>
+          <w:sz w:val="24"/>
+          <w:lang w:val="de-DE"/>
+        </w:rPr>
+        <w:t xml:space="preserve"> </w:t>
+      </w:r>
+      <w:proofErr w:type="spellStart"/>
+      <w:r>
+        <w:rPr>
+          <w:rStyle w:val="SchwacheHervorhebung"/>
+          <w:sz w:val="24"/>
+          <w:lang w:val="de-DE"/>
+        </w:rPr>
+        <w:t>savedInstanceState</w:t>
+      </w:r>
+      <w:proofErr w:type="spellEnd"/>
+      <w:r>
+        <w:rPr>
+          <w:rStyle w:val="SchwacheHervorhebung"/>
+          <w:sz w:val="24"/>
+          <w:lang w:val="de-DE"/>
+        </w:rPr>
+        <w:t>)</w:t>
       </w:r>
     </w:p>
     <w:p>
@@ -8025,12 +8963,15 @@
         <w:rPr>
           <w:rStyle w:val="SchwacheHervorhebung"/>
           <w:sz w:val="24"/>
-        </w:rPr>
-      </w:pPr>
-      <w:r>
-        <w:rPr>
-          <w:rStyle w:val="SchwacheHervorhebung"/>
-          <w:sz w:val="24"/>
+          <w:lang w:val="de-DE"/>
+        </w:rPr>
+      </w:pPr>
+      <w:proofErr w:type="spellStart"/>
+      <w:r>
+        <w:rPr>
+          <w:rStyle w:val="SchwacheHervorhebung"/>
+          <w:sz w:val="24"/>
+          <w:lang w:val="de-DE"/>
         </w:rPr>
         <w:t>onCreat</w:t>
       </w:r>
@@ -8038,6 +8979,7 @@
         <w:rPr>
           <w:rStyle w:val="SchwacheHervorhebung"/>
           <w:sz w:val="24"/>
+          <w:lang w:val="de-DE"/>
         </w:rPr>
         <w:t>e</w:t>
       </w:r>
@@ -8045,20 +8987,42 @@
         <w:rPr>
           <w:rStyle w:val="SchwacheHervorhebung"/>
           <w:sz w:val="24"/>
-        </w:rPr>
-        <w:t>OptionsMenu(</w:t>
-      </w:r>
-      <w:r>
-        <w:rPr>
-          <w:rStyle w:val="SchwacheHervorhebung"/>
-          <w:sz w:val="24"/>
-        </w:rPr>
-        <w:t>Menu menu</w:t>
-      </w:r>
-      <w:r>
-        <w:rPr>
-          <w:rStyle w:val="SchwacheHervorhebung"/>
-          <w:sz w:val="24"/>
+          <w:lang w:val="de-DE"/>
+        </w:rPr>
+        <w:t>OptionsMenu</w:t>
+      </w:r>
+      <w:proofErr w:type="spellEnd"/>
+      <w:r>
+        <w:rPr>
+          <w:rStyle w:val="SchwacheHervorhebung"/>
+          <w:sz w:val="24"/>
+          <w:lang w:val="de-DE"/>
+        </w:rPr>
+        <w:t>(</w:t>
+      </w:r>
+      <w:r>
+        <w:rPr>
+          <w:rStyle w:val="SchwacheHervorhebung"/>
+          <w:sz w:val="24"/>
+          <w:lang w:val="de-DE"/>
+        </w:rPr>
+        <w:t xml:space="preserve">Menu </w:t>
+      </w:r>
+      <w:proofErr w:type="spellStart"/>
+      <w:r>
+        <w:rPr>
+          <w:rStyle w:val="SchwacheHervorhebung"/>
+          <w:sz w:val="24"/>
+          <w:lang w:val="de-DE"/>
+        </w:rPr>
+        <w:t>menu</w:t>
+      </w:r>
+      <w:proofErr w:type="spellEnd"/>
+      <w:r>
+        <w:rPr>
+          <w:rStyle w:val="SchwacheHervorhebung"/>
+          <w:sz w:val="24"/>
+          <w:lang w:val="de-DE"/>
         </w:rPr>
         <w:t>)</w:t>
       </w:r>
@@ -8101,14 +9065,44 @@
         <w:rPr>
           <w:rStyle w:val="SchwacheHervorhebung"/>
           <w:sz w:val="24"/>
-        </w:rPr>
-      </w:pPr>
-      <w:r>
-        <w:rPr>
-          <w:rStyle w:val="SchwacheHervorhebung"/>
-          <w:sz w:val="24"/>
-        </w:rPr>
-        <w:t>onOptionsItemSelected(MenuItem item)</w:t>
+          <w:lang w:val="de-DE"/>
+        </w:rPr>
+      </w:pPr>
+      <w:proofErr w:type="spellStart"/>
+      <w:r>
+        <w:rPr>
+          <w:rStyle w:val="SchwacheHervorhebung"/>
+          <w:sz w:val="24"/>
+          <w:lang w:val="de-DE"/>
+        </w:rPr>
+        <w:t>onOptionsItemSelected</w:t>
+      </w:r>
+      <w:proofErr w:type="spellEnd"/>
+      <w:r>
+        <w:rPr>
+          <w:rStyle w:val="SchwacheHervorhebung"/>
+          <w:sz w:val="24"/>
+          <w:lang w:val="de-DE"/>
+        </w:rPr>
+        <w:t>(</w:t>
+      </w:r>
+      <w:proofErr w:type="spellStart"/>
+      <w:r>
+        <w:rPr>
+          <w:rStyle w:val="SchwacheHervorhebung"/>
+          <w:sz w:val="24"/>
+          <w:lang w:val="de-DE"/>
+        </w:rPr>
+        <w:t>MenuItem</w:t>
+      </w:r>
+      <w:proofErr w:type="spellEnd"/>
+      <w:r>
+        <w:rPr>
+          <w:rStyle w:val="SchwacheHervorhebung"/>
+          <w:sz w:val="24"/>
+          <w:lang w:val="de-DE"/>
+        </w:rPr>
+        <w:t xml:space="preserve"> item)</w:t>
       </w:r>
     </w:p>
     <w:p>
@@ -8206,14 +9200,26 @@
         <w:rPr>
           <w:rStyle w:val="SchwacheHervorhebung"/>
           <w:sz w:val="24"/>
-        </w:rPr>
-      </w:pPr>
-      <w:r>
-        <w:rPr>
-          <w:rStyle w:val="SchwacheHervorhebung"/>
-          <w:sz w:val="24"/>
-        </w:rPr>
-        <w:t>getIntentData()</w:t>
+          <w:lang w:val="de-DE"/>
+        </w:rPr>
+      </w:pPr>
+      <w:proofErr w:type="spellStart"/>
+      <w:r>
+        <w:rPr>
+          <w:rStyle w:val="SchwacheHervorhebung"/>
+          <w:sz w:val="24"/>
+          <w:lang w:val="de-DE"/>
+        </w:rPr>
+        <w:t>getIntentData</w:t>
+      </w:r>
+      <w:proofErr w:type="spellEnd"/>
+      <w:r>
+        <w:rPr>
+          <w:rStyle w:val="SchwacheHervorhebung"/>
+          <w:sz w:val="24"/>
+          <w:lang w:val="de-DE"/>
+        </w:rPr>
+        <w:t>()</w:t>
       </w:r>
     </w:p>
     <w:p>
@@ -8234,6 +9240,7 @@
         </w:rPr>
         <w:t xml:space="preserve">Die Klassenattribute  </w:t>
       </w:r>
+      <w:proofErr w:type="spellStart"/>
       <w:r>
         <w:rPr>
           <w:i/>
@@ -8243,6 +9250,7 @@
         </w:rPr>
         <w:t>longitude</w:t>
       </w:r>
+      <w:proofErr w:type="spellEnd"/>
       <w:r>
         <w:rPr>
           <w:sz w:val="24"/>
@@ -8251,6 +9259,7 @@
         </w:rPr>
         <w:t xml:space="preserve">, </w:t>
       </w:r>
+      <w:proofErr w:type="spellStart"/>
       <w:r>
         <w:rPr>
           <w:i/>
@@ -8260,6 +9269,7 @@
         </w:rPr>
         <w:t>latitude</w:t>
       </w:r>
+      <w:proofErr w:type="spellEnd"/>
       <w:r>
         <w:rPr>
           <w:sz w:val="24"/>
@@ -8322,14 +9332,26 @@
         <w:rPr>
           <w:rStyle w:val="SchwacheHervorhebung"/>
           <w:sz w:val="24"/>
-        </w:rPr>
-      </w:pPr>
-      <w:r>
-        <w:rPr>
-          <w:rStyle w:val="SchwacheHervorhebung"/>
-          <w:sz w:val="24"/>
-        </w:rPr>
-        <w:t>createMap()</w:t>
+          <w:lang w:val="de-DE"/>
+        </w:rPr>
+      </w:pPr>
+      <w:proofErr w:type="spellStart"/>
+      <w:r>
+        <w:rPr>
+          <w:rStyle w:val="SchwacheHervorhebung"/>
+          <w:sz w:val="24"/>
+          <w:lang w:val="de-DE"/>
+        </w:rPr>
+        <w:t>createMap</w:t>
+      </w:r>
+      <w:proofErr w:type="spellEnd"/>
+      <w:r>
+        <w:rPr>
+          <w:rStyle w:val="SchwacheHervorhebung"/>
+          <w:sz w:val="24"/>
+          <w:lang w:val="de-DE"/>
+        </w:rPr>
+        <w:t>()</w:t>
       </w:r>
     </w:p>
     <w:p>
@@ -8350,6 +9372,7 @@
         </w:rPr>
         <w:t xml:space="preserve">Das Klassenattribut </w:t>
       </w:r>
+      <w:proofErr w:type="spellStart"/>
       <w:r>
         <w:rPr>
           <w:i/>
@@ -8359,6 +9382,7 @@
         </w:rPr>
         <w:t>map</w:t>
       </w:r>
+      <w:proofErr w:type="spellEnd"/>
       <w:r>
         <w:rPr>
           <w:sz w:val="24"/>
@@ -8442,14 +9466,26 @@
         <w:rPr>
           <w:rStyle w:val="SchwacheHervorhebung"/>
           <w:sz w:val="24"/>
-        </w:rPr>
-      </w:pPr>
-      <w:r>
-        <w:rPr>
-          <w:rStyle w:val="SchwacheHervorhebung"/>
-          <w:sz w:val="24"/>
-        </w:rPr>
-        <w:t>getCameraPosition()</w:t>
+          <w:lang w:val="de-DE"/>
+        </w:rPr>
+      </w:pPr>
+      <w:proofErr w:type="spellStart"/>
+      <w:r>
+        <w:rPr>
+          <w:rStyle w:val="SchwacheHervorhebung"/>
+          <w:sz w:val="24"/>
+          <w:lang w:val="de-DE"/>
+        </w:rPr>
+        <w:t>getCameraPosition</w:t>
+      </w:r>
+      <w:proofErr w:type="spellEnd"/>
+      <w:r>
+        <w:rPr>
+          <w:rStyle w:val="SchwacheHervorhebung"/>
+          <w:sz w:val="24"/>
+          <w:lang w:val="de-DE"/>
+        </w:rPr>
+        <w:t>()</w:t>
       </w:r>
     </w:p>
     <w:p>
@@ -8523,12 +9559,14 @@
           <w:spacing w:val="10"/>
           <w:sz w:val="24"/>
           <w:szCs w:val="24"/>
-        </w:rPr>
-      </w:pPr>
-      <w:r>
-        <w:rPr>
-          <w:sz w:val="24"/>
-          <w:szCs w:val="24"/>
+          <w:lang w:val="de-DE"/>
+        </w:rPr>
+      </w:pPr>
+      <w:r>
+        <w:rPr>
+          <w:sz w:val="24"/>
+          <w:szCs w:val="24"/>
+          <w:lang w:val="de-DE"/>
         </w:rPr>
         <w:br w:type="page"/>
       </w:r>
@@ -8566,7 +9604,7 @@
                       <w:lang w:val="de-DE"/>
                     </w:rPr>
                   </w:pPr>
-                  <w:bookmarkStart w:id="17" w:name="_Toc403585193"/>
+                  <w:bookmarkStart w:id="17" w:name="_Toc403595203"/>
                   <w:r>
                     <w:rPr>
                       <w:lang w:val="de-DE"/>
@@ -8694,7 +9732,7 @@
                       <w:lang w:val="de-DE"/>
                     </w:rPr>
                   </w:pPr>
-                  <w:bookmarkStart w:id="18" w:name="_Toc403585194"/>
+                  <w:bookmarkStart w:id="18" w:name="_Toc403595204"/>
                   <w:r>
                     <w:rPr>
                       <w:lang w:val="de-DE"/>
@@ -8871,7 +9909,7 @@
           <w:lang w:val="de-DE"/>
         </w:rPr>
       </w:pPr>
-      <w:bookmarkStart w:id="19" w:name="_Toc403585226"/>
+      <w:bookmarkStart w:id="19" w:name="_Toc403595187"/>
       <w:r>
         <w:rPr>
           <w:sz w:val="24"/>
@@ -9037,7 +10075,7 @@
                       <w:noProof/>
                     </w:rPr>
                   </w:pPr>
-                  <w:bookmarkStart w:id="20" w:name="_Toc403585195"/>
+                  <w:bookmarkStart w:id="20" w:name="_Toc403595205"/>
                   <w:proofErr w:type="spellStart"/>
                   <w:r>
                     <w:t>Abbildung</w:t>
@@ -9081,12 +10119,14 @@
         <w:rPr>
           <w:sz w:val="24"/>
           <w:szCs w:val="24"/>
-        </w:rPr>
-      </w:pPr>
-      <w:r>
-        <w:rPr>
-          <w:sz w:val="24"/>
-          <w:szCs w:val="24"/>
+          <w:lang w:val="de-DE"/>
+        </w:rPr>
+      </w:pPr>
+      <w:r>
+        <w:rPr>
+          <w:sz w:val="24"/>
+          <w:szCs w:val="24"/>
+          <w:lang w:val="de-DE"/>
         </w:rPr>
         <w:t>Attribute</w:t>
       </w:r>
@@ -9097,6 +10137,7 @@
         <w:rPr>
           <w:sz w:val="24"/>
           <w:szCs w:val="24"/>
+          <w:lang w:val="de-DE"/>
         </w:rPr>
       </w:pPr>
     </w:p>
@@ -9108,15 +10149,27 @@
         <w:rPr>
           <w:rStyle w:val="SchwacheHervorhebung"/>
           <w:sz w:val="24"/>
-        </w:rPr>
-      </w:pPr>
-      <w:r>
-        <w:rPr>
-          <w:rStyle w:val="SchwacheHervorhebung"/>
-          <w:sz w:val="24"/>
-        </w:rPr>
-        <w:t>Long id</w:t>
-      </w:r>
+          <w:lang w:val="de-DE"/>
+        </w:rPr>
+      </w:pPr>
+      <w:r>
+        <w:rPr>
+          <w:rStyle w:val="SchwacheHervorhebung"/>
+          <w:sz w:val="24"/>
+          <w:lang w:val="de-DE"/>
+        </w:rPr>
+        <w:t xml:space="preserve">Long </w:t>
+      </w:r>
+      <w:proofErr w:type="spellStart"/>
+      <w:r>
+        <w:rPr>
+          <w:rStyle w:val="SchwacheHervorhebung"/>
+          <w:sz w:val="24"/>
+          <w:lang w:val="de-DE"/>
+        </w:rPr>
+        <w:t>id</w:t>
+      </w:r>
+      <w:proofErr w:type="spellEnd"/>
     </w:p>
     <w:p>
       <w:pPr>
@@ -9156,22 +10209,27 @@
         <w:rPr>
           <w:rStyle w:val="SchwacheHervorhebung"/>
           <w:sz w:val="24"/>
-        </w:rPr>
-      </w:pPr>
-      <w:r>
-        <w:rPr>
-          <w:rStyle w:val="SchwacheHervorhebung"/>
-          <w:sz w:val="24"/>
+          <w:lang w:val="de-DE"/>
+        </w:rPr>
+      </w:pPr>
+      <w:r>
+        <w:rPr>
+          <w:rStyle w:val="SchwacheHervorhebung"/>
+          <w:sz w:val="24"/>
+          <w:lang w:val="de-DE"/>
         </w:rPr>
         <w:t xml:space="preserve">Date </w:t>
       </w:r>
-      <w:r>
-        <w:rPr>
-          <w:rStyle w:val="SchwacheHervorhebung"/>
-          <w:sz w:val="24"/>
+      <w:proofErr w:type="spellStart"/>
+      <w:r>
+        <w:rPr>
+          <w:rStyle w:val="SchwacheHervorhebung"/>
+          <w:sz w:val="24"/>
+          <w:lang w:val="de-DE"/>
         </w:rPr>
         <w:t>date</w:t>
       </w:r>
+      <w:proofErr w:type="spellEnd"/>
     </w:p>
     <w:p>
       <w:pPr>
@@ -9391,33 +10449,107 @@
         <w:rPr>
           <w:rStyle w:val="SchwacheHervorhebung"/>
           <w:sz w:val="24"/>
-        </w:rPr>
-      </w:pPr>
-      <w:r>
-        <w:rPr>
-          <w:rStyle w:val="SchwacheHervorhebung"/>
-          <w:sz w:val="24"/>
-        </w:rPr>
-        <w:t>Photo()</w:t>
-      </w:r>
-    </w:p>
-    <w:p>
-      <w:pPr>
-        <w:pStyle w:val="normal"/>
-        <w:spacing w:before="0" w:after="0"/>
-        <w:rPr>
-          <w:sz w:val="24"/>
-          <w:szCs w:val="24"/>
-          <w:lang w:val="de-DE"/>
-        </w:rPr>
-      </w:pPr>
-      <w:r>
-        <w:rPr>
-          <w:sz w:val="24"/>
-          <w:szCs w:val="24"/>
-          <w:lang w:val="de-DE"/>
-        </w:rPr>
-        <w:t>Standard-Konstruktor der Klasse Photo. In ihm werden die Klassenattribute mit festdefinierten Standardwerten initialisiert.</w:t>
+          <w:lang w:val="de-DE"/>
+        </w:rPr>
+      </w:pPr>
+      <w:proofErr w:type="spellStart"/>
+      <w:r>
+        <w:rPr>
+          <w:rStyle w:val="SchwacheHervorhebung"/>
+          <w:sz w:val="24"/>
+          <w:lang w:val="de-DE"/>
+        </w:rPr>
+        <w:t>Photo</w:t>
+      </w:r>
+      <w:proofErr w:type="spellEnd"/>
+      <w:r>
+        <w:rPr>
+          <w:rStyle w:val="SchwacheHervorhebung"/>
+          <w:sz w:val="24"/>
+          <w:lang w:val="de-DE"/>
+        </w:rPr>
+        <w:t>()</w:t>
+      </w:r>
+    </w:p>
+    <w:p>
+      <w:pPr>
+        <w:pStyle w:val="normal"/>
+        <w:spacing w:before="0" w:after="0"/>
+        <w:rPr>
+          <w:sz w:val="24"/>
+          <w:szCs w:val="24"/>
+          <w:lang w:val="de-DE"/>
+        </w:rPr>
+      </w:pPr>
+      <w:r>
+        <w:rPr>
+          <w:sz w:val="24"/>
+          <w:szCs w:val="24"/>
+          <w:lang w:val="de-DE"/>
+        </w:rPr>
+        <w:t>Standard-</w:t>
+      </w:r>
+      <w:proofErr w:type="spellStart"/>
+      <w:r>
+        <w:rPr>
+          <w:sz w:val="24"/>
+          <w:szCs w:val="24"/>
+          <w:lang w:val="de-DE"/>
+        </w:rPr>
+        <w:t>Konstruktor</w:t>
+      </w:r>
+      <w:proofErr w:type="spellEnd"/>
+      <w:r>
+        <w:rPr>
+          <w:sz w:val="24"/>
+          <w:szCs w:val="24"/>
+          <w:lang w:val="de-DE"/>
+        </w:rPr>
+        <w:t xml:space="preserve"> der Klasse </w:t>
+      </w:r>
+      <w:proofErr w:type="spellStart"/>
+      <w:r>
+        <w:rPr>
+          <w:sz w:val="24"/>
+          <w:szCs w:val="24"/>
+          <w:lang w:val="de-DE"/>
+        </w:rPr>
+        <w:t>Photo</w:t>
+      </w:r>
+      <w:proofErr w:type="spellEnd"/>
+      <w:r>
+        <w:rPr>
+          <w:sz w:val="24"/>
+          <w:szCs w:val="24"/>
+          <w:lang w:val="de-DE"/>
+        </w:rPr>
+        <w:t>. In ihm werden die Klassenattribute mit festdefinierten Standardwerten initialisiert.</w:t>
+      </w:r>
+      <w:r>
+        <w:rPr>
+          <w:sz w:val="24"/>
+          <w:szCs w:val="24"/>
+          <w:lang w:val="de-DE"/>
+        </w:rPr>
+        <w:t xml:space="preserve"> Dieser wird von der externen Bibliothek </w:t>
+      </w:r>
+      <w:proofErr w:type="spellStart"/>
+      <w:r>
+        <w:rPr>
+          <w:sz w:val="24"/>
+          <w:szCs w:val="24"/>
+          <w:lang w:val="de-DE"/>
+        </w:rPr>
+        <w:t>xstream</w:t>
+      </w:r>
+      <w:proofErr w:type="spellEnd"/>
+      <w:r>
+        <w:rPr>
+          <w:sz w:val="24"/>
+          <w:szCs w:val="24"/>
+          <w:lang w:val="de-DE"/>
+        </w:rPr>
+        <w:t xml:space="preserve"> benötigt, um die Klasse zu verarbeiten.</w:t>
       </w:r>
     </w:p>
     <w:p>
@@ -9555,14 +10687,26 @@
         <w:rPr>
           <w:rStyle w:val="SchwacheHervorhebung"/>
           <w:sz w:val="24"/>
-        </w:rPr>
-      </w:pPr>
-      <w:r>
-        <w:rPr>
-          <w:rStyle w:val="SchwacheHervorhebung"/>
-          <w:sz w:val="24"/>
-        </w:rPr>
-        <w:t>getId()</w:t>
+          <w:lang w:val="de-DE"/>
+        </w:rPr>
+      </w:pPr>
+      <w:proofErr w:type="spellStart"/>
+      <w:r>
+        <w:rPr>
+          <w:rStyle w:val="SchwacheHervorhebung"/>
+          <w:sz w:val="24"/>
+          <w:lang w:val="de-DE"/>
+        </w:rPr>
+        <w:t>getId</w:t>
+      </w:r>
+      <w:proofErr w:type="spellEnd"/>
+      <w:r>
+        <w:rPr>
+          <w:rStyle w:val="SchwacheHervorhebung"/>
+          <w:sz w:val="24"/>
+          <w:lang w:val="de-DE"/>
+        </w:rPr>
+        <w:t>()</w:t>
       </w:r>
     </w:p>
     <w:p>
@@ -9695,14 +10839,26 @@
         <w:rPr>
           <w:rStyle w:val="SchwacheHervorhebung"/>
           <w:sz w:val="24"/>
-        </w:rPr>
-      </w:pPr>
-      <w:r>
-        <w:rPr>
-          <w:rStyle w:val="SchwacheHervorhebung"/>
-          <w:sz w:val="24"/>
-        </w:rPr>
-        <w:t>getTime()</w:t>
+          <w:lang w:val="de-DE"/>
+        </w:rPr>
+      </w:pPr>
+      <w:proofErr w:type="spellStart"/>
+      <w:r>
+        <w:rPr>
+          <w:rStyle w:val="SchwacheHervorhebung"/>
+          <w:sz w:val="24"/>
+          <w:lang w:val="de-DE"/>
+        </w:rPr>
+        <w:t>getTime</w:t>
+      </w:r>
+      <w:proofErr w:type="spellEnd"/>
+      <w:r>
+        <w:rPr>
+          <w:rStyle w:val="SchwacheHervorhebung"/>
+          <w:sz w:val="24"/>
+          <w:lang w:val="de-DE"/>
+        </w:rPr>
+        <w:t>()</w:t>
       </w:r>
     </w:p>
     <w:p>
@@ -9760,14 +10916,26 @@
         <w:rPr>
           <w:rStyle w:val="SchwacheHervorhebung"/>
           <w:sz w:val="24"/>
-        </w:rPr>
-      </w:pPr>
-      <w:r>
-        <w:rPr>
-          <w:rStyle w:val="SchwacheHervorhebung"/>
-          <w:sz w:val="24"/>
-        </w:rPr>
-        <w:t>getLatitude()</w:t>
+          <w:lang w:val="de-DE"/>
+        </w:rPr>
+      </w:pPr>
+      <w:proofErr w:type="spellStart"/>
+      <w:r>
+        <w:rPr>
+          <w:rStyle w:val="SchwacheHervorhebung"/>
+          <w:sz w:val="24"/>
+          <w:lang w:val="de-DE"/>
+        </w:rPr>
+        <w:t>getLatitude</w:t>
+      </w:r>
+      <w:proofErr w:type="spellEnd"/>
+      <w:r>
+        <w:rPr>
+          <w:rStyle w:val="SchwacheHervorhebung"/>
+          <w:sz w:val="24"/>
+          <w:lang w:val="de-DE"/>
+        </w:rPr>
+        <w:t>()</w:t>
       </w:r>
     </w:p>
     <w:p>
@@ -9825,14 +10993,26 @@
         <w:rPr>
           <w:rStyle w:val="SchwacheHervorhebung"/>
           <w:sz w:val="24"/>
-        </w:rPr>
-      </w:pPr>
-      <w:r>
-        <w:rPr>
-          <w:rStyle w:val="SchwacheHervorhebung"/>
-          <w:sz w:val="24"/>
-        </w:rPr>
-        <w:t>getLongitude()</w:t>
+          <w:lang w:val="de-DE"/>
+        </w:rPr>
+      </w:pPr>
+      <w:proofErr w:type="spellStart"/>
+      <w:r>
+        <w:rPr>
+          <w:rStyle w:val="SchwacheHervorhebung"/>
+          <w:sz w:val="24"/>
+          <w:lang w:val="de-DE"/>
+        </w:rPr>
+        <w:t>getLongitude</w:t>
+      </w:r>
+      <w:proofErr w:type="spellEnd"/>
+      <w:r>
+        <w:rPr>
+          <w:rStyle w:val="SchwacheHervorhebung"/>
+          <w:sz w:val="24"/>
+          <w:lang w:val="de-DE"/>
+        </w:rPr>
+        <w:t>()</w:t>
       </w:r>
     </w:p>
     <w:p>
@@ -9890,14 +11070,62 @@
         <w:rPr>
           <w:rStyle w:val="SchwacheHervorhebung"/>
           <w:sz w:val="24"/>
-        </w:rPr>
-      </w:pPr>
-      <w:r>
-        <w:rPr>
-          <w:rStyle w:val="SchwacheHervorhebung"/>
-          <w:sz w:val="24"/>
-        </w:rPr>
-        <w:t>setLatitude(Location location)</w:t>
+          <w:lang w:val="de-DE"/>
+        </w:rPr>
+      </w:pPr>
+      <w:proofErr w:type="spellStart"/>
+      <w:r>
+        <w:rPr>
+          <w:rStyle w:val="SchwacheHervorhebung"/>
+          <w:sz w:val="24"/>
+          <w:lang w:val="de-DE"/>
+        </w:rPr>
+        <w:t>setLatitude</w:t>
+      </w:r>
+      <w:proofErr w:type="spellEnd"/>
+      <w:r>
+        <w:rPr>
+          <w:rStyle w:val="SchwacheHervorhebung"/>
+          <w:sz w:val="24"/>
+          <w:lang w:val="de-DE"/>
+        </w:rPr>
+        <w:t>(</w:t>
+      </w:r>
+      <w:proofErr w:type="spellStart"/>
+      <w:r>
+        <w:rPr>
+          <w:rStyle w:val="SchwacheHervorhebung"/>
+          <w:sz w:val="24"/>
+          <w:lang w:val="de-DE"/>
+        </w:rPr>
+        <w:t>Location</w:t>
+      </w:r>
+      <w:proofErr w:type="spellEnd"/>
+      <w:r>
+        <w:rPr>
+          <w:rStyle w:val="SchwacheHervorhebung"/>
+          <w:sz w:val="24"/>
+          <w:lang w:val="de-DE"/>
+        </w:rPr>
+        <w:t xml:space="preserve"> </w:t>
+      </w:r>
+      <w:proofErr w:type="spellStart"/>
+      <w:r>
+        <w:rPr>
+          <w:rStyle w:val="SchwacheHervorhebung"/>
+          <w:sz w:val="24"/>
+          <w:lang w:val="de-DE"/>
+        </w:rPr>
+        <w:t>location</w:t>
+      </w:r>
+      <w:proofErr w:type="spellEnd"/>
+      <w:r>
+        <w:rPr>
+          <w:rStyle w:val="SchwacheHervorhebung"/>
+          <w:sz w:val="24"/>
+          <w:lang w:val="de-DE"/>
+        </w:rPr>
+        <w:t>)</w:t>
       </w:r>
     </w:p>
     <w:p>
@@ -9974,14 +11202,99 @@
         <w:rPr>
           <w:rStyle w:val="SchwacheHervorhebung"/>
           <w:sz w:val="24"/>
-        </w:rPr>
-      </w:pPr>
-      <w:r>
-        <w:rPr>
-          <w:rStyle w:val="SchwacheHervorhebung"/>
-          <w:sz w:val="24"/>
-        </w:rPr>
-        <w:t>setLongitude(Location location)</w:t>
+          <w:lang w:val="de-DE"/>
+        </w:rPr>
+      </w:pPr>
+    </w:p>
+    <w:p>
+      <w:pPr>
+        <w:pStyle w:val="normal"/>
+        <w:spacing w:before="0" w:after="0"/>
+        <w:contextualSpacing/>
+        <w:rPr>
+          <w:rStyle w:val="SchwacheHervorhebung"/>
+          <w:sz w:val="24"/>
+          <w:lang w:val="de-DE"/>
+        </w:rPr>
+      </w:pPr>
+    </w:p>
+    <w:p>
+      <w:pPr>
+        <w:pStyle w:val="normal"/>
+        <w:spacing w:before="0" w:after="0"/>
+        <w:contextualSpacing/>
+        <w:rPr>
+          <w:rStyle w:val="SchwacheHervorhebung"/>
+          <w:sz w:val="24"/>
+          <w:lang w:val="de-DE"/>
+        </w:rPr>
+      </w:pPr>
+    </w:p>
+    <w:p>
+      <w:pPr>
+        <w:pStyle w:val="normal"/>
+        <w:spacing w:before="0" w:after="0"/>
+        <w:contextualSpacing/>
+        <w:rPr>
+          <w:rStyle w:val="SchwacheHervorhebung"/>
+          <w:sz w:val="24"/>
+          <w:lang w:val="de-DE"/>
+        </w:rPr>
+      </w:pPr>
+      <w:proofErr w:type="spellStart"/>
+      <w:r>
+        <w:rPr>
+          <w:rStyle w:val="SchwacheHervorhebung"/>
+          <w:sz w:val="24"/>
+          <w:lang w:val="de-DE"/>
+        </w:rPr>
+        <w:lastRenderedPageBreak/>
+        <w:t>setLongitude</w:t>
+      </w:r>
+      <w:proofErr w:type="spellEnd"/>
+      <w:r>
+        <w:rPr>
+          <w:rStyle w:val="SchwacheHervorhebung"/>
+          <w:sz w:val="24"/>
+          <w:lang w:val="de-DE"/>
+        </w:rPr>
+        <w:t>(</w:t>
+      </w:r>
+      <w:proofErr w:type="spellStart"/>
+      <w:r>
+        <w:rPr>
+          <w:rStyle w:val="SchwacheHervorhebung"/>
+          <w:sz w:val="24"/>
+          <w:lang w:val="de-DE"/>
+        </w:rPr>
+        <w:t>Location</w:t>
+      </w:r>
+      <w:proofErr w:type="spellEnd"/>
+      <w:r>
+        <w:rPr>
+          <w:rStyle w:val="SchwacheHervorhebung"/>
+          <w:sz w:val="24"/>
+          <w:lang w:val="de-DE"/>
+        </w:rPr>
+        <w:t xml:space="preserve"> </w:t>
+      </w:r>
+      <w:proofErr w:type="spellStart"/>
+      <w:r>
+        <w:rPr>
+          <w:rStyle w:val="SchwacheHervorhebung"/>
+          <w:sz w:val="24"/>
+          <w:lang w:val="de-DE"/>
+        </w:rPr>
+        <w:t>location</w:t>
+      </w:r>
+      <w:proofErr w:type="spellEnd"/>
+      <w:r>
+        <w:rPr>
+          <w:rStyle w:val="SchwacheHervorhebung"/>
+          <w:sz w:val="24"/>
+          <w:lang w:val="de-DE"/>
+        </w:rPr>
+        <w:t>)</w:t>
       </w:r>
     </w:p>
     <w:p>
@@ -10058,6 +11371,7 @@
         <w:rPr>
           <w:rStyle w:val="SchwacheHervorhebung"/>
           <w:sz w:val="24"/>
+          <w:lang w:val="de-DE"/>
         </w:rPr>
       </w:pPr>
     </w:p>
@@ -10069,25 +11383,26 @@
         <w:rPr>
           <w:rStyle w:val="SchwacheHervorhebung"/>
           <w:sz w:val="24"/>
-        </w:rPr>
-      </w:pPr>
-    </w:p>
-    <w:p>
-      <w:pPr>
-        <w:pStyle w:val="normal"/>
-        <w:spacing w:before="0" w:after="0"/>
-        <w:contextualSpacing/>
-        <w:rPr>
-          <w:rStyle w:val="SchwacheHervorhebung"/>
-          <w:sz w:val="24"/>
-        </w:rPr>
-      </w:pPr>
-      <w:r>
-        <w:rPr>
-          <w:rStyle w:val="SchwacheHervorhebung"/>
-          <w:sz w:val="24"/>
-        </w:rPr>
-        <w:t>toString()</w:t>
+          <w:lang w:val="de-DE"/>
+        </w:rPr>
+      </w:pPr>
+      <w:proofErr w:type="spellStart"/>
+      <w:r>
+        <w:rPr>
+          <w:rStyle w:val="SchwacheHervorhebung"/>
+          <w:sz w:val="24"/>
+          <w:lang w:val="de-DE"/>
+        </w:rPr>
+        <w:t>toString</w:t>
+      </w:r>
+      <w:proofErr w:type="spellEnd"/>
+      <w:r>
+        <w:rPr>
+          <w:rStyle w:val="SchwacheHervorhebung"/>
+          <w:sz w:val="24"/>
+          <w:lang w:val="de-DE"/>
+        </w:rPr>
+        <w:t>()</w:t>
       </w:r>
     </w:p>
     <w:p>
@@ -10139,13 +11454,15 @@
         <w:rPr>
           <w:sz w:val="24"/>
           <w:szCs w:val="24"/>
-        </w:rPr>
-      </w:pPr>
-      <w:bookmarkStart w:id="21" w:name="_Toc403585227"/>
-      <w:r>
-        <w:rPr>
-          <w:sz w:val="24"/>
-          <w:szCs w:val="24"/>
+          <w:lang w:val="de-DE"/>
+        </w:rPr>
+      </w:pPr>
+      <w:bookmarkStart w:id="21" w:name="_Toc403595188"/>
+      <w:r>
+        <w:rPr>
+          <w:sz w:val="24"/>
+          <w:szCs w:val="24"/>
+          <w:lang w:val="de-DE"/>
         </w:rPr>
         <w:t xml:space="preserve">Die Klasse </w:t>
       </w:r>
@@ -10153,6 +11470,7 @@
         <w:rPr>
           <w:sz w:val="24"/>
           <w:szCs w:val="24"/>
+          <w:lang w:val="de-DE"/>
         </w:rPr>
         <w:t>PhotoList</w:t>
       </w:r>
@@ -10164,26 +11482,45 @@
         <w:rPr>
           <w:sz w:val="24"/>
           <w:szCs w:val="24"/>
-        </w:rPr>
-      </w:pPr>
-    </w:p>
-    <w:p>
-      <w:pPr>
-        <w:pStyle w:val="normal"/>
-        <w:spacing w:before="0" w:after="0"/>
-        <w:rPr>
-          <w:sz w:val="24"/>
-          <w:szCs w:val="24"/>
-          <w:lang w:val="de-DE"/>
-        </w:rPr>
-      </w:pPr>
-      <w:r>
-        <w:rPr>
-          <w:sz w:val="24"/>
-          <w:szCs w:val="24"/>
-          <w:lang w:val="de-DE"/>
-        </w:rPr>
-        <w:t>Die Klasse PhotoList bildet den Mittelpunkt aller Klassen. Einerseits öffnet sie die Klasse ImageActivity und benutzt für die Ausführung ihrer Funktionen die Klasse SaveManager. Andererseits ist sie eine Ansammlung von Photo-Objekten und kann nicht ohne die MainActivity existieren.</w:t>
+          <w:lang w:val="de-DE"/>
+        </w:rPr>
+      </w:pPr>
+    </w:p>
+    <w:p>
+      <w:pPr>
+        <w:pStyle w:val="normal"/>
+        <w:spacing w:before="0" w:after="0"/>
+        <w:rPr>
+          <w:sz w:val="24"/>
+          <w:szCs w:val="24"/>
+          <w:lang w:val="de-DE"/>
+        </w:rPr>
+      </w:pPr>
+      <w:r>
+        <w:rPr>
+          <w:sz w:val="24"/>
+          <w:szCs w:val="24"/>
+          <w:lang w:val="de-DE"/>
+        </w:rPr>
+        <w:t xml:space="preserve">Die Klasse </w:t>
+      </w:r>
+      <w:proofErr w:type="spellStart"/>
+      <w:r>
+        <w:rPr>
+          <w:sz w:val="24"/>
+          <w:szCs w:val="24"/>
+          <w:lang w:val="de-DE"/>
+        </w:rPr>
+        <w:t>PhotoList</w:t>
+      </w:r>
+      <w:proofErr w:type="spellEnd"/>
+      <w:r>
+        <w:rPr>
+          <w:sz w:val="24"/>
+          <w:szCs w:val="24"/>
+          <w:lang w:val="de-DE"/>
+        </w:rPr>
+        <w:t xml:space="preserve"> bildet den Mittelpunkt aller Klassen. Einerseits öffnet sie die Klasse ImageActivity und benutzt für die Ausführung ihrer Funktionen die Klasse SaveManager. Andererseits ist sie eine Ansammlung von Photo-Objekten und kann nicht ohne die MainActivity existieren.</w:t>
       </w:r>
     </w:p>
     <w:p>
@@ -10229,6 +11566,7 @@
           <w:noProof/>
           <w:sz w:val="24"/>
           <w:szCs w:val="24"/>
+          <w:lang w:val="de-DE" w:eastAsia="de-DE" w:bidi="ar-SA"/>
         </w:rPr>
         <w:drawing>
           <wp:anchor distT="114300" distB="114300" distL="114300" distR="114300" simplePos="0" relativeHeight="251665408" behindDoc="0" locked="0" layoutInCell="0" allowOverlap="0">
@@ -10305,7 +11643,7 @@
                       <w:spacing w:val="10"/>
                     </w:rPr>
                   </w:pPr>
-                  <w:bookmarkStart w:id="22" w:name="_Toc403585196"/>
+                  <w:bookmarkStart w:id="22" w:name="_Toc403595206"/>
                   <w:proofErr w:type="spellStart"/>
                   <w:r>
                     <w:t>Abbildung</w:t>
@@ -10482,6 +11820,7 @@
         <w:rPr>
           <w:rStyle w:val="SchwacheHervorhebung"/>
           <w:sz w:val="24"/>
+          <w:lang w:val="de-DE"/>
         </w:rPr>
       </w:pPr>
     </w:p>
@@ -10496,14 +11835,34 @@
           <w:lang w:val="de-DE"/>
         </w:rPr>
       </w:pPr>
-      <w:r>
-        <w:rPr>
-          <w:rStyle w:val="SchwacheHervorhebung"/>
-          <w:sz w:val="24"/>
-          <w:lang w:val="de-DE"/>
-        </w:rPr>
-        <w:t>SaveManager sm</w:t>
-      </w:r>
+      <w:proofErr w:type="spellStart"/>
+      <w:r>
+        <w:rPr>
+          <w:rStyle w:val="SchwacheHervorhebung"/>
+          <w:sz w:val="24"/>
+          <w:lang w:val="de-DE"/>
+        </w:rPr>
+        <w:t>SaveManager</w:t>
+      </w:r>
+      <w:proofErr w:type="spellEnd"/>
+      <w:r>
+        <w:rPr>
+          <w:rStyle w:val="SchwacheHervorhebung"/>
+          <w:sz w:val="24"/>
+          <w:lang w:val="de-DE"/>
+        </w:rPr>
+        <w:t xml:space="preserve"> </w:t>
+      </w:r>
+      <w:proofErr w:type="spellStart"/>
+      <w:r>
+        <w:rPr>
+          <w:rStyle w:val="SchwacheHervorhebung"/>
+          <w:sz w:val="24"/>
+          <w:lang w:val="de-DE"/>
+        </w:rPr>
+        <w:t>sm</w:t>
+      </w:r>
+      <w:proofErr w:type="spellEnd"/>
     </w:p>
     <w:p>
       <w:pPr>
@@ -10542,14 +11901,12 @@
         <w:rPr>
           <w:sz w:val="24"/>
           <w:szCs w:val="24"/>
-          <w:lang w:val="de-DE"/>
-        </w:rPr>
-      </w:pPr>
-      <w:r>
-        <w:rPr>
-          <w:sz w:val="24"/>
-          <w:szCs w:val="24"/>
-          <w:lang w:val="de-DE"/>
+        </w:rPr>
+      </w:pPr>
+      <w:r>
+        <w:rPr>
+          <w:sz w:val="24"/>
+          <w:szCs w:val="24"/>
         </w:rPr>
         <w:t>Methoden</w:t>
       </w:r>
@@ -10560,7 +11917,6 @@
         <w:rPr>
           <w:sz w:val="24"/>
           <w:szCs w:val="24"/>
-          <w:lang w:val="de-DE"/>
         </w:rPr>
       </w:pPr>
     </w:p>
@@ -10574,12 +11930,46 @@
           <w:sz w:val="24"/>
         </w:rPr>
       </w:pPr>
-      <w:r>
-        <w:rPr>
-          <w:rStyle w:val="SchwacheHervorhebung"/>
-          <w:sz w:val="24"/>
-        </w:rPr>
-        <w:t>PhotoList(Context context, ListView list)</w:t>
+      <w:proofErr w:type="spellStart"/>
+      <w:proofErr w:type="gramStart"/>
+      <w:r>
+        <w:rPr>
+          <w:rStyle w:val="SchwacheHervorhebung"/>
+          <w:sz w:val="24"/>
+        </w:rPr>
+        <w:t>PhotoList</w:t>
+      </w:r>
+      <w:proofErr w:type="spellEnd"/>
+      <w:r>
+        <w:rPr>
+          <w:rStyle w:val="SchwacheHervorhebung"/>
+          <w:sz w:val="24"/>
+        </w:rPr>
+        <w:t>(</w:t>
+      </w:r>
+      <w:proofErr w:type="gramEnd"/>
+      <w:r>
+        <w:rPr>
+          <w:rStyle w:val="SchwacheHervorhebung"/>
+          <w:sz w:val="24"/>
+        </w:rPr>
+        <w:t xml:space="preserve">Context context, </w:t>
+      </w:r>
+      <w:proofErr w:type="spellStart"/>
+      <w:r>
+        <w:rPr>
+          <w:rStyle w:val="SchwacheHervorhebung"/>
+          <w:sz w:val="24"/>
+        </w:rPr>
+        <w:t>ListView</w:t>
+      </w:r>
+      <w:proofErr w:type="spellEnd"/>
+      <w:r>
+        <w:rPr>
+          <w:rStyle w:val="SchwacheHervorhebung"/>
+          <w:sz w:val="24"/>
+        </w:rPr>
+        <w:t xml:space="preserve"> list)</w:t>
       </w:r>
     </w:p>
     <w:p>
@@ -10619,6 +12009,7 @@
         </w:rPr>
         <w:t>Die Klassenattribute werden initialisiert: Dem Attribut „</w:t>
       </w:r>
+      <w:proofErr w:type="spellStart"/>
       <w:r>
         <w:rPr>
           <w:i/>
@@ -10628,13 +12019,58 @@
         </w:rPr>
         <w:t>list</w:t>
       </w:r>
-      <w:r>
-        <w:rPr>
-          <w:sz w:val="24"/>
-          <w:szCs w:val="24"/>
-          <w:lang w:val="de-DE"/>
-        </w:rPr>
-        <w:t>“ wird eine übergeben ListView zugeordent. Der ArrayAdapter „</w:t>
+      <w:proofErr w:type="spellEnd"/>
+      <w:r>
+        <w:rPr>
+          <w:sz w:val="24"/>
+          <w:szCs w:val="24"/>
+          <w:lang w:val="de-DE"/>
+        </w:rPr>
+        <w:t xml:space="preserve">“ wird </w:t>
+      </w:r>
+      <w:r>
+        <w:rPr>
+          <w:sz w:val="24"/>
+          <w:szCs w:val="24"/>
+          <w:lang w:val="de-DE"/>
+        </w:rPr>
+        <w:t xml:space="preserve">die übergebene </w:t>
+      </w:r>
+      <w:proofErr w:type="spellStart"/>
+      <w:r>
+        <w:rPr>
+          <w:sz w:val="24"/>
+          <w:szCs w:val="24"/>
+          <w:lang w:val="de-DE"/>
+        </w:rPr>
+        <w:t>ListView</w:t>
+      </w:r>
+      <w:proofErr w:type="spellEnd"/>
+      <w:r>
+        <w:rPr>
+          <w:sz w:val="24"/>
+          <w:szCs w:val="24"/>
+          <w:lang w:val="de-DE"/>
+        </w:rPr>
+        <w:t xml:space="preserve"> </w:t>
+      </w:r>
+      <w:proofErr w:type="spellStart"/>
+      <w:r>
+        <w:rPr>
+          <w:sz w:val="24"/>
+          <w:szCs w:val="24"/>
+          <w:lang w:val="de-DE"/>
+        </w:rPr>
+        <w:t>zugeordent</w:t>
+      </w:r>
+      <w:proofErr w:type="spellEnd"/>
+      <w:r>
+        <w:rPr>
+          <w:sz w:val="24"/>
+          <w:szCs w:val="24"/>
+          <w:lang w:val="de-DE"/>
+        </w:rPr>
+        <w:t>. Der ArrayAdapter „</w:t>
       </w:r>
       <w:r>
         <w:rPr>
@@ -10780,14 +12216,26 @@
         <w:rPr>
           <w:rStyle w:val="SchwacheHervorhebung"/>
           <w:sz w:val="24"/>
-        </w:rPr>
-      </w:pPr>
-      <w:r>
-        <w:rPr>
-          <w:rStyle w:val="SchwacheHervorhebung"/>
-          <w:sz w:val="24"/>
-        </w:rPr>
-        <w:t>loadOldPhotoData()</w:t>
+          <w:lang w:val="de-DE"/>
+        </w:rPr>
+      </w:pPr>
+      <w:proofErr w:type="spellStart"/>
+      <w:r>
+        <w:rPr>
+          <w:rStyle w:val="SchwacheHervorhebung"/>
+          <w:sz w:val="24"/>
+          <w:lang w:val="de-DE"/>
+        </w:rPr>
+        <w:t>loadOldPhotoData</w:t>
+      </w:r>
+      <w:proofErr w:type="spellEnd"/>
+      <w:r>
+        <w:rPr>
+          <w:rStyle w:val="SchwacheHervorhebung"/>
+          <w:sz w:val="24"/>
+          <w:lang w:val="de-DE"/>
+        </w:rPr>
+        <w:t>()</w:t>
       </w:r>
     </w:p>
     <w:p>
@@ -10828,33 +12276,99 @@
         <w:rPr>
           <w:rStyle w:val="SchwacheHervorhebung"/>
           <w:sz w:val="24"/>
-        </w:rPr>
-      </w:pPr>
-      <w:r>
-        <w:rPr>
-          <w:rStyle w:val="SchwacheHervorhebung"/>
-          <w:sz w:val="24"/>
-        </w:rPr>
-        <w:t>deletePhoto(Photo photo)</w:t>
-      </w:r>
-    </w:p>
-    <w:p>
-      <w:pPr>
-        <w:pStyle w:val="normal"/>
-        <w:spacing w:before="0" w:after="0"/>
-        <w:rPr>
-          <w:sz w:val="24"/>
-          <w:szCs w:val="24"/>
-          <w:lang w:val="de-DE"/>
-        </w:rPr>
-      </w:pPr>
-      <w:r>
-        <w:rPr>
-          <w:sz w:val="24"/>
-          <w:szCs w:val="24"/>
-          <w:lang w:val="de-DE"/>
-        </w:rPr>
-        <w:t>Das Photo-Objekt wird aus dem Adapter entfernt, nachdem die Methode deleteEntirePictureData(Photo photo) ausgeführt wurde.</w:t>
+          <w:lang w:val="de-DE"/>
+        </w:rPr>
+      </w:pPr>
+      <w:proofErr w:type="spellStart"/>
+      <w:r>
+        <w:rPr>
+          <w:rStyle w:val="SchwacheHervorhebung"/>
+          <w:sz w:val="24"/>
+          <w:lang w:val="de-DE"/>
+        </w:rPr>
+        <w:t>deletePhoto</w:t>
+      </w:r>
+      <w:proofErr w:type="spellEnd"/>
+      <w:r>
+        <w:rPr>
+          <w:rStyle w:val="SchwacheHervorhebung"/>
+          <w:sz w:val="24"/>
+          <w:lang w:val="de-DE"/>
+        </w:rPr>
+        <w:t>(</w:t>
+      </w:r>
+      <w:proofErr w:type="spellStart"/>
+      <w:r>
+        <w:rPr>
+          <w:rStyle w:val="SchwacheHervorhebung"/>
+          <w:sz w:val="24"/>
+          <w:lang w:val="de-DE"/>
+        </w:rPr>
+        <w:t>Photo</w:t>
+      </w:r>
+      <w:proofErr w:type="spellEnd"/>
+      <w:r>
+        <w:rPr>
+          <w:rStyle w:val="SchwacheHervorhebung"/>
+          <w:sz w:val="24"/>
+          <w:lang w:val="de-DE"/>
+        </w:rPr>
+        <w:t xml:space="preserve"> </w:t>
+      </w:r>
+      <w:proofErr w:type="spellStart"/>
+      <w:r>
+        <w:rPr>
+          <w:rStyle w:val="SchwacheHervorhebung"/>
+          <w:sz w:val="24"/>
+          <w:lang w:val="de-DE"/>
+        </w:rPr>
+        <w:t>photo</w:t>
+      </w:r>
+      <w:proofErr w:type="spellEnd"/>
+      <w:r>
+        <w:rPr>
+          <w:rStyle w:val="SchwacheHervorhebung"/>
+          <w:sz w:val="24"/>
+          <w:lang w:val="de-DE"/>
+        </w:rPr>
+        <w:t>)</w:t>
+      </w:r>
+    </w:p>
+    <w:p>
+      <w:pPr>
+        <w:pStyle w:val="normal"/>
+        <w:spacing w:before="0" w:after="0"/>
+        <w:rPr>
+          <w:sz w:val="24"/>
+          <w:szCs w:val="24"/>
+          <w:lang w:val="de-DE"/>
+        </w:rPr>
+      </w:pPr>
+      <w:r>
+        <w:rPr>
+          <w:sz w:val="24"/>
+          <w:szCs w:val="24"/>
+          <w:lang w:val="de-DE"/>
+        </w:rPr>
+        <w:t xml:space="preserve">Das </w:t>
+      </w:r>
+      <w:proofErr w:type="spellStart"/>
+      <w:r>
+        <w:rPr>
+          <w:sz w:val="24"/>
+          <w:szCs w:val="24"/>
+          <w:lang w:val="de-DE"/>
+        </w:rPr>
+        <w:t>Photo</w:t>
+      </w:r>
+      <w:proofErr w:type="spellEnd"/>
+      <w:r>
+        <w:rPr>
+          <w:sz w:val="24"/>
+          <w:szCs w:val="24"/>
+          <w:lang w:val="de-DE"/>
+        </w:rPr>
+        <w:t>-Objekt wird aus dem Adapter entfernt, nachdem die Methode deleteEntirePictureData(Photo photo) ausgeführt wurde.</w:t>
       </w:r>
     </w:p>
     <w:p>
@@ -10940,12 +12454,14 @@
           <w:rStyle w:val="SchwacheHervorhebung"/>
           <w:sz w:val="24"/>
           <w:szCs w:val="22"/>
-        </w:rPr>
-      </w:pPr>
-      <w:r>
-        <w:rPr>
-          <w:rStyle w:val="SchwacheHervorhebung"/>
-          <w:sz w:val="24"/>
+          <w:lang w:val="de-DE"/>
+        </w:rPr>
+      </w:pPr>
+      <w:r>
+        <w:rPr>
+          <w:rStyle w:val="SchwacheHervorhebung"/>
+          <w:sz w:val="24"/>
+          <w:lang w:val="de-DE"/>
         </w:rPr>
         <w:br w:type="page"/>
       </w:r>
@@ -10958,24 +12474,37 @@
         <w:rPr>
           <w:rStyle w:val="SchwacheHervorhebung"/>
           <w:sz w:val="24"/>
-        </w:rPr>
-      </w:pPr>
-      <w:r>
-        <w:rPr>
-          <w:rStyle w:val="SchwacheHervorhebung"/>
-          <w:sz w:val="24"/>
+          <w:lang w:val="de-DE"/>
+        </w:rPr>
+      </w:pPr>
+      <w:proofErr w:type="spellStart"/>
+      <w:r>
+        <w:rPr>
+          <w:rStyle w:val="SchwacheHervorhebung"/>
+          <w:sz w:val="24"/>
+          <w:lang w:val="de-DE"/>
         </w:rPr>
         <w:lastRenderedPageBreak/>
-        <w:t>setOnClickListener()</w:t>
-      </w:r>
-    </w:p>
-    <w:p>
-      <w:pPr>
-        <w:pStyle w:val="normal"/>
-        <w:spacing w:before="0" w:after="0"/>
-        <w:rPr>
-          <w:sz w:val="24"/>
-          <w:szCs w:val="24"/>
+        <w:t>setOnClickListener</w:t>
+      </w:r>
+      <w:proofErr w:type="spellEnd"/>
+      <w:r>
+        <w:rPr>
+          <w:rStyle w:val="SchwacheHervorhebung"/>
+          <w:sz w:val="24"/>
+          <w:lang w:val="de-DE"/>
+        </w:rPr>
+        <w:t>()</w:t>
+      </w:r>
+    </w:p>
+    <w:p>
+      <w:pPr>
+        <w:pStyle w:val="normal"/>
+        <w:spacing w:before="0" w:after="0"/>
+        <w:rPr>
+          <w:sz w:val="24"/>
+          <w:szCs w:val="24"/>
+          <w:lang w:val="de-DE"/>
         </w:rPr>
       </w:pPr>
       <w:r>
@@ -10986,6 +12515,7 @@
         </w:rPr>
         <w:t>Für die Liste „</w:t>
       </w:r>
+      <w:proofErr w:type="spellStart"/>
       <w:r>
         <w:rPr>
           <w:i/>
@@ -10995,6 +12525,7 @@
         </w:rPr>
         <w:t>list</w:t>
       </w:r>
+      <w:proofErr w:type="spellEnd"/>
       <w:r>
         <w:rPr>
           <w:sz w:val="24"/>
@@ -11007,17 +12538,37 @@
         <w:rPr>
           <w:sz w:val="24"/>
           <w:szCs w:val="24"/>
-        </w:rPr>
-        <w:t>An diese gibt er das Photo-Objekt weiter.</w:t>
-      </w:r>
-    </w:p>
-    <w:p>
-      <w:pPr>
-        <w:pStyle w:val="normal"/>
-        <w:spacing w:before="0" w:after="0"/>
-        <w:rPr>
-          <w:sz w:val="24"/>
-          <w:szCs w:val="24"/>
+          <w:lang w:val="de-DE"/>
+        </w:rPr>
+        <w:t xml:space="preserve">An diese gibt er das </w:t>
+      </w:r>
+      <w:proofErr w:type="spellStart"/>
+      <w:r>
+        <w:rPr>
+          <w:sz w:val="24"/>
+          <w:szCs w:val="24"/>
+          <w:lang w:val="de-DE"/>
+        </w:rPr>
+        <w:t>Photo</w:t>
+      </w:r>
+      <w:proofErr w:type="spellEnd"/>
+      <w:r>
+        <w:rPr>
+          <w:sz w:val="24"/>
+          <w:szCs w:val="24"/>
+          <w:lang w:val="de-DE"/>
+        </w:rPr>
+        <w:t>-Objekt weiter.</w:t>
+      </w:r>
+    </w:p>
+    <w:p>
+      <w:pPr>
+        <w:pStyle w:val="normal"/>
+        <w:spacing w:before="0" w:after="0"/>
+        <w:rPr>
+          <w:sz w:val="24"/>
+          <w:szCs w:val="24"/>
+          <w:lang w:val="de-DE"/>
         </w:rPr>
       </w:pPr>
     </w:p>
@@ -11029,14 +12580,26 @@
         <w:rPr>
           <w:rStyle w:val="SchwacheHervorhebung"/>
           <w:sz w:val="24"/>
-        </w:rPr>
-      </w:pPr>
-      <w:r>
-        <w:rPr>
-          <w:rStyle w:val="SchwacheHervorhebung"/>
-          <w:sz w:val="24"/>
-        </w:rPr>
-        <w:t>setOnLongClickListener()</w:t>
+          <w:lang w:val="de-DE"/>
+        </w:rPr>
+      </w:pPr>
+      <w:proofErr w:type="spellStart"/>
+      <w:r>
+        <w:rPr>
+          <w:rStyle w:val="SchwacheHervorhebung"/>
+          <w:sz w:val="24"/>
+          <w:lang w:val="de-DE"/>
+        </w:rPr>
+        <w:t>setOnLongClickListener</w:t>
+      </w:r>
+      <w:proofErr w:type="spellEnd"/>
+      <w:r>
+        <w:rPr>
+          <w:rStyle w:val="SchwacheHervorhebung"/>
+          <w:sz w:val="24"/>
+          <w:lang w:val="de-DE"/>
+        </w:rPr>
+        <w:t>()</w:t>
       </w:r>
     </w:p>
     <w:p>
@@ -11057,6 +12620,7 @@
         </w:rPr>
         <w:t>Für die Liste „</w:t>
       </w:r>
+      <w:proofErr w:type="spellStart"/>
       <w:r>
         <w:rPr>
           <w:i/>
@@ -11066,6 +12630,7 @@
         </w:rPr>
         <w:t>list</w:t>
       </w:r>
+      <w:proofErr w:type="spellEnd"/>
       <w:r>
         <w:rPr>
           <w:sz w:val="24"/>
@@ -11083,6 +12648,7 @@
         <w:rPr>
           <w:rStyle w:val="SchwacheHervorhebung"/>
           <w:sz w:val="24"/>
+          <w:lang w:val="de-DE"/>
         </w:rPr>
       </w:pPr>
     </w:p>
@@ -11096,12 +12662,55 @@
           <w:sz w:val="24"/>
         </w:rPr>
       </w:pPr>
-      <w:r>
-        <w:rPr>
-          <w:rStyle w:val="SchwacheHervorhebung"/>
-          <w:sz w:val="24"/>
-        </w:rPr>
-        <w:t>getDeleteFileDialogBuilder(fianl View view, final Photo photo)</w:t>
+      <w:proofErr w:type="spellStart"/>
+      <w:proofErr w:type="gramStart"/>
+      <w:r>
+        <w:rPr>
+          <w:rStyle w:val="SchwacheHervorhebung"/>
+          <w:sz w:val="24"/>
+        </w:rPr>
+        <w:t>getDeleteFileDialogBuilder</w:t>
+      </w:r>
+      <w:proofErr w:type="spellEnd"/>
+      <w:r>
+        <w:rPr>
+          <w:rStyle w:val="SchwacheHervorhebung"/>
+          <w:sz w:val="24"/>
+        </w:rPr>
+        <w:t>(</w:t>
+      </w:r>
+      <w:proofErr w:type="spellStart"/>
+      <w:proofErr w:type="gramEnd"/>
+      <w:r>
+        <w:rPr>
+          <w:rStyle w:val="SchwacheHervorhebung"/>
+          <w:sz w:val="24"/>
+        </w:rPr>
+        <w:t>fianl</w:t>
+      </w:r>
+      <w:proofErr w:type="spellEnd"/>
+      <w:r>
+        <w:rPr>
+          <w:rStyle w:val="SchwacheHervorhebung"/>
+          <w:sz w:val="24"/>
+        </w:rPr>
+        <w:t xml:space="preserve"> View </w:t>
+      </w:r>
+      <w:proofErr w:type="spellStart"/>
+      <w:r>
+        <w:rPr>
+          <w:rStyle w:val="SchwacheHervorhebung"/>
+          <w:sz w:val="24"/>
+        </w:rPr>
+        <w:t>view</w:t>
+      </w:r>
+      <w:proofErr w:type="spellEnd"/>
+      <w:r>
+        <w:rPr>
+          <w:rStyle w:val="SchwacheHervorhebung"/>
+          <w:sz w:val="24"/>
+        </w:rPr>
+        <w:t>, final Photo photo)</w:t>
       </w:r>
     </w:p>
     <w:p>
@@ -11205,7 +12814,7 @@
           <w:lang w:val="de-DE"/>
         </w:rPr>
       </w:pPr>
-      <w:bookmarkStart w:id="23" w:name="_Toc403585228"/>
+      <w:bookmarkStart w:id="23" w:name="_Toc403595189"/>
       <w:r>
         <w:rPr>
           <w:sz w:val="24"/>
@@ -11343,7 +12952,7 @@
                       <w:noProof/>
                     </w:rPr>
                   </w:pPr>
-                  <w:bookmarkStart w:id="24" w:name="_Toc403585197"/>
+                  <w:bookmarkStart w:id="24" w:name="_Toc403595207"/>
                   <w:proofErr w:type="spellStart"/>
                   <w:r>
                     <w:t>Abbildung</w:t>
@@ -11520,15 +13129,19 @@
         <w:rPr>
           <w:rStyle w:val="SchwacheHervorhebung"/>
           <w:sz w:val="24"/>
-        </w:rPr>
-      </w:pPr>
-      <w:r>
-        <w:rPr>
-          <w:rStyle w:val="SchwacheHervorhebung"/>
-          <w:sz w:val="24"/>
+          <w:lang w:val="de-DE"/>
+        </w:rPr>
+      </w:pPr>
+      <w:proofErr w:type="spellStart"/>
+      <w:r>
+        <w:rPr>
+          <w:rStyle w:val="SchwacheHervorhebung"/>
+          <w:sz w:val="24"/>
+          <w:lang w:val="de-DE"/>
         </w:rPr>
         <w:t>photoDir</w:t>
       </w:r>
+      <w:proofErr w:type="spellEnd"/>
     </w:p>
     <w:p>
       <w:pPr>
@@ -11568,15 +13181,19 @@
         <w:rPr>
           <w:rStyle w:val="SchwacheHervorhebung"/>
           <w:sz w:val="24"/>
-        </w:rPr>
-      </w:pPr>
-      <w:r>
-        <w:rPr>
-          <w:rStyle w:val="SchwacheHervorhebung"/>
-          <w:sz w:val="24"/>
+          <w:lang w:val="de-DE"/>
+        </w:rPr>
+      </w:pPr>
+      <w:proofErr w:type="spellStart"/>
+      <w:r>
+        <w:rPr>
+          <w:rStyle w:val="SchwacheHervorhebung"/>
+          <w:sz w:val="24"/>
+          <w:lang w:val="de-DE"/>
         </w:rPr>
         <w:t>xmlDir</w:t>
       </w:r>
+      <w:proofErr w:type="spellEnd"/>
     </w:p>
     <w:p>
       <w:pPr>
@@ -11624,15 +13241,19 @@
         <w:rPr>
           <w:rStyle w:val="SchwacheHervorhebung"/>
           <w:sz w:val="24"/>
-        </w:rPr>
-      </w:pPr>
-      <w:r>
-        <w:rPr>
-          <w:rStyle w:val="SchwacheHervorhebung"/>
-          <w:sz w:val="24"/>
+          <w:lang w:val="de-DE"/>
+        </w:rPr>
+      </w:pPr>
+      <w:proofErr w:type="spellStart"/>
+      <w:r>
+        <w:rPr>
+          <w:rStyle w:val="SchwacheHervorhebung"/>
+          <w:sz w:val="24"/>
+          <w:lang w:val="de-DE"/>
         </w:rPr>
         <w:t>xstream</w:t>
       </w:r>
+      <w:proofErr w:type="spellEnd"/>
     </w:p>
     <w:p>
       <w:pPr>
@@ -11720,33 +13341,63 @@
         <w:rPr>
           <w:rStyle w:val="SchwacheHervorhebung"/>
           <w:sz w:val="24"/>
-        </w:rPr>
-      </w:pPr>
-      <w:r>
-        <w:rPr>
-          <w:rStyle w:val="SchwacheHervorhebung"/>
-          <w:sz w:val="24"/>
-        </w:rPr>
-        <w:t>SaveManager()</w:t>
-      </w:r>
-    </w:p>
-    <w:p>
-      <w:pPr>
-        <w:pStyle w:val="normal"/>
-        <w:spacing w:before="0" w:after="0"/>
-        <w:rPr>
-          <w:sz w:val="24"/>
-          <w:szCs w:val="24"/>
-          <w:lang w:val="de-DE"/>
-        </w:rPr>
-      </w:pPr>
-      <w:r>
-        <w:rPr>
-          <w:sz w:val="24"/>
-          <w:szCs w:val="24"/>
-          <w:lang w:val="de-DE"/>
-        </w:rPr>
-        <w:t>Der SaveManager wird instanziiert. Dabei werden die zu nutzenden Dateipfade auf die Ordner “Photos” und “XMLs” bestimmt und diese bei Bedarf erstellt.</w:t>
+          <w:lang w:val="de-DE"/>
+        </w:rPr>
+      </w:pPr>
+      <w:proofErr w:type="spellStart"/>
+      <w:r>
+        <w:rPr>
+          <w:rStyle w:val="SchwacheHervorhebung"/>
+          <w:sz w:val="24"/>
+          <w:lang w:val="de-DE"/>
+        </w:rPr>
+        <w:t>SaveManager</w:t>
+      </w:r>
+      <w:proofErr w:type="spellEnd"/>
+      <w:r>
+        <w:rPr>
+          <w:rStyle w:val="SchwacheHervorhebung"/>
+          <w:sz w:val="24"/>
+          <w:lang w:val="de-DE"/>
+        </w:rPr>
+        <w:t>()</w:t>
+      </w:r>
+    </w:p>
+    <w:p>
+      <w:pPr>
+        <w:pStyle w:val="normal"/>
+        <w:spacing w:before="0" w:after="0"/>
+        <w:rPr>
+          <w:sz w:val="24"/>
+          <w:szCs w:val="24"/>
+          <w:lang w:val="de-DE"/>
+        </w:rPr>
+      </w:pPr>
+      <w:r>
+        <w:rPr>
+          <w:sz w:val="24"/>
+          <w:szCs w:val="24"/>
+          <w:lang w:val="de-DE"/>
+        </w:rPr>
+        <w:t xml:space="preserve">Der </w:t>
+      </w:r>
+      <w:proofErr w:type="spellStart"/>
+      <w:r>
+        <w:rPr>
+          <w:sz w:val="24"/>
+          <w:szCs w:val="24"/>
+          <w:lang w:val="de-DE"/>
+        </w:rPr>
+        <w:t>SaveManager</w:t>
+      </w:r>
+      <w:proofErr w:type="spellEnd"/>
+      <w:r>
+        <w:rPr>
+          <w:sz w:val="24"/>
+          <w:szCs w:val="24"/>
+          <w:lang w:val="de-DE"/>
+        </w:rPr>
+        <w:t xml:space="preserve"> wird instanziiert. Dabei werden die zu nutzenden Dateipfade auf die Ordner “Photos” und “XMLs” bestimmt und diese bei Bedarf erstellt.</w:t>
       </w:r>
     </w:p>
     <w:p>
@@ -11768,42 +13419,100 @@
         <w:rPr>
           <w:rStyle w:val="SchwacheHervorhebung"/>
           <w:sz w:val="24"/>
-        </w:rPr>
-      </w:pPr>
-      <w:r>
-        <w:rPr>
-          <w:rStyle w:val="SchwacheHervorhebung"/>
-          <w:sz w:val="24"/>
-        </w:rPr>
-        <w:t>saveEntirePictureData(Photo photo)</w:t>
-      </w:r>
-    </w:p>
-    <w:p>
-      <w:pPr>
-        <w:pStyle w:val="normal"/>
-        <w:spacing w:before="0" w:after="0"/>
-        <w:rPr>
-          <w:sz w:val="24"/>
-          <w:szCs w:val="24"/>
-          <w:lang w:val="de-DE"/>
-        </w:rPr>
-      </w:pPr>
-      <w:r>
-        <w:rPr>
-          <w:sz w:val="24"/>
-          <w:szCs w:val="24"/>
-          <w:lang w:val="de-DE"/>
-        </w:rPr>
-        <w:t>Dient zur Speicherung jeglicher mit dem Foto verbundenen</w:t>
-      </w:r>
-      <w:r>
-        <w:rPr>
-          <w:sz w:val="24"/>
-          <w:szCs w:val="24"/>
+          <w:lang w:val="de-DE"/>
+        </w:rPr>
+      </w:pPr>
+      <w:proofErr w:type="spellStart"/>
+      <w:r>
+        <w:rPr>
+          <w:rStyle w:val="SchwacheHervorhebung"/>
+          <w:sz w:val="24"/>
+          <w:lang w:val="de-DE"/>
+        </w:rPr>
+        <w:t>saveEntirePictureData</w:t>
+      </w:r>
+      <w:proofErr w:type="spellEnd"/>
+      <w:r>
+        <w:rPr>
+          <w:rStyle w:val="SchwacheHervorhebung"/>
+          <w:sz w:val="24"/>
+          <w:lang w:val="de-DE"/>
+        </w:rPr>
+        <w:t>(</w:t>
+      </w:r>
+      <w:proofErr w:type="spellStart"/>
+      <w:r>
+        <w:rPr>
+          <w:rStyle w:val="SchwacheHervorhebung"/>
+          <w:sz w:val="24"/>
+          <w:lang w:val="de-DE"/>
+        </w:rPr>
+        <w:t>Photo</w:t>
+      </w:r>
+      <w:proofErr w:type="spellEnd"/>
+      <w:r>
+        <w:rPr>
+          <w:rStyle w:val="SchwacheHervorhebung"/>
+          <w:sz w:val="24"/>
           <w:lang w:val="de-DE"/>
         </w:rPr>
         <w:t xml:space="preserve"> </w:t>
       </w:r>
+      <w:proofErr w:type="spellStart"/>
+      <w:r>
+        <w:rPr>
+          <w:rStyle w:val="SchwacheHervorhebung"/>
+          <w:sz w:val="24"/>
+          <w:lang w:val="de-DE"/>
+        </w:rPr>
+        <w:t>photo</w:t>
+      </w:r>
+      <w:proofErr w:type="spellEnd"/>
+      <w:r>
+        <w:rPr>
+          <w:rStyle w:val="SchwacheHervorhebung"/>
+          <w:sz w:val="24"/>
+          <w:lang w:val="de-DE"/>
+        </w:rPr>
+        <w:t>)</w:t>
+      </w:r>
+    </w:p>
+    <w:p>
+      <w:pPr>
+        <w:pStyle w:val="normal"/>
+        <w:spacing w:before="0" w:after="0"/>
+        <w:rPr>
+          <w:sz w:val="24"/>
+          <w:szCs w:val="24"/>
+          <w:lang w:val="de-DE"/>
+        </w:rPr>
+      </w:pPr>
+      <w:r>
+        <w:rPr>
+          <w:sz w:val="24"/>
+          <w:szCs w:val="24"/>
+          <w:lang w:val="de-DE"/>
+        </w:rPr>
+        <w:t xml:space="preserve">Dient zur Speicherung jeglicher mit dem Foto </w:t>
+      </w:r>
+      <w:proofErr w:type="gramStart"/>
+      <w:r>
+        <w:rPr>
+          <w:sz w:val="24"/>
+          <w:szCs w:val="24"/>
+          <w:lang w:val="de-DE"/>
+        </w:rPr>
+        <w:t>verbundenen</w:t>
+      </w:r>
+      <w:proofErr w:type="gramEnd"/>
+      <w:r>
+        <w:rPr>
+          <w:sz w:val="24"/>
+          <w:szCs w:val="24"/>
+          <w:lang w:val="de-DE"/>
+        </w:rPr>
+        <w:t xml:space="preserve"> </w:t>
+      </w:r>
       <w:r>
         <w:rPr>
           <w:sz w:val="24"/>
@@ -11832,14 +13541,52 @@
         <w:rPr>
           <w:rStyle w:val="SchwacheHervorhebung"/>
           <w:sz w:val="24"/>
-        </w:rPr>
-      </w:pPr>
-      <w:r>
-        <w:rPr>
-          <w:rStyle w:val="SchwacheHervorhebung"/>
-          <w:sz w:val="24"/>
-        </w:rPr>
-        <w:t>List&lt;Photo&gt; loadEntirePictureData()</w:t>
+          <w:lang w:val="de-DE"/>
+        </w:rPr>
+      </w:pPr>
+      <w:r>
+        <w:rPr>
+          <w:rStyle w:val="SchwacheHervorhebung"/>
+          <w:sz w:val="24"/>
+          <w:lang w:val="de-DE"/>
+        </w:rPr>
+        <w:t>List&lt;</w:t>
+      </w:r>
+      <w:proofErr w:type="spellStart"/>
+      <w:r>
+        <w:rPr>
+          <w:rStyle w:val="SchwacheHervorhebung"/>
+          <w:sz w:val="24"/>
+          <w:lang w:val="de-DE"/>
+        </w:rPr>
+        <w:t>Photo</w:t>
+      </w:r>
+      <w:proofErr w:type="spellEnd"/>
+      <w:r>
+        <w:rPr>
+          <w:rStyle w:val="SchwacheHervorhebung"/>
+          <w:sz w:val="24"/>
+          <w:lang w:val="de-DE"/>
+        </w:rPr>
+        <w:t xml:space="preserve">&gt; </w:t>
+      </w:r>
+      <w:proofErr w:type="spellStart"/>
+      <w:r>
+        <w:rPr>
+          <w:rStyle w:val="SchwacheHervorhebung"/>
+          <w:sz w:val="24"/>
+          <w:lang w:val="de-DE"/>
+        </w:rPr>
+        <w:t>loadEntirePictureData</w:t>
+      </w:r>
+      <w:proofErr w:type="spellEnd"/>
+      <w:r>
+        <w:rPr>
+          <w:rStyle w:val="SchwacheHervorhebung"/>
+          <w:sz w:val="24"/>
+          <w:lang w:val="de-DE"/>
+        </w:rPr>
+        <w:t>()</w:t>
       </w:r>
     </w:p>
     <w:p>
@@ -11874,7 +13621,33 @@
           <w:szCs w:val="24"/>
           <w:lang w:val="de-DE"/>
         </w:rPr>
-        <w:t xml:space="preserve"> geladen. Diese werden Fotoliste zurückgegeben.</w:t>
+        <w:t xml:space="preserve"> geladen. Diese werden </w:t>
+      </w:r>
+      <w:r>
+        <w:rPr>
+          <w:sz w:val="24"/>
+          <w:szCs w:val="24"/>
+          <w:lang w:val="de-DE"/>
+        </w:rPr>
+        <w:t xml:space="preserve">als Liste des Objekts </w:t>
+      </w:r>
+      <w:proofErr w:type="spellStart"/>
+      <w:r>
+        <w:rPr>
+          <w:sz w:val="24"/>
+          <w:szCs w:val="24"/>
+          <w:lang w:val="de-DE"/>
+        </w:rPr>
+        <w:t>Photo</w:t>
+      </w:r>
+      <w:proofErr w:type="spellEnd"/>
+      <w:r>
+        <w:rPr>
+          <w:sz w:val="24"/>
+          <w:szCs w:val="24"/>
+          <w:lang w:val="de-DE"/>
+        </w:rPr>
+        <w:t xml:space="preserve"> zurückgegeben.</w:t>
       </w:r>
       <w:r>
         <w:rPr>
@@ -11920,14 +13693,52 @@
         <w:rPr>
           <w:rStyle w:val="SchwacheHervorhebung"/>
           <w:sz w:val="24"/>
-        </w:rPr>
-      </w:pPr>
-      <w:r>
-        <w:rPr>
-          <w:rStyle w:val="SchwacheHervorhebung"/>
-          <w:sz w:val="24"/>
-        </w:rPr>
-        <w:t>Bitmap loadPictureWithId(String pictureId)</w:t>
+          <w:lang w:val="de-DE"/>
+        </w:rPr>
+      </w:pPr>
+      <w:r>
+        <w:rPr>
+          <w:rStyle w:val="SchwacheHervorhebung"/>
+          <w:sz w:val="24"/>
+          <w:lang w:val="de-DE"/>
+        </w:rPr>
+        <w:t xml:space="preserve">Bitmap </w:t>
+      </w:r>
+      <w:proofErr w:type="spellStart"/>
+      <w:r>
+        <w:rPr>
+          <w:rStyle w:val="SchwacheHervorhebung"/>
+          <w:sz w:val="24"/>
+          <w:lang w:val="de-DE"/>
+        </w:rPr>
+        <w:t>loadPictureWithId</w:t>
+      </w:r>
+      <w:proofErr w:type="spellEnd"/>
+      <w:r>
+        <w:rPr>
+          <w:rStyle w:val="SchwacheHervorhebung"/>
+          <w:sz w:val="24"/>
+          <w:lang w:val="de-DE"/>
+        </w:rPr>
+        <w:t xml:space="preserve">(String </w:t>
+      </w:r>
+      <w:proofErr w:type="spellStart"/>
+      <w:r>
+        <w:rPr>
+          <w:rStyle w:val="SchwacheHervorhebung"/>
+          <w:sz w:val="24"/>
+          <w:lang w:val="de-DE"/>
+        </w:rPr>
+        <w:t>pictureId</w:t>
+      </w:r>
+      <w:proofErr w:type="spellEnd"/>
+      <w:r>
+        <w:rPr>
+          <w:rStyle w:val="SchwacheHervorhebung"/>
+          <w:sz w:val="24"/>
+          <w:lang w:val="de-DE"/>
+        </w:rPr>
+        <w:t>)</w:t>
       </w:r>
     </w:p>
     <w:p>
@@ -11968,14 +13779,44 @@
         <w:rPr>
           <w:rStyle w:val="SchwacheHervorhebung"/>
           <w:sz w:val="24"/>
-        </w:rPr>
-      </w:pPr>
-      <w:r>
-        <w:rPr>
-          <w:rStyle w:val="SchwacheHervorhebung"/>
-          <w:sz w:val="24"/>
-        </w:rPr>
-        <w:t>long getUniqueId()</w:t>
+          <w:lang w:val="de-DE"/>
+        </w:rPr>
+      </w:pPr>
+      <w:proofErr w:type="spellStart"/>
+      <w:r>
+        <w:rPr>
+          <w:rStyle w:val="SchwacheHervorhebung"/>
+          <w:sz w:val="24"/>
+          <w:lang w:val="de-DE"/>
+        </w:rPr>
+        <w:t>long</w:t>
+      </w:r>
+      <w:proofErr w:type="spellEnd"/>
+      <w:r>
+        <w:rPr>
+          <w:rStyle w:val="SchwacheHervorhebung"/>
+          <w:sz w:val="24"/>
+          <w:lang w:val="de-DE"/>
+        </w:rPr>
+        <w:t xml:space="preserve"> </w:t>
+      </w:r>
+      <w:proofErr w:type="spellStart"/>
+      <w:r>
+        <w:rPr>
+          <w:rStyle w:val="SchwacheHervorhebung"/>
+          <w:sz w:val="24"/>
+          <w:lang w:val="de-DE"/>
+        </w:rPr>
+        <w:t>getUniqueId</w:t>
+      </w:r>
+      <w:proofErr w:type="spellEnd"/>
+      <w:r>
+        <w:rPr>
+          <w:rStyle w:val="SchwacheHervorhebung"/>
+          <w:sz w:val="24"/>
+          <w:lang w:val="de-DE"/>
+        </w:rPr>
+        <w:t>()</w:t>
       </w:r>
     </w:p>
     <w:p>
@@ -12032,14 +13873,34 @@
         <w:rPr>
           <w:rStyle w:val="SchwacheHervorhebung"/>
           <w:sz w:val="24"/>
-        </w:rPr>
-      </w:pPr>
-      <w:r>
-        <w:rPr>
-          <w:rStyle w:val="SchwacheHervorhebung"/>
-          <w:sz w:val="24"/>
-        </w:rPr>
-        <w:t>String getNewPictureFileName()</w:t>
+          <w:lang w:val="de-DE"/>
+        </w:rPr>
+      </w:pPr>
+      <w:r>
+        <w:rPr>
+          <w:rStyle w:val="SchwacheHervorhebung"/>
+          <w:sz w:val="24"/>
+          <w:lang w:val="de-DE"/>
+        </w:rPr>
+        <w:t xml:space="preserve">String </w:t>
+      </w:r>
+      <w:proofErr w:type="spellStart"/>
+      <w:r>
+        <w:rPr>
+          <w:rStyle w:val="SchwacheHervorhebung"/>
+          <w:sz w:val="24"/>
+          <w:lang w:val="de-DE"/>
+        </w:rPr>
+        <w:t>getNewPictureFileName</w:t>
+      </w:r>
+      <w:proofErr w:type="spellEnd"/>
+      <w:r>
+        <w:rPr>
+          <w:rStyle w:val="SchwacheHervorhebung"/>
+          <w:sz w:val="24"/>
+          <w:lang w:val="de-DE"/>
+        </w:rPr>
+        <w:t>()</w:t>
       </w:r>
     </w:p>
     <w:p>
@@ -12080,15 +13941,71 @@
         <w:rPr>
           <w:rStyle w:val="SchwacheHervorhebung"/>
           <w:sz w:val="24"/>
-        </w:rPr>
-      </w:pPr>
-      <w:r>
-        <w:rPr>
-          <w:rStyle w:val="SchwacheHervorhebung"/>
-          <w:sz w:val="24"/>
+          <w:lang w:val="de-DE"/>
+        </w:rPr>
+      </w:pPr>
+      <w:r>
+        <w:rPr>
+          <w:rStyle w:val="SchwacheHervorhebung"/>
+          <w:sz w:val="24"/>
+          <w:lang w:val="de-DE"/>
         </w:rPr>
         <w:lastRenderedPageBreak/>
-        <w:t>String getPictureFileName(long id)</w:t>
+        <w:t xml:space="preserve">String </w:t>
+      </w:r>
+      <w:proofErr w:type="spellStart"/>
+      <w:r>
+        <w:rPr>
+          <w:rStyle w:val="SchwacheHervorhebung"/>
+          <w:sz w:val="24"/>
+          <w:lang w:val="de-DE"/>
+        </w:rPr>
+        <w:t>getPictureFileName</w:t>
+      </w:r>
+      <w:proofErr w:type="spellEnd"/>
+      <w:r>
+        <w:rPr>
+          <w:rStyle w:val="SchwacheHervorhebung"/>
+          <w:sz w:val="24"/>
+          <w:lang w:val="de-DE"/>
+        </w:rPr>
+        <w:t>(</w:t>
+      </w:r>
+      <w:proofErr w:type="spellStart"/>
+      <w:r>
+        <w:rPr>
+          <w:rStyle w:val="SchwacheHervorhebung"/>
+          <w:sz w:val="24"/>
+          <w:lang w:val="de-DE"/>
+        </w:rPr>
+        <w:t>long</w:t>
+      </w:r>
+      <w:proofErr w:type="spellEnd"/>
+      <w:r>
+        <w:rPr>
+          <w:rStyle w:val="SchwacheHervorhebung"/>
+          <w:sz w:val="24"/>
+          <w:lang w:val="de-DE"/>
+        </w:rPr>
+        <w:t xml:space="preserve"> </w:t>
+      </w:r>
+      <w:proofErr w:type="spellStart"/>
+      <w:r>
+        <w:rPr>
+          <w:rStyle w:val="SchwacheHervorhebung"/>
+          <w:sz w:val="24"/>
+          <w:lang w:val="de-DE"/>
+        </w:rPr>
+        <w:t>id</w:t>
+      </w:r>
+      <w:proofErr w:type="spellEnd"/>
+      <w:r>
+        <w:rPr>
+          <w:rStyle w:val="SchwacheHervorhebung"/>
+          <w:sz w:val="24"/>
+          <w:lang w:val="de-DE"/>
+        </w:rPr>
+        <w:t>)</w:t>
       </w:r>
     </w:p>
     <w:p>
@@ -12129,14 +14046,62 @@
         <w:rPr>
           <w:rStyle w:val="SchwacheHervorhebung"/>
           <w:sz w:val="24"/>
-        </w:rPr>
-      </w:pPr>
-      <w:r>
-        <w:rPr>
-          <w:rStyle w:val="SchwacheHervorhebung"/>
-          <w:sz w:val="24"/>
-        </w:rPr>
-        <w:t>deleteEntirePictureData(Photo photo)</w:t>
+          <w:lang w:val="de-DE"/>
+        </w:rPr>
+      </w:pPr>
+      <w:proofErr w:type="spellStart"/>
+      <w:r>
+        <w:rPr>
+          <w:rStyle w:val="SchwacheHervorhebung"/>
+          <w:sz w:val="24"/>
+          <w:lang w:val="de-DE"/>
+        </w:rPr>
+        <w:t>deleteEntirePictureData</w:t>
+      </w:r>
+      <w:proofErr w:type="spellEnd"/>
+      <w:r>
+        <w:rPr>
+          <w:rStyle w:val="SchwacheHervorhebung"/>
+          <w:sz w:val="24"/>
+          <w:lang w:val="de-DE"/>
+        </w:rPr>
+        <w:t>(</w:t>
+      </w:r>
+      <w:proofErr w:type="spellStart"/>
+      <w:r>
+        <w:rPr>
+          <w:rStyle w:val="SchwacheHervorhebung"/>
+          <w:sz w:val="24"/>
+          <w:lang w:val="de-DE"/>
+        </w:rPr>
+        <w:t>Photo</w:t>
+      </w:r>
+      <w:proofErr w:type="spellEnd"/>
+      <w:r>
+        <w:rPr>
+          <w:rStyle w:val="SchwacheHervorhebung"/>
+          <w:sz w:val="24"/>
+          <w:lang w:val="de-DE"/>
+        </w:rPr>
+        <w:t xml:space="preserve"> </w:t>
+      </w:r>
+      <w:proofErr w:type="spellStart"/>
+      <w:r>
+        <w:rPr>
+          <w:rStyle w:val="SchwacheHervorhebung"/>
+          <w:sz w:val="24"/>
+          <w:lang w:val="de-DE"/>
+        </w:rPr>
+        <w:t>photo</w:t>
+      </w:r>
+      <w:proofErr w:type="spellEnd"/>
+      <w:r>
+        <w:rPr>
+          <w:rStyle w:val="SchwacheHervorhebung"/>
+          <w:sz w:val="24"/>
+          <w:lang w:val="de-DE"/>
+        </w:rPr>
+        <w:t>)</w:t>
       </w:r>
     </w:p>
     <w:p>
@@ -12177,14 +14142,26 @@
         <w:rPr>
           <w:rStyle w:val="SchwacheHervorhebung"/>
           <w:sz w:val="24"/>
-        </w:rPr>
-      </w:pPr>
-      <w:r>
-        <w:rPr>
-          <w:rStyle w:val="SchwacheHervorhebung"/>
-          <w:sz w:val="24"/>
-        </w:rPr>
-        <w:t>deleteAllPictureData()</w:t>
+          <w:lang w:val="de-DE"/>
+        </w:rPr>
+      </w:pPr>
+      <w:proofErr w:type="spellStart"/>
+      <w:r>
+        <w:rPr>
+          <w:rStyle w:val="SchwacheHervorhebung"/>
+          <w:sz w:val="24"/>
+          <w:lang w:val="de-DE"/>
+        </w:rPr>
+        <w:t>deleteAllPictureData</w:t>
+      </w:r>
+      <w:proofErr w:type="spellEnd"/>
+      <w:r>
+        <w:rPr>
+          <w:rStyle w:val="SchwacheHervorhebung"/>
+          <w:sz w:val="24"/>
+          <w:lang w:val="de-DE"/>
+        </w:rPr>
+        <w:t>()</w:t>
       </w:r>
     </w:p>
     <w:p>
@@ -12225,33 +14202,73 @@
         <w:rPr>
           <w:rStyle w:val="SchwacheHervorhebung"/>
           <w:sz w:val="24"/>
-        </w:rPr>
-      </w:pPr>
-      <w:r>
-        <w:rPr>
-          <w:rStyle w:val="SchwacheHervorhebung"/>
-          <w:sz w:val="24"/>
-        </w:rPr>
-        <w:t>loadPictureMetaDataFromXml(File file)</w:t>
-      </w:r>
-    </w:p>
-    <w:p>
-      <w:pPr>
-        <w:pStyle w:val="normal"/>
-        <w:spacing w:before="0" w:after="0"/>
-        <w:rPr>
-          <w:sz w:val="24"/>
-          <w:szCs w:val="24"/>
-          <w:lang w:val="de-DE"/>
-        </w:rPr>
-      </w:pPr>
-      <w:r>
-        <w:rPr>
-          <w:sz w:val="24"/>
-          <w:szCs w:val="24"/>
-          <w:lang w:val="de-DE"/>
-        </w:rPr>
-        <w:t>Läd die Fotodaten aus der gegebenen XML-Datei und gibt das</w:t>
+          <w:lang w:val="de-DE"/>
+        </w:rPr>
+      </w:pPr>
+      <w:proofErr w:type="spellStart"/>
+      <w:r>
+        <w:rPr>
+          <w:rStyle w:val="SchwacheHervorhebung"/>
+          <w:sz w:val="24"/>
+          <w:lang w:val="de-DE"/>
+        </w:rPr>
+        <w:t>loadPictureMetaDataFromXml</w:t>
+      </w:r>
+      <w:proofErr w:type="spellEnd"/>
+      <w:r>
+        <w:rPr>
+          <w:rStyle w:val="SchwacheHervorhebung"/>
+          <w:sz w:val="24"/>
+          <w:lang w:val="de-DE"/>
+        </w:rPr>
+        <w:t xml:space="preserve">(File </w:t>
+      </w:r>
+      <w:proofErr w:type="spellStart"/>
+      <w:r>
+        <w:rPr>
+          <w:rStyle w:val="SchwacheHervorhebung"/>
+          <w:sz w:val="24"/>
+          <w:lang w:val="de-DE"/>
+        </w:rPr>
+        <w:t>file</w:t>
+      </w:r>
+      <w:proofErr w:type="spellEnd"/>
+      <w:r>
+        <w:rPr>
+          <w:rStyle w:val="SchwacheHervorhebung"/>
+          <w:sz w:val="24"/>
+          <w:lang w:val="de-DE"/>
+        </w:rPr>
+        <w:t>)</w:t>
+      </w:r>
+    </w:p>
+    <w:p>
+      <w:pPr>
+        <w:pStyle w:val="normal"/>
+        <w:spacing w:before="0" w:after="0"/>
+        <w:rPr>
+          <w:sz w:val="24"/>
+          <w:szCs w:val="24"/>
+          <w:lang w:val="de-DE"/>
+        </w:rPr>
+      </w:pPr>
+      <w:proofErr w:type="spellStart"/>
+      <w:r>
+        <w:rPr>
+          <w:sz w:val="24"/>
+          <w:szCs w:val="24"/>
+          <w:lang w:val="de-DE"/>
+        </w:rPr>
+        <w:t>Läd</w:t>
+      </w:r>
+      <w:proofErr w:type="spellEnd"/>
+      <w:r>
+        <w:rPr>
+          <w:sz w:val="24"/>
+          <w:szCs w:val="24"/>
+          <w:lang w:val="de-DE"/>
+        </w:rPr>
+        <w:t xml:space="preserve"> die Fotodaten aus der gegebenen XML-Datei und gibt das</w:t>
       </w:r>
       <w:r>
         <w:rPr>
@@ -12289,14 +14306,62 @@
         <w:rPr>
           <w:rStyle w:val="SchwacheHervorhebung"/>
           <w:sz w:val="24"/>
-        </w:rPr>
-      </w:pPr>
-      <w:r>
-        <w:rPr>
-          <w:rStyle w:val="SchwacheHervorhebung"/>
-          <w:sz w:val="24"/>
-        </w:rPr>
-        <w:t>savePictureMetaDataInXml(Photo photo)</w:t>
+          <w:lang w:val="de-DE"/>
+        </w:rPr>
+      </w:pPr>
+      <w:proofErr w:type="spellStart"/>
+      <w:r>
+        <w:rPr>
+          <w:rStyle w:val="SchwacheHervorhebung"/>
+          <w:sz w:val="24"/>
+          <w:lang w:val="de-DE"/>
+        </w:rPr>
+        <w:t>savePictureMetaDataInXml</w:t>
+      </w:r>
+      <w:proofErr w:type="spellEnd"/>
+      <w:r>
+        <w:rPr>
+          <w:rStyle w:val="SchwacheHervorhebung"/>
+          <w:sz w:val="24"/>
+          <w:lang w:val="de-DE"/>
+        </w:rPr>
+        <w:t>(</w:t>
+      </w:r>
+      <w:proofErr w:type="spellStart"/>
+      <w:r>
+        <w:rPr>
+          <w:rStyle w:val="SchwacheHervorhebung"/>
+          <w:sz w:val="24"/>
+          <w:lang w:val="de-DE"/>
+        </w:rPr>
+        <w:t>Photo</w:t>
+      </w:r>
+      <w:proofErr w:type="spellEnd"/>
+      <w:r>
+        <w:rPr>
+          <w:rStyle w:val="SchwacheHervorhebung"/>
+          <w:sz w:val="24"/>
+          <w:lang w:val="de-DE"/>
+        </w:rPr>
+        <w:t xml:space="preserve"> </w:t>
+      </w:r>
+      <w:proofErr w:type="spellStart"/>
+      <w:r>
+        <w:rPr>
+          <w:rStyle w:val="SchwacheHervorhebung"/>
+          <w:sz w:val="24"/>
+          <w:lang w:val="de-DE"/>
+        </w:rPr>
+        <w:t>photo</w:t>
+      </w:r>
+      <w:proofErr w:type="spellEnd"/>
+      <w:r>
+        <w:rPr>
+          <w:rStyle w:val="SchwacheHervorhebung"/>
+          <w:sz w:val="24"/>
+          <w:lang w:val="de-DE"/>
+        </w:rPr>
+        <w:t>)</w:t>
       </w:r>
     </w:p>
     <w:p>
@@ -12401,14 +14466,44 @@
         <w:rPr>
           <w:rStyle w:val="SchwacheHervorhebung"/>
           <w:sz w:val="24"/>
-        </w:rPr>
-      </w:pPr>
-      <w:r>
-        <w:rPr>
-          <w:rStyle w:val="SchwacheHervorhebung"/>
-          <w:sz w:val="24"/>
-        </w:rPr>
-        <w:t>getXmlFileName(String id)</w:t>
+          <w:lang w:val="de-DE"/>
+        </w:rPr>
+      </w:pPr>
+      <w:proofErr w:type="spellStart"/>
+      <w:r>
+        <w:rPr>
+          <w:rStyle w:val="SchwacheHervorhebung"/>
+          <w:sz w:val="24"/>
+          <w:lang w:val="de-DE"/>
+        </w:rPr>
+        <w:t>getXmlFileName</w:t>
+      </w:r>
+      <w:proofErr w:type="spellEnd"/>
+      <w:r>
+        <w:rPr>
+          <w:rStyle w:val="SchwacheHervorhebung"/>
+          <w:sz w:val="24"/>
+          <w:lang w:val="de-DE"/>
+        </w:rPr>
+        <w:t xml:space="preserve">(String </w:t>
+      </w:r>
+      <w:proofErr w:type="spellStart"/>
+      <w:r>
+        <w:rPr>
+          <w:rStyle w:val="SchwacheHervorhebung"/>
+          <w:sz w:val="24"/>
+          <w:lang w:val="de-DE"/>
+        </w:rPr>
+        <w:t>id</w:t>
+      </w:r>
+      <w:proofErr w:type="spellEnd"/>
+      <w:r>
+        <w:rPr>
+          <w:rStyle w:val="SchwacheHervorhebung"/>
+          <w:sz w:val="24"/>
+          <w:lang w:val="de-DE"/>
+        </w:rPr>
+        <w:t>)</w:t>
       </w:r>
     </w:p>
     <w:p>
@@ -12457,14 +14552,62 @@
         <w:rPr>
           <w:rStyle w:val="SchwacheHervorhebung"/>
           <w:sz w:val="24"/>
-        </w:rPr>
-      </w:pPr>
-      <w:r>
-        <w:rPr>
-          <w:rStyle w:val="SchwacheHervorhebung"/>
-          <w:sz w:val="24"/>
-        </w:rPr>
-        <w:t>deletePictureInDir(Photo photo)</w:t>
+          <w:lang w:val="de-DE"/>
+        </w:rPr>
+      </w:pPr>
+      <w:proofErr w:type="spellStart"/>
+      <w:r>
+        <w:rPr>
+          <w:rStyle w:val="SchwacheHervorhebung"/>
+          <w:sz w:val="24"/>
+          <w:lang w:val="de-DE"/>
+        </w:rPr>
+        <w:t>deletePictureInDir</w:t>
+      </w:r>
+      <w:proofErr w:type="spellEnd"/>
+      <w:r>
+        <w:rPr>
+          <w:rStyle w:val="SchwacheHervorhebung"/>
+          <w:sz w:val="24"/>
+          <w:lang w:val="de-DE"/>
+        </w:rPr>
+        <w:t>(</w:t>
+      </w:r>
+      <w:proofErr w:type="spellStart"/>
+      <w:r>
+        <w:rPr>
+          <w:rStyle w:val="SchwacheHervorhebung"/>
+          <w:sz w:val="24"/>
+          <w:lang w:val="de-DE"/>
+        </w:rPr>
+        <w:t>Photo</w:t>
+      </w:r>
+      <w:proofErr w:type="spellEnd"/>
+      <w:r>
+        <w:rPr>
+          <w:rStyle w:val="SchwacheHervorhebung"/>
+          <w:sz w:val="24"/>
+          <w:lang w:val="de-DE"/>
+        </w:rPr>
+        <w:t xml:space="preserve"> </w:t>
+      </w:r>
+      <w:proofErr w:type="spellStart"/>
+      <w:r>
+        <w:rPr>
+          <w:rStyle w:val="SchwacheHervorhebung"/>
+          <w:sz w:val="24"/>
+          <w:lang w:val="de-DE"/>
+        </w:rPr>
+        <w:t>photo</w:t>
+      </w:r>
+      <w:proofErr w:type="spellEnd"/>
+      <w:r>
+        <w:rPr>
+          <w:rStyle w:val="SchwacheHervorhebung"/>
+          <w:sz w:val="24"/>
+          <w:lang w:val="de-DE"/>
+        </w:rPr>
+        <w:t>)</w:t>
       </w:r>
     </w:p>
     <w:p>
@@ -12505,14 +14648,62 @@
         <w:rPr>
           <w:rStyle w:val="SchwacheHervorhebung"/>
           <w:sz w:val="24"/>
-        </w:rPr>
-      </w:pPr>
-      <w:r>
-        <w:rPr>
-          <w:rStyle w:val="SchwacheHervorhebung"/>
-          <w:sz w:val="24"/>
-        </w:rPr>
-        <w:t>deletePictureMetaDataXml(Photo photo)</w:t>
+          <w:lang w:val="de-DE"/>
+        </w:rPr>
+      </w:pPr>
+      <w:proofErr w:type="spellStart"/>
+      <w:r>
+        <w:rPr>
+          <w:rStyle w:val="SchwacheHervorhebung"/>
+          <w:sz w:val="24"/>
+          <w:lang w:val="de-DE"/>
+        </w:rPr>
+        <w:t>deletePictureMetaDataXml</w:t>
+      </w:r>
+      <w:proofErr w:type="spellEnd"/>
+      <w:r>
+        <w:rPr>
+          <w:rStyle w:val="SchwacheHervorhebung"/>
+          <w:sz w:val="24"/>
+          <w:lang w:val="de-DE"/>
+        </w:rPr>
+        <w:t>(</w:t>
+      </w:r>
+      <w:proofErr w:type="spellStart"/>
+      <w:r>
+        <w:rPr>
+          <w:rStyle w:val="SchwacheHervorhebung"/>
+          <w:sz w:val="24"/>
+          <w:lang w:val="de-DE"/>
+        </w:rPr>
+        <w:t>Photo</w:t>
+      </w:r>
+      <w:proofErr w:type="spellEnd"/>
+      <w:r>
+        <w:rPr>
+          <w:rStyle w:val="SchwacheHervorhebung"/>
+          <w:sz w:val="24"/>
+          <w:lang w:val="de-DE"/>
+        </w:rPr>
+        <w:t xml:space="preserve"> </w:t>
+      </w:r>
+      <w:proofErr w:type="spellStart"/>
+      <w:r>
+        <w:rPr>
+          <w:rStyle w:val="SchwacheHervorhebung"/>
+          <w:sz w:val="24"/>
+          <w:lang w:val="de-DE"/>
+        </w:rPr>
+        <w:t>photo</w:t>
+      </w:r>
+      <w:proofErr w:type="spellEnd"/>
+      <w:r>
+        <w:rPr>
+          <w:rStyle w:val="SchwacheHervorhebung"/>
+          <w:sz w:val="24"/>
+          <w:lang w:val="de-DE"/>
+        </w:rPr>
+        <w:t>)</w:t>
       </w:r>
     </w:p>
     <w:p>
@@ -12553,14 +14744,26 @@
         <w:rPr>
           <w:rStyle w:val="SchwacheHervorhebung"/>
           <w:sz w:val="24"/>
-        </w:rPr>
-      </w:pPr>
-      <w:r>
-        <w:rPr>
-          <w:rStyle w:val="SchwacheHervorhebung"/>
-          <w:sz w:val="24"/>
-        </w:rPr>
-        <w:t>deleteAllPictureInDir()</w:t>
+          <w:lang w:val="de-DE"/>
+        </w:rPr>
+      </w:pPr>
+      <w:proofErr w:type="spellStart"/>
+      <w:r>
+        <w:rPr>
+          <w:rStyle w:val="SchwacheHervorhebung"/>
+          <w:sz w:val="24"/>
+          <w:lang w:val="de-DE"/>
+        </w:rPr>
+        <w:t>deleteAllPictureInDir</w:t>
+      </w:r>
+      <w:proofErr w:type="spellEnd"/>
+      <w:r>
+        <w:rPr>
+          <w:rStyle w:val="SchwacheHervorhebung"/>
+          <w:sz w:val="24"/>
+          <w:lang w:val="de-DE"/>
+        </w:rPr>
+        <w:t>()</w:t>
       </w:r>
     </w:p>
     <w:p>
@@ -12601,14 +14804,26 @@
         <w:rPr>
           <w:rStyle w:val="SchwacheHervorhebung"/>
           <w:sz w:val="24"/>
-        </w:rPr>
-      </w:pPr>
-      <w:r>
-        <w:rPr>
-          <w:rStyle w:val="SchwacheHervorhebung"/>
-          <w:sz w:val="24"/>
-        </w:rPr>
-        <w:t>deleteAllPictureMetaDataXml()</w:t>
+          <w:lang w:val="de-DE"/>
+        </w:rPr>
+      </w:pPr>
+      <w:proofErr w:type="spellStart"/>
+      <w:r>
+        <w:rPr>
+          <w:rStyle w:val="SchwacheHervorhebung"/>
+          <w:sz w:val="24"/>
+          <w:lang w:val="de-DE"/>
+        </w:rPr>
+        <w:t>deleteAllPictureMetaDataXml</w:t>
+      </w:r>
+      <w:proofErr w:type="spellEnd"/>
+      <w:r>
+        <w:rPr>
+          <w:rStyle w:val="SchwacheHervorhebung"/>
+          <w:sz w:val="24"/>
+          <w:lang w:val="de-DE"/>
+        </w:rPr>
+        <w:t>()</w:t>
       </w:r>
     </w:p>
     <w:p>
@@ -12649,33 +14864,63 @@
         <w:rPr>
           <w:rStyle w:val="SchwacheHervorhebung"/>
           <w:sz w:val="24"/>
-        </w:rPr>
-      </w:pPr>
-      <w:r>
-        <w:rPr>
-          <w:rStyle w:val="SchwacheHervorhebung"/>
-          <w:sz w:val="24"/>
-        </w:rPr>
-        <w:t>setDirectories()</w:t>
-      </w:r>
-    </w:p>
-    <w:p>
-      <w:pPr>
-        <w:pStyle w:val="normal"/>
-        <w:spacing w:before="0" w:after="0"/>
-        <w:rPr>
-          <w:sz w:val="24"/>
-          <w:szCs w:val="24"/>
-          <w:lang w:val="de-DE"/>
-        </w:rPr>
-      </w:pPr>
-      <w:r>
-        <w:rPr>
-          <w:sz w:val="24"/>
-          <w:szCs w:val="24"/>
-          <w:lang w:val="de-DE"/>
-        </w:rPr>
-        <w:t>Setzt die im SaveManager vermerkten Pfade auf Dateipfade, die auch außerhalb der Applikation verwendet werden können, damit der Inhalt mit anderen Applikationen geteilt werden kann.</w:t>
+          <w:lang w:val="de-DE"/>
+        </w:rPr>
+      </w:pPr>
+      <w:proofErr w:type="spellStart"/>
+      <w:r>
+        <w:rPr>
+          <w:rStyle w:val="SchwacheHervorhebung"/>
+          <w:sz w:val="24"/>
+          <w:lang w:val="de-DE"/>
+        </w:rPr>
+        <w:t>setDirectories</w:t>
+      </w:r>
+      <w:proofErr w:type="spellEnd"/>
+      <w:r>
+        <w:rPr>
+          <w:rStyle w:val="SchwacheHervorhebung"/>
+          <w:sz w:val="24"/>
+          <w:lang w:val="de-DE"/>
+        </w:rPr>
+        <w:t>()</w:t>
+      </w:r>
+    </w:p>
+    <w:p>
+      <w:pPr>
+        <w:pStyle w:val="normal"/>
+        <w:spacing w:before="0" w:after="0"/>
+        <w:rPr>
+          <w:sz w:val="24"/>
+          <w:szCs w:val="24"/>
+          <w:lang w:val="de-DE"/>
+        </w:rPr>
+      </w:pPr>
+      <w:r>
+        <w:rPr>
+          <w:sz w:val="24"/>
+          <w:szCs w:val="24"/>
+          <w:lang w:val="de-DE"/>
+        </w:rPr>
+        <w:t xml:space="preserve">Setzt die im </w:t>
+      </w:r>
+      <w:proofErr w:type="spellStart"/>
+      <w:r>
+        <w:rPr>
+          <w:sz w:val="24"/>
+          <w:szCs w:val="24"/>
+          <w:lang w:val="de-DE"/>
+        </w:rPr>
+        <w:t>SaveManager</w:t>
+      </w:r>
+      <w:proofErr w:type="spellEnd"/>
+      <w:r>
+        <w:rPr>
+          <w:sz w:val="24"/>
+          <w:szCs w:val="24"/>
+          <w:lang w:val="de-DE"/>
+        </w:rPr>
+        <w:t xml:space="preserve"> vermerkten Pfade auf Dateipfade, die auch außerhalb der Applikation verwendet werden können, damit der Inhalt mit anderen Applikationen geteilt werden kann.</w:t>
       </w:r>
     </w:p>
     <w:p>
@@ -12697,14 +14942,44 @@
         <w:rPr>
           <w:rStyle w:val="SchwacheHervorhebung"/>
           <w:sz w:val="24"/>
-        </w:rPr>
-      </w:pPr>
-      <w:r>
-        <w:rPr>
-          <w:rStyle w:val="SchwacheHervorhebung"/>
-          <w:sz w:val="24"/>
-        </w:rPr>
-        <w:t>createDirIfNotExist(File path)</w:t>
+          <w:lang w:val="de-DE"/>
+        </w:rPr>
+      </w:pPr>
+      <w:proofErr w:type="spellStart"/>
+      <w:r>
+        <w:rPr>
+          <w:rStyle w:val="SchwacheHervorhebung"/>
+          <w:sz w:val="24"/>
+          <w:lang w:val="de-DE"/>
+        </w:rPr>
+        <w:t>createDirIfNotExist</w:t>
+      </w:r>
+      <w:proofErr w:type="spellEnd"/>
+      <w:r>
+        <w:rPr>
+          <w:rStyle w:val="SchwacheHervorhebung"/>
+          <w:sz w:val="24"/>
+          <w:lang w:val="de-DE"/>
+        </w:rPr>
+        <w:t xml:space="preserve">(File </w:t>
+      </w:r>
+      <w:proofErr w:type="spellStart"/>
+      <w:r>
+        <w:rPr>
+          <w:rStyle w:val="SchwacheHervorhebung"/>
+          <w:sz w:val="24"/>
+          <w:lang w:val="de-DE"/>
+        </w:rPr>
+        <w:t>path</w:t>
+      </w:r>
+      <w:proofErr w:type="spellEnd"/>
+      <w:r>
+        <w:rPr>
+          <w:rStyle w:val="SchwacheHervorhebung"/>
+          <w:sz w:val="24"/>
+          <w:lang w:val="de-DE"/>
+        </w:rPr>
+        <w:t>)</w:t>
       </w:r>
     </w:p>
     <w:p>
@@ -12759,7 +15034,7 @@
           <w:lang w:val="de-DE"/>
         </w:rPr>
       </w:pPr>
-      <w:bookmarkStart w:id="25" w:name="_Toc403585229"/>
+      <w:bookmarkStart w:id="25" w:name="_Toc403595190"/>
       <w:r>
         <w:rPr>
           <w:sz w:val="24"/>
@@ -12821,7 +15096,7 @@
           <w:lang w:val="de-DE"/>
         </w:rPr>
       </w:pPr>
-      <w:bookmarkStart w:id="26" w:name="_Toc403585230"/>
+      <w:bookmarkStart w:id="26" w:name="_Toc403595191"/>
       <w:r>
         <w:rPr>
           <w:sz w:val="24"/>
@@ -12858,7 +15133,23 @@
           <w:szCs w:val="24"/>
           <w:lang w:val="de-DE"/>
         </w:rPr>
-        <w:t>En Endgerät</w:t>
+        <w:t>E</w:t>
+      </w:r>
+      <w:r>
+        <w:rPr>
+          <w:sz w:val="24"/>
+          <w:szCs w:val="24"/>
+          <w:lang w:val="de-DE"/>
+        </w:rPr>
+        <w:t>i</w:t>
+      </w:r>
+      <w:r>
+        <w:rPr>
+          <w:sz w:val="24"/>
+          <w:szCs w:val="24"/>
+          <w:lang w:val="de-DE"/>
+        </w:rPr>
+        <w:t>n Endgerät</w:t>
       </w:r>
       <w:r>
         <w:rPr>
@@ -12938,7 +15229,7 @@
           <w:lang w:val="de-DE"/>
         </w:rPr>
       </w:pPr>
-      <w:bookmarkStart w:id="27" w:name="_Toc403585231"/>
+      <w:bookmarkStart w:id="27" w:name="_Toc403595192"/>
       <w:r>
         <w:rPr>
           <w:sz w:val="24"/>
@@ -13244,7 +15535,7 @@
           <w:szCs w:val="24"/>
         </w:rPr>
       </w:pPr>
-      <w:bookmarkStart w:id="28" w:name="_Toc403585232"/>
+      <w:bookmarkStart w:id="28" w:name="_Toc403595193"/>
       <w:r>
         <w:rPr>
           <w:sz w:val="24"/>
@@ -13329,13 +15620,15 @@
         <w:rPr>
           <w:sz w:val="24"/>
           <w:szCs w:val="24"/>
-        </w:rPr>
-      </w:pPr>
-      <w:bookmarkStart w:id="29" w:name="_Toc403585233"/>
-      <w:r>
-        <w:rPr>
-          <w:sz w:val="24"/>
-          <w:szCs w:val="24"/>
+          <w:lang w:val="de-DE"/>
+        </w:rPr>
+      </w:pPr>
+      <w:bookmarkStart w:id="29" w:name="_Toc403595194"/>
+      <w:r>
+        <w:rPr>
+          <w:sz w:val="24"/>
+          <w:szCs w:val="24"/>
+          <w:lang w:val="de-DE"/>
         </w:rPr>
         <w:t>Themes und Styles</w:t>
       </w:r>
@@ -13348,12 +15641,14 @@
         <w:rPr>
           <w:sz w:val="24"/>
           <w:szCs w:val="24"/>
-        </w:rPr>
-      </w:pPr>
-      <w:r>
-        <w:rPr>
-          <w:sz w:val="24"/>
-          <w:szCs w:val="24"/>
+          <w:lang w:val="de-DE"/>
+        </w:rPr>
+      </w:pPr>
+      <w:r>
+        <w:rPr>
+          <w:sz w:val="24"/>
+          <w:szCs w:val="24"/>
+          <w:lang w:val="de-DE"/>
         </w:rPr>
         <w:tab/>
       </w:r>
@@ -13476,7 +15771,7 @@
                       <w:lang w:val="de-DE"/>
                     </w:rPr>
                   </w:pPr>
-                  <w:bookmarkStart w:id="30" w:name="_Toc403585198"/>
+                  <w:bookmarkStart w:id="30" w:name="_Toc403595208"/>
                   <w:r>
                     <w:rPr>
                       <w:lang w:val="de-DE"/>
@@ -13682,7 +15977,7 @@
         <w:rPr>
           <w:noProof/>
         </w:rPr>
-        <w:t>26</w:t>
+        <w:t>2</w:t>
       </w:r>
     </w:fldSimple>
   </w:p>
@@ -14454,6 +16749,7 @@
   <w:style w:type="character" w:default="1" w:styleId="Absatz-Standardschriftart">
     <w:name w:val="Default Paragraph Font"/>
     <w:uiPriority w:val="1"/>
+    <w:semiHidden/>
     <w:unhideWhenUsed/>
   </w:style>
   <w:style w:type="table" w:default="1" w:styleId="NormaleTabelle">
@@ -15061,35 +17357,6 @@
   <w:docParts>
     <w:docPart>
       <w:docPartPr>
-        <w:name w:val="0FE5F36E74F64A178E3A83C5487792DC"/>
-        <w:category>
-          <w:name w:val="Allgemein"/>
-          <w:gallery w:val="placeholder"/>
-        </w:category>
-        <w:types>
-          <w:type w:val="bbPlcHdr"/>
-        </w:types>
-        <w:behaviors>
-          <w:behavior w:val="content"/>
-        </w:behaviors>
-        <w:guid w:val="{23051E3E-4E38-4EEB-9868-4EE0BB3AB31C}"/>
-      </w:docPartPr>
-      <w:docPartBody>
-        <w:p>
-          <w:pPr>
-            <w:pStyle w:val="0FE5F36E74F64A178E3A83C5487792DC"/>
-          </w:pPr>
-          <w:r>
-            <w:rPr>
-              <w:rFonts w:asciiTheme="majorHAnsi" w:eastAsiaTheme="majorEastAsia" w:hAnsiTheme="majorHAnsi" w:cstheme="majorBidi"/>
-            </w:rPr>
-            <w:t>[Geben Sie den Firmennamen ein]</w:t>
-          </w:r>
-        </w:p>
-      </w:docPartBody>
-    </w:docPart>
-    <w:docPart>
-      <w:docPartPr>
         <w:name w:val="986EF9A2AD554EEC8875CB3A8FCCB2F2"/>
         <w:category>
           <w:name w:val="Allgemein"/>
@@ -15178,35 +17445,6 @@
         </w:p>
       </w:docPartBody>
     </w:docPart>
-    <w:docPart>
-      <w:docPartPr>
-        <w:name w:val="E609EB865A8E41AB9DD7BD672450981E"/>
-        <w:category>
-          <w:name w:val="Allgemein"/>
-          <w:gallery w:val="placeholder"/>
-        </w:category>
-        <w:types>
-          <w:type w:val="bbPlcHdr"/>
-        </w:types>
-        <w:behaviors>
-          <w:behavior w:val="content"/>
-        </w:behaviors>
-        <w:guid w:val="{0D255612-3E03-46D9-A341-F9A75009EFD7}"/>
-      </w:docPartPr>
-      <w:docPartBody>
-        <w:p>
-          <w:pPr>
-            <w:pStyle w:val="E609EB865A8E41AB9DD7BD672450981E"/>
-          </w:pPr>
-          <w:r>
-            <w:rPr>
-              <w:color w:val="4F81BD" w:themeColor="accent1"/>
-            </w:rPr>
-            <w:t>[Wählen Sie das Datum aus]</w:t>
-          </w:r>
-        </w:p>
-      </w:docPartBody>
-    </w:docPart>
   </w:docParts>
 </w:glossaryDocument>
 </file>
@@ -15252,8 +17490,9 @@
     <w:panose1 w:val="020B0604030504040204"/>
     <w:charset w:val="00"/>
     <w:family w:val="swiss"/>
+    <w:notTrueType/>
     <w:pitch w:val="variable"/>
-    <w:sig w:usb0="E1002EFF" w:usb1="C000605B" w:usb2="00000029" w:usb3="00000000" w:csb0="000101FF" w:csb1="00000000"/>
+    <w:sig w:usb0="00000003" w:usb1="00000000" w:usb2="00000000" w:usb3="00000000" w:csb0="00000001" w:csb1="00000000"/>
   </w:font>
   <w:font w:name="Cambria">
     <w:panose1 w:val="02040503050406030204"/>
@@ -15277,6 +17516,7 @@
   <w:rsids>
     <w:rsidRoot w:val="002E2EF9"/>
     <w:rsid w:val="002E2EF9"/>
+    <w:rsid w:val="007B0C8C"/>
   </w:rsids>
   <m:mathPr>
     <m:mathFont m:val="Cambria Math"/>
@@ -15457,6 +17697,7 @@
   <w:style w:type="paragraph" w:default="1" w:styleId="Standard">
     <w:name w:val="Normal"/>
     <w:qFormat/>
+    <w:rsid w:val="007B0C8C"/>
   </w:style>
   <w:style w:type="character" w:default="1" w:styleId="Absatz-Standardschriftart">
     <w:name w:val="Default Paragraph Font"/>
@@ -15874,7 +18115,7 @@
 </file>
 
 <file path=customXml/itemProps2.xml><?xml version="1.0" encoding="utf-8"?>
-<ds:datastoreItem xmlns:ds="http://schemas.openxmlformats.org/officeDocument/2006/customXml" ds:itemID="{0E6F2129-BE9E-4167-8CE3-35B8112EBDEF}">
+<ds:datastoreItem xmlns:ds="http://schemas.openxmlformats.org/officeDocument/2006/customXml" ds:itemID="{BAEC778C-EB26-4FB6-9926-FDB77F509A28}">
   <ds:schemaRefs>
     <ds:schemaRef ds:uri="http://schemas.openxmlformats.org/officeDocument/2006/bibliography"/>
   </ds:schemaRefs>

--- a/Doku.docx
+++ b/Doku.docx
@@ -3613,13 +3613,8 @@
                     </w:rPr>
                   </w:pPr>
                   <w:bookmarkStart w:id="5" w:name="_Toc403595195"/>
-                  <w:proofErr w:type="spellStart"/>
                   <w:r>
-                    <w:t>Abbildung</w:t>
-                  </w:r>
-                  <w:proofErr w:type="spellEnd"/>
-                  <w:r>
-                    <w:t xml:space="preserve"> </w:t>
+                    <w:t xml:space="preserve">Abbildung </w:t>
                   </w:r>
                   <w:fldSimple w:instr=" SEQ Abbildung \* ARABIC ">
                     <w:r>
@@ -3630,14 +3625,9 @@
                     </w:r>
                   </w:fldSimple>
                   <w:r>
-                    <w:t>: UML-</w:t>
-                  </w:r>
-                  <w:proofErr w:type="spellStart"/>
-                  <w:r>
-                    <w:t>Klassendiagramm</w:t>
+                    <w:t>: UML-Klassendiagramm</w:t>
                   </w:r>
                   <w:bookmarkEnd w:id="5"/>
-                  <w:proofErr w:type="spellEnd"/>
                 </w:p>
               </w:txbxContent>
             </v:textbox>
@@ -3940,25 +3930,7 @@
           <w:szCs w:val="24"/>
           <w:lang w:val="de-DE"/>
         </w:rPr>
-        <w:t xml:space="preserve">Das Erscheinungsbild dieser </w:t>
-      </w:r>
-      <w:proofErr w:type="spellStart"/>
-      <w:r>
-        <w:rPr>
-          <w:sz w:val="24"/>
-          <w:szCs w:val="24"/>
-          <w:lang w:val="de-DE"/>
-        </w:rPr>
-        <w:t>Activity</w:t>
-      </w:r>
-      <w:proofErr w:type="spellEnd"/>
-      <w:r>
-        <w:rPr>
-          <w:sz w:val="24"/>
-          <w:szCs w:val="24"/>
-          <w:lang w:val="de-DE"/>
-        </w:rPr>
-        <w:t xml:space="preserve"> besteht aus einem LinearLayout. Das LinearLayout schließt die ganze Benutzeroberfläche ein. In diesem Layout ist ein ListView-Objekt </w:t>
+        <w:t xml:space="preserve">Das Erscheinungsbild dieser Activity besteht aus einem LinearLayout. Das LinearLayout schließt die ganze Benutzeroberfläche ein. In diesem Layout ist ein ListView-Objekt </w:t>
       </w:r>
       <w:r>
         <w:rPr>
@@ -4051,25 +4023,7 @@
           <w:szCs w:val="24"/>
           <w:lang w:val="de-DE"/>
         </w:rPr>
-        <w:t xml:space="preserve">Das Menü der </w:t>
-      </w:r>
-      <w:proofErr w:type="spellStart"/>
-      <w:r>
-        <w:rPr>
-          <w:sz w:val="24"/>
-          <w:szCs w:val="24"/>
-          <w:lang w:val="de-DE"/>
-        </w:rPr>
-        <w:t>MainActivity</w:t>
-      </w:r>
-      <w:proofErr w:type="spellEnd"/>
-      <w:r>
-        <w:rPr>
-          <w:sz w:val="24"/>
-          <w:szCs w:val="24"/>
-          <w:lang w:val="de-DE"/>
-        </w:rPr>
-        <w:t xml:space="preserve"> spezifiziert zwei Elemente: Beim ersten Element  handelt es sich um den Menüpunkt “</w:t>
+        <w:t>Das Menü der MainActivity spezifiziert zwei Elemente: Beim ersten Element  handelt es sich um den Menüpunkt “</w:t>
       </w:r>
       <w:r>
         <w:rPr>
@@ -4086,25 +4040,7 @@
           <w:szCs w:val="24"/>
           <w:lang w:val="de-DE"/>
         </w:rPr>
-        <w:t xml:space="preserve">”, welcher mit einem Icon in der </w:t>
-      </w:r>
-      <w:proofErr w:type="spellStart"/>
-      <w:r>
-        <w:rPr>
-          <w:sz w:val="24"/>
-          <w:szCs w:val="24"/>
-          <w:lang w:val="de-DE"/>
-        </w:rPr>
-        <w:t>ActionBar</w:t>
-      </w:r>
-      <w:proofErr w:type="spellEnd"/>
-      <w:r>
-        <w:rPr>
-          <w:sz w:val="24"/>
-          <w:szCs w:val="24"/>
-          <w:lang w:val="de-DE"/>
-        </w:rPr>
-        <w:t xml:space="preserve"> angezeigt</w:t>
+        <w:t>”, welcher mit einem Icon in der ActionBar angezeigt</w:t>
       </w:r>
       <w:r>
         <w:rPr>
@@ -4120,7 +4056,23 @@
           <w:szCs w:val="24"/>
           <w:lang w:val="de-DE"/>
         </w:rPr>
-        <w:t>. Allerdings wird das Icon nur angezeigt,wenn genug Platz in der ActionBar vorhanden ist. Ist nicht genug Platz vorhanden, wird der Menüpunkt in den Überfluss geschoben. Das Gleiche gilt für das zweite Element “</w:t>
+        <w:t xml:space="preserve">. Allerdings wird das Icon nur angezeigt,wenn genug Platz in der ActionBar vorhanden ist. Ist nicht genug Platz vorhanden, wird der Menüpunkt in den </w:t>
+      </w:r>
+      <w:r>
+        <w:rPr>
+          <w:sz w:val="24"/>
+          <w:szCs w:val="24"/>
+          <w:lang w:val="de-DE"/>
+        </w:rPr>
+        <w:t>Überlauf</w:t>
+      </w:r>
+      <w:r>
+        <w:rPr>
+          <w:sz w:val="24"/>
+          <w:szCs w:val="24"/>
+          <w:lang w:val="de-DE"/>
+        </w:rPr>
+        <w:t xml:space="preserve"> geschoben. Das Gleiche gilt für das zweite Element “</w:t>
       </w:r>
       <w:r>
         <w:rPr>
@@ -4264,13 +4216,8 @@
                     </w:rPr>
                   </w:pPr>
                   <w:bookmarkStart w:id="8" w:name="_Toc403595196"/>
-                  <w:proofErr w:type="spellStart"/>
                   <w:r>
-                    <w:t>Abbildung</w:t>
-                  </w:r>
-                  <w:proofErr w:type="spellEnd"/>
-                  <w:r>
-                    <w:t xml:space="preserve"> </w:t>
+                    <w:t xml:space="preserve">Abbildung </w:t>
                   </w:r>
                   <w:fldSimple w:instr=" SEQ Abbildung \* ARABIC ">
                     <w:r>
@@ -4281,22 +4228,9 @@
                     </w:r>
                   </w:fldSimple>
                   <w:r>
-                    <w:t xml:space="preserve">: </w:t>
-                  </w:r>
-                  <w:proofErr w:type="spellStart"/>
-                  <w:r>
-                    <w:t>Klasse</w:t>
-                  </w:r>
-                  <w:proofErr w:type="spellEnd"/>
-                  <w:r>
-                    <w:t xml:space="preserve"> </w:t>
-                  </w:r>
-                  <w:proofErr w:type="spellStart"/>
-                  <w:r>
-                    <w:t>MainActivity</w:t>
+                    <w:t>: Klasse MainActivity</w:t>
                   </w:r>
                   <w:bookmarkEnd w:id="8"/>
-                  <w:proofErr w:type="spellEnd"/>
                 </w:p>
               </w:txbxContent>
             </v:textbox>
@@ -4359,34 +4293,14 @@
           <w:lang w:val="de-DE"/>
         </w:rPr>
       </w:pPr>
-      <w:proofErr w:type="spellStart"/>
-      <w:r>
-        <w:rPr>
-          <w:rStyle w:val="SchwacheHervorhebung"/>
-          <w:sz w:val="24"/>
-          <w:lang w:val="de-DE"/>
-        </w:rPr>
-        <w:t>PhotoList</w:t>
-      </w:r>
-      <w:proofErr w:type="spellEnd"/>
-      <w:r>
-        <w:rPr>
-          <w:rStyle w:val="SchwacheHervorhebung"/>
-          <w:sz w:val="24"/>
-          <w:lang w:val="de-DE"/>
-        </w:rPr>
-        <w:t xml:space="preserve"> </w:t>
-      </w:r>
-      <w:proofErr w:type="spellStart"/>
-      <w:r>
-        <w:rPr>
-          <w:rStyle w:val="SchwacheHervorhebung"/>
-          <w:sz w:val="24"/>
-          <w:lang w:val="de-DE"/>
-        </w:rPr>
-        <w:t>photoList</w:t>
-      </w:r>
-      <w:proofErr w:type="spellEnd"/>
+      <w:r>
+        <w:rPr>
+          <w:rStyle w:val="SchwacheHervorhebung"/>
+          <w:sz w:val="24"/>
+          <w:lang w:val="de-DE"/>
+        </w:rPr>
+        <w:t>PhotoList photoList</w:t>
+      </w:r>
     </w:p>
     <w:p>
       <w:pPr>
@@ -4429,70 +4343,32 @@
           <w:lang w:val="de-DE"/>
         </w:rPr>
       </w:pPr>
-      <w:proofErr w:type="spellStart"/>
-      <w:r>
-        <w:rPr>
-          <w:rStyle w:val="SchwacheHervorhebung"/>
-          <w:sz w:val="24"/>
-          <w:lang w:val="de-DE"/>
-        </w:rPr>
-        <w:t>LocationManager</w:t>
-      </w:r>
-      <w:proofErr w:type="spellEnd"/>
-      <w:r>
-        <w:rPr>
-          <w:rStyle w:val="SchwacheHervorhebung"/>
-          <w:sz w:val="24"/>
-          <w:lang w:val="de-DE"/>
-        </w:rPr>
-        <w:t xml:space="preserve"> </w:t>
-      </w:r>
-      <w:proofErr w:type="spellStart"/>
-      <w:r>
-        <w:rPr>
-          <w:rStyle w:val="SchwacheHervorhebung"/>
-          <w:sz w:val="24"/>
-          <w:lang w:val="de-DE"/>
-        </w:rPr>
-        <w:t>locManager</w:t>
-      </w:r>
-      <w:proofErr w:type="spellEnd"/>
-    </w:p>
-    <w:p>
-      <w:pPr>
-        <w:pStyle w:val="normal"/>
-        <w:spacing w:before="0" w:after="0"/>
-        <w:rPr>
-          <w:sz w:val="24"/>
-          <w:szCs w:val="24"/>
-          <w:lang w:val="de-DE"/>
-        </w:rPr>
-      </w:pPr>
-      <w:r>
-        <w:rPr>
-          <w:sz w:val="24"/>
-          <w:szCs w:val="24"/>
-          <w:lang w:val="de-DE"/>
-        </w:rPr>
-        <w:t xml:space="preserve">Der </w:t>
-      </w:r>
-      <w:proofErr w:type="spellStart"/>
-      <w:r>
-        <w:rPr>
-          <w:sz w:val="24"/>
-          <w:szCs w:val="24"/>
-          <w:lang w:val="de-DE"/>
-        </w:rPr>
-        <w:t>Location</w:t>
-      </w:r>
-      <w:proofErr w:type="spellEnd"/>
-      <w:r>
-        <w:rPr>
-          <w:sz w:val="24"/>
-          <w:szCs w:val="24"/>
-          <w:lang w:val="de-DE"/>
-        </w:rPr>
-        <w:t>-Manager, der für die Beschaffung der notwendigen GPS-Daten zuständig ist.</w:t>
+      <w:r>
+        <w:rPr>
+          <w:rStyle w:val="SchwacheHervorhebung"/>
+          <w:sz w:val="24"/>
+          <w:lang w:val="de-DE"/>
+        </w:rPr>
+        <w:t>LocationManager locManager</w:t>
+      </w:r>
+    </w:p>
+    <w:p>
+      <w:pPr>
+        <w:pStyle w:val="normal"/>
+        <w:spacing w:before="0" w:after="0"/>
+        <w:rPr>
+          <w:sz w:val="24"/>
+          <w:szCs w:val="24"/>
+          <w:lang w:val="de-DE"/>
+        </w:rPr>
+      </w:pPr>
+      <w:r>
+        <w:rPr>
+          <w:sz w:val="24"/>
+          <w:szCs w:val="24"/>
+          <w:lang w:val="de-DE"/>
+        </w:rPr>
+        <w:t>Der Location-Manager, der für die Beschaffung der notwendigen GPS-Daten zuständig ist.</w:t>
       </w:r>
     </w:p>
     <w:p>
@@ -4519,73 +4395,33 @@
           <w:lang w:val="de-DE"/>
         </w:rPr>
       </w:pPr>
-      <w:proofErr w:type="spellStart"/>
-      <w:r>
-        <w:rPr>
-          <w:rStyle w:val="SchwacheHervorhebung"/>
-          <w:sz w:val="24"/>
-          <w:szCs w:val="24"/>
-          <w:lang w:val="de-DE"/>
-        </w:rPr>
-        <w:t>LocationListener</w:t>
-      </w:r>
-      <w:proofErr w:type="spellEnd"/>
-      <w:r>
-        <w:rPr>
-          <w:rStyle w:val="SchwacheHervorhebung"/>
-          <w:sz w:val="24"/>
-          <w:szCs w:val="24"/>
-          <w:lang w:val="de-DE"/>
-        </w:rPr>
-        <w:t xml:space="preserve"> </w:t>
-      </w:r>
-      <w:proofErr w:type="spellStart"/>
-      <w:r>
-        <w:rPr>
-          <w:rStyle w:val="SchwacheHervorhebung"/>
-          <w:sz w:val="24"/>
-          <w:szCs w:val="24"/>
-          <w:lang w:val="de-DE"/>
-        </w:rPr>
-        <w:t>locListener</w:t>
-      </w:r>
-      <w:proofErr w:type="spellEnd"/>
-    </w:p>
-    <w:p>
-      <w:pPr>
-        <w:pStyle w:val="normal"/>
-        <w:spacing w:before="0" w:after="0"/>
-        <w:rPr>
-          <w:sz w:val="24"/>
-          <w:szCs w:val="24"/>
-          <w:lang w:val="de-DE"/>
-        </w:rPr>
-      </w:pPr>
-      <w:r>
-        <w:rPr>
-          <w:sz w:val="24"/>
-          <w:szCs w:val="24"/>
-          <w:lang w:val="de-DE"/>
-        </w:rPr>
-        <w:t xml:space="preserve">Der </w:t>
-      </w:r>
-      <w:proofErr w:type="spellStart"/>
-      <w:r>
-        <w:rPr>
-          <w:sz w:val="24"/>
-          <w:szCs w:val="24"/>
-          <w:lang w:val="de-DE"/>
-        </w:rPr>
-        <w:t>Location-Listener</w:t>
-      </w:r>
-      <w:proofErr w:type="spellEnd"/>
-      <w:r>
-        <w:rPr>
-          <w:sz w:val="24"/>
-          <w:szCs w:val="24"/>
-          <w:lang w:val="de-DE"/>
-        </w:rPr>
-        <w:t>, der auf die Änderung der GPS-Koordinaten achtet und diese an die Klasse weitergibt.</w:t>
+      <w:r>
+        <w:rPr>
+          <w:rStyle w:val="SchwacheHervorhebung"/>
+          <w:sz w:val="24"/>
+          <w:szCs w:val="24"/>
+          <w:lang w:val="de-DE"/>
+        </w:rPr>
+        <w:t>LocationListener locListener</w:t>
+      </w:r>
+    </w:p>
+    <w:p>
+      <w:pPr>
+        <w:pStyle w:val="normal"/>
+        <w:spacing w:before="0" w:after="0"/>
+        <w:rPr>
+          <w:sz w:val="24"/>
+          <w:szCs w:val="24"/>
+          <w:lang w:val="de-DE"/>
+        </w:rPr>
+      </w:pPr>
+      <w:r>
+        <w:rPr>
+          <w:sz w:val="24"/>
+          <w:szCs w:val="24"/>
+          <w:lang w:val="de-DE"/>
+        </w:rPr>
+        <w:t>Der Location-Listener, der auf die Änderung der GPS-Koordinaten achtet und diese an die Klasse weitergibt.</w:t>
       </w:r>
     </w:p>
     <w:p>
@@ -4611,34 +4447,14 @@
           <w:lang w:val="de-DE"/>
         </w:rPr>
       </w:pPr>
-      <w:proofErr w:type="spellStart"/>
-      <w:r>
-        <w:rPr>
-          <w:rStyle w:val="SchwacheHervorhebung"/>
-          <w:sz w:val="24"/>
-          <w:lang w:val="de-DE"/>
-        </w:rPr>
-        <w:t>Location</w:t>
-      </w:r>
-      <w:proofErr w:type="spellEnd"/>
-      <w:r>
-        <w:rPr>
-          <w:rStyle w:val="SchwacheHervorhebung"/>
-          <w:sz w:val="24"/>
-          <w:lang w:val="de-DE"/>
-        </w:rPr>
-        <w:t xml:space="preserve"> </w:t>
-      </w:r>
-      <w:proofErr w:type="spellStart"/>
-      <w:r>
-        <w:rPr>
-          <w:rStyle w:val="SchwacheHervorhebung"/>
-          <w:sz w:val="24"/>
-          <w:lang w:val="de-DE"/>
-        </w:rPr>
-        <w:t>currentLocation</w:t>
-      </w:r>
-      <w:proofErr w:type="spellEnd"/>
+      <w:r>
+        <w:rPr>
+          <w:rStyle w:val="SchwacheHervorhebung"/>
+          <w:sz w:val="24"/>
+          <w:lang w:val="de-DE"/>
+        </w:rPr>
+        <w:t>Location currentLocation</w:t>
+      </w:r>
     </w:p>
     <w:p>
       <w:pPr>
@@ -4682,70 +4498,32 @@
           <w:lang w:val="de-DE"/>
         </w:rPr>
       </w:pPr>
-      <w:proofErr w:type="spellStart"/>
-      <w:r>
-        <w:rPr>
-          <w:rStyle w:val="SchwacheHervorhebung"/>
-          <w:sz w:val="24"/>
-          <w:lang w:val="de-DE"/>
-        </w:rPr>
-        <w:t>SaveManager</w:t>
-      </w:r>
-      <w:proofErr w:type="spellEnd"/>
-      <w:r>
-        <w:rPr>
-          <w:rStyle w:val="SchwacheHervorhebung"/>
-          <w:sz w:val="24"/>
-          <w:lang w:val="de-DE"/>
-        </w:rPr>
-        <w:t xml:space="preserve"> </w:t>
-      </w:r>
-      <w:proofErr w:type="spellStart"/>
-      <w:r>
-        <w:rPr>
-          <w:rStyle w:val="SchwacheHervorhebung"/>
-          <w:sz w:val="24"/>
-          <w:lang w:val="de-DE"/>
-        </w:rPr>
-        <w:t>sm</w:t>
-      </w:r>
-      <w:proofErr w:type="spellEnd"/>
-    </w:p>
-    <w:p>
-      <w:pPr>
-        <w:pStyle w:val="normal"/>
-        <w:spacing w:before="0" w:after="0"/>
-        <w:rPr>
-          <w:sz w:val="24"/>
-          <w:szCs w:val="24"/>
-          <w:lang w:val="de-DE"/>
-        </w:rPr>
-      </w:pPr>
-      <w:r>
-        <w:rPr>
-          <w:sz w:val="24"/>
-          <w:szCs w:val="24"/>
-          <w:lang w:val="de-DE"/>
-        </w:rPr>
-        <w:t xml:space="preserve">Instanz der </w:t>
-      </w:r>
-      <w:proofErr w:type="spellStart"/>
-      <w:r>
-        <w:rPr>
-          <w:sz w:val="24"/>
-          <w:szCs w:val="24"/>
-          <w:lang w:val="de-DE"/>
-        </w:rPr>
-        <w:t>SaveManager</w:t>
-      </w:r>
-      <w:proofErr w:type="spellEnd"/>
-      <w:r>
-        <w:rPr>
-          <w:sz w:val="24"/>
-          <w:szCs w:val="24"/>
-          <w:lang w:val="de-DE"/>
-        </w:rPr>
-        <w:t xml:space="preserve"> Klasse. Siehe Klasse SaveManager.</w:t>
+      <w:r>
+        <w:rPr>
+          <w:rStyle w:val="SchwacheHervorhebung"/>
+          <w:sz w:val="24"/>
+          <w:lang w:val="de-DE"/>
+        </w:rPr>
+        <w:t>SaveManager sm</w:t>
+      </w:r>
+    </w:p>
+    <w:p>
+      <w:pPr>
+        <w:pStyle w:val="normal"/>
+        <w:spacing w:before="0" w:after="0"/>
+        <w:rPr>
+          <w:sz w:val="24"/>
+          <w:szCs w:val="24"/>
+          <w:lang w:val="de-DE"/>
+        </w:rPr>
+      </w:pPr>
+      <w:r>
+        <w:rPr>
+          <w:sz w:val="24"/>
+          <w:szCs w:val="24"/>
+          <w:lang w:val="de-DE"/>
+        </w:rPr>
+        <w:t>Instanz der SaveManager Klasse. Siehe Klasse SaveManager.</w:t>
       </w:r>
     </w:p>
     <w:p>
@@ -4800,85 +4578,192 @@
           <w:lang w:val="de-DE"/>
         </w:rPr>
       </w:pPr>
-      <w:proofErr w:type="spellStart"/>
-      <w:r>
-        <w:rPr>
-          <w:rStyle w:val="SchwacheHervorhebung"/>
-          <w:sz w:val="24"/>
-          <w:lang w:val="de-DE"/>
-        </w:rPr>
-        <w:t>onCreate</w:t>
-      </w:r>
-      <w:proofErr w:type="spellEnd"/>
-      <w:r>
-        <w:rPr>
-          <w:rStyle w:val="SchwacheHervorhebung"/>
-          <w:sz w:val="24"/>
-          <w:lang w:val="de-DE"/>
-        </w:rPr>
-        <w:t>(</w:t>
-      </w:r>
-      <w:proofErr w:type="spellStart"/>
-      <w:r>
-        <w:rPr>
-          <w:rStyle w:val="SchwacheHervorhebung"/>
-          <w:sz w:val="24"/>
-          <w:lang w:val="de-DE"/>
-        </w:rPr>
-        <w:t>Bundle</w:t>
-      </w:r>
-      <w:proofErr w:type="spellEnd"/>
-      <w:r>
-        <w:rPr>
-          <w:rStyle w:val="SchwacheHervorhebung"/>
-          <w:sz w:val="24"/>
+      <w:r>
+        <w:rPr>
+          <w:rStyle w:val="SchwacheHervorhebung"/>
+          <w:sz w:val="24"/>
+          <w:lang w:val="de-DE"/>
+        </w:rPr>
+        <w:t>onCreate(Bundle savedInstanceState)</w:t>
+      </w:r>
+    </w:p>
+    <w:p>
+      <w:pPr>
+        <w:pStyle w:val="normal"/>
+        <w:spacing w:before="0" w:after="0"/>
+        <w:rPr>
+          <w:sz w:val="24"/>
+          <w:szCs w:val="24"/>
+          <w:lang w:val="de-DE"/>
+        </w:rPr>
+      </w:pPr>
+      <w:r>
+        <w:rPr>
+          <w:sz w:val="24"/>
+          <w:szCs w:val="24"/>
+          <w:lang w:val="de-DE"/>
+        </w:rPr>
+        <w:t>Bei der Erstellung der Hauptaktivität werden die notwendigen Klassenattribute instanziiert, die Bildinformationen werden aus den XML-Dokumenten geladen und die GPS-Erkennung wird eingerichtet.</w:t>
+      </w:r>
+    </w:p>
+    <w:p>
+      <w:pPr>
+        <w:pStyle w:val="normal"/>
+        <w:spacing w:before="0" w:after="0"/>
+        <w:ind w:left="720"/>
+        <w:rPr>
+          <w:sz w:val="24"/>
+          <w:szCs w:val="24"/>
+          <w:lang w:val="de-DE"/>
+        </w:rPr>
+      </w:pPr>
+    </w:p>
+    <w:p>
+      <w:pPr>
+        <w:pStyle w:val="normal"/>
+        <w:spacing w:before="0" w:after="0"/>
+        <w:contextualSpacing/>
+        <w:rPr>
+          <w:rStyle w:val="SchwacheHervorhebung"/>
+          <w:sz w:val="24"/>
+          <w:lang w:val="de-DE"/>
+        </w:rPr>
+      </w:pPr>
+      <w:r>
+        <w:rPr>
+          <w:rStyle w:val="SchwacheHervorhebung"/>
+          <w:sz w:val="24"/>
+          <w:lang w:val="de-DE"/>
+        </w:rPr>
+        <w:t>onOptionsItemSelected(Menu item)</w:t>
+      </w:r>
+    </w:p>
+    <w:p>
+      <w:pPr>
+        <w:pStyle w:val="normal"/>
+        <w:spacing w:before="0" w:after="0"/>
+        <w:rPr>
+          <w:sz w:val="24"/>
+          <w:szCs w:val="24"/>
+          <w:lang w:val="de-DE"/>
+        </w:rPr>
+      </w:pPr>
+      <w:r>
+        <w:rPr>
+          <w:sz w:val="24"/>
+          <w:szCs w:val="24"/>
+          <w:lang w:val="de-DE"/>
+        </w:rPr>
+        <w:t>Diese Methode startet die Kamera-Aktivit</w:t>
+      </w:r>
+      <w:r>
+        <w:rPr>
+          <w:sz w:val="24"/>
+          <w:szCs w:val="24"/>
+          <w:lang w:val="de-DE"/>
+        </w:rPr>
+        <w:t>ät, sofern auf den Menüeintrag „</w:t>
+      </w:r>
+      <w:r>
+        <w:rPr>
+          <w:i/>
+          <w:sz w:val="24"/>
+          <w:szCs w:val="24"/>
+          <w:lang w:val="de-DE"/>
+        </w:rPr>
+        <w:t>takePhoto</w:t>
+      </w:r>
+      <w:r>
+        <w:rPr>
+          <w:sz w:val="24"/>
+          <w:szCs w:val="24"/>
+          <w:lang w:val="de-DE"/>
+        </w:rPr>
+        <w:t>“</w:t>
+      </w:r>
+      <w:r>
+        <w:rPr>
+          <w:sz w:val="24"/>
+          <w:szCs w:val="24"/>
+          <w:lang w:val="de-DE"/>
+        </w:rPr>
+        <w:t xml:space="preserve"> geklickt wird.</w:t>
+      </w:r>
+      <w:r>
+        <w:rPr>
+          <w:sz w:val="24"/>
+          <w:szCs w:val="24"/>
           <w:lang w:val="de-DE"/>
         </w:rPr>
         <w:t xml:space="preserve"> </w:t>
       </w:r>
-      <w:proofErr w:type="spellStart"/>
-      <w:r>
-        <w:rPr>
-          <w:rStyle w:val="SchwacheHervorhebung"/>
-          <w:sz w:val="24"/>
-          <w:lang w:val="de-DE"/>
-        </w:rPr>
-        <w:t>savedInstanceState</w:t>
-      </w:r>
-      <w:proofErr w:type="spellEnd"/>
-      <w:r>
-        <w:rPr>
-          <w:rStyle w:val="SchwacheHervorhebung"/>
-          <w:sz w:val="24"/>
-          <w:lang w:val="de-DE"/>
-        </w:rPr>
-        <w:t>)</w:t>
-      </w:r>
-    </w:p>
-    <w:p>
-      <w:pPr>
-        <w:pStyle w:val="normal"/>
-        <w:spacing w:before="0" w:after="0"/>
-        <w:rPr>
-          <w:sz w:val="24"/>
-          <w:szCs w:val="24"/>
-          <w:lang w:val="de-DE"/>
-        </w:rPr>
-      </w:pPr>
-      <w:r>
-        <w:rPr>
-          <w:sz w:val="24"/>
-          <w:szCs w:val="24"/>
-          <w:lang w:val="de-DE"/>
-        </w:rPr>
-        <w:t>Bei der Erstellung der Hauptaktivität werden die notwendigen Klassenattribute instanziiert, die Bildinformationen werden aus den XML-Dokumenten geladen und die GPS-Erkennung wird eingerichtet.</w:t>
-      </w:r>
-    </w:p>
-    <w:p>
-      <w:pPr>
-        <w:pStyle w:val="normal"/>
-        <w:spacing w:before="0" w:after="0"/>
-        <w:ind w:left="720"/>
+      <w:r>
+        <w:rPr>
+          <w:sz w:val="24"/>
+          <w:szCs w:val="24"/>
+          <w:lang w:val="de-DE"/>
+        </w:rPr>
+        <w:t xml:space="preserve">Startet die Kamera-Aktivität, wird ebenso die Erkennung der GPS-Daten gestartet. </w:t>
+      </w:r>
+    </w:p>
+    <w:p>
+      <w:pPr>
+        <w:pStyle w:val="normal"/>
+        <w:spacing w:before="0" w:after="0"/>
+        <w:rPr>
+          <w:sz w:val="24"/>
+          <w:szCs w:val="24"/>
+          <w:lang w:val="de-DE"/>
+        </w:rPr>
+      </w:pPr>
+      <w:r>
+        <w:rPr>
+          <w:sz w:val="24"/>
+          <w:szCs w:val="24"/>
+          <w:lang w:val="de-DE"/>
+        </w:rPr>
+        <w:t xml:space="preserve">Falls auf </w:t>
+      </w:r>
+      <w:r>
+        <w:rPr>
+          <w:sz w:val="24"/>
+          <w:szCs w:val="24"/>
+          <w:lang w:val="de-DE"/>
+        </w:rPr>
+        <w:t>„</w:t>
+      </w:r>
+      <w:r>
+        <w:rPr>
+          <w:i/>
+          <w:sz w:val="24"/>
+          <w:szCs w:val="24"/>
+          <w:lang w:val="de-DE"/>
+        </w:rPr>
+        <w:t>deletePhotos</w:t>
+      </w:r>
+      <w:r>
+        <w:rPr>
+          <w:i/>
+          <w:sz w:val="24"/>
+          <w:szCs w:val="24"/>
+          <w:lang w:val="de-DE"/>
+        </w:rPr>
+        <w:t>“</w:t>
+      </w:r>
+      <w:r>
+        <w:rPr>
+          <w:sz w:val="24"/>
+          <w:szCs w:val="24"/>
+          <w:lang w:val="de-DE"/>
+        </w:rPr>
+        <w:t xml:space="preserve"> geklickt wird, erscheint eine Abfrage ob wirklich alle Fotos gelöscht werden sollen.</w:t>
+      </w:r>
+    </w:p>
+    <w:p>
+      <w:pPr>
+        <w:pStyle w:val="normal"/>
+        <w:spacing w:before="0" w:after="0"/>
+        <w:ind w:left="2160"/>
         <w:rPr>
           <w:sz w:val="24"/>
           <w:szCs w:val="24"/>
@@ -4894,68 +4779,33 @@
         <w:rPr>
           <w:rStyle w:val="SchwacheHervorhebung"/>
           <w:sz w:val="24"/>
-          <w:lang w:val="de-DE"/>
-        </w:rPr>
-      </w:pPr>
-      <w:r>
-        <w:rPr>
-          <w:rStyle w:val="SchwacheHervorhebung"/>
-          <w:sz w:val="24"/>
-          <w:lang w:val="de-DE"/>
-        </w:rPr>
-        <w:t>onOptionsItemSelected(Menu item)</w:t>
-      </w:r>
-    </w:p>
-    <w:p>
-      <w:pPr>
-        <w:pStyle w:val="normal"/>
-        <w:spacing w:before="0" w:after="0"/>
-        <w:rPr>
-          <w:sz w:val="24"/>
-          <w:szCs w:val="24"/>
-          <w:lang w:val="de-DE"/>
-        </w:rPr>
-      </w:pPr>
-      <w:r>
-        <w:rPr>
-          <w:sz w:val="24"/>
-          <w:szCs w:val="24"/>
-          <w:lang w:val="de-DE"/>
-        </w:rPr>
-        <w:t>Diese Methode startet die Kamera-Aktivit</w:t>
-      </w:r>
-      <w:r>
-        <w:rPr>
-          <w:sz w:val="24"/>
-          <w:szCs w:val="24"/>
-          <w:lang w:val="de-DE"/>
-        </w:rPr>
-        <w:t>ät, sofern auf den Menüeintrag „</w:t>
-      </w:r>
-      <w:r>
-        <w:rPr>
-          <w:i/>
-          <w:sz w:val="24"/>
-          <w:szCs w:val="24"/>
-          <w:lang w:val="de-DE"/>
-        </w:rPr>
-        <w:t>takePhoto</w:t>
-      </w:r>
-      <w:r>
-        <w:rPr>
-          <w:sz w:val="24"/>
-          <w:szCs w:val="24"/>
-          <w:lang w:val="de-DE"/>
-        </w:rPr>
-        <w:t>“</w:t>
-      </w:r>
-      <w:r>
-        <w:rPr>
-          <w:sz w:val="24"/>
-          <w:szCs w:val="24"/>
-          <w:lang w:val="de-DE"/>
-        </w:rPr>
-        <w:t xml:space="preserve"> geklickt wird.</w:t>
+        </w:rPr>
+      </w:pPr>
+      <w:r>
+        <w:rPr>
+          <w:rStyle w:val="SchwacheHervorhebung"/>
+          <w:sz w:val="24"/>
+        </w:rPr>
+        <w:t>onActivityResult(int requestCode, int resultCode, Intent data)</w:t>
+      </w:r>
+    </w:p>
+    <w:p>
+      <w:pPr>
+        <w:pStyle w:val="normal"/>
+        <w:spacing w:before="0" w:after="0"/>
+        <w:rPr>
+          <w:sz w:val="24"/>
+          <w:szCs w:val="24"/>
+          <w:lang w:val="de-DE"/>
+        </w:rPr>
+      </w:pPr>
+      <w:r>
+        <w:rPr>
+          <w:sz w:val="24"/>
+          <w:szCs w:val="24"/>
+          <w:lang w:val="de-DE"/>
+        </w:rPr>
+        <w:t>Diese Methode wird nachdem der Nutzer die Kamera-Aktivität genutzt hat aufgerufen.</w:t>
       </w:r>
       <w:r>
         <w:rPr>
@@ -4971,60 +4821,15 @@
           <w:szCs w:val="24"/>
           <w:lang w:val="de-DE"/>
         </w:rPr>
-        <w:t xml:space="preserve">Startet die Kamera-Aktivität, wird ebenso die Erkennung der GPS-Daten gestartet. </w:t>
-      </w:r>
-    </w:p>
-    <w:p>
-      <w:pPr>
-        <w:pStyle w:val="normal"/>
-        <w:spacing w:before="0" w:after="0"/>
-        <w:rPr>
-          <w:sz w:val="24"/>
-          <w:szCs w:val="24"/>
-          <w:lang w:val="de-DE"/>
-        </w:rPr>
-      </w:pPr>
-      <w:r>
-        <w:rPr>
-          <w:sz w:val="24"/>
-          <w:szCs w:val="24"/>
-          <w:lang w:val="de-DE"/>
-        </w:rPr>
-        <w:t xml:space="preserve">Falls auf </w:t>
-      </w:r>
-      <w:r>
-        <w:rPr>
-          <w:sz w:val="24"/>
-          <w:szCs w:val="24"/>
-          <w:lang w:val="de-DE"/>
-        </w:rPr>
-        <w:t>„</w:t>
-      </w:r>
-      <w:r>
-        <w:rPr>
-          <w:i/>
-          <w:sz w:val="24"/>
-          <w:szCs w:val="24"/>
-          <w:lang w:val="de-DE"/>
-        </w:rPr>
-        <w:t>deletePhotos</w:t>
-      </w:r>
-      <w:r>
-        <w:rPr>
-          <w:i/>
-          <w:sz w:val="24"/>
-          <w:szCs w:val="24"/>
-          <w:lang w:val="de-DE"/>
-        </w:rPr>
-        <w:t>“</w:t>
-      </w:r>
-      <w:r>
-        <w:rPr>
-          <w:sz w:val="24"/>
-          <w:szCs w:val="24"/>
-          <w:lang w:val="de-DE"/>
-        </w:rPr>
-        <w:t xml:space="preserve"> geklickt wird, erscheint eine Abfrage ob wirklich alle Fotos gelöscht werden sollen.</w:t>
+        <w:t xml:space="preserve">Zunächst wird die Erkennung der GPS-Daten beendet und es wird geprüft, ob der Nutzer ein Foto geschossen hat. Ist dies der Fall erstellt es ein neues Objekt vom Typ Photo, siehe Klasse Photo, mit den aktuellen Metadaten. </w:t>
+      </w:r>
+      <w:r>
+        <w:rPr>
+          <w:sz w:val="24"/>
+          <w:szCs w:val="24"/>
+          <w:lang w:val="de-DE"/>
+        </w:rPr>
+        <w:t>Dieses Foto wird der Liste der Fotos hinzugefügt.</w:t>
       </w:r>
     </w:p>
     <w:p>
@@ -5047,57 +4852,35 @@
         <w:rPr>
           <w:rStyle w:val="SchwacheHervorhebung"/>
           <w:sz w:val="24"/>
-        </w:rPr>
-      </w:pPr>
-      <w:r>
-        <w:rPr>
-          <w:rStyle w:val="SchwacheHervorhebung"/>
-          <w:sz w:val="24"/>
-        </w:rPr>
-        <w:t>onActivityResult(int requestCode, int resultCode, Intent data)</w:t>
-      </w:r>
-    </w:p>
-    <w:p>
-      <w:pPr>
-        <w:pStyle w:val="normal"/>
-        <w:spacing w:before="0" w:after="0"/>
-        <w:rPr>
-          <w:sz w:val="24"/>
-          <w:szCs w:val="24"/>
-          <w:lang w:val="de-DE"/>
-        </w:rPr>
-      </w:pPr>
-      <w:r>
-        <w:rPr>
-          <w:sz w:val="24"/>
-          <w:szCs w:val="24"/>
-          <w:lang w:val="de-DE"/>
-        </w:rPr>
-        <w:t>Diese Methode wird nachdem der Nutzer die Kamera-Aktivität genutzt hat aufgerufen.</w:t>
-      </w:r>
-      <w:r>
-        <w:rPr>
-          <w:sz w:val="24"/>
-          <w:szCs w:val="24"/>
-          <w:lang w:val="de-DE"/>
-        </w:rPr>
-        <w:t xml:space="preserve"> </w:t>
-      </w:r>
-      <w:r>
-        <w:rPr>
-          <w:sz w:val="24"/>
-          <w:szCs w:val="24"/>
-          <w:lang w:val="de-DE"/>
-        </w:rPr>
-        <w:t xml:space="preserve">Zunächst wird die Erkennung der GPS-Daten beendet und es wird geprüft, ob der Nutzer ein Foto geschossen hat. Ist dies der Fall erstellt es ein neues Objekt vom Typ Photo, siehe Klasse Photo, mit den aktuellen Metadaten. </w:t>
-      </w:r>
-      <w:r>
-        <w:rPr>
-          <w:sz w:val="24"/>
-          <w:szCs w:val="24"/>
-          <w:lang w:val="de-DE"/>
-        </w:rPr>
-        <w:t>Dieses Foto wird der Liste der Fotos hinzugefügt.</w:t>
+          <w:lang w:val="de-DE"/>
+        </w:rPr>
+      </w:pPr>
+      <w:r>
+        <w:rPr>
+          <w:rStyle w:val="SchwacheHervorhebung"/>
+          <w:sz w:val="24"/>
+          <w:lang w:val="de-DE"/>
+        </w:rPr>
+        <w:t>locationProviderExists()</w:t>
+      </w:r>
+    </w:p>
+    <w:p>
+      <w:pPr>
+        <w:pStyle w:val="normal"/>
+        <w:spacing w:before="0" w:after="0"/>
+        <w:rPr>
+          <w:sz w:val="24"/>
+          <w:szCs w:val="24"/>
+          <w:lang w:val="de-DE"/>
+        </w:rPr>
+      </w:pPr>
+      <w:r>
+        <w:rPr>
+          <w:sz w:val="24"/>
+          <w:szCs w:val="24"/>
+          <w:lang w:val="de-DE"/>
+        </w:rPr>
+        <w:t>Diese Funktion prüft, ob der GPS-Provider existiert und gibt bei seiner Existenz entsprechend wahr zurück.</w:t>
       </w:r>
     </w:p>
     <w:p>
@@ -5123,49 +4906,39 @@
           <w:lang w:val="de-DE"/>
         </w:rPr>
       </w:pPr>
-      <w:proofErr w:type="spellStart"/>
-      <w:r>
-        <w:rPr>
-          <w:rStyle w:val="SchwacheHervorhebung"/>
-          <w:sz w:val="24"/>
-          <w:lang w:val="de-DE"/>
-        </w:rPr>
-        <w:t>locationProviderExists</w:t>
-      </w:r>
-      <w:proofErr w:type="spellEnd"/>
-      <w:r>
-        <w:rPr>
-          <w:rStyle w:val="SchwacheHervorhebung"/>
-          <w:sz w:val="24"/>
-          <w:lang w:val="de-DE"/>
-        </w:rPr>
-        <w:t>()</w:t>
-      </w:r>
-    </w:p>
-    <w:p>
-      <w:pPr>
-        <w:pStyle w:val="normal"/>
-        <w:spacing w:before="0" w:after="0"/>
-        <w:rPr>
-          <w:sz w:val="24"/>
-          <w:szCs w:val="24"/>
-          <w:lang w:val="de-DE"/>
-        </w:rPr>
-      </w:pPr>
-      <w:r>
-        <w:rPr>
-          <w:sz w:val="24"/>
-          <w:szCs w:val="24"/>
-          <w:lang w:val="de-DE"/>
-        </w:rPr>
-        <w:t>Diese Funktion prüft, ob der GPS-Provider existiert und gibt bei seiner Existenz entsprechend wahr zurück.</w:t>
-      </w:r>
-    </w:p>
-    <w:p>
-      <w:pPr>
-        <w:pStyle w:val="normal"/>
-        <w:spacing w:before="0" w:after="0"/>
-        <w:ind w:left="2160"/>
+      <w:r>
+        <w:rPr>
+          <w:rStyle w:val="SchwacheHervorhebung"/>
+          <w:sz w:val="24"/>
+          <w:lang w:val="de-DE"/>
+        </w:rPr>
+        <w:t>setLocationListener()</w:t>
+      </w:r>
+    </w:p>
+    <w:p>
+      <w:pPr>
+        <w:pStyle w:val="normal"/>
+        <w:spacing w:before="0" w:after="0"/>
+        <w:rPr>
+          <w:sz w:val="24"/>
+          <w:szCs w:val="24"/>
+          <w:lang w:val="de-DE"/>
+        </w:rPr>
+      </w:pPr>
+      <w:r>
+        <w:rPr>
+          <w:sz w:val="24"/>
+          <w:szCs w:val="24"/>
+          <w:lang w:val="de-DE"/>
+        </w:rPr>
+        <w:t>Diese Methode instanziiert den LocationListener. Sobald das erste Mal eine Position erkannt wird, wird dies dem Anwender zurückgemeldet.</w:t>
+      </w:r>
+    </w:p>
+    <w:p>
+      <w:pPr>
+        <w:pStyle w:val="normal"/>
+        <w:spacing w:before="0" w:after="0"/>
+        <w:ind w:left="2880"/>
         <w:rPr>
           <w:sz w:val="24"/>
           <w:szCs w:val="24"/>
@@ -5184,121 +4957,32 @@
           <w:lang w:val="de-DE"/>
         </w:rPr>
       </w:pPr>
-      <w:proofErr w:type="spellStart"/>
-      <w:r>
-        <w:rPr>
-          <w:rStyle w:val="SchwacheHervorhebung"/>
-          <w:sz w:val="24"/>
-          <w:lang w:val="de-DE"/>
-        </w:rPr>
-        <w:t>setLocationListener</w:t>
-      </w:r>
-      <w:proofErr w:type="spellEnd"/>
-      <w:r>
-        <w:rPr>
-          <w:rStyle w:val="SchwacheHervorhebung"/>
-          <w:sz w:val="24"/>
-          <w:lang w:val="de-DE"/>
-        </w:rPr>
-        <w:t>()</w:t>
-      </w:r>
-    </w:p>
-    <w:p>
-      <w:pPr>
-        <w:pStyle w:val="normal"/>
-        <w:spacing w:before="0" w:after="0"/>
-        <w:rPr>
-          <w:sz w:val="24"/>
-          <w:szCs w:val="24"/>
-          <w:lang w:val="de-DE"/>
-        </w:rPr>
-      </w:pPr>
-      <w:r>
-        <w:rPr>
-          <w:sz w:val="24"/>
-          <w:szCs w:val="24"/>
-          <w:lang w:val="de-DE"/>
-        </w:rPr>
-        <w:t>Diese Methode instanziiert den LocationListener. Sobald das erste Mal eine Position erkannt wird, wird dies dem Anwender zurückgemeldet.</w:t>
-      </w:r>
-    </w:p>
-    <w:p>
-      <w:pPr>
-        <w:pStyle w:val="normal"/>
-        <w:spacing w:before="0" w:after="0"/>
-        <w:ind w:left="2880"/>
-        <w:rPr>
-          <w:sz w:val="24"/>
-          <w:szCs w:val="24"/>
-          <w:lang w:val="de-DE"/>
-        </w:rPr>
-      </w:pPr>
-    </w:p>
-    <w:p>
-      <w:pPr>
-        <w:pStyle w:val="normal"/>
-        <w:spacing w:before="0" w:after="0"/>
-        <w:contextualSpacing/>
-        <w:rPr>
-          <w:rStyle w:val="SchwacheHervorhebung"/>
-          <w:sz w:val="24"/>
-          <w:lang w:val="de-DE"/>
-        </w:rPr>
-      </w:pPr>
-      <w:proofErr w:type="spellStart"/>
-      <w:r>
-        <w:rPr>
-          <w:rStyle w:val="SchwacheHervorhebung"/>
-          <w:sz w:val="24"/>
-          <w:lang w:val="de-DE"/>
-        </w:rPr>
-        <w:t>getOutputMediaFileUri</w:t>
-      </w:r>
-      <w:proofErr w:type="spellEnd"/>
-      <w:r>
-        <w:rPr>
-          <w:rStyle w:val="SchwacheHervorhebung"/>
-          <w:sz w:val="24"/>
-          <w:lang w:val="de-DE"/>
-        </w:rPr>
-        <w:t>()</w:t>
-      </w:r>
-    </w:p>
-    <w:p>
-      <w:pPr>
-        <w:pStyle w:val="normal"/>
-        <w:spacing w:before="0" w:after="0"/>
-        <w:rPr>
-          <w:sz w:val="24"/>
-          <w:szCs w:val="24"/>
-          <w:lang w:val="de-DE"/>
-        </w:rPr>
-      </w:pPr>
-      <w:r>
-        <w:rPr>
-          <w:sz w:val="24"/>
-          <w:szCs w:val="24"/>
-          <w:lang w:val="de-DE"/>
-        </w:rPr>
-        <w:t xml:space="preserve">Gibt </w:t>
-      </w:r>
-      <w:proofErr w:type="gramStart"/>
-      <w:r>
-        <w:rPr>
-          <w:sz w:val="24"/>
-          <w:szCs w:val="24"/>
-          <w:lang w:val="de-DE"/>
-        </w:rPr>
-        <w:t>die</w:t>
-      </w:r>
-      <w:proofErr w:type="gramEnd"/>
-      <w:r>
-        <w:rPr>
-          <w:sz w:val="24"/>
-          <w:szCs w:val="24"/>
-          <w:lang w:val="de-DE"/>
-        </w:rPr>
-        <w:t xml:space="preserve"> Uri zurück, die den Pfad für ein mögliches neues Foto enthält.</w:t>
+      <w:r>
+        <w:rPr>
+          <w:rStyle w:val="SchwacheHervorhebung"/>
+          <w:sz w:val="24"/>
+          <w:lang w:val="de-DE"/>
+        </w:rPr>
+        <w:t>getOutputMediaFileUri()</w:t>
+      </w:r>
+    </w:p>
+    <w:p>
+      <w:pPr>
+        <w:pStyle w:val="normal"/>
+        <w:spacing w:before="0" w:after="0"/>
+        <w:rPr>
+          <w:sz w:val="24"/>
+          <w:szCs w:val="24"/>
+          <w:lang w:val="de-DE"/>
+        </w:rPr>
+      </w:pPr>
+      <w:r>
+        <w:rPr>
+          <w:sz w:val="24"/>
+          <w:szCs w:val="24"/>
+          <w:lang w:val="de-DE"/>
+        </w:rPr>
+        <w:t>Gibt die Uri zurück, die den Pfad für ein mögliches neues Foto enthält.</w:t>
       </w:r>
     </w:p>
     <w:p>
@@ -5593,17 +5277,9 @@
                     <w:rPr>
                       <w:lang w:val="de-DE"/>
                     </w:rPr>
-                    <w:t xml:space="preserve">: Auflistung von Elementen in der </w:t>
-                  </w:r>
-                  <w:proofErr w:type="spellStart"/>
-                  <w:r>
-                    <w:rPr>
-                      <w:lang w:val="de-DE"/>
-                    </w:rPr>
-                    <w:t>MainActivity</w:t>
+                    <w:t>: Auflistung von Elementen in der MainActivity</w:t>
                   </w:r>
                   <w:bookmarkEnd w:id="9"/>
-                  <w:proofErr w:type="spellEnd"/>
                 </w:p>
               </w:txbxContent>
             </v:textbox>
@@ -5741,17 +5417,9 @@
                     <w:rPr>
                       <w:lang w:val="de-DE"/>
                     </w:rPr>
-                    <w:t xml:space="preserve">: Dialog für das Löschen von allen </w:t>
-                  </w:r>
-                  <w:proofErr w:type="spellStart"/>
-                  <w:r>
-                    <w:rPr>
-                      <w:lang w:val="de-DE"/>
-                    </w:rPr>
-                    <w:t>Bidern</w:t>
+                    <w:t>: Dialog für das Löschen von allen Bidern</w:t>
                   </w:r>
                   <w:bookmarkEnd w:id="10"/>
-                  <w:proofErr w:type="spellEnd"/>
                 </w:p>
               </w:txbxContent>
             </v:textbox>
@@ -5878,25 +5546,7 @@
           <w:szCs w:val="24"/>
           <w:lang w:val="de-DE"/>
         </w:rPr>
-        <w:t xml:space="preserve">Die </w:t>
-      </w:r>
-      <w:proofErr w:type="spellStart"/>
-      <w:r>
-        <w:rPr>
-          <w:sz w:val="24"/>
-          <w:szCs w:val="24"/>
-          <w:lang w:val="de-DE"/>
-        </w:rPr>
-        <w:t>ImageActivity</w:t>
-      </w:r>
-      <w:proofErr w:type="spellEnd"/>
-      <w:r>
-        <w:rPr>
-          <w:sz w:val="24"/>
-          <w:szCs w:val="24"/>
-          <w:lang w:val="de-DE"/>
-        </w:rPr>
-        <w:t xml:space="preserve"> ist die Aktivität der Applikation, welche von der MainActivity aus geöffnet werden kann. Dabei erhält sie die zugehörigen Bildinformationen und zeigt ein gemachtes Foto an. Mit diesem Bild können bestimmte Operationen ausgeführt werden.</w:t>
+        <w:t>Die ImageActivity ist die Aktivität der Applikation, welche von der MainActivity aus geöffnet werden kann. Dabei erhält sie die zugehörigen Bildinformationen und zeigt ein gemachtes Foto an. Mit diesem Bild können bestimmte Operationen ausgeführt werden.</w:t>
       </w:r>
     </w:p>
     <w:p>
@@ -5955,25 +5605,7 @@
           <w:szCs w:val="24"/>
           <w:lang w:val="de-DE"/>
         </w:rPr>
-        <w:t xml:space="preserve">Für </w:t>
-      </w:r>
-      <w:proofErr w:type="gramStart"/>
-      <w:r>
-        <w:rPr>
-          <w:sz w:val="24"/>
-          <w:szCs w:val="24"/>
-          <w:lang w:val="de-DE"/>
-        </w:rPr>
-        <w:t>das</w:t>
-      </w:r>
-      <w:proofErr w:type="gramEnd"/>
-      <w:r>
-        <w:rPr>
-          <w:sz w:val="24"/>
-          <w:szCs w:val="24"/>
-          <w:lang w:val="de-DE"/>
-        </w:rPr>
-        <w:t xml:space="preserve"> Erscheinungsbilder der Aktivität wird ein ImageView-Objekt verwendet. Dieses füllt die gesamt Benutzeroberfläche aus.</w:t>
+        <w:t>Für das Erscheinungsbilder der Aktivität wird ein ImageView-Objekt verwendet. Dieses füllt die gesamt Benutzeroberfläche aus.</w:t>
       </w:r>
     </w:p>
     <w:p>
@@ -6261,13 +5893,8 @@
                     </w:rPr>
                   </w:pPr>
                   <w:bookmarkStart w:id="12" w:name="_Toc403595199"/>
-                  <w:proofErr w:type="spellStart"/>
                   <w:r>
-                    <w:t>Abbildung</w:t>
-                  </w:r>
-                  <w:proofErr w:type="spellEnd"/>
-                  <w:r>
-                    <w:t xml:space="preserve"> </w:t>
+                    <w:t xml:space="preserve">Abbildung </w:t>
                   </w:r>
                   <w:fldSimple w:instr=" SEQ Abbildung \* ARABIC ">
                     <w:r>
@@ -6278,22 +5905,9 @@
                     </w:r>
                   </w:fldSimple>
                   <w:r>
-                    <w:t xml:space="preserve">: </w:t>
-                  </w:r>
-                  <w:proofErr w:type="spellStart"/>
-                  <w:r>
-                    <w:t>Klasse</w:t>
-                  </w:r>
-                  <w:proofErr w:type="spellEnd"/>
-                  <w:r>
-                    <w:t xml:space="preserve"> </w:t>
-                  </w:r>
-                  <w:proofErr w:type="spellStart"/>
-                  <w:r>
-                    <w:t>ImageActivity</w:t>
+                    <w:t>: Klasse ImageActivity</w:t>
                   </w:r>
                   <w:bookmarkEnd w:id="12"/>
-                  <w:proofErr w:type="spellEnd"/>
                 </w:p>
               </w:txbxContent>
             </v:textbox>
@@ -6363,70 +5977,32 @@
           <w:lang w:val="de-DE"/>
         </w:rPr>
       </w:pPr>
-      <w:proofErr w:type="spellStart"/>
-      <w:r>
-        <w:rPr>
-          <w:rStyle w:val="SchwacheHervorhebung"/>
-          <w:sz w:val="24"/>
-          <w:lang w:val="de-DE"/>
-        </w:rPr>
-        <w:t>Photo</w:t>
-      </w:r>
-      <w:proofErr w:type="spellEnd"/>
-      <w:r>
-        <w:rPr>
-          <w:rStyle w:val="SchwacheHervorhebung"/>
-          <w:sz w:val="24"/>
-          <w:lang w:val="de-DE"/>
-        </w:rPr>
-        <w:t xml:space="preserve"> </w:t>
-      </w:r>
-      <w:proofErr w:type="spellStart"/>
-      <w:r>
-        <w:rPr>
-          <w:rStyle w:val="SchwacheHervorhebung"/>
-          <w:sz w:val="24"/>
-          <w:lang w:val="de-DE"/>
-        </w:rPr>
-        <w:t>photo</w:t>
-      </w:r>
-      <w:proofErr w:type="spellEnd"/>
-    </w:p>
-    <w:p>
-      <w:pPr>
-        <w:pStyle w:val="normal"/>
-        <w:spacing w:before="0" w:after="0"/>
-        <w:rPr>
-          <w:sz w:val="24"/>
-          <w:szCs w:val="24"/>
-          <w:lang w:val="de-DE"/>
-        </w:rPr>
-      </w:pPr>
-      <w:r>
-        <w:rPr>
-          <w:sz w:val="24"/>
-          <w:szCs w:val="24"/>
-          <w:lang w:val="de-DE"/>
-        </w:rPr>
-        <w:t xml:space="preserve">Das </w:t>
-      </w:r>
-      <w:proofErr w:type="spellStart"/>
-      <w:r>
-        <w:rPr>
-          <w:sz w:val="24"/>
-          <w:szCs w:val="24"/>
-          <w:lang w:val="de-DE"/>
-        </w:rPr>
-        <w:t>Photo</w:t>
-      </w:r>
-      <w:proofErr w:type="spellEnd"/>
-      <w:r>
-        <w:rPr>
-          <w:sz w:val="24"/>
-          <w:szCs w:val="24"/>
-          <w:lang w:val="de-DE"/>
-        </w:rPr>
-        <w:t>-Objekt, welches der Aktivität übergeben wird.</w:t>
+      <w:r>
+        <w:rPr>
+          <w:rStyle w:val="SchwacheHervorhebung"/>
+          <w:sz w:val="24"/>
+          <w:lang w:val="de-DE"/>
+        </w:rPr>
+        <w:t>Photo photo</w:t>
+      </w:r>
+    </w:p>
+    <w:p>
+      <w:pPr>
+        <w:pStyle w:val="normal"/>
+        <w:spacing w:before="0" w:after="0"/>
+        <w:rPr>
+          <w:sz w:val="24"/>
+          <w:szCs w:val="24"/>
+          <w:lang w:val="de-DE"/>
+        </w:rPr>
+      </w:pPr>
+      <w:r>
+        <w:rPr>
+          <w:sz w:val="24"/>
+          <w:szCs w:val="24"/>
+          <w:lang w:val="de-DE"/>
+        </w:rPr>
+        <w:t>Das Photo-Objekt, welches der Aktivität übergeben wird.</w:t>
       </w:r>
     </w:p>
     <w:p>
@@ -6465,18 +6041,8 @@
           <w:sz w:val="24"/>
           <w:lang w:val="de-DE"/>
         </w:rPr>
-        <w:t xml:space="preserve">ImageView </w:t>
-      </w:r>
-      <w:proofErr w:type="spellStart"/>
-      <w:r>
-        <w:rPr>
-          <w:rStyle w:val="SchwacheHervorhebung"/>
-          <w:sz w:val="24"/>
-          <w:lang w:val="de-DE"/>
-        </w:rPr>
-        <w:t>imgView</w:t>
-      </w:r>
-      <w:proofErr w:type="spellEnd"/>
+        <w:t>ImageView imgView</w:t>
+      </w:r>
     </w:p>
     <w:p>
       <w:pPr>
@@ -6533,18 +6099,8 @@
           <w:sz w:val="24"/>
           <w:lang w:val="de-DE"/>
         </w:rPr>
-        <w:t xml:space="preserve">Bitmap </w:t>
-      </w:r>
-      <w:proofErr w:type="spellStart"/>
-      <w:r>
-        <w:rPr>
-          <w:rStyle w:val="SchwacheHervorhebung"/>
-          <w:sz w:val="24"/>
-          <w:lang w:val="de-DE"/>
-        </w:rPr>
-        <w:t>currentPicture</w:t>
-      </w:r>
-      <w:proofErr w:type="spellEnd"/>
+        <w:t>Bitmap currentPicture</w:t>
+      </w:r>
     </w:p>
     <w:p>
       <w:pPr>
@@ -6601,18 +6157,8 @@
           <w:sz w:val="24"/>
           <w:lang w:val="de-DE"/>
         </w:rPr>
-        <w:t xml:space="preserve">ShareActionProvider </w:t>
-      </w:r>
-      <w:proofErr w:type="spellStart"/>
-      <w:r>
-        <w:rPr>
-          <w:rStyle w:val="SchwacheHervorhebung"/>
-          <w:sz w:val="24"/>
-          <w:lang w:val="de-DE"/>
-        </w:rPr>
-        <w:t>shareActionProvider</w:t>
-      </w:r>
-      <w:proofErr w:type="spellEnd"/>
+        <w:t>ShareActionProvider shareActionProvider</w:t>
+      </w:r>
     </w:p>
     <w:p>
       <w:pPr>
@@ -6655,63 +6201,33 @@
           <w:lang w:val="de-DE"/>
         </w:rPr>
       </w:pPr>
-      <w:proofErr w:type="spellStart"/>
-      <w:r>
-        <w:rPr>
-          <w:rStyle w:val="SchwacheHervorhebung"/>
-          <w:sz w:val="24"/>
-          <w:lang w:val="de-DE"/>
-        </w:rPr>
-        <w:t>SaveManager</w:t>
-      </w:r>
-      <w:proofErr w:type="spellEnd"/>
-      <w:r>
-        <w:rPr>
-          <w:rStyle w:val="SchwacheHervorhebung"/>
-          <w:sz w:val="24"/>
-          <w:lang w:val="de-DE"/>
-        </w:rPr>
-        <w:t xml:space="preserve"> </w:t>
-      </w:r>
-      <w:proofErr w:type="spellStart"/>
-      <w:r>
-        <w:rPr>
-          <w:rStyle w:val="SchwacheHervorhebung"/>
-          <w:sz w:val="24"/>
-          <w:lang w:val="de-DE"/>
-        </w:rPr>
-        <w:t>sm</w:t>
-      </w:r>
-      <w:proofErr w:type="spellEnd"/>
-    </w:p>
-    <w:p>
-      <w:pPr>
-        <w:pStyle w:val="normal"/>
-        <w:spacing w:before="0" w:after="0"/>
-        <w:rPr>
-          <w:sz w:val="24"/>
-          <w:szCs w:val="24"/>
-          <w:lang w:val="de-DE"/>
-        </w:rPr>
-      </w:pPr>
-      <w:r>
-        <w:rPr>
-          <w:sz w:val="24"/>
-          <w:szCs w:val="24"/>
-          <w:lang w:val="de-DE"/>
-        </w:rPr>
-        <w:t xml:space="preserve">Instanz der Klasse </w:t>
-      </w:r>
-      <w:proofErr w:type="spellStart"/>
-      <w:r>
-        <w:rPr>
-          <w:sz w:val="24"/>
-          <w:szCs w:val="24"/>
-          <w:lang w:val="de-DE"/>
-        </w:rPr>
-        <w:t>SaveManager</w:t>
-      </w:r>
-      <w:proofErr w:type="spellEnd"/>
+      <w:r>
+        <w:rPr>
+          <w:rStyle w:val="SchwacheHervorhebung"/>
+          <w:sz w:val="24"/>
+          <w:lang w:val="de-DE"/>
+        </w:rPr>
+        <w:t>SaveManager sm</w:t>
+      </w:r>
+    </w:p>
+    <w:p>
+      <w:pPr>
+        <w:pStyle w:val="normal"/>
+        <w:spacing w:before="0" w:after="0"/>
+        <w:rPr>
+          <w:sz w:val="24"/>
+          <w:szCs w:val="24"/>
+          <w:lang w:val="de-DE"/>
+        </w:rPr>
+      </w:pPr>
+      <w:r>
+        <w:rPr>
+          <w:sz w:val="24"/>
+          <w:szCs w:val="24"/>
+          <w:lang w:val="de-DE"/>
+        </w:rPr>
+        <w:t>Instanz der Klasse SaveManager</w:t>
+      </w:r>
     </w:p>
     <w:p>
       <w:pPr>
@@ -6765,59 +6281,13 @@
           <w:lang w:val="de-DE"/>
         </w:rPr>
       </w:pPr>
-      <w:proofErr w:type="spellStart"/>
-      <w:r>
-        <w:rPr>
-          <w:rStyle w:val="SchwacheHervorhebung"/>
-          <w:sz w:val="24"/>
-          <w:lang w:val="de-DE"/>
-        </w:rPr>
-        <w:t>onCreate</w:t>
-      </w:r>
-      <w:proofErr w:type="spellEnd"/>
-      <w:r>
-        <w:rPr>
-          <w:rStyle w:val="SchwacheHervorhebung"/>
-          <w:sz w:val="24"/>
-          <w:lang w:val="de-DE"/>
-        </w:rPr>
-        <w:t>(</w:t>
-      </w:r>
-      <w:proofErr w:type="spellStart"/>
-      <w:r>
-        <w:rPr>
-          <w:rStyle w:val="SchwacheHervorhebung"/>
-          <w:sz w:val="24"/>
-          <w:lang w:val="de-DE"/>
-        </w:rPr>
-        <w:t>Bundle</w:t>
-      </w:r>
-      <w:proofErr w:type="spellEnd"/>
-      <w:r>
-        <w:rPr>
-          <w:rStyle w:val="SchwacheHervorhebung"/>
-          <w:sz w:val="24"/>
-          <w:lang w:val="de-DE"/>
-        </w:rPr>
-        <w:t xml:space="preserve"> </w:t>
-      </w:r>
-      <w:proofErr w:type="spellStart"/>
-      <w:r>
-        <w:rPr>
-          <w:rStyle w:val="SchwacheHervorhebung"/>
-          <w:sz w:val="24"/>
-          <w:lang w:val="de-DE"/>
-        </w:rPr>
-        <w:t>savedInstanceState</w:t>
-      </w:r>
-      <w:proofErr w:type="spellEnd"/>
-      <w:r>
-        <w:rPr>
-          <w:rStyle w:val="SchwacheHervorhebung"/>
-          <w:sz w:val="24"/>
-          <w:lang w:val="de-DE"/>
-        </w:rPr>
-        <w:t>)</w:t>
+      <w:r>
+        <w:rPr>
+          <w:rStyle w:val="SchwacheHervorhebung"/>
+          <w:sz w:val="24"/>
+          <w:lang w:val="de-DE"/>
+        </w:rPr>
+        <w:t>onCreate(Bundle savedInstanceState)</w:t>
       </w:r>
     </w:p>
     <w:p>
@@ -7064,41 +6534,13 @@
           <w:lang w:val="de-DE"/>
         </w:rPr>
       </w:pPr>
-      <w:proofErr w:type="spellStart"/>
-      <w:r>
-        <w:rPr>
-          <w:rStyle w:val="SchwacheHervorhebung"/>
-          <w:sz w:val="24"/>
-          <w:lang w:val="de-DE"/>
-        </w:rPr>
-        <w:t>onOptionsItemSelected</w:t>
-      </w:r>
-      <w:proofErr w:type="spellEnd"/>
-      <w:r>
-        <w:rPr>
-          <w:rStyle w:val="SchwacheHervorhebung"/>
-          <w:sz w:val="24"/>
-          <w:lang w:val="de-DE"/>
-        </w:rPr>
-        <w:t>(</w:t>
-      </w:r>
-      <w:proofErr w:type="spellStart"/>
-      <w:r>
-        <w:rPr>
-          <w:rStyle w:val="SchwacheHervorhebung"/>
-          <w:sz w:val="24"/>
-          <w:lang w:val="de-DE"/>
-        </w:rPr>
-        <w:t>MenuItem</w:t>
-      </w:r>
-      <w:proofErr w:type="spellEnd"/>
-      <w:r>
-        <w:rPr>
-          <w:rStyle w:val="SchwacheHervorhebung"/>
-          <w:sz w:val="24"/>
-          <w:lang w:val="de-DE"/>
-        </w:rPr>
-        <w:t xml:space="preserve"> item)</w:t>
+      <w:r>
+        <w:rPr>
+          <w:rStyle w:val="SchwacheHervorhebung"/>
+          <w:sz w:val="24"/>
+          <w:lang w:val="de-DE"/>
+        </w:rPr>
+        <w:t>onOptionsItemSelected(MenuItem item)</w:t>
       </w:r>
     </w:p>
     <w:p>
@@ -7150,60 +6592,32 @@
           <w:lang w:val="de-DE"/>
         </w:rPr>
       </w:pPr>
-      <w:proofErr w:type="spellStart"/>
-      <w:r>
-        <w:rPr>
-          <w:rStyle w:val="SchwacheHervorhebung"/>
-          <w:sz w:val="24"/>
-          <w:lang w:val="de-DE"/>
-        </w:rPr>
-        <w:t>getShareIntent</w:t>
-      </w:r>
-      <w:proofErr w:type="spellEnd"/>
-      <w:r>
-        <w:rPr>
-          <w:rStyle w:val="SchwacheHervorhebung"/>
-          <w:sz w:val="24"/>
-          <w:lang w:val="de-DE"/>
-        </w:rPr>
-        <w:t>()</w:t>
-      </w:r>
-    </w:p>
-    <w:p>
-      <w:pPr>
-        <w:pStyle w:val="normal"/>
-        <w:spacing w:before="0" w:after="0"/>
-        <w:rPr>
-          <w:sz w:val="24"/>
-          <w:szCs w:val="24"/>
-          <w:lang w:val="de-DE"/>
-        </w:rPr>
-      </w:pPr>
-      <w:r>
-        <w:rPr>
-          <w:sz w:val="24"/>
-          <w:szCs w:val="24"/>
-          <w:lang w:val="de-DE"/>
-        </w:rPr>
-        <w:t xml:space="preserve">Es wird ein </w:t>
-      </w:r>
-      <w:proofErr w:type="spellStart"/>
-      <w:r>
-        <w:rPr>
-          <w:sz w:val="24"/>
-          <w:szCs w:val="24"/>
-          <w:lang w:val="de-DE"/>
-        </w:rPr>
-        <w:t>Intent</w:t>
-      </w:r>
-      <w:proofErr w:type="spellEnd"/>
-      <w:r>
-        <w:rPr>
-          <w:sz w:val="24"/>
-          <w:szCs w:val="24"/>
-          <w:lang w:val="de-DE"/>
-        </w:rPr>
-        <w:t xml:space="preserve"> zurückgegeben, welcher </w:t>
+      <w:r>
+        <w:rPr>
+          <w:rStyle w:val="SchwacheHervorhebung"/>
+          <w:sz w:val="24"/>
+          <w:lang w:val="de-DE"/>
+        </w:rPr>
+        <w:t>getShareIntent()</w:t>
+      </w:r>
+    </w:p>
+    <w:p>
+      <w:pPr>
+        <w:pStyle w:val="normal"/>
+        <w:spacing w:before="0" w:after="0"/>
+        <w:rPr>
+          <w:sz w:val="24"/>
+          <w:szCs w:val="24"/>
+          <w:lang w:val="de-DE"/>
+        </w:rPr>
+      </w:pPr>
+      <w:r>
+        <w:rPr>
+          <w:sz w:val="24"/>
+          <w:szCs w:val="24"/>
+          <w:lang w:val="de-DE"/>
+        </w:rPr>
+        <w:t xml:space="preserve">Es wird ein Intent zurückgegeben, welcher </w:t>
       </w:r>
       <w:r>
         <w:rPr>
@@ -7367,23 +6781,13 @@
           <w:lang w:val="de-DE"/>
         </w:rPr>
       </w:pPr>
-      <w:proofErr w:type="spellStart"/>
-      <w:r>
-        <w:rPr>
-          <w:rStyle w:val="SchwacheHervorhebung"/>
-          <w:sz w:val="24"/>
-          <w:lang w:val="de-DE"/>
-        </w:rPr>
-        <w:t>savePictureInLibrary</w:t>
-      </w:r>
-      <w:proofErr w:type="spellEnd"/>
-      <w:r>
-        <w:rPr>
-          <w:rStyle w:val="SchwacheHervorhebung"/>
-          <w:sz w:val="24"/>
-          <w:lang w:val="de-DE"/>
-        </w:rPr>
-        <w:t>()</w:t>
+      <w:r>
+        <w:rPr>
+          <w:rStyle w:val="SchwacheHervorhebung"/>
+          <w:sz w:val="24"/>
+          <w:lang w:val="de-DE"/>
+        </w:rPr>
+        <w:t>savePictureInLibrary()</w:t>
       </w:r>
     </w:p>
     <w:p>
@@ -7404,7 +6808,6 @@
         </w:rPr>
         <w:t xml:space="preserve">Das </w:t>
       </w:r>
-      <w:proofErr w:type="spellStart"/>
       <w:r>
         <w:rPr>
           <w:i/>
@@ -7414,7 +6817,6 @@
         </w:rPr>
         <w:t>currentPicture</w:t>
       </w:r>
-      <w:proofErr w:type="spellEnd"/>
       <w:r>
         <w:rPr>
           <w:sz w:val="24"/>
@@ -7508,17 +6910,9 @@
                     <w:rPr>
                       <w:lang w:val="de-DE"/>
                     </w:rPr>
-                    <w:t xml:space="preserve">: Anzeige aller Menüelemente in der </w:t>
-                  </w:r>
-                  <w:proofErr w:type="spellStart"/>
-                  <w:r>
-                    <w:rPr>
-                      <w:lang w:val="de-DE"/>
-                    </w:rPr>
-                    <w:t>ActionBar</w:t>
+                    <w:t>: Anzeige aller Menüelemente in der ActionBar</w:t>
                   </w:r>
                   <w:bookmarkEnd w:id="13"/>
-                  <w:proofErr w:type="spellEnd"/>
                 </w:p>
               </w:txbxContent>
             </v:textbox>
@@ -7658,21 +7052,7 @@
                     <w:rPr>
                       <w:lang w:val="de-DE"/>
                     </w:rPr>
-                    <w:t xml:space="preserve">: Anzeige eines Bildes in der </w:t>
-                  </w:r>
-                  <w:proofErr w:type="spellStart"/>
-                  <w:r>
-                    <w:rPr>
-                      <w:lang w:val="de-DE"/>
-                    </w:rPr>
-                    <w:t>ImageActivty</w:t>
-                  </w:r>
-                  <w:proofErr w:type="spellEnd"/>
-                  <w:r>
-                    <w:rPr>
-                      <w:lang w:val="de-DE"/>
-                    </w:rPr>
-                    <w:t xml:space="preserve"> mit Meldung</w:t>
+                    <w:t>: Anzeige eines Bildes in der ImageActivty mit Meldung</w:t>
                   </w:r>
                   <w:bookmarkEnd w:id="14"/>
                 </w:p>
@@ -7950,43 +7330,7 @@
           <w:szCs w:val="24"/>
           <w:lang w:val="de-DE"/>
         </w:rPr>
-        <w:t xml:space="preserve">Das Layout der </w:t>
-      </w:r>
-      <w:proofErr w:type="spellStart"/>
-      <w:r>
-        <w:rPr>
-          <w:sz w:val="24"/>
-          <w:szCs w:val="24"/>
-          <w:lang w:val="de-DE"/>
-        </w:rPr>
-        <w:t>Activity</w:t>
-      </w:r>
-      <w:proofErr w:type="spellEnd"/>
-      <w:r>
-        <w:rPr>
-          <w:sz w:val="24"/>
-          <w:szCs w:val="24"/>
-          <w:lang w:val="de-DE"/>
-        </w:rPr>
-        <w:t xml:space="preserve"> besteht aus einem </w:t>
-      </w:r>
-      <w:proofErr w:type="gramStart"/>
-      <w:r>
-        <w:rPr>
-          <w:sz w:val="24"/>
-          <w:szCs w:val="24"/>
-          <w:lang w:val="de-DE"/>
-        </w:rPr>
-        <w:t>MapFragment .</w:t>
-      </w:r>
-      <w:proofErr w:type="gramEnd"/>
-      <w:r>
-        <w:rPr>
-          <w:sz w:val="24"/>
-          <w:szCs w:val="24"/>
-          <w:lang w:val="de-DE"/>
-        </w:rPr>
-        <w:t xml:space="preserve"> Dieses wird durch die Klasse SupportMapFragment aus dem Package com.google.android.gms.map der eingebunden Google-Play-Services-Library klassifiziert.</w:t>
+        <w:t>Das Layout der Activity besteht aus einem MapFragment . Dieses wird durch die Klasse SupportMapFragment aus dem Package com.google.android.gms.map der eingebunden Google-Play-Services-Library klassifiziert.</w:t>
       </w:r>
     </w:p>
     <w:p>
@@ -8156,22 +7500,12 @@
           <w:szCs w:val="24"/>
         </w:rPr>
       </w:pPr>
-      <w:proofErr w:type="spellStart"/>
-      <w:proofErr w:type="gramStart"/>
       <w:r>
         <w:rPr>
           <w:color w:val="7F007F"/>
         </w:rPr>
-        <w:t>map:</w:t>
-      </w:r>
-      <w:proofErr w:type="gramEnd"/>
-      <w:r>
-        <w:rPr>
-          <w:color w:val="7F007F"/>
-        </w:rPr>
-        <w:t>uiZoomGestures</w:t>
-      </w:r>
-      <w:proofErr w:type="spellEnd"/>
+        <w:t>map:uiZoomGestures</w:t>
+      </w:r>
       <w:r>
         <w:t>=</w:t>
       </w:r>
@@ -8341,13 +7675,8 @@
                     </w:rPr>
                   </w:pPr>
                   <w:bookmarkStart w:id="16" w:name="_Toc403595202"/>
-                  <w:proofErr w:type="spellStart"/>
                   <w:r>
-                    <w:t>Abbildung</w:t>
-                  </w:r>
-                  <w:proofErr w:type="spellEnd"/>
-                  <w:r>
-                    <w:t xml:space="preserve"> </w:t>
+                    <w:t xml:space="preserve">Abbildung </w:t>
                   </w:r>
                   <w:fldSimple w:instr=" SEQ Abbildung \* ARABIC ">
                     <w:r>
@@ -8358,22 +7687,9 @@
                     </w:r>
                   </w:fldSimple>
                   <w:r>
-                    <w:t xml:space="preserve">: </w:t>
-                  </w:r>
-                  <w:proofErr w:type="spellStart"/>
-                  <w:r>
-                    <w:t>Klasse</w:t>
-                  </w:r>
-                  <w:proofErr w:type="spellEnd"/>
-                  <w:r>
-                    <w:t xml:space="preserve"> </w:t>
-                  </w:r>
-                  <w:proofErr w:type="spellStart"/>
-                  <w:r>
-                    <w:t>GoogleMapsActivity</w:t>
+                    <w:t>: Klasse GoogleMapsActivity</w:t>
                   </w:r>
                   <w:bookmarkEnd w:id="16"/>
-                  <w:proofErr w:type="spellEnd"/>
                 </w:p>
               </w:txbxContent>
             </v:textbox>
@@ -8441,70 +7757,32 @@
           <w:lang w:val="de-DE"/>
         </w:rPr>
       </w:pPr>
-      <w:proofErr w:type="spellStart"/>
-      <w:r>
-        <w:rPr>
-          <w:rStyle w:val="SchwacheHervorhebung"/>
-          <w:sz w:val="24"/>
-          <w:lang w:val="de-DE"/>
-        </w:rPr>
-        <w:t>GoogleMap</w:t>
-      </w:r>
-      <w:proofErr w:type="spellEnd"/>
-      <w:r>
-        <w:rPr>
-          <w:rStyle w:val="SchwacheHervorhebung"/>
-          <w:sz w:val="24"/>
-          <w:lang w:val="de-DE"/>
-        </w:rPr>
-        <w:t xml:space="preserve"> </w:t>
-      </w:r>
-      <w:proofErr w:type="spellStart"/>
-      <w:r>
-        <w:rPr>
-          <w:rStyle w:val="SchwacheHervorhebung"/>
-          <w:sz w:val="24"/>
-          <w:lang w:val="de-DE"/>
-        </w:rPr>
-        <w:t>map</w:t>
-      </w:r>
-      <w:proofErr w:type="spellEnd"/>
-    </w:p>
-    <w:p>
-      <w:pPr>
-        <w:pStyle w:val="normal"/>
-        <w:spacing w:before="0" w:after="0"/>
-        <w:rPr>
-          <w:sz w:val="24"/>
-          <w:szCs w:val="24"/>
-          <w:lang w:val="de-DE"/>
-        </w:rPr>
-      </w:pPr>
-      <w:r>
-        <w:rPr>
-          <w:sz w:val="24"/>
-          <w:szCs w:val="24"/>
-          <w:lang w:val="de-DE"/>
-        </w:rPr>
-        <w:t xml:space="preserve">Die </w:t>
-      </w:r>
-      <w:proofErr w:type="spellStart"/>
-      <w:r>
-        <w:rPr>
-          <w:sz w:val="24"/>
-          <w:szCs w:val="24"/>
-          <w:lang w:val="de-DE"/>
-        </w:rPr>
-        <w:t>GoogleMap</w:t>
-      </w:r>
-      <w:proofErr w:type="spellEnd"/>
-      <w:r>
-        <w:rPr>
-          <w:sz w:val="24"/>
-          <w:szCs w:val="24"/>
-          <w:lang w:val="de-DE"/>
-        </w:rPr>
-        <w:t>, welche dem Anwender angezeigt wird und durch diesen ebenso modifiziert werden kann</w:t>
+      <w:r>
+        <w:rPr>
+          <w:rStyle w:val="SchwacheHervorhebung"/>
+          <w:sz w:val="24"/>
+          <w:lang w:val="de-DE"/>
+        </w:rPr>
+        <w:t>GoogleMap map</w:t>
+      </w:r>
+    </w:p>
+    <w:p>
+      <w:pPr>
+        <w:pStyle w:val="normal"/>
+        <w:spacing w:before="0" w:after="0"/>
+        <w:rPr>
+          <w:sz w:val="24"/>
+          <w:szCs w:val="24"/>
+          <w:lang w:val="de-DE"/>
+        </w:rPr>
+      </w:pPr>
+      <w:r>
+        <w:rPr>
+          <w:sz w:val="24"/>
+          <w:szCs w:val="24"/>
+          <w:lang w:val="de-DE"/>
+        </w:rPr>
+        <w:t>Die GoogleMap, welche dem Anwender angezeigt wird und durch diesen ebenso modifiziert werden kann</w:t>
       </w:r>
     </w:p>
     <w:p>
@@ -8535,18 +7813,8 @@
           <w:sz w:val="24"/>
           <w:lang w:val="de-DE"/>
         </w:rPr>
-        <w:t xml:space="preserve">Double </w:t>
-      </w:r>
-      <w:proofErr w:type="spellStart"/>
-      <w:r>
-        <w:rPr>
-          <w:rStyle w:val="SchwacheHervorhebung"/>
-          <w:sz w:val="24"/>
-          <w:lang w:val="de-DE"/>
-        </w:rPr>
-        <w:t>longitude</w:t>
-      </w:r>
-      <w:proofErr w:type="spellEnd"/>
+        <w:t>Double longitude</w:t>
+      </w:r>
     </w:p>
     <w:p>
       <w:pPr>
@@ -8595,18 +7863,8 @@
           <w:sz w:val="24"/>
           <w:lang w:val="de-DE"/>
         </w:rPr>
-        <w:t xml:space="preserve">Double </w:t>
-      </w:r>
-      <w:proofErr w:type="spellStart"/>
-      <w:r>
-        <w:rPr>
-          <w:rStyle w:val="SchwacheHervorhebung"/>
-          <w:sz w:val="24"/>
-          <w:lang w:val="de-DE"/>
-        </w:rPr>
-        <w:t>latitude</w:t>
-      </w:r>
-      <w:proofErr w:type="spellEnd"/>
+        <w:t>Double latitude</w:t>
+      </w:r>
     </w:p>
     <w:p>
       <w:pPr>
@@ -8655,18 +7913,8 @@
           <w:sz w:val="24"/>
           <w:lang w:val="de-DE"/>
         </w:rPr>
-        <w:t xml:space="preserve">String </w:t>
-      </w:r>
-      <w:proofErr w:type="spellStart"/>
-      <w:r>
-        <w:rPr>
-          <w:rStyle w:val="SchwacheHervorhebung"/>
-          <w:sz w:val="24"/>
-          <w:lang w:val="de-DE"/>
-        </w:rPr>
-        <w:t>pictureId</w:t>
-      </w:r>
-      <w:proofErr w:type="spellEnd"/>
+        <w:t>String pictureId</w:t>
+      </w:r>
     </w:p>
     <w:p>
       <w:pPr>
@@ -8715,18 +7963,8 @@
           <w:sz w:val="24"/>
           <w:lang w:val="de-DE"/>
         </w:rPr>
-        <w:t xml:space="preserve">String </w:t>
-      </w:r>
-      <w:proofErr w:type="spellStart"/>
-      <w:r>
-        <w:rPr>
-          <w:rStyle w:val="SchwacheHervorhebung"/>
-          <w:sz w:val="24"/>
-          <w:lang w:val="de-DE"/>
-        </w:rPr>
-        <w:t>pictureDate</w:t>
-      </w:r>
-      <w:proofErr w:type="spellEnd"/>
+        <w:t>String pictureDate</w:t>
+      </w:r>
     </w:p>
     <w:p>
       <w:pPr>
@@ -8819,52 +8057,139 @@
           <w:lang w:val="de-DE"/>
         </w:rPr>
       </w:pPr>
-      <w:proofErr w:type="spellStart"/>
-      <w:r>
-        <w:rPr>
-          <w:rStyle w:val="SchwacheHervorhebung"/>
-          <w:sz w:val="24"/>
-          <w:lang w:val="de-DE"/>
-        </w:rPr>
-        <w:t>onCreate</w:t>
-      </w:r>
-      <w:proofErr w:type="spellEnd"/>
-      <w:r>
-        <w:rPr>
-          <w:rStyle w:val="SchwacheHervorhebung"/>
-          <w:sz w:val="24"/>
-          <w:lang w:val="de-DE"/>
-        </w:rPr>
-        <w:t>(</w:t>
-      </w:r>
-      <w:proofErr w:type="spellStart"/>
-      <w:r>
-        <w:rPr>
-          <w:rStyle w:val="SchwacheHervorhebung"/>
-          <w:sz w:val="24"/>
-          <w:lang w:val="de-DE"/>
-        </w:rPr>
-        <w:t>Bundle</w:t>
-      </w:r>
-      <w:proofErr w:type="spellEnd"/>
-      <w:r>
-        <w:rPr>
-          <w:rStyle w:val="SchwacheHervorhebung"/>
-          <w:sz w:val="24"/>
-          <w:lang w:val="de-DE"/>
-        </w:rPr>
-        <w:t xml:space="preserve"> </w:t>
-      </w:r>
-      <w:proofErr w:type="spellStart"/>
-      <w:r>
-        <w:rPr>
-          <w:rStyle w:val="SchwacheHervorhebung"/>
-          <w:sz w:val="24"/>
-          <w:lang w:val="de-DE"/>
-        </w:rPr>
-        <w:t>savedInstanceState</w:t>
-      </w:r>
-      <w:proofErr w:type="spellEnd"/>
+      <w:r>
+        <w:rPr>
+          <w:rStyle w:val="SchwacheHervorhebung"/>
+          <w:sz w:val="24"/>
+          <w:lang w:val="de-DE"/>
+        </w:rPr>
+        <w:t>onCreate(Bundle savedInstanceState)</w:t>
+      </w:r>
+    </w:p>
+    <w:p>
+      <w:pPr>
+        <w:pStyle w:val="normal"/>
+        <w:spacing w:before="0" w:after="0"/>
+        <w:rPr>
+          <w:sz w:val="24"/>
+          <w:szCs w:val="24"/>
+          <w:lang w:val="de-DE"/>
+        </w:rPr>
+      </w:pPr>
+      <w:r>
+        <w:rPr>
+          <w:sz w:val="24"/>
+          <w:szCs w:val="24"/>
+          <w:lang w:val="de-DE"/>
+        </w:rPr>
+        <w:t xml:space="preserve">In </w:t>
+      </w:r>
+      <w:r>
+        <w:rPr>
+          <w:sz w:val="24"/>
+          <w:szCs w:val="24"/>
+          <w:lang w:val="de-DE"/>
+        </w:rPr>
+        <w:t>dieser Methode</w:t>
+      </w:r>
+      <w:r>
+        <w:rPr>
+          <w:sz w:val="24"/>
+          <w:szCs w:val="24"/>
+          <w:lang w:val="de-DE"/>
+        </w:rPr>
+        <w:t xml:space="preserve"> werden die Funktionen getIntentData() und createMap() aufgerufen. Diese instanziieren die Klassenattribute.</w:t>
+      </w:r>
+    </w:p>
+    <w:p>
+      <w:pPr>
+        <w:pStyle w:val="normal"/>
+        <w:spacing w:before="0" w:after="0"/>
+        <w:rPr>
+          <w:sz w:val="24"/>
+          <w:szCs w:val="24"/>
+          <w:lang w:val="de-DE"/>
+        </w:rPr>
+      </w:pPr>
+      <w:r>
+        <w:rPr>
+          <w:sz w:val="24"/>
+          <w:szCs w:val="24"/>
+          <w:lang w:val="de-DE"/>
+        </w:rPr>
+        <w:t xml:space="preserve">Anschließend  wird die Kartenansicht auf die </w:t>
+      </w:r>
+      <w:r>
+        <w:rPr>
+          <w:sz w:val="24"/>
+          <w:szCs w:val="24"/>
+          <w:lang w:val="de-DE"/>
+        </w:rPr>
+        <w:t>cameraPosition</w:t>
+      </w:r>
+      <w:r>
+        <w:rPr>
+          <w:sz w:val="24"/>
+          <w:szCs w:val="24"/>
+          <w:lang w:val="de-DE"/>
+        </w:rPr>
+        <w:t xml:space="preserve"> gerichtet, welche in der Funktion getCameraPosition() ermittelt wird.</w:t>
+      </w:r>
+    </w:p>
+    <w:p>
+      <w:pPr>
+        <w:pStyle w:val="normal"/>
+        <w:spacing w:before="0" w:after="0"/>
+        <w:rPr>
+          <w:sz w:val="24"/>
+          <w:szCs w:val="24"/>
+          <w:lang w:val="de-DE"/>
+        </w:rPr>
+      </w:pPr>
+    </w:p>
+    <w:p>
+      <w:pPr>
+        <w:pStyle w:val="normal"/>
+        <w:spacing w:before="0" w:after="0"/>
+        <w:contextualSpacing/>
+        <w:rPr>
+          <w:rStyle w:val="SchwacheHervorhebung"/>
+          <w:sz w:val="24"/>
+          <w:lang w:val="de-DE"/>
+        </w:rPr>
+      </w:pPr>
+      <w:r>
+        <w:rPr>
+          <w:rStyle w:val="SchwacheHervorhebung"/>
+          <w:sz w:val="24"/>
+          <w:lang w:val="de-DE"/>
+        </w:rPr>
+        <w:t>onCreat</w:t>
+      </w:r>
+      <w:r>
+        <w:rPr>
+          <w:rStyle w:val="SchwacheHervorhebung"/>
+          <w:sz w:val="24"/>
+          <w:lang w:val="de-DE"/>
+        </w:rPr>
+        <w:t>e</w:t>
+      </w:r>
+      <w:r>
+        <w:rPr>
+          <w:rStyle w:val="SchwacheHervorhebung"/>
+          <w:sz w:val="24"/>
+          <w:lang w:val="de-DE"/>
+        </w:rPr>
+        <w:t>OptionsMenu(</w:t>
+      </w:r>
+      <w:r>
+        <w:rPr>
+          <w:rStyle w:val="SchwacheHervorhebung"/>
+          <w:sz w:val="24"/>
+          <w:lang w:val="de-DE"/>
+        </w:rPr>
+        <w:t>Menu menu</w:t>
+      </w:r>
       <w:r>
         <w:rPr>
           <w:rStyle w:val="SchwacheHervorhebung"/>
@@ -8890,58 +8215,7 @@
           <w:szCs w:val="24"/>
           <w:lang w:val="de-DE"/>
         </w:rPr>
-        <w:t xml:space="preserve">In </w:t>
-      </w:r>
-      <w:r>
-        <w:rPr>
-          <w:sz w:val="24"/>
-          <w:szCs w:val="24"/>
-          <w:lang w:val="de-DE"/>
-        </w:rPr>
-        <w:t>dieser Methode</w:t>
-      </w:r>
-      <w:r>
-        <w:rPr>
-          <w:sz w:val="24"/>
-          <w:szCs w:val="24"/>
-          <w:lang w:val="de-DE"/>
-        </w:rPr>
-        <w:t xml:space="preserve"> werden die Funktionen getIntentData() und createMap() aufgerufen. Diese instanziieren die Klassenattribute.</w:t>
-      </w:r>
-    </w:p>
-    <w:p>
-      <w:pPr>
-        <w:pStyle w:val="normal"/>
-        <w:spacing w:before="0" w:after="0"/>
-        <w:rPr>
-          <w:sz w:val="24"/>
-          <w:szCs w:val="24"/>
-          <w:lang w:val="de-DE"/>
-        </w:rPr>
-      </w:pPr>
-      <w:r>
-        <w:rPr>
-          <w:sz w:val="24"/>
-          <w:szCs w:val="24"/>
-          <w:lang w:val="de-DE"/>
-        </w:rPr>
-        <w:t xml:space="preserve">Anschließend  wird die Kartenansicht auf die </w:t>
-      </w:r>
-      <w:r>
-        <w:rPr>
-          <w:sz w:val="24"/>
-          <w:szCs w:val="24"/>
-          <w:lang w:val="de-DE"/>
-        </w:rPr>
-        <w:t>cameraPosition</w:t>
-      </w:r>
-      <w:r>
-        <w:rPr>
-          <w:sz w:val="24"/>
-          <w:szCs w:val="24"/>
-          <w:lang w:val="de-DE"/>
-        </w:rPr>
-        <w:t xml:space="preserve"> gerichtet, welche in der Funktion getCameraPosition() ermittelt wird.</w:t>
+        <w:t>Das zuvor spezifizierte Menu der GoogleMapsActivity wird geladen.</w:t>
       </w:r>
     </w:p>
     <w:p>
@@ -8966,143 +8240,13 @@
           <w:lang w:val="de-DE"/>
         </w:rPr>
       </w:pPr>
-      <w:proofErr w:type="spellStart"/>
-      <w:r>
-        <w:rPr>
-          <w:rStyle w:val="SchwacheHervorhebung"/>
-          <w:sz w:val="24"/>
-          <w:lang w:val="de-DE"/>
-        </w:rPr>
-        <w:t>onCreat</w:t>
-      </w:r>
-      <w:r>
-        <w:rPr>
-          <w:rStyle w:val="SchwacheHervorhebung"/>
-          <w:sz w:val="24"/>
-          <w:lang w:val="de-DE"/>
-        </w:rPr>
-        <w:t>e</w:t>
-      </w:r>
-      <w:r>
-        <w:rPr>
-          <w:rStyle w:val="SchwacheHervorhebung"/>
-          <w:sz w:val="24"/>
-          <w:lang w:val="de-DE"/>
-        </w:rPr>
-        <w:t>OptionsMenu</w:t>
-      </w:r>
-      <w:proofErr w:type="spellEnd"/>
-      <w:r>
-        <w:rPr>
-          <w:rStyle w:val="SchwacheHervorhebung"/>
-          <w:sz w:val="24"/>
-          <w:lang w:val="de-DE"/>
-        </w:rPr>
-        <w:t>(</w:t>
-      </w:r>
-      <w:r>
-        <w:rPr>
-          <w:rStyle w:val="SchwacheHervorhebung"/>
-          <w:sz w:val="24"/>
-          <w:lang w:val="de-DE"/>
-        </w:rPr>
-        <w:t xml:space="preserve">Menu </w:t>
-      </w:r>
-      <w:proofErr w:type="spellStart"/>
-      <w:r>
-        <w:rPr>
-          <w:rStyle w:val="SchwacheHervorhebung"/>
-          <w:sz w:val="24"/>
-          <w:lang w:val="de-DE"/>
-        </w:rPr>
-        <w:t>menu</w:t>
-      </w:r>
-      <w:proofErr w:type="spellEnd"/>
-      <w:r>
-        <w:rPr>
-          <w:rStyle w:val="SchwacheHervorhebung"/>
-          <w:sz w:val="24"/>
-          <w:lang w:val="de-DE"/>
-        </w:rPr>
-        <w:t>)</w:t>
-      </w:r>
-    </w:p>
-    <w:p>
-      <w:pPr>
-        <w:pStyle w:val="normal"/>
-        <w:spacing w:before="0" w:after="0"/>
-        <w:rPr>
-          <w:sz w:val="24"/>
-          <w:szCs w:val="24"/>
-          <w:lang w:val="de-DE"/>
-        </w:rPr>
-      </w:pPr>
-      <w:r>
-        <w:rPr>
-          <w:sz w:val="24"/>
-          <w:szCs w:val="24"/>
-          <w:lang w:val="de-DE"/>
-        </w:rPr>
-        <w:t>Das zuvor spezifizierte Menu der GoogleMapsActivity wird geladen.</w:t>
-      </w:r>
-    </w:p>
-    <w:p>
-      <w:pPr>
-        <w:pStyle w:val="normal"/>
-        <w:spacing w:before="0" w:after="0"/>
-        <w:rPr>
-          <w:sz w:val="24"/>
-          <w:szCs w:val="24"/>
-          <w:lang w:val="de-DE"/>
-        </w:rPr>
-      </w:pPr>
-    </w:p>
-    <w:p>
-      <w:pPr>
-        <w:pStyle w:val="normal"/>
-        <w:spacing w:before="0" w:after="0"/>
-        <w:contextualSpacing/>
-        <w:rPr>
-          <w:rStyle w:val="SchwacheHervorhebung"/>
-          <w:sz w:val="24"/>
-          <w:lang w:val="de-DE"/>
-        </w:rPr>
-      </w:pPr>
-      <w:proofErr w:type="spellStart"/>
-      <w:r>
-        <w:rPr>
-          <w:rStyle w:val="SchwacheHervorhebung"/>
-          <w:sz w:val="24"/>
-          <w:lang w:val="de-DE"/>
-        </w:rPr>
-        <w:t>onOptionsItemSelected</w:t>
-      </w:r>
-      <w:proofErr w:type="spellEnd"/>
-      <w:r>
-        <w:rPr>
-          <w:rStyle w:val="SchwacheHervorhebung"/>
-          <w:sz w:val="24"/>
-          <w:lang w:val="de-DE"/>
-        </w:rPr>
-        <w:t>(</w:t>
-      </w:r>
-      <w:proofErr w:type="spellStart"/>
-      <w:r>
-        <w:rPr>
-          <w:rStyle w:val="SchwacheHervorhebung"/>
-          <w:sz w:val="24"/>
-          <w:lang w:val="de-DE"/>
-        </w:rPr>
-        <w:t>MenuItem</w:t>
-      </w:r>
-      <w:proofErr w:type="spellEnd"/>
-      <w:r>
-        <w:rPr>
-          <w:rStyle w:val="SchwacheHervorhebung"/>
-          <w:sz w:val="24"/>
-          <w:lang w:val="de-DE"/>
-        </w:rPr>
-        <w:t xml:space="preserve"> item)</w:t>
+      <w:r>
+        <w:rPr>
+          <w:rStyle w:val="SchwacheHervorhebung"/>
+          <w:sz w:val="24"/>
+          <w:lang w:val="de-DE"/>
+        </w:rPr>
+        <w:t>onOptionsItemSelected(MenuItem item)</w:t>
       </w:r>
     </w:p>
     <w:p>
@@ -9203,23 +8347,13 @@
           <w:lang w:val="de-DE"/>
         </w:rPr>
       </w:pPr>
-      <w:proofErr w:type="spellStart"/>
-      <w:r>
-        <w:rPr>
-          <w:rStyle w:val="SchwacheHervorhebung"/>
-          <w:sz w:val="24"/>
-          <w:lang w:val="de-DE"/>
-        </w:rPr>
-        <w:t>getIntentData</w:t>
-      </w:r>
-      <w:proofErr w:type="spellEnd"/>
-      <w:r>
-        <w:rPr>
-          <w:rStyle w:val="SchwacheHervorhebung"/>
-          <w:sz w:val="24"/>
-          <w:lang w:val="de-DE"/>
-        </w:rPr>
-        <w:t>()</w:t>
+      <w:r>
+        <w:rPr>
+          <w:rStyle w:val="SchwacheHervorhebung"/>
+          <w:sz w:val="24"/>
+          <w:lang w:val="de-DE"/>
+        </w:rPr>
+        <w:t>getIntentData()</w:t>
       </w:r>
     </w:p>
     <w:p>
@@ -9240,7 +8374,6 @@
         </w:rPr>
         <w:t xml:space="preserve">Die Klassenattribute  </w:t>
       </w:r>
-      <w:proofErr w:type="spellStart"/>
       <w:r>
         <w:rPr>
           <w:i/>
@@ -9250,7 +8383,6 @@
         </w:rPr>
         <w:t>longitude</w:t>
       </w:r>
-      <w:proofErr w:type="spellEnd"/>
       <w:r>
         <w:rPr>
           <w:sz w:val="24"/>
@@ -9259,7 +8391,6 @@
         </w:rPr>
         <w:t xml:space="preserve">, </w:t>
       </w:r>
-      <w:proofErr w:type="spellStart"/>
       <w:r>
         <w:rPr>
           <w:i/>
@@ -9269,7 +8400,6 @@
         </w:rPr>
         <w:t>latitude</w:t>
       </w:r>
-      <w:proofErr w:type="spellEnd"/>
       <w:r>
         <w:rPr>
           <w:sz w:val="24"/>
@@ -9335,23 +8465,13 @@
           <w:lang w:val="de-DE"/>
         </w:rPr>
       </w:pPr>
-      <w:proofErr w:type="spellStart"/>
-      <w:r>
-        <w:rPr>
-          <w:rStyle w:val="SchwacheHervorhebung"/>
-          <w:sz w:val="24"/>
-          <w:lang w:val="de-DE"/>
-        </w:rPr>
-        <w:t>createMap</w:t>
-      </w:r>
-      <w:proofErr w:type="spellEnd"/>
-      <w:r>
-        <w:rPr>
-          <w:rStyle w:val="SchwacheHervorhebung"/>
-          <w:sz w:val="24"/>
-          <w:lang w:val="de-DE"/>
-        </w:rPr>
-        <w:t>()</w:t>
+      <w:r>
+        <w:rPr>
+          <w:rStyle w:val="SchwacheHervorhebung"/>
+          <w:sz w:val="24"/>
+          <w:lang w:val="de-DE"/>
+        </w:rPr>
+        <w:t>createMap()</w:t>
       </w:r>
     </w:p>
     <w:p>
@@ -9372,7 +8492,6 @@
         </w:rPr>
         <w:t xml:space="preserve">Das Klassenattribut </w:t>
       </w:r>
-      <w:proofErr w:type="spellStart"/>
       <w:r>
         <w:rPr>
           <w:i/>
@@ -9382,7 +8501,6 @@
         </w:rPr>
         <w:t>map</w:t>
       </w:r>
-      <w:proofErr w:type="spellEnd"/>
       <w:r>
         <w:rPr>
           <w:sz w:val="24"/>
@@ -9469,23 +8587,13 @@
           <w:lang w:val="de-DE"/>
         </w:rPr>
       </w:pPr>
-      <w:proofErr w:type="spellStart"/>
-      <w:r>
-        <w:rPr>
-          <w:rStyle w:val="SchwacheHervorhebung"/>
-          <w:sz w:val="24"/>
-          <w:lang w:val="de-DE"/>
-        </w:rPr>
-        <w:t>getCameraPosition</w:t>
-      </w:r>
-      <w:proofErr w:type="spellEnd"/>
-      <w:r>
-        <w:rPr>
-          <w:rStyle w:val="SchwacheHervorhebung"/>
-          <w:sz w:val="24"/>
-          <w:lang w:val="de-DE"/>
-        </w:rPr>
-        <w:t>()</w:t>
+      <w:r>
+        <w:rPr>
+          <w:rStyle w:val="SchwacheHervorhebung"/>
+          <w:sz w:val="24"/>
+          <w:lang w:val="de-DE"/>
+        </w:rPr>
+        <w:t>getCameraPosition()</w:t>
       </w:r>
     </w:p>
     <w:p>
@@ -9637,21 +8745,7 @@
                     <w:rPr>
                       <w:lang w:val="de-DE"/>
                     </w:rPr>
-                    <w:t xml:space="preserve">: </w:t>
-                  </w:r>
-                  <w:proofErr w:type="spellStart"/>
-                  <w:r>
-                    <w:rPr>
-                      <w:lang w:val="de-DE"/>
-                    </w:rPr>
-                    <w:t>Map</w:t>
-                  </w:r>
-                  <w:proofErr w:type="spellEnd"/>
-                  <w:r>
-                    <w:rPr>
-                      <w:lang w:val="de-DE"/>
-                    </w:rPr>
-                    <w:t xml:space="preserve"> in Satellitenansicht mit Marker</w:t>
+                    <w:t>: Map in Satellitenansicht mit Marker</w:t>
                   </w:r>
                   <w:bookmarkEnd w:id="17"/>
                 </w:p>
@@ -9765,21 +8859,7 @@
                     <w:rPr>
                       <w:lang w:val="de-DE"/>
                     </w:rPr>
-                    <w:t xml:space="preserve">: </w:t>
-                  </w:r>
-                  <w:proofErr w:type="spellStart"/>
-                  <w:r>
-                    <w:rPr>
-                      <w:lang w:val="de-DE"/>
-                    </w:rPr>
-                    <w:t>Map</w:t>
-                  </w:r>
-                  <w:proofErr w:type="spellEnd"/>
-                  <w:r>
-                    <w:rPr>
-                      <w:lang w:val="de-DE"/>
-                    </w:rPr>
-                    <w:t xml:space="preserve"> in Kartenansicht mit Marker</w:t>
+                    <w:t>: Map in Kartenansicht mit Marker</w:t>
                   </w:r>
                   <w:bookmarkEnd w:id="18"/>
                   <w:r>
@@ -10076,13 +9156,8 @@
                     </w:rPr>
                   </w:pPr>
                   <w:bookmarkStart w:id="20" w:name="_Toc403595205"/>
-                  <w:proofErr w:type="spellStart"/>
                   <w:r>
-                    <w:t>Abbildung</w:t>
-                  </w:r>
-                  <w:proofErr w:type="spellEnd"/>
-                  <w:r>
-                    <w:t xml:space="preserve"> </w:t>
+                    <w:t xml:space="preserve">Abbildung </w:t>
                   </w:r>
                   <w:fldSimple w:instr=" SEQ Abbildung \* ARABIC ">
                     <w:r>
@@ -10093,15 +9168,7 @@
                     </w:r>
                   </w:fldSimple>
                   <w:r>
-                    <w:t xml:space="preserve">: </w:t>
-                  </w:r>
-                  <w:proofErr w:type="spellStart"/>
-                  <w:r>
-                    <w:t>Klasse</w:t>
-                  </w:r>
-                  <w:proofErr w:type="spellEnd"/>
-                  <w:r>
-                    <w:t xml:space="preserve"> Photo</w:t>
+                    <w:t>: Klasse Photo</w:t>
                   </w:r>
                   <w:bookmarkEnd w:id="20"/>
                 </w:p>
@@ -10158,18 +9225,8 @@
           <w:sz w:val="24"/>
           <w:lang w:val="de-DE"/>
         </w:rPr>
-        <w:t xml:space="preserve">Long </w:t>
-      </w:r>
-      <w:proofErr w:type="spellStart"/>
-      <w:r>
-        <w:rPr>
-          <w:rStyle w:val="SchwacheHervorhebung"/>
-          <w:sz w:val="24"/>
-          <w:lang w:val="de-DE"/>
-        </w:rPr>
-        <w:t>id</w:t>
-      </w:r>
-      <w:proofErr w:type="spellEnd"/>
+        <w:t>Long id</w:t>
+      </w:r>
     </w:p>
     <w:p>
       <w:pPr>
@@ -10220,7 +9277,6 @@
         </w:rPr>
         <w:t xml:space="preserve">Date </w:t>
       </w:r>
-      <w:proofErr w:type="spellStart"/>
       <w:r>
         <w:rPr>
           <w:rStyle w:val="SchwacheHervorhebung"/>
@@ -10229,7 +9285,6 @@
         </w:rPr>
         <w:t>date</w:t>
       </w:r>
-      <w:proofErr w:type="spellEnd"/>
     </w:p>
     <w:p>
       <w:pPr>
@@ -10452,104 +9507,40 @@
           <w:lang w:val="de-DE"/>
         </w:rPr>
       </w:pPr>
-      <w:proofErr w:type="spellStart"/>
-      <w:r>
-        <w:rPr>
-          <w:rStyle w:val="SchwacheHervorhebung"/>
-          <w:sz w:val="24"/>
-          <w:lang w:val="de-DE"/>
-        </w:rPr>
-        <w:t>Photo</w:t>
-      </w:r>
-      <w:proofErr w:type="spellEnd"/>
-      <w:r>
-        <w:rPr>
-          <w:rStyle w:val="SchwacheHervorhebung"/>
-          <w:sz w:val="24"/>
-          <w:lang w:val="de-DE"/>
-        </w:rPr>
-        <w:t>()</w:t>
-      </w:r>
-    </w:p>
-    <w:p>
-      <w:pPr>
-        <w:pStyle w:val="normal"/>
-        <w:spacing w:before="0" w:after="0"/>
-        <w:rPr>
-          <w:sz w:val="24"/>
-          <w:szCs w:val="24"/>
-          <w:lang w:val="de-DE"/>
-        </w:rPr>
-      </w:pPr>
-      <w:r>
-        <w:rPr>
-          <w:sz w:val="24"/>
-          <w:szCs w:val="24"/>
-          <w:lang w:val="de-DE"/>
-        </w:rPr>
-        <w:t>Standard-</w:t>
-      </w:r>
-      <w:proofErr w:type="spellStart"/>
-      <w:r>
-        <w:rPr>
-          <w:sz w:val="24"/>
-          <w:szCs w:val="24"/>
-          <w:lang w:val="de-DE"/>
-        </w:rPr>
-        <w:t>Konstruktor</w:t>
-      </w:r>
-      <w:proofErr w:type="spellEnd"/>
-      <w:r>
-        <w:rPr>
-          <w:sz w:val="24"/>
-          <w:szCs w:val="24"/>
-          <w:lang w:val="de-DE"/>
-        </w:rPr>
-        <w:t xml:space="preserve"> der Klasse </w:t>
-      </w:r>
-      <w:proofErr w:type="spellStart"/>
-      <w:r>
-        <w:rPr>
-          <w:sz w:val="24"/>
-          <w:szCs w:val="24"/>
-          <w:lang w:val="de-DE"/>
-        </w:rPr>
-        <w:t>Photo</w:t>
-      </w:r>
-      <w:proofErr w:type="spellEnd"/>
-      <w:r>
-        <w:rPr>
-          <w:sz w:val="24"/>
-          <w:szCs w:val="24"/>
-          <w:lang w:val="de-DE"/>
-        </w:rPr>
-        <w:t>. In ihm werden die Klassenattribute mit festdefinierten Standardwerten initialisiert.</w:t>
-      </w:r>
-      <w:r>
-        <w:rPr>
-          <w:sz w:val="24"/>
-          <w:szCs w:val="24"/>
-          <w:lang w:val="de-DE"/>
-        </w:rPr>
-        <w:t xml:space="preserve"> Dieser wird von der externen Bibliothek </w:t>
-      </w:r>
-      <w:proofErr w:type="spellStart"/>
-      <w:r>
-        <w:rPr>
-          <w:sz w:val="24"/>
-          <w:szCs w:val="24"/>
-          <w:lang w:val="de-DE"/>
-        </w:rPr>
-        <w:t>xstream</w:t>
-      </w:r>
-      <w:proofErr w:type="spellEnd"/>
-      <w:r>
-        <w:rPr>
-          <w:sz w:val="24"/>
-          <w:szCs w:val="24"/>
-          <w:lang w:val="de-DE"/>
-        </w:rPr>
-        <w:t xml:space="preserve"> benötigt, um die Klasse zu verarbeiten.</w:t>
+      <w:r>
+        <w:rPr>
+          <w:rStyle w:val="SchwacheHervorhebung"/>
+          <w:sz w:val="24"/>
+          <w:lang w:val="de-DE"/>
+        </w:rPr>
+        <w:t>Photo()</w:t>
+      </w:r>
+    </w:p>
+    <w:p>
+      <w:pPr>
+        <w:pStyle w:val="normal"/>
+        <w:spacing w:before="0" w:after="0"/>
+        <w:rPr>
+          <w:sz w:val="24"/>
+          <w:szCs w:val="24"/>
+          <w:lang w:val="de-DE"/>
+        </w:rPr>
+      </w:pPr>
+      <w:r>
+        <w:rPr>
+          <w:sz w:val="24"/>
+          <w:szCs w:val="24"/>
+          <w:lang w:val="de-DE"/>
+        </w:rPr>
+        <w:t>Standard-Konstruktor der Klasse Photo. In ihm werden die Klassenattribute mit festdefinierten Standardwerten initialisiert.</w:t>
+      </w:r>
+      <w:r>
+        <w:rPr>
+          <w:sz w:val="24"/>
+          <w:szCs w:val="24"/>
+          <w:lang w:val="de-DE"/>
+        </w:rPr>
+        <w:t xml:space="preserve"> Dieser wird von der externen Bibliothek xstream benötigt, um die Klasse zu verarbeiten.</w:t>
       </w:r>
     </w:p>
     <w:p>
@@ -10690,23 +9681,13 @@
           <w:lang w:val="de-DE"/>
         </w:rPr>
       </w:pPr>
-      <w:proofErr w:type="spellStart"/>
-      <w:r>
-        <w:rPr>
-          <w:rStyle w:val="SchwacheHervorhebung"/>
-          <w:sz w:val="24"/>
-          <w:lang w:val="de-DE"/>
-        </w:rPr>
-        <w:t>getId</w:t>
-      </w:r>
-      <w:proofErr w:type="spellEnd"/>
-      <w:r>
-        <w:rPr>
-          <w:rStyle w:val="SchwacheHervorhebung"/>
-          <w:sz w:val="24"/>
-          <w:lang w:val="de-DE"/>
-        </w:rPr>
-        <w:t>()</w:t>
+      <w:r>
+        <w:rPr>
+          <w:rStyle w:val="SchwacheHervorhebung"/>
+          <w:sz w:val="24"/>
+          <w:lang w:val="de-DE"/>
+        </w:rPr>
+        <w:t>getId()</w:t>
       </w:r>
     </w:p>
     <w:p>
@@ -10842,23 +9823,13 @@
           <w:lang w:val="de-DE"/>
         </w:rPr>
       </w:pPr>
-      <w:proofErr w:type="spellStart"/>
-      <w:r>
-        <w:rPr>
-          <w:rStyle w:val="SchwacheHervorhebung"/>
-          <w:sz w:val="24"/>
-          <w:lang w:val="de-DE"/>
-        </w:rPr>
-        <w:t>getTime</w:t>
-      </w:r>
-      <w:proofErr w:type="spellEnd"/>
-      <w:r>
-        <w:rPr>
-          <w:rStyle w:val="SchwacheHervorhebung"/>
-          <w:sz w:val="24"/>
-          <w:lang w:val="de-DE"/>
-        </w:rPr>
-        <w:t>()</w:t>
+      <w:r>
+        <w:rPr>
+          <w:rStyle w:val="SchwacheHervorhebung"/>
+          <w:sz w:val="24"/>
+          <w:lang w:val="de-DE"/>
+        </w:rPr>
+        <w:t>getTime()</w:t>
       </w:r>
     </w:p>
     <w:p>
@@ -10919,23 +9890,13 @@
           <w:lang w:val="de-DE"/>
         </w:rPr>
       </w:pPr>
-      <w:proofErr w:type="spellStart"/>
-      <w:r>
-        <w:rPr>
-          <w:rStyle w:val="SchwacheHervorhebung"/>
-          <w:sz w:val="24"/>
-          <w:lang w:val="de-DE"/>
-        </w:rPr>
-        <w:t>getLatitude</w:t>
-      </w:r>
-      <w:proofErr w:type="spellEnd"/>
-      <w:r>
-        <w:rPr>
-          <w:rStyle w:val="SchwacheHervorhebung"/>
-          <w:sz w:val="24"/>
-          <w:lang w:val="de-DE"/>
-        </w:rPr>
-        <w:t>()</w:t>
+      <w:r>
+        <w:rPr>
+          <w:rStyle w:val="SchwacheHervorhebung"/>
+          <w:sz w:val="24"/>
+          <w:lang w:val="de-DE"/>
+        </w:rPr>
+        <w:t>getLatitude()</w:t>
       </w:r>
     </w:p>
     <w:p>
@@ -10996,23 +9957,13 @@
           <w:lang w:val="de-DE"/>
         </w:rPr>
       </w:pPr>
-      <w:proofErr w:type="spellStart"/>
-      <w:r>
-        <w:rPr>
-          <w:rStyle w:val="SchwacheHervorhebung"/>
-          <w:sz w:val="24"/>
-          <w:lang w:val="de-DE"/>
-        </w:rPr>
-        <w:t>getLongitude</w:t>
-      </w:r>
-      <w:proofErr w:type="spellEnd"/>
-      <w:r>
-        <w:rPr>
-          <w:rStyle w:val="SchwacheHervorhebung"/>
-          <w:sz w:val="24"/>
-          <w:lang w:val="de-DE"/>
-        </w:rPr>
-        <w:t>()</w:t>
+      <w:r>
+        <w:rPr>
+          <w:rStyle w:val="SchwacheHervorhebung"/>
+          <w:sz w:val="24"/>
+          <w:lang w:val="de-DE"/>
+        </w:rPr>
+        <w:t>getLongitude()</w:t>
       </w:r>
     </w:p>
     <w:p>
@@ -11073,59 +10024,13 @@
           <w:lang w:val="de-DE"/>
         </w:rPr>
       </w:pPr>
-      <w:proofErr w:type="spellStart"/>
-      <w:r>
-        <w:rPr>
-          <w:rStyle w:val="SchwacheHervorhebung"/>
-          <w:sz w:val="24"/>
-          <w:lang w:val="de-DE"/>
-        </w:rPr>
-        <w:t>setLatitude</w:t>
-      </w:r>
-      <w:proofErr w:type="spellEnd"/>
-      <w:r>
-        <w:rPr>
-          <w:rStyle w:val="SchwacheHervorhebung"/>
-          <w:sz w:val="24"/>
-          <w:lang w:val="de-DE"/>
-        </w:rPr>
-        <w:t>(</w:t>
-      </w:r>
-      <w:proofErr w:type="spellStart"/>
-      <w:r>
-        <w:rPr>
-          <w:rStyle w:val="SchwacheHervorhebung"/>
-          <w:sz w:val="24"/>
-          <w:lang w:val="de-DE"/>
-        </w:rPr>
-        <w:t>Location</w:t>
-      </w:r>
-      <w:proofErr w:type="spellEnd"/>
-      <w:r>
-        <w:rPr>
-          <w:rStyle w:val="SchwacheHervorhebung"/>
-          <w:sz w:val="24"/>
-          <w:lang w:val="de-DE"/>
-        </w:rPr>
-        <w:t xml:space="preserve"> </w:t>
-      </w:r>
-      <w:proofErr w:type="spellStart"/>
-      <w:r>
-        <w:rPr>
-          <w:rStyle w:val="SchwacheHervorhebung"/>
-          <w:sz w:val="24"/>
-          <w:lang w:val="de-DE"/>
-        </w:rPr>
-        <w:t>location</w:t>
-      </w:r>
-      <w:proofErr w:type="spellEnd"/>
-      <w:r>
-        <w:rPr>
-          <w:rStyle w:val="SchwacheHervorhebung"/>
-          <w:sz w:val="24"/>
-          <w:lang w:val="de-DE"/>
-        </w:rPr>
-        <w:t>)</w:t>
+      <w:r>
+        <w:rPr>
+          <w:rStyle w:val="SchwacheHervorhebung"/>
+          <w:sz w:val="24"/>
+          <w:lang w:val="de-DE"/>
+        </w:rPr>
+        <w:t>setLatitude(Location location)</w:t>
       </w:r>
     </w:p>
     <w:p>
@@ -11241,7 +10146,6 @@
           <w:lang w:val="de-DE"/>
         </w:rPr>
       </w:pPr>
-      <w:proofErr w:type="spellStart"/>
       <w:r>
         <w:rPr>
           <w:rStyle w:val="SchwacheHervorhebung"/>
@@ -11249,52 +10153,7 @@
           <w:lang w:val="de-DE"/>
         </w:rPr>
         <w:lastRenderedPageBreak/>
-        <w:t>setLongitude</w:t>
-      </w:r>
-      <w:proofErr w:type="spellEnd"/>
-      <w:r>
-        <w:rPr>
-          <w:rStyle w:val="SchwacheHervorhebung"/>
-          <w:sz w:val="24"/>
-          <w:lang w:val="de-DE"/>
-        </w:rPr>
-        <w:t>(</w:t>
-      </w:r>
-      <w:proofErr w:type="spellStart"/>
-      <w:r>
-        <w:rPr>
-          <w:rStyle w:val="SchwacheHervorhebung"/>
-          <w:sz w:val="24"/>
-          <w:lang w:val="de-DE"/>
-        </w:rPr>
-        <w:t>Location</w:t>
-      </w:r>
-      <w:proofErr w:type="spellEnd"/>
-      <w:r>
-        <w:rPr>
-          <w:rStyle w:val="SchwacheHervorhebung"/>
-          <w:sz w:val="24"/>
-          <w:lang w:val="de-DE"/>
-        </w:rPr>
-        <w:t xml:space="preserve"> </w:t>
-      </w:r>
-      <w:proofErr w:type="spellStart"/>
-      <w:r>
-        <w:rPr>
-          <w:rStyle w:val="SchwacheHervorhebung"/>
-          <w:sz w:val="24"/>
-          <w:lang w:val="de-DE"/>
-        </w:rPr>
-        <w:t>location</w:t>
-      </w:r>
-      <w:proofErr w:type="spellEnd"/>
-      <w:r>
-        <w:rPr>
-          <w:rStyle w:val="SchwacheHervorhebung"/>
-          <w:sz w:val="24"/>
-          <w:lang w:val="de-DE"/>
-        </w:rPr>
-        <w:t>)</w:t>
+        <w:t>setLongitude(Location location)</w:t>
       </w:r>
     </w:p>
     <w:p>
@@ -11386,23 +10245,13 @@
           <w:lang w:val="de-DE"/>
         </w:rPr>
       </w:pPr>
-      <w:proofErr w:type="spellStart"/>
-      <w:r>
-        <w:rPr>
-          <w:rStyle w:val="SchwacheHervorhebung"/>
-          <w:sz w:val="24"/>
-          <w:lang w:val="de-DE"/>
-        </w:rPr>
-        <w:t>toString</w:t>
-      </w:r>
-      <w:proofErr w:type="spellEnd"/>
-      <w:r>
-        <w:rPr>
-          <w:rStyle w:val="SchwacheHervorhebung"/>
-          <w:sz w:val="24"/>
-          <w:lang w:val="de-DE"/>
-        </w:rPr>
-        <w:t>()</w:t>
+      <w:r>
+        <w:rPr>
+          <w:rStyle w:val="SchwacheHervorhebung"/>
+          <w:sz w:val="24"/>
+          <w:lang w:val="de-DE"/>
+        </w:rPr>
+        <w:t>toString()</w:t>
       </w:r>
     </w:p>
     <w:p>
@@ -11502,25 +10351,7 @@
           <w:szCs w:val="24"/>
           <w:lang w:val="de-DE"/>
         </w:rPr>
-        <w:t xml:space="preserve">Die Klasse </w:t>
-      </w:r>
-      <w:proofErr w:type="spellStart"/>
-      <w:r>
-        <w:rPr>
-          <w:sz w:val="24"/>
-          <w:szCs w:val="24"/>
-          <w:lang w:val="de-DE"/>
-        </w:rPr>
-        <w:t>PhotoList</w:t>
-      </w:r>
-      <w:proofErr w:type="spellEnd"/>
-      <w:r>
-        <w:rPr>
-          <w:sz w:val="24"/>
-          <w:szCs w:val="24"/>
-          <w:lang w:val="de-DE"/>
-        </w:rPr>
-        <w:t xml:space="preserve"> bildet den Mittelpunkt aller Klassen. Einerseits öffnet sie die Klasse ImageActivity und benutzt für die Ausführung ihrer Funktionen die Klasse SaveManager. Andererseits ist sie eine Ansammlung von Photo-Objekten und kann nicht ohne die MainActivity existieren.</w:t>
+        <w:t>Die Klasse PhotoList bildet den Mittelpunkt aller Klassen. Einerseits öffnet sie die Klasse ImageActivity und benutzt für die Ausführung ihrer Funktionen die Klasse SaveManager. Andererseits ist sie eine Ansammlung von Photo-Objekten und kann nicht ohne die MainActivity existieren.</w:t>
       </w:r>
     </w:p>
     <w:p>
@@ -11644,13 +10475,8 @@
                     </w:rPr>
                   </w:pPr>
                   <w:bookmarkStart w:id="22" w:name="_Toc403595206"/>
-                  <w:proofErr w:type="spellStart"/>
                   <w:r>
-                    <w:t>Abbildung</w:t>
-                  </w:r>
-                  <w:proofErr w:type="spellEnd"/>
-                  <w:r>
-                    <w:t xml:space="preserve"> </w:t>
+                    <w:t xml:space="preserve">Abbildung </w:t>
                   </w:r>
                   <w:fldSimple w:instr=" SEQ Abbildung \* ARABIC ">
                     <w:r>
@@ -11661,22 +10487,9 @@
                     </w:r>
                   </w:fldSimple>
                   <w:r>
-                    <w:t xml:space="preserve">: </w:t>
-                  </w:r>
-                  <w:proofErr w:type="spellStart"/>
-                  <w:r>
-                    <w:t>Klasse</w:t>
-                  </w:r>
-                  <w:proofErr w:type="spellEnd"/>
-                  <w:r>
-                    <w:t xml:space="preserve"> </w:t>
-                  </w:r>
-                  <w:proofErr w:type="spellStart"/>
-                  <w:r>
-                    <w:t>PhotoList</w:t>
+                    <w:t>: Klasse PhotoList</w:t>
                   </w:r>
                   <w:bookmarkEnd w:id="22"/>
-                  <w:proofErr w:type="spellEnd"/>
                 </w:p>
               </w:txbxContent>
             </v:textbox>
@@ -11835,34 +10648,14 @@
           <w:lang w:val="de-DE"/>
         </w:rPr>
       </w:pPr>
-      <w:proofErr w:type="spellStart"/>
-      <w:r>
-        <w:rPr>
-          <w:rStyle w:val="SchwacheHervorhebung"/>
-          <w:sz w:val="24"/>
-          <w:lang w:val="de-DE"/>
-        </w:rPr>
-        <w:t>SaveManager</w:t>
-      </w:r>
-      <w:proofErr w:type="spellEnd"/>
-      <w:r>
-        <w:rPr>
-          <w:rStyle w:val="SchwacheHervorhebung"/>
-          <w:sz w:val="24"/>
-          <w:lang w:val="de-DE"/>
-        </w:rPr>
-        <w:t xml:space="preserve"> </w:t>
-      </w:r>
-      <w:proofErr w:type="spellStart"/>
-      <w:r>
-        <w:rPr>
-          <w:rStyle w:val="SchwacheHervorhebung"/>
-          <w:sz w:val="24"/>
-          <w:lang w:val="de-DE"/>
-        </w:rPr>
-        <w:t>sm</w:t>
-      </w:r>
-      <w:proofErr w:type="spellEnd"/>
+      <w:r>
+        <w:rPr>
+          <w:rStyle w:val="SchwacheHervorhebung"/>
+          <w:sz w:val="24"/>
+          <w:lang w:val="de-DE"/>
+        </w:rPr>
+        <w:t>SaveManager sm</w:t>
+      </w:r>
     </w:p>
     <w:p>
       <w:pPr>
@@ -11930,46 +10723,12 @@
           <w:sz w:val="24"/>
         </w:rPr>
       </w:pPr>
-      <w:proofErr w:type="spellStart"/>
-      <w:proofErr w:type="gramStart"/>
-      <w:r>
-        <w:rPr>
-          <w:rStyle w:val="SchwacheHervorhebung"/>
-          <w:sz w:val="24"/>
-        </w:rPr>
-        <w:t>PhotoList</w:t>
-      </w:r>
-      <w:proofErr w:type="spellEnd"/>
-      <w:r>
-        <w:rPr>
-          <w:rStyle w:val="SchwacheHervorhebung"/>
-          <w:sz w:val="24"/>
-        </w:rPr>
-        <w:t>(</w:t>
-      </w:r>
-      <w:proofErr w:type="gramEnd"/>
-      <w:r>
-        <w:rPr>
-          <w:rStyle w:val="SchwacheHervorhebung"/>
-          <w:sz w:val="24"/>
-        </w:rPr>
-        <w:t xml:space="preserve">Context context, </w:t>
-      </w:r>
-      <w:proofErr w:type="spellStart"/>
-      <w:r>
-        <w:rPr>
-          <w:rStyle w:val="SchwacheHervorhebung"/>
-          <w:sz w:val="24"/>
-        </w:rPr>
-        <w:t>ListView</w:t>
-      </w:r>
-      <w:proofErr w:type="spellEnd"/>
-      <w:r>
-        <w:rPr>
-          <w:rStyle w:val="SchwacheHervorhebung"/>
-          <w:sz w:val="24"/>
-        </w:rPr>
-        <w:t xml:space="preserve"> list)</w:t>
+      <w:r>
+        <w:rPr>
+          <w:rStyle w:val="SchwacheHervorhebung"/>
+          <w:sz w:val="24"/>
+        </w:rPr>
+        <w:t>PhotoList(Context context, ListView list)</w:t>
       </w:r>
     </w:p>
     <w:p>
@@ -12009,7 +10768,6 @@
         </w:rPr>
         <w:t>Die Klassenattribute werden initialisiert: Dem Attribut „</w:t>
       </w:r>
-      <w:proofErr w:type="spellStart"/>
       <w:r>
         <w:rPr>
           <w:i/>
@@ -12019,7 +10777,6 @@
         </w:rPr>
         <w:t>list</w:t>
       </w:r>
-      <w:proofErr w:type="spellEnd"/>
       <w:r>
         <w:rPr>
           <w:sz w:val="24"/>
@@ -12034,43 +10791,15 @@
           <w:szCs w:val="24"/>
           <w:lang w:val="de-DE"/>
         </w:rPr>
-        <w:t xml:space="preserve">die übergebene </w:t>
-      </w:r>
-      <w:proofErr w:type="spellStart"/>
-      <w:r>
-        <w:rPr>
-          <w:sz w:val="24"/>
-          <w:szCs w:val="24"/>
-          <w:lang w:val="de-DE"/>
-        </w:rPr>
-        <w:t>ListView</w:t>
-      </w:r>
-      <w:proofErr w:type="spellEnd"/>
-      <w:r>
-        <w:rPr>
-          <w:sz w:val="24"/>
-          <w:szCs w:val="24"/>
-          <w:lang w:val="de-DE"/>
-        </w:rPr>
-        <w:t xml:space="preserve"> </w:t>
-      </w:r>
-      <w:proofErr w:type="spellStart"/>
-      <w:r>
-        <w:rPr>
-          <w:sz w:val="24"/>
-          <w:szCs w:val="24"/>
-          <w:lang w:val="de-DE"/>
-        </w:rPr>
-        <w:t>zugeordent</w:t>
-      </w:r>
-      <w:proofErr w:type="spellEnd"/>
-      <w:r>
-        <w:rPr>
-          <w:sz w:val="24"/>
-          <w:szCs w:val="24"/>
-          <w:lang w:val="de-DE"/>
-        </w:rPr>
-        <w:t>. Der ArrayAdapter „</w:t>
+        <w:t>die übergebene ListView</w:t>
+      </w:r>
+      <w:r>
+        <w:rPr>
+          <w:sz w:val="24"/>
+          <w:szCs w:val="24"/>
+          <w:lang w:val="de-DE"/>
+        </w:rPr>
+        <w:t xml:space="preserve"> zugeordent. Der ArrayAdapter „</w:t>
       </w:r>
       <w:r>
         <w:rPr>
@@ -12219,23 +10948,13 @@
           <w:lang w:val="de-DE"/>
         </w:rPr>
       </w:pPr>
-      <w:proofErr w:type="spellStart"/>
-      <w:r>
-        <w:rPr>
-          <w:rStyle w:val="SchwacheHervorhebung"/>
-          <w:sz w:val="24"/>
-          <w:lang w:val="de-DE"/>
-        </w:rPr>
-        <w:t>loadOldPhotoData</w:t>
-      </w:r>
-      <w:proofErr w:type="spellEnd"/>
-      <w:r>
-        <w:rPr>
-          <w:rStyle w:val="SchwacheHervorhebung"/>
-          <w:sz w:val="24"/>
-          <w:lang w:val="de-DE"/>
-        </w:rPr>
-        <w:t>()</w:t>
+      <w:r>
+        <w:rPr>
+          <w:rStyle w:val="SchwacheHervorhebung"/>
+          <w:sz w:val="24"/>
+          <w:lang w:val="de-DE"/>
+        </w:rPr>
+        <w:t>loadOldPhotoData()</w:t>
       </w:r>
     </w:p>
     <w:p>
@@ -12279,96 +10998,32 @@
           <w:lang w:val="de-DE"/>
         </w:rPr>
       </w:pPr>
-      <w:proofErr w:type="spellStart"/>
-      <w:r>
-        <w:rPr>
-          <w:rStyle w:val="SchwacheHervorhebung"/>
-          <w:sz w:val="24"/>
-          <w:lang w:val="de-DE"/>
-        </w:rPr>
-        <w:t>deletePhoto</w:t>
-      </w:r>
-      <w:proofErr w:type="spellEnd"/>
-      <w:r>
-        <w:rPr>
-          <w:rStyle w:val="SchwacheHervorhebung"/>
-          <w:sz w:val="24"/>
-          <w:lang w:val="de-DE"/>
-        </w:rPr>
-        <w:t>(</w:t>
-      </w:r>
-      <w:proofErr w:type="spellStart"/>
-      <w:r>
-        <w:rPr>
-          <w:rStyle w:val="SchwacheHervorhebung"/>
-          <w:sz w:val="24"/>
-          <w:lang w:val="de-DE"/>
-        </w:rPr>
-        <w:t>Photo</w:t>
-      </w:r>
-      <w:proofErr w:type="spellEnd"/>
-      <w:r>
-        <w:rPr>
-          <w:rStyle w:val="SchwacheHervorhebung"/>
-          <w:sz w:val="24"/>
-          <w:lang w:val="de-DE"/>
-        </w:rPr>
-        <w:t xml:space="preserve"> </w:t>
-      </w:r>
-      <w:proofErr w:type="spellStart"/>
-      <w:r>
-        <w:rPr>
-          <w:rStyle w:val="SchwacheHervorhebung"/>
-          <w:sz w:val="24"/>
-          <w:lang w:val="de-DE"/>
-        </w:rPr>
-        <w:t>photo</w:t>
-      </w:r>
-      <w:proofErr w:type="spellEnd"/>
-      <w:r>
-        <w:rPr>
-          <w:rStyle w:val="SchwacheHervorhebung"/>
-          <w:sz w:val="24"/>
-          <w:lang w:val="de-DE"/>
-        </w:rPr>
-        <w:t>)</w:t>
-      </w:r>
-    </w:p>
-    <w:p>
-      <w:pPr>
-        <w:pStyle w:val="normal"/>
-        <w:spacing w:before="0" w:after="0"/>
-        <w:rPr>
-          <w:sz w:val="24"/>
-          <w:szCs w:val="24"/>
-          <w:lang w:val="de-DE"/>
-        </w:rPr>
-      </w:pPr>
-      <w:r>
-        <w:rPr>
-          <w:sz w:val="24"/>
-          <w:szCs w:val="24"/>
-          <w:lang w:val="de-DE"/>
-        </w:rPr>
-        <w:t xml:space="preserve">Das </w:t>
-      </w:r>
-      <w:proofErr w:type="spellStart"/>
-      <w:r>
-        <w:rPr>
-          <w:sz w:val="24"/>
-          <w:szCs w:val="24"/>
-          <w:lang w:val="de-DE"/>
-        </w:rPr>
-        <w:t>Photo</w:t>
-      </w:r>
-      <w:proofErr w:type="spellEnd"/>
-      <w:r>
-        <w:rPr>
-          <w:sz w:val="24"/>
-          <w:szCs w:val="24"/>
-          <w:lang w:val="de-DE"/>
-        </w:rPr>
-        <w:t>-Objekt wird aus dem Adapter entfernt, nachdem die Methode deleteEntirePictureData(Photo photo) ausgeführt wurde.</w:t>
+      <w:r>
+        <w:rPr>
+          <w:rStyle w:val="SchwacheHervorhebung"/>
+          <w:sz w:val="24"/>
+          <w:lang w:val="de-DE"/>
+        </w:rPr>
+        <w:t>deletePhoto(Photo photo)</w:t>
+      </w:r>
+    </w:p>
+    <w:p>
+      <w:pPr>
+        <w:pStyle w:val="normal"/>
+        <w:spacing w:before="0" w:after="0"/>
+        <w:rPr>
+          <w:sz w:val="24"/>
+          <w:szCs w:val="24"/>
+          <w:lang w:val="de-DE"/>
+        </w:rPr>
+      </w:pPr>
+      <w:r>
+        <w:rPr>
+          <w:sz w:val="24"/>
+          <w:szCs w:val="24"/>
+          <w:lang w:val="de-DE"/>
+        </w:rPr>
+        <w:t>Das Photo-Objekt wird aus dem Adapter entfernt, nachdem die Methode deleteEntirePictureData(Photo photo) ausgeführt wurde.</w:t>
       </w:r>
     </w:p>
     <w:p>
@@ -12477,7 +11132,6 @@
           <w:lang w:val="de-DE"/>
         </w:rPr>
       </w:pPr>
-      <w:proofErr w:type="spellStart"/>
       <w:r>
         <w:rPr>
           <w:rStyle w:val="SchwacheHervorhebung"/>
@@ -12485,16 +11139,7 @@
           <w:lang w:val="de-DE"/>
         </w:rPr>
         <w:lastRenderedPageBreak/>
-        <w:t>setOnClickListener</w:t>
-      </w:r>
-      <w:proofErr w:type="spellEnd"/>
-      <w:r>
-        <w:rPr>
-          <w:rStyle w:val="SchwacheHervorhebung"/>
-          <w:sz w:val="24"/>
-          <w:lang w:val="de-DE"/>
-        </w:rPr>
-        <w:t>()</w:t>
+        <w:t>setOnClickListener()</w:t>
       </w:r>
     </w:p>
     <w:p>
@@ -12515,7 +11160,6 @@
         </w:rPr>
         <w:t>Für die Liste „</w:t>
       </w:r>
-      <w:proofErr w:type="spellStart"/>
       <w:r>
         <w:rPr>
           <w:i/>
@@ -12525,7 +11169,6 @@
         </w:rPr>
         <w:t>list</w:t>
       </w:r>
-      <w:proofErr w:type="spellEnd"/>
       <w:r>
         <w:rPr>
           <w:sz w:val="24"/>
@@ -12540,25 +11183,7 @@
           <w:szCs w:val="24"/>
           <w:lang w:val="de-DE"/>
         </w:rPr>
-        <w:t xml:space="preserve">An diese gibt er das </w:t>
-      </w:r>
-      <w:proofErr w:type="spellStart"/>
-      <w:r>
-        <w:rPr>
-          <w:sz w:val="24"/>
-          <w:szCs w:val="24"/>
-          <w:lang w:val="de-DE"/>
-        </w:rPr>
-        <w:t>Photo</w:t>
-      </w:r>
-      <w:proofErr w:type="spellEnd"/>
-      <w:r>
-        <w:rPr>
-          <w:sz w:val="24"/>
-          <w:szCs w:val="24"/>
-          <w:lang w:val="de-DE"/>
-        </w:rPr>
-        <w:t>-Objekt weiter.</w:t>
+        <w:t>An diese gibt er das Photo-Objekt weiter.</w:t>
       </w:r>
     </w:p>
     <w:p>
@@ -12583,23 +11208,13 @@
           <w:lang w:val="de-DE"/>
         </w:rPr>
       </w:pPr>
-      <w:proofErr w:type="spellStart"/>
-      <w:r>
-        <w:rPr>
-          <w:rStyle w:val="SchwacheHervorhebung"/>
-          <w:sz w:val="24"/>
-          <w:lang w:val="de-DE"/>
-        </w:rPr>
-        <w:t>setOnLongClickListener</w:t>
-      </w:r>
-      <w:proofErr w:type="spellEnd"/>
-      <w:r>
-        <w:rPr>
-          <w:rStyle w:val="SchwacheHervorhebung"/>
-          <w:sz w:val="24"/>
-          <w:lang w:val="de-DE"/>
-        </w:rPr>
-        <w:t>()</w:t>
+      <w:r>
+        <w:rPr>
+          <w:rStyle w:val="SchwacheHervorhebung"/>
+          <w:sz w:val="24"/>
+          <w:lang w:val="de-DE"/>
+        </w:rPr>
+        <w:t>setOnLongClickListener()</w:t>
       </w:r>
     </w:p>
     <w:p>
@@ -12620,7 +11235,6 @@
         </w:rPr>
         <w:t>Für die Liste „</w:t>
       </w:r>
-      <w:proofErr w:type="spellStart"/>
       <w:r>
         <w:rPr>
           <w:i/>
@@ -12630,7 +11244,6 @@
         </w:rPr>
         <w:t>list</w:t>
       </w:r>
-      <w:proofErr w:type="spellEnd"/>
       <w:r>
         <w:rPr>
           <w:sz w:val="24"/>
@@ -12662,55 +11275,12 @@
           <w:sz w:val="24"/>
         </w:rPr>
       </w:pPr>
-      <w:proofErr w:type="spellStart"/>
-      <w:proofErr w:type="gramStart"/>
-      <w:r>
-        <w:rPr>
-          <w:rStyle w:val="SchwacheHervorhebung"/>
-          <w:sz w:val="24"/>
-        </w:rPr>
-        <w:t>getDeleteFileDialogBuilder</w:t>
-      </w:r>
-      <w:proofErr w:type="spellEnd"/>
-      <w:r>
-        <w:rPr>
-          <w:rStyle w:val="SchwacheHervorhebung"/>
-          <w:sz w:val="24"/>
-        </w:rPr>
-        <w:t>(</w:t>
-      </w:r>
-      <w:proofErr w:type="spellStart"/>
-      <w:proofErr w:type="gramEnd"/>
-      <w:r>
-        <w:rPr>
-          <w:rStyle w:val="SchwacheHervorhebung"/>
-          <w:sz w:val="24"/>
-        </w:rPr>
-        <w:t>fianl</w:t>
-      </w:r>
-      <w:proofErr w:type="spellEnd"/>
-      <w:r>
-        <w:rPr>
-          <w:rStyle w:val="SchwacheHervorhebung"/>
-          <w:sz w:val="24"/>
-        </w:rPr>
-        <w:t xml:space="preserve"> View </w:t>
-      </w:r>
-      <w:proofErr w:type="spellStart"/>
-      <w:r>
-        <w:rPr>
-          <w:rStyle w:val="SchwacheHervorhebung"/>
-          <w:sz w:val="24"/>
-        </w:rPr>
-        <w:t>view</w:t>
-      </w:r>
-      <w:proofErr w:type="spellEnd"/>
-      <w:r>
-        <w:rPr>
-          <w:rStyle w:val="SchwacheHervorhebung"/>
-          <w:sz w:val="24"/>
-        </w:rPr>
-        <w:t>, final Photo photo)</w:t>
+      <w:r>
+        <w:rPr>
+          <w:rStyle w:val="SchwacheHervorhebung"/>
+          <w:sz w:val="24"/>
+        </w:rPr>
+        <w:t>getDeleteFileDialogBuilder(fianl View view, final Photo photo)</w:t>
       </w:r>
     </w:p>
     <w:p>
@@ -12953,13 +11523,8 @@
                     </w:rPr>
                   </w:pPr>
                   <w:bookmarkStart w:id="24" w:name="_Toc403595207"/>
-                  <w:proofErr w:type="spellStart"/>
                   <w:r>
-                    <w:t>Abbildung</w:t>
-                  </w:r>
-                  <w:proofErr w:type="spellEnd"/>
-                  <w:r>
-                    <w:t xml:space="preserve"> </w:t>
+                    <w:t xml:space="preserve">Abbildung </w:t>
                   </w:r>
                   <w:fldSimple w:instr=" SEQ Abbildung \* ARABIC ">
                     <w:r>
@@ -12970,22 +11535,9 @@
                     </w:r>
                   </w:fldSimple>
                   <w:r>
-                    <w:t xml:space="preserve">: </w:t>
-                  </w:r>
-                  <w:proofErr w:type="spellStart"/>
-                  <w:r>
-                    <w:t>Klasse</w:t>
-                  </w:r>
-                  <w:proofErr w:type="spellEnd"/>
-                  <w:r>
-                    <w:t xml:space="preserve"> </w:t>
-                  </w:r>
-                  <w:proofErr w:type="spellStart"/>
-                  <w:r>
-                    <w:t>SaveManager</w:t>
+                    <w:t>: Klasse SaveManager</w:t>
                   </w:r>
                   <w:bookmarkEnd w:id="24"/>
-                  <w:proofErr w:type="spellEnd"/>
                 </w:p>
               </w:txbxContent>
             </v:textbox>
@@ -13132,7 +11684,6 @@
           <w:lang w:val="de-DE"/>
         </w:rPr>
       </w:pPr>
-      <w:proofErr w:type="spellStart"/>
       <w:r>
         <w:rPr>
           <w:rStyle w:val="SchwacheHervorhebung"/>
@@ -13141,7 +11692,6 @@
         </w:rPr>
         <w:t>photoDir</w:t>
       </w:r>
-      <w:proofErr w:type="spellEnd"/>
     </w:p>
     <w:p>
       <w:pPr>
@@ -13184,7 +11734,6 @@
           <w:lang w:val="de-DE"/>
         </w:rPr>
       </w:pPr>
-      <w:proofErr w:type="spellStart"/>
       <w:r>
         <w:rPr>
           <w:rStyle w:val="SchwacheHervorhebung"/>
@@ -13193,7 +11742,6 @@
         </w:rPr>
         <w:t>xmlDir</w:t>
       </w:r>
-      <w:proofErr w:type="spellEnd"/>
     </w:p>
     <w:p>
       <w:pPr>
@@ -13244,7 +11792,6 @@
           <w:lang w:val="de-DE"/>
         </w:rPr>
       </w:pPr>
-      <w:proofErr w:type="spellStart"/>
       <w:r>
         <w:rPr>
           <w:rStyle w:val="SchwacheHervorhebung"/>
@@ -13253,7 +11800,6 @@
         </w:rPr>
         <w:t>xstream</w:t>
       </w:r>
-      <w:proofErr w:type="spellEnd"/>
     </w:p>
     <w:p>
       <w:pPr>
@@ -13344,60 +11890,32 @@
           <w:lang w:val="de-DE"/>
         </w:rPr>
       </w:pPr>
-      <w:proofErr w:type="spellStart"/>
-      <w:r>
-        <w:rPr>
-          <w:rStyle w:val="SchwacheHervorhebung"/>
-          <w:sz w:val="24"/>
-          <w:lang w:val="de-DE"/>
-        </w:rPr>
-        <w:t>SaveManager</w:t>
-      </w:r>
-      <w:proofErr w:type="spellEnd"/>
-      <w:r>
-        <w:rPr>
-          <w:rStyle w:val="SchwacheHervorhebung"/>
-          <w:sz w:val="24"/>
-          <w:lang w:val="de-DE"/>
-        </w:rPr>
-        <w:t>()</w:t>
-      </w:r>
-    </w:p>
-    <w:p>
-      <w:pPr>
-        <w:pStyle w:val="normal"/>
-        <w:spacing w:before="0" w:after="0"/>
-        <w:rPr>
-          <w:sz w:val="24"/>
-          <w:szCs w:val="24"/>
-          <w:lang w:val="de-DE"/>
-        </w:rPr>
-      </w:pPr>
-      <w:r>
-        <w:rPr>
-          <w:sz w:val="24"/>
-          <w:szCs w:val="24"/>
-          <w:lang w:val="de-DE"/>
-        </w:rPr>
-        <w:t xml:space="preserve">Der </w:t>
-      </w:r>
-      <w:proofErr w:type="spellStart"/>
-      <w:r>
-        <w:rPr>
-          <w:sz w:val="24"/>
-          <w:szCs w:val="24"/>
-          <w:lang w:val="de-DE"/>
-        </w:rPr>
-        <w:t>SaveManager</w:t>
-      </w:r>
-      <w:proofErr w:type="spellEnd"/>
-      <w:r>
-        <w:rPr>
-          <w:sz w:val="24"/>
-          <w:szCs w:val="24"/>
-          <w:lang w:val="de-DE"/>
-        </w:rPr>
-        <w:t xml:space="preserve"> wird instanziiert. Dabei werden die zu nutzenden Dateipfade auf die Ordner “Photos” und “XMLs” bestimmt und diese bei Bedarf erstellt.</w:t>
+      <w:r>
+        <w:rPr>
+          <w:rStyle w:val="SchwacheHervorhebung"/>
+          <w:sz w:val="24"/>
+          <w:lang w:val="de-DE"/>
+        </w:rPr>
+        <w:t>SaveManager()</w:t>
+      </w:r>
+    </w:p>
+    <w:p>
+      <w:pPr>
+        <w:pStyle w:val="normal"/>
+        <w:spacing w:before="0" w:after="0"/>
+        <w:rPr>
+          <w:sz w:val="24"/>
+          <w:szCs w:val="24"/>
+          <w:lang w:val="de-DE"/>
+        </w:rPr>
+      </w:pPr>
+      <w:r>
+        <w:rPr>
+          <w:sz w:val="24"/>
+          <w:szCs w:val="24"/>
+          <w:lang w:val="de-DE"/>
+        </w:rPr>
+        <w:t>Der SaveManager wird instanziiert. Dabei werden die zu nutzenden Dateipfade auf die Ordner “Photos” und “XMLs” bestimmt und diese bei Bedarf erstellt.</w:t>
       </w:r>
     </w:p>
     <w:p>
@@ -13422,89 +11940,522 @@
           <w:lang w:val="de-DE"/>
         </w:rPr>
       </w:pPr>
-      <w:proofErr w:type="spellStart"/>
-      <w:r>
-        <w:rPr>
-          <w:rStyle w:val="SchwacheHervorhebung"/>
-          <w:sz w:val="24"/>
-          <w:lang w:val="de-DE"/>
-        </w:rPr>
-        <w:t>saveEntirePictureData</w:t>
-      </w:r>
-      <w:proofErr w:type="spellEnd"/>
-      <w:r>
-        <w:rPr>
-          <w:rStyle w:val="SchwacheHervorhebung"/>
-          <w:sz w:val="24"/>
-          <w:lang w:val="de-DE"/>
-        </w:rPr>
-        <w:t>(</w:t>
-      </w:r>
-      <w:proofErr w:type="spellStart"/>
-      <w:r>
-        <w:rPr>
-          <w:rStyle w:val="SchwacheHervorhebung"/>
-          <w:sz w:val="24"/>
-          <w:lang w:val="de-DE"/>
-        </w:rPr>
-        <w:t>Photo</w:t>
-      </w:r>
-      <w:proofErr w:type="spellEnd"/>
-      <w:r>
-        <w:rPr>
-          <w:rStyle w:val="SchwacheHervorhebung"/>
-          <w:sz w:val="24"/>
+      <w:r>
+        <w:rPr>
+          <w:rStyle w:val="SchwacheHervorhebung"/>
+          <w:sz w:val="24"/>
+          <w:lang w:val="de-DE"/>
+        </w:rPr>
+        <w:t>saveEntirePictureData(Photo photo)</w:t>
+      </w:r>
+    </w:p>
+    <w:p>
+      <w:pPr>
+        <w:pStyle w:val="normal"/>
+        <w:spacing w:before="0" w:after="0"/>
+        <w:rPr>
+          <w:sz w:val="24"/>
+          <w:szCs w:val="24"/>
+          <w:lang w:val="de-DE"/>
+        </w:rPr>
+      </w:pPr>
+      <w:r>
+        <w:rPr>
+          <w:sz w:val="24"/>
+          <w:szCs w:val="24"/>
+          <w:lang w:val="de-DE"/>
+        </w:rPr>
+        <w:t>Dient zur Speicherung jeglicher mit dem Foto verbundenen</w:t>
+      </w:r>
+      <w:r>
+        <w:rPr>
+          <w:sz w:val="24"/>
+          <w:szCs w:val="24"/>
           <w:lang w:val="de-DE"/>
         </w:rPr>
         <w:t xml:space="preserve"> </w:t>
       </w:r>
-      <w:proofErr w:type="spellStart"/>
-      <w:r>
-        <w:rPr>
-          <w:rStyle w:val="SchwacheHervorhebung"/>
-          <w:sz w:val="24"/>
-          <w:lang w:val="de-DE"/>
-        </w:rPr>
-        <w:t>photo</w:t>
-      </w:r>
-      <w:proofErr w:type="spellEnd"/>
-      <w:r>
-        <w:rPr>
-          <w:rStyle w:val="SchwacheHervorhebung"/>
-          <w:sz w:val="24"/>
-          <w:lang w:val="de-DE"/>
-        </w:rPr>
-        <w:t>)</w:t>
-      </w:r>
-    </w:p>
-    <w:p>
-      <w:pPr>
-        <w:pStyle w:val="normal"/>
-        <w:spacing w:before="0" w:after="0"/>
-        <w:rPr>
-          <w:sz w:val="24"/>
-          <w:szCs w:val="24"/>
-          <w:lang w:val="de-DE"/>
-        </w:rPr>
-      </w:pPr>
-      <w:r>
-        <w:rPr>
-          <w:sz w:val="24"/>
-          <w:szCs w:val="24"/>
-          <w:lang w:val="de-DE"/>
-        </w:rPr>
-        <w:t xml:space="preserve">Dient zur Speicherung jeglicher mit dem Foto </w:t>
-      </w:r>
-      <w:proofErr w:type="gramStart"/>
-      <w:r>
-        <w:rPr>
-          <w:sz w:val="24"/>
-          <w:szCs w:val="24"/>
-          <w:lang w:val="de-DE"/>
-        </w:rPr>
-        <w:t>verbundenen</w:t>
-      </w:r>
-      <w:proofErr w:type="gramEnd"/>
+      <w:r>
+        <w:rPr>
+          <w:sz w:val="24"/>
+          <w:szCs w:val="24"/>
+          <w:lang w:val="de-DE"/>
+        </w:rPr>
+        <w:t xml:space="preserve">Daten. </w:t>
+      </w:r>
+    </w:p>
+    <w:p>
+      <w:pPr>
+        <w:pStyle w:val="normal"/>
+        <w:spacing w:before="0" w:after="0"/>
+        <w:rPr>
+          <w:sz w:val="24"/>
+          <w:szCs w:val="24"/>
+          <w:lang w:val="de-DE"/>
+        </w:rPr>
+      </w:pPr>
+    </w:p>
+    <w:p>
+      <w:pPr>
+        <w:pStyle w:val="normal"/>
+        <w:spacing w:before="0" w:after="0"/>
+        <w:contextualSpacing/>
+        <w:rPr>
+          <w:rStyle w:val="SchwacheHervorhebung"/>
+          <w:sz w:val="24"/>
+          <w:lang w:val="de-DE"/>
+        </w:rPr>
+      </w:pPr>
+      <w:r>
+        <w:rPr>
+          <w:rStyle w:val="SchwacheHervorhebung"/>
+          <w:sz w:val="24"/>
+          <w:lang w:val="de-DE"/>
+        </w:rPr>
+        <w:t>List&lt;Photo&gt; loadEntirePictureData()</w:t>
+      </w:r>
+    </w:p>
+    <w:p>
+      <w:pPr>
+        <w:pStyle w:val="normal"/>
+        <w:spacing w:before="0" w:after="0"/>
+        <w:rPr>
+          <w:sz w:val="24"/>
+          <w:szCs w:val="24"/>
+          <w:lang w:val="de-DE"/>
+        </w:rPr>
+      </w:pPr>
+      <w:r>
+        <w:rPr>
+          <w:sz w:val="24"/>
+          <w:szCs w:val="24"/>
+          <w:lang w:val="de-DE"/>
+        </w:rPr>
+        <w:t>Es werden</w:t>
+      </w:r>
+      <w:r>
+        <w:rPr>
+          <w:sz w:val="24"/>
+          <w:szCs w:val="24"/>
+          <w:lang w:val="de-DE"/>
+        </w:rPr>
+        <w:t xml:space="preserve"> sämtliche in den XMLs gespeicherten Fotodaten</w:t>
+      </w:r>
+      <w:r>
+        <w:rPr>
+          <w:sz w:val="24"/>
+          <w:szCs w:val="24"/>
+          <w:lang w:val="de-DE"/>
+        </w:rPr>
+        <w:t xml:space="preserve"> geladen. Diese werden </w:t>
+      </w:r>
+      <w:r>
+        <w:rPr>
+          <w:sz w:val="24"/>
+          <w:szCs w:val="24"/>
+          <w:lang w:val="de-DE"/>
+        </w:rPr>
+        <w:t>als Liste des Objekts Photo</w:t>
+      </w:r>
+      <w:r>
+        <w:rPr>
+          <w:sz w:val="24"/>
+          <w:szCs w:val="24"/>
+          <w:lang w:val="de-DE"/>
+        </w:rPr>
+        <w:t xml:space="preserve"> zurückgegeben.</w:t>
+      </w:r>
+      <w:r>
+        <w:rPr>
+          <w:sz w:val="24"/>
+          <w:szCs w:val="24"/>
+          <w:lang w:val="de-DE"/>
+        </w:rPr>
+        <w:tab/>
+      </w:r>
+      <w:r>
+        <w:rPr>
+          <w:sz w:val="24"/>
+          <w:szCs w:val="24"/>
+          <w:lang w:val="de-DE"/>
+        </w:rPr>
+        <w:tab/>
+      </w:r>
+      <w:r>
+        <w:rPr>
+          <w:sz w:val="24"/>
+          <w:szCs w:val="24"/>
+          <w:lang w:val="de-DE"/>
+        </w:rPr>
+        <w:tab/>
+      </w:r>
+    </w:p>
+    <w:p>
+      <w:pPr>
+        <w:pStyle w:val="normal"/>
+        <w:spacing w:before="0" w:after="0"/>
+        <w:rPr>
+          <w:sz w:val="24"/>
+          <w:szCs w:val="24"/>
+          <w:lang w:val="de-DE"/>
+        </w:rPr>
+      </w:pPr>
+    </w:p>
+    <w:p>
+      <w:pPr>
+        <w:pStyle w:val="normal"/>
+        <w:spacing w:before="0" w:after="0"/>
+        <w:contextualSpacing/>
+        <w:rPr>
+          <w:rStyle w:val="SchwacheHervorhebung"/>
+          <w:sz w:val="24"/>
+          <w:lang w:val="de-DE"/>
+        </w:rPr>
+      </w:pPr>
+      <w:r>
+        <w:rPr>
+          <w:rStyle w:val="SchwacheHervorhebung"/>
+          <w:sz w:val="24"/>
+          <w:lang w:val="de-DE"/>
+        </w:rPr>
+        <w:t>Bitmap loadPictureWithId(String pictureId)</w:t>
+      </w:r>
+    </w:p>
+    <w:p>
+      <w:pPr>
+        <w:pStyle w:val="normal"/>
+        <w:spacing w:before="0" w:after="0"/>
+        <w:rPr>
+          <w:sz w:val="24"/>
+          <w:szCs w:val="24"/>
+          <w:lang w:val="de-DE"/>
+        </w:rPr>
+      </w:pPr>
+      <w:r>
+        <w:rPr>
+          <w:sz w:val="24"/>
+          <w:szCs w:val="24"/>
+          <w:lang w:val="de-DE"/>
+        </w:rPr>
+        <w:t>Gibt das Bild mit der gegebenen ID als Bitmap zurück.</w:t>
+      </w:r>
+    </w:p>
+    <w:p>
+      <w:pPr>
+        <w:pStyle w:val="normal"/>
+        <w:spacing w:before="0" w:after="0"/>
+        <w:rPr>
+          <w:sz w:val="24"/>
+          <w:szCs w:val="24"/>
+          <w:lang w:val="de-DE"/>
+        </w:rPr>
+      </w:pPr>
+    </w:p>
+    <w:p>
+      <w:pPr>
+        <w:pStyle w:val="normal"/>
+        <w:spacing w:before="0" w:after="0"/>
+        <w:contextualSpacing/>
+        <w:rPr>
+          <w:rStyle w:val="SchwacheHervorhebung"/>
+          <w:sz w:val="24"/>
+          <w:lang w:val="de-DE"/>
+        </w:rPr>
+      </w:pPr>
+      <w:r>
+        <w:rPr>
+          <w:rStyle w:val="SchwacheHervorhebung"/>
+          <w:sz w:val="24"/>
+          <w:lang w:val="de-DE"/>
+        </w:rPr>
+        <w:t>long getUniqueId()</w:t>
+      </w:r>
+    </w:p>
+    <w:p>
+      <w:pPr>
+        <w:pStyle w:val="normal"/>
+        <w:spacing w:before="0" w:after="0"/>
+        <w:rPr>
+          <w:sz w:val="24"/>
+          <w:szCs w:val="24"/>
+          <w:lang w:val="de-DE"/>
+        </w:rPr>
+      </w:pPr>
+      <w:r>
+        <w:rPr>
+          <w:sz w:val="24"/>
+          <w:szCs w:val="24"/>
+          <w:lang w:val="de-DE"/>
+        </w:rPr>
+        <w:t xml:space="preserve">Überprüft die existierenden XML Dokumente im XML-Ordner der Applikation und wählt die </w:t>
+      </w:r>
+      <w:r>
+        <w:rPr>
+          <w:sz w:val="24"/>
+          <w:szCs w:val="24"/>
+          <w:lang w:val="de-DE"/>
+        </w:rPr>
+        <w:t>n</w:t>
+      </w:r>
+      <w:r>
+        <w:rPr>
+          <w:sz w:val="24"/>
+          <w:szCs w:val="24"/>
+          <w:lang w:val="de-DE"/>
+        </w:rPr>
+        <w:t>ächste einzigartige ID als Inkrement der bislang höchsten ID im Ordner.</w:t>
+      </w:r>
+    </w:p>
+    <w:p>
+      <w:pPr>
+        <w:pStyle w:val="normal"/>
+        <w:spacing w:before="0" w:after="0"/>
+        <w:rPr>
+          <w:sz w:val="24"/>
+          <w:szCs w:val="24"/>
+          <w:lang w:val="de-DE"/>
+        </w:rPr>
+      </w:pPr>
+    </w:p>
+    <w:p>
+      <w:pPr>
+        <w:pStyle w:val="normal"/>
+        <w:spacing w:before="0" w:after="0"/>
+        <w:contextualSpacing/>
+        <w:rPr>
+          <w:rStyle w:val="SchwacheHervorhebung"/>
+          <w:sz w:val="24"/>
+          <w:lang w:val="de-DE"/>
+        </w:rPr>
+      </w:pPr>
+      <w:r>
+        <w:rPr>
+          <w:rStyle w:val="SchwacheHervorhebung"/>
+          <w:sz w:val="24"/>
+          <w:lang w:val="de-DE"/>
+        </w:rPr>
+        <w:t>String getNewPictureFileName()</w:t>
+      </w:r>
+    </w:p>
+    <w:p>
+      <w:pPr>
+        <w:pStyle w:val="normal"/>
+        <w:spacing w:before="0" w:after="0"/>
+        <w:rPr>
+          <w:sz w:val="24"/>
+          <w:szCs w:val="24"/>
+          <w:lang w:val="de-DE"/>
+        </w:rPr>
+      </w:pPr>
+      <w:r>
+        <w:rPr>
+          <w:sz w:val="24"/>
+          <w:szCs w:val="24"/>
+          <w:lang w:val="de-DE"/>
+        </w:rPr>
+        <w:t>Gibt den Dateinamen für das nächste zu erstellende Bild zurück.</w:t>
+      </w:r>
+    </w:p>
+    <w:p>
+      <w:pPr>
+        <w:pStyle w:val="normal"/>
+        <w:spacing w:before="0" w:after="0"/>
+        <w:rPr>
+          <w:sz w:val="24"/>
+          <w:szCs w:val="24"/>
+          <w:lang w:val="de-DE"/>
+        </w:rPr>
+      </w:pPr>
+    </w:p>
+    <w:p>
+      <w:pPr>
+        <w:pStyle w:val="normal"/>
+        <w:spacing w:before="0" w:after="0"/>
+        <w:contextualSpacing/>
+        <w:rPr>
+          <w:rStyle w:val="SchwacheHervorhebung"/>
+          <w:sz w:val="24"/>
+          <w:lang w:val="de-DE"/>
+        </w:rPr>
+      </w:pPr>
+      <w:r>
+        <w:rPr>
+          <w:rStyle w:val="SchwacheHervorhebung"/>
+          <w:sz w:val="24"/>
+          <w:lang w:val="de-DE"/>
+        </w:rPr>
+        <w:lastRenderedPageBreak/>
+        <w:t>String getPictureFileName(long id)</w:t>
+      </w:r>
+    </w:p>
+    <w:p>
+      <w:pPr>
+        <w:pStyle w:val="normal"/>
+        <w:spacing w:before="0" w:after="0"/>
+        <w:rPr>
+          <w:sz w:val="24"/>
+          <w:szCs w:val="24"/>
+          <w:lang w:val="de-DE"/>
+        </w:rPr>
+      </w:pPr>
+      <w:r>
+        <w:rPr>
+          <w:sz w:val="24"/>
+          <w:szCs w:val="24"/>
+          <w:lang w:val="de-DE"/>
+        </w:rPr>
+        <w:t>Gibt den Dateinamen des Fotos mit der gegebenen ID zurück.</w:t>
+      </w:r>
+    </w:p>
+    <w:p>
+      <w:pPr>
+        <w:pStyle w:val="normal"/>
+        <w:spacing w:before="0" w:after="0"/>
+        <w:rPr>
+          <w:sz w:val="24"/>
+          <w:szCs w:val="24"/>
+          <w:lang w:val="de-DE"/>
+        </w:rPr>
+      </w:pPr>
+    </w:p>
+    <w:p>
+      <w:pPr>
+        <w:pStyle w:val="normal"/>
+        <w:spacing w:before="0" w:after="0"/>
+        <w:contextualSpacing/>
+        <w:rPr>
+          <w:rStyle w:val="SchwacheHervorhebung"/>
+          <w:sz w:val="24"/>
+          <w:lang w:val="de-DE"/>
+        </w:rPr>
+      </w:pPr>
+      <w:r>
+        <w:rPr>
+          <w:rStyle w:val="SchwacheHervorhebung"/>
+          <w:sz w:val="24"/>
+          <w:lang w:val="de-DE"/>
+        </w:rPr>
+        <w:t>deleteEntirePictureData(Photo photo)</w:t>
+      </w:r>
+    </w:p>
+    <w:p>
+      <w:pPr>
+        <w:pStyle w:val="normal"/>
+        <w:spacing w:before="0" w:after="0"/>
+        <w:rPr>
+          <w:sz w:val="24"/>
+          <w:szCs w:val="24"/>
+          <w:lang w:val="de-DE"/>
+        </w:rPr>
+      </w:pPr>
+      <w:r>
+        <w:rPr>
+          <w:sz w:val="24"/>
+          <w:szCs w:val="24"/>
+          <w:lang w:val="de-DE"/>
+        </w:rPr>
+        <w:t>Löscht sowohl das gespeicherte Bild des übergeben Fotos, als auch die dazugehörige XML-Datei.</w:t>
+      </w:r>
+    </w:p>
+    <w:p>
+      <w:pPr>
+        <w:pStyle w:val="normal"/>
+        <w:spacing w:before="0" w:after="0"/>
+        <w:rPr>
+          <w:sz w:val="24"/>
+          <w:szCs w:val="24"/>
+          <w:lang w:val="de-DE"/>
+        </w:rPr>
+      </w:pPr>
+    </w:p>
+    <w:p>
+      <w:pPr>
+        <w:pStyle w:val="normal"/>
+        <w:spacing w:before="0" w:after="0"/>
+        <w:contextualSpacing/>
+        <w:rPr>
+          <w:rStyle w:val="SchwacheHervorhebung"/>
+          <w:sz w:val="24"/>
+          <w:lang w:val="de-DE"/>
+        </w:rPr>
+      </w:pPr>
+      <w:r>
+        <w:rPr>
+          <w:rStyle w:val="SchwacheHervorhebung"/>
+          <w:sz w:val="24"/>
+          <w:lang w:val="de-DE"/>
+        </w:rPr>
+        <w:t>deleteAllPictureData()</w:t>
+      </w:r>
+    </w:p>
+    <w:p>
+      <w:pPr>
+        <w:pStyle w:val="normal"/>
+        <w:spacing w:before="0" w:after="0"/>
+        <w:rPr>
+          <w:sz w:val="24"/>
+          <w:szCs w:val="24"/>
+          <w:lang w:val="de-DE"/>
+        </w:rPr>
+      </w:pPr>
+      <w:r>
+        <w:rPr>
+          <w:sz w:val="24"/>
+          <w:szCs w:val="24"/>
+          <w:lang w:val="de-DE"/>
+        </w:rPr>
+        <w:t>Löscht das gespeicherte Bild und die dazugehörige XML-Datei für alle Fotos.</w:t>
+      </w:r>
+    </w:p>
+    <w:p>
+      <w:pPr>
+        <w:pStyle w:val="normal"/>
+        <w:spacing w:before="0" w:after="0"/>
+        <w:rPr>
+          <w:sz w:val="24"/>
+          <w:szCs w:val="24"/>
+          <w:lang w:val="de-DE"/>
+        </w:rPr>
+      </w:pPr>
+    </w:p>
+    <w:p>
+      <w:pPr>
+        <w:pStyle w:val="normal"/>
+        <w:spacing w:before="0" w:after="0"/>
+        <w:contextualSpacing/>
+        <w:rPr>
+          <w:rStyle w:val="SchwacheHervorhebung"/>
+          <w:sz w:val="24"/>
+          <w:lang w:val="de-DE"/>
+        </w:rPr>
+      </w:pPr>
+      <w:r>
+        <w:rPr>
+          <w:rStyle w:val="SchwacheHervorhebung"/>
+          <w:sz w:val="24"/>
+          <w:lang w:val="de-DE"/>
+        </w:rPr>
+        <w:t>loadPictureMetaDataFromXml(File file)</w:t>
+      </w:r>
+    </w:p>
+    <w:p>
+      <w:pPr>
+        <w:pStyle w:val="normal"/>
+        <w:spacing w:before="0" w:after="0"/>
+        <w:rPr>
+          <w:sz w:val="24"/>
+          <w:szCs w:val="24"/>
+          <w:lang w:val="de-DE"/>
+        </w:rPr>
+      </w:pPr>
+      <w:r>
+        <w:rPr>
+          <w:sz w:val="24"/>
+          <w:szCs w:val="24"/>
+          <w:lang w:val="de-DE"/>
+        </w:rPr>
+        <w:t>Läd die Fotodaten aus der gegebenen XML-Datei und gibt das</w:t>
+      </w:r>
       <w:r>
         <w:rPr>
           <w:sz w:val="24"/>
@@ -13519,7 +12470,7 @@
           <w:szCs w:val="24"/>
           <w:lang w:val="de-DE"/>
         </w:rPr>
-        <w:t xml:space="preserve">Daten. </w:t>
+        <w:t>Foto zurück.</w:t>
       </w:r>
     </w:p>
     <w:p>
@@ -13550,105 +12501,86 @@
           <w:sz w:val="24"/>
           <w:lang w:val="de-DE"/>
         </w:rPr>
-        <w:t>List&lt;</w:t>
-      </w:r>
-      <w:proofErr w:type="spellStart"/>
-      <w:r>
-        <w:rPr>
-          <w:rStyle w:val="SchwacheHervorhebung"/>
-          <w:sz w:val="24"/>
-          <w:lang w:val="de-DE"/>
-        </w:rPr>
-        <w:t>Photo</w:t>
-      </w:r>
-      <w:proofErr w:type="spellEnd"/>
-      <w:r>
-        <w:rPr>
-          <w:rStyle w:val="SchwacheHervorhebung"/>
-          <w:sz w:val="24"/>
-          <w:lang w:val="de-DE"/>
-        </w:rPr>
-        <w:t xml:space="preserve">&gt; </w:t>
-      </w:r>
-      <w:proofErr w:type="spellStart"/>
-      <w:r>
-        <w:rPr>
-          <w:rStyle w:val="SchwacheHervorhebung"/>
-          <w:sz w:val="24"/>
-          <w:lang w:val="de-DE"/>
-        </w:rPr>
-        <w:t>loadEntirePictureData</w:t>
-      </w:r>
-      <w:proofErr w:type="spellEnd"/>
-      <w:r>
-        <w:rPr>
-          <w:rStyle w:val="SchwacheHervorhebung"/>
-          <w:sz w:val="24"/>
-          <w:lang w:val="de-DE"/>
-        </w:rPr>
-        <w:t>()</w:t>
-      </w:r>
-    </w:p>
-    <w:p>
-      <w:pPr>
-        <w:pStyle w:val="normal"/>
-        <w:spacing w:before="0" w:after="0"/>
-        <w:rPr>
-          <w:sz w:val="24"/>
-          <w:szCs w:val="24"/>
-          <w:lang w:val="de-DE"/>
-        </w:rPr>
-      </w:pPr>
-      <w:r>
-        <w:rPr>
-          <w:sz w:val="24"/>
-          <w:szCs w:val="24"/>
-          <w:lang w:val="de-DE"/>
-        </w:rPr>
-        <w:t>Es werden</w:t>
-      </w:r>
-      <w:r>
-        <w:rPr>
-          <w:sz w:val="24"/>
-          <w:szCs w:val="24"/>
-          <w:lang w:val="de-DE"/>
-        </w:rPr>
-        <w:t xml:space="preserve"> sämtliche in den XMLs gespeicherten Fotodaten</w:t>
-      </w:r>
-      <w:r>
-        <w:rPr>
-          <w:sz w:val="24"/>
-          <w:szCs w:val="24"/>
-          <w:lang w:val="de-DE"/>
-        </w:rPr>
-        <w:t xml:space="preserve"> geladen. Diese werden </w:t>
-      </w:r>
-      <w:r>
-        <w:rPr>
-          <w:sz w:val="24"/>
-          <w:szCs w:val="24"/>
-          <w:lang w:val="de-DE"/>
-        </w:rPr>
-        <w:t xml:space="preserve">als Liste des Objekts </w:t>
-      </w:r>
-      <w:proofErr w:type="spellStart"/>
-      <w:r>
-        <w:rPr>
-          <w:sz w:val="24"/>
-          <w:szCs w:val="24"/>
-          <w:lang w:val="de-DE"/>
-        </w:rPr>
-        <w:t>Photo</w:t>
-      </w:r>
-      <w:proofErr w:type="spellEnd"/>
-      <w:r>
-        <w:rPr>
-          <w:sz w:val="24"/>
-          <w:szCs w:val="24"/>
-          <w:lang w:val="de-DE"/>
-        </w:rPr>
-        <w:t xml:space="preserve"> zurückgegeben.</w:t>
-      </w:r>
+        <w:t>savePictureMetaDataInXml(Photo photo)</w:t>
+      </w:r>
+    </w:p>
+    <w:p>
+      <w:pPr>
+        <w:pStyle w:val="normal"/>
+        <w:spacing w:before="0" w:after="0"/>
+        <w:rPr>
+          <w:sz w:val="24"/>
+          <w:szCs w:val="24"/>
+          <w:lang w:val="de-DE"/>
+        </w:rPr>
+      </w:pPr>
+      <w:r>
+        <w:rPr>
+          <w:sz w:val="24"/>
+          <w:szCs w:val="24"/>
+          <w:lang w:val="de-DE"/>
+        </w:rPr>
+        <w:t>Speichert die Fotodaten des gegebenen Fotos als XML-Datei.</w:t>
+      </w:r>
+    </w:p>
+    <w:p>
+      <w:pPr>
+        <w:pStyle w:val="normal"/>
+        <w:spacing w:before="0" w:after="0"/>
+        <w:rPr>
+          <w:sz w:val="24"/>
+          <w:szCs w:val="24"/>
+          <w:lang w:val="de-DE"/>
+        </w:rPr>
+      </w:pPr>
+    </w:p>
+    <w:p>
+      <w:pPr>
+        <w:pStyle w:val="normal"/>
+        <w:spacing w:before="0" w:after="0"/>
+        <w:contextualSpacing/>
+        <w:rPr>
+          <w:sz w:val="24"/>
+          <w:szCs w:val="24"/>
+        </w:rPr>
+      </w:pPr>
+      <w:r>
+        <w:rPr>
+          <w:rStyle w:val="SchwacheHervorhebung"/>
+          <w:sz w:val="24"/>
+        </w:rPr>
+        <w:t>writeXmlToFile(String id, String xml)</w:t>
+      </w:r>
+    </w:p>
+    <w:p>
+      <w:pPr>
+        <w:pStyle w:val="normal"/>
+        <w:spacing w:before="0" w:after="0"/>
+        <w:rPr>
+          <w:sz w:val="24"/>
+          <w:szCs w:val="24"/>
+          <w:lang w:val="de-DE"/>
+        </w:rPr>
+      </w:pPr>
+      <w:r>
+        <w:rPr>
+          <w:sz w:val="24"/>
+          <w:szCs w:val="24"/>
+          <w:lang w:val="de-DE"/>
+        </w:rPr>
+        <w:t>Speichert den Xml-String des Fotos mit der gegebenen ID in eine Datei.</w:t>
+      </w:r>
+    </w:p>
+    <w:p>
+      <w:pPr>
+        <w:pStyle w:val="normal"/>
+        <w:spacing w:before="0" w:after="0"/>
+        <w:rPr>
+          <w:sz w:val="24"/>
+          <w:szCs w:val="24"/>
+          <w:lang w:val="de-DE"/>
+        </w:rPr>
+      </w:pPr>
       <w:r>
         <w:rPr>
           <w:sz w:val="24"/>
@@ -13665,6 +12597,56 @@
         </w:rPr>
         <w:tab/>
       </w:r>
+    </w:p>
+    <w:p>
+      <w:pPr>
+        <w:pStyle w:val="normal"/>
+        <w:spacing w:before="0" w:after="0"/>
+        <w:contextualSpacing/>
+        <w:rPr>
+          <w:rStyle w:val="SchwacheHervorhebung"/>
+          <w:sz w:val="24"/>
+          <w:lang w:val="de-DE"/>
+        </w:rPr>
+      </w:pPr>
+      <w:r>
+        <w:rPr>
+          <w:rStyle w:val="SchwacheHervorhebung"/>
+          <w:sz w:val="24"/>
+          <w:lang w:val="de-DE"/>
+        </w:rPr>
+        <w:t>getXmlFileName(String id)</w:t>
+      </w:r>
+    </w:p>
+    <w:p>
+      <w:pPr>
+        <w:pStyle w:val="normal"/>
+        <w:spacing w:before="0" w:after="0"/>
+        <w:rPr>
+          <w:sz w:val="24"/>
+          <w:szCs w:val="24"/>
+          <w:lang w:val="de-DE"/>
+        </w:rPr>
+      </w:pPr>
+      <w:r>
+        <w:rPr>
+          <w:sz w:val="24"/>
+          <w:szCs w:val="24"/>
+          <w:lang w:val="de-DE"/>
+        </w:rPr>
+        <w:t>Gibt den Dateinamen der XML-Datei mit der gegebenen Foto-ID zurück.</w:t>
+      </w:r>
+    </w:p>
+    <w:p>
+      <w:pPr>
+        <w:pStyle w:val="normal"/>
+        <w:spacing w:before="0" w:after="0"/>
+        <w:rPr>
+          <w:sz w:val="24"/>
+          <w:szCs w:val="24"/>
+          <w:lang w:val="de-DE"/>
+        </w:rPr>
+      </w:pPr>
       <w:r>
         <w:rPr>
           <w:sz w:val="24"/>
@@ -13678,17 +12660,6 @@
       <w:pPr>
         <w:pStyle w:val="normal"/>
         <w:spacing w:before="0" w:after="0"/>
-        <w:rPr>
-          <w:sz w:val="24"/>
-          <w:szCs w:val="24"/>
-          <w:lang w:val="de-DE"/>
-        </w:rPr>
-      </w:pPr>
-    </w:p>
-    <w:p>
-      <w:pPr>
-        <w:pStyle w:val="normal"/>
-        <w:spacing w:before="0" w:after="0"/>
         <w:contextualSpacing/>
         <w:rPr>
           <w:rStyle w:val="SchwacheHervorhebung"/>
@@ -13702,62 +12673,26 @@
           <w:sz w:val="24"/>
           <w:lang w:val="de-DE"/>
         </w:rPr>
-        <w:t xml:space="preserve">Bitmap </w:t>
-      </w:r>
-      <w:proofErr w:type="spellStart"/>
-      <w:r>
-        <w:rPr>
-          <w:rStyle w:val="SchwacheHervorhebung"/>
-          <w:sz w:val="24"/>
-          <w:lang w:val="de-DE"/>
-        </w:rPr>
-        <w:t>loadPictureWithId</w:t>
-      </w:r>
-      <w:proofErr w:type="spellEnd"/>
-      <w:r>
-        <w:rPr>
-          <w:rStyle w:val="SchwacheHervorhebung"/>
-          <w:sz w:val="24"/>
-          <w:lang w:val="de-DE"/>
-        </w:rPr>
-        <w:t xml:space="preserve">(String </w:t>
-      </w:r>
-      <w:proofErr w:type="spellStart"/>
-      <w:r>
-        <w:rPr>
-          <w:rStyle w:val="SchwacheHervorhebung"/>
-          <w:sz w:val="24"/>
-          <w:lang w:val="de-DE"/>
-        </w:rPr>
-        <w:t>pictureId</w:t>
-      </w:r>
-      <w:proofErr w:type="spellEnd"/>
-      <w:r>
-        <w:rPr>
-          <w:rStyle w:val="SchwacheHervorhebung"/>
-          <w:sz w:val="24"/>
-          <w:lang w:val="de-DE"/>
-        </w:rPr>
-        <w:t>)</w:t>
-      </w:r>
-    </w:p>
-    <w:p>
-      <w:pPr>
-        <w:pStyle w:val="normal"/>
-        <w:spacing w:before="0" w:after="0"/>
-        <w:rPr>
-          <w:sz w:val="24"/>
-          <w:szCs w:val="24"/>
-          <w:lang w:val="de-DE"/>
-        </w:rPr>
-      </w:pPr>
-      <w:r>
-        <w:rPr>
-          <w:sz w:val="24"/>
-          <w:szCs w:val="24"/>
-          <w:lang w:val="de-DE"/>
-        </w:rPr>
-        <w:t>Gibt das Bild mit der gegebenen ID als Bitmap zurück.</w:t>
+        <w:t>deletePictureInDir(Photo photo)</w:t>
+      </w:r>
+    </w:p>
+    <w:p>
+      <w:pPr>
+        <w:pStyle w:val="normal"/>
+        <w:spacing w:before="0" w:after="0"/>
+        <w:rPr>
+          <w:sz w:val="24"/>
+          <w:szCs w:val="24"/>
+          <w:lang w:val="de-DE"/>
+        </w:rPr>
+      </w:pPr>
+      <w:r>
+        <w:rPr>
+          <w:sz w:val="24"/>
+          <w:szCs w:val="24"/>
+          <w:lang w:val="de-DE"/>
+        </w:rPr>
+        <w:t>Löscht das Bild zu dem übergebenen Photo-Objekt aus dem Verzeichnis.</w:t>
       </w:r>
     </w:p>
     <w:p>
@@ -13782,76 +12717,32 @@
           <w:lang w:val="de-DE"/>
         </w:rPr>
       </w:pPr>
-      <w:proofErr w:type="spellStart"/>
-      <w:r>
-        <w:rPr>
-          <w:rStyle w:val="SchwacheHervorhebung"/>
-          <w:sz w:val="24"/>
-          <w:lang w:val="de-DE"/>
-        </w:rPr>
-        <w:t>long</w:t>
-      </w:r>
-      <w:proofErr w:type="spellEnd"/>
-      <w:r>
-        <w:rPr>
-          <w:rStyle w:val="SchwacheHervorhebung"/>
-          <w:sz w:val="24"/>
-          <w:lang w:val="de-DE"/>
-        </w:rPr>
-        <w:t xml:space="preserve"> </w:t>
-      </w:r>
-      <w:proofErr w:type="spellStart"/>
-      <w:r>
-        <w:rPr>
-          <w:rStyle w:val="SchwacheHervorhebung"/>
-          <w:sz w:val="24"/>
-          <w:lang w:val="de-DE"/>
-        </w:rPr>
-        <w:t>getUniqueId</w:t>
-      </w:r>
-      <w:proofErr w:type="spellEnd"/>
-      <w:r>
-        <w:rPr>
-          <w:rStyle w:val="SchwacheHervorhebung"/>
-          <w:sz w:val="24"/>
-          <w:lang w:val="de-DE"/>
-        </w:rPr>
-        <w:t>()</w:t>
-      </w:r>
-    </w:p>
-    <w:p>
-      <w:pPr>
-        <w:pStyle w:val="normal"/>
-        <w:spacing w:before="0" w:after="0"/>
-        <w:rPr>
-          <w:sz w:val="24"/>
-          <w:szCs w:val="24"/>
-          <w:lang w:val="de-DE"/>
-        </w:rPr>
-      </w:pPr>
-      <w:r>
-        <w:rPr>
-          <w:sz w:val="24"/>
-          <w:szCs w:val="24"/>
-          <w:lang w:val="de-DE"/>
-        </w:rPr>
-        <w:t xml:space="preserve">Überprüft die existierenden XML Dokumente im XML-Ordner der Applikation und wählt die </w:t>
-      </w:r>
-      <w:r>
-        <w:rPr>
-          <w:sz w:val="24"/>
-          <w:szCs w:val="24"/>
-          <w:lang w:val="de-DE"/>
-        </w:rPr>
-        <w:t>n</w:t>
-      </w:r>
-      <w:r>
-        <w:rPr>
-          <w:sz w:val="24"/>
-          <w:szCs w:val="24"/>
-          <w:lang w:val="de-DE"/>
-        </w:rPr>
-        <w:t>ächste einzigartige ID als Inkrement der bislang höchsten ID im Ordner.</w:t>
+      <w:r>
+        <w:rPr>
+          <w:rStyle w:val="SchwacheHervorhebung"/>
+          <w:sz w:val="24"/>
+          <w:lang w:val="de-DE"/>
+        </w:rPr>
+        <w:t>deletePictureMetaDataXml(Photo photo)</w:t>
+      </w:r>
+    </w:p>
+    <w:p>
+      <w:pPr>
+        <w:pStyle w:val="normal"/>
+        <w:spacing w:before="0" w:after="0"/>
+        <w:rPr>
+          <w:sz w:val="24"/>
+          <w:szCs w:val="24"/>
+          <w:lang w:val="de-DE"/>
+        </w:rPr>
+      </w:pPr>
+      <w:r>
+        <w:rPr>
+          <w:sz w:val="24"/>
+          <w:szCs w:val="24"/>
+          <w:lang w:val="de-DE"/>
+        </w:rPr>
+        <w:t>Löscht die XML-Datei zu dem übergebenen Photo-Objekt.</w:t>
       </w:r>
     </w:p>
     <w:p>
@@ -13882,44 +12773,26 @@
           <w:sz w:val="24"/>
           <w:lang w:val="de-DE"/>
         </w:rPr>
-        <w:t xml:space="preserve">String </w:t>
-      </w:r>
-      <w:proofErr w:type="spellStart"/>
-      <w:r>
-        <w:rPr>
-          <w:rStyle w:val="SchwacheHervorhebung"/>
-          <w:sz w:val="24"/>
-          <w:lang w:val="de-DE"/>
-        </w:rPr>
-        <w:t>getNewPictureFileName</w:t>
-      </w:r>
-      <w:proofErr w:type="spellEnd"/>
-      <w:r>
-        <w:rPr>
-          <w:rStyle w:val="SchwacheHervorhebung"/>
-          <w:sz w:val="24"/>
-          <w:lang w:val="de-DE"/>
-        </w:rPr>
-        <w:t>()</w:t>
-      </w:r>
-    </w:p>
-    <w:p>
-      <w:pPr>
-        <w:pStyle w:val="normal"/>
-        <w:spacing w:before="0" w:after="0"/>
-        <w:rPr>
-          <w:sz w:val="24"/>
-          <w:szCs w:val="24"/>
-          <w:lang w:val="de-DE"/>
-        </w:rPr>
-      </w:pPr>
-      <w:r>
-        <w:rPr>
-          <w:sz w:val="24"/>
-          <w:szCs w:val="24"/>
-          <w:lang w:val="de-DE"/>
-        </w:rPr>
-        <w:t>Gibt den Dateinamen für das nächste zu erstellende Bild zurück.</w:t>
+        <w:t>deleteAllPictureInDir()</w:t>
+      </w:r>
+    </w:p>
+    <w:p>
+      <w:pPr>
+        <w:pStyle w:val="normal"/>
+        <w:spacing w:before="0" w:after="0"/>
+        <w:rPr>
+          <w:sz w:val="24"/>
+          <w:szCs w:val="24"/>
+          <w:lang w:val="de-DE"/>
+        </w:rPr>
+      </w:pPr>
+      <w:r>
+        <w:rPr>
+          <w:sz w:val="24"/>
+          <w:szCs w:val="24"/>
+          <w:lang w:val="de-DE"/>
+        </w:rPr>
+        <w:t>Löscht alle Bilddateien der Applikation.</w:t>
       </w:r>
     </w:p>
     <w:p>
@@ -13950,81 +12823,26 @@
           <w:sz w:val="24"/>
           <w:lang w:val="de-DE"/>
         </w:rPr>
-        <w:lastRenderedPageBreak/>
-        <w:t xml:space="preserve">String </w:t>
-      </w:r>
-      <w:proofErr w:type="spellStart"/>
-      <w:r>
-        <w:rPr>
-          <w:rStyle w:val="SchwacheHervorhebung"/>
-          <w:sz w:val="24"/>
-          <w:lang w:val="de-DE"/>
-        </w:rPr>
-        <w:t>getPictureFileName</w:t>
-      </w:r>
-      <w:proofErr w:type="spellEnd"/>
-      <w:r>
-        <w:rPr>
-          <w:rStyle w:val="SchwacheHervorhebung"/>
-          <w:sz w:val="24"/>
-          <w:lang w:val="de-DE"/>
-        </w:rPr>
-        <w:t>(</w:t>
-      </w:r>
-      <w:proofErr w:type="spellStart"/>
-      <w:r>
-        <w:rPr>
-          <w:rStyle w:val="SchwacheHervorhebung"/>
-          <w:sz w:val="24"/>
-          <w:lang w:val="de-DE"/>
-        </w:rPr>
-        <w:t>long</w:t>
-      </w:r>
-      <w:proofErr w:type="spellEnd"/>
-      <w:r>
-        <w:rPr>
-          <w:rStyle w:val="SchwacheHervorhebung"/>
-          <w:sz w:val="24"/>
-          <w:lang w:val="de-DE"/>
-        </w:rPr>
-        <w:t xml:space="preserve"> </w:t>
-      </w:r>
-      <w:proofErr w:type="spellStart"/>
-      <w:r>
-        <w:rPr>
-          <w:rStyle w:val="SchwacheHervorhebung"/>
-          <w:sz w:val="24"/>
-          <w:lang w:val="de-DE"/>
-        </w:rPr>
-        <w:t>id</w:t>
-      </w:r>
-      <w:proofErr w:type="spellEnd"/>
-      <w:r>
-        <w:rPr>
-          <w:rStyle w:val="SchwacheHervorhebung"/>
-          <w:sz w:val="24"/>
-          <w:lang w:val="de-DE"/>
-        </w:rPr>
-        <w:t>)</w:t>
-      </w:r>
-    </w:p>
-    <w:p>
-      <w:pPr>
-        <w:pStyle w:val="normal"/>
-        <w:spacing w:before="0" w:after="0"/>
-        <w:rPr>
-          <w:sz w:val="24"/>
-          <w:szCs w:val="24"/>
-          <w:lang w:val="de-DE"/>
-        </w:rPr>
-      </w:pPr>
-      <w:r>
-        <w:rPr>
-          <w:sz w:val="24"/>
-          <w:szCs w:val="24"/>
-          <w:lang w:val="de-DE"/>
-        </w:rPr>
-        <w:t>Gibt den Dateinamen des Fotos mit der gegebenen ID zurück.</w:t>
+        <w:t>deleteAllPictureMetaDataXml()</w:t>
+      </w:r>
+    </w:p>
+    <w:p>
+      <w:pPr>
+        <w:pStyle w:val="normal"/>
+        <w:spacing w:before="0" w:after="0"/>
+        <w:rPr>
+          <w:sz w:val="24"/>
+          <w:szCs w:val="24"/>
+          <w:lang w:val="de-DE"/>
+        </w:rPr>
+      </w:pPr>
+      <w:r>
+        <w:rPr>
+          <w:sz w:val="24"/>
+          <w:szCs w:val="24"/>
+          <w:lang w:val="de-DE"/>
+        </w:rPr>
+        <w:t>Löscht alle XML-Dateien der Applikation.</w:t>
       </w:r>
     </w:p>
     <w:p>
@@ -14049,78 +12867,32 @@
           <w:lang w:val="de-DE"/>
         </w:rPr>
       </w:pPr>
-      <w:proofErr w:type="spellStart"/>
-      <w:r>
-        <w:rPr>
-          <w:rStyle w:val="SchwacheHervorhebung"/>
-          <w:sz w:val="24"/>
-          <w:lang w:val="de-DE"/>
-        </w:rPr>
-        <w:t>deleteEntirePictureData</w:t>
-      </w:r>
-      <w:proofErr w:type="spellEnd"/>
-      <w:r>
-        <w:rPr>
-          <w:rStyle w:val="SchwacheHervorhebung"/>
-          <w:sz w:val="24"/>
-          <w:lang w:val="de-DE"/>
-        </w:rPr>
-        <w:t>(</w:t>
-      </w:r>
-      <w:proofErr w:type="spellStart"/>
-      <w:r>
-        <w:rPr>
-          <w:rStyle w:val="SchwacheHervorhebung"/>
-          <w:sz w:val="24"/>
-          <w:lang w:val="de-DE"/>
-        </w:rPr>
-        <w:t>Photo</w:t>
-      </w:r>
-      <w:proofErr w:type="spellEnd"/>
-      <w:r>
-        <w:rPr>
-          <w:rStyle w:val="SchwacheHervorhebung"/>
-          <w:sz w:val="24"/>
-          <w:lang w:val="de-DE"/>
-        </w:rPr>
-        <w:t xml:space="preserve"> </w:t>
-      </w:r>
-      <w:proofErr w:type="spellStart"/>
-      <w:r>
-        <w:rPr>
-          <w:rStyle w:val="SchwacheHervorhebung"/>
-          <w:sz w:val="24"/>
-          <w:lang w:val="de-DE"/>
-        </w:rPr>
-        <w:t>photo</w:t>
-      </w:r>
-      <w:proofErr w:type="spellEnd"/>
-      <w:r>
-        <w:rPr>
-          <w:rStyle w:val="SchwacheHervorhebung"/>
-          <w:sz w:val="24"/>
-          <w:lang w:val="de-DE"/>
-        </w:rPr>
-        <w:t>)</w:t>
-      </w:r>
-    </w:p>
-    <w:p>
-      <w:pPr>
-        <w:pStyle w:val="normal"/>
-        <w:spacing w:before="0" w:after="0"/>
-        <w:rPr>
-          <w:sz w:val="24"/>
-          <w:szCs w:val="24"/>
-          <w:lang w:val="de-DE"/>
-        </w:rPr>
-      </w:pPr>
-      <w:r>
-        <w:rPr>
-          <w:sz w:val="24"/>
-          <w:szCs w:val="24"/>
-          <w:lang w:val="de-DE"/>
-        </w:rPr>
-        <w:t>Löscht sowohl das gespeicherte Bild des übergeben Fotos, als auch die dazugehörige XML-Datei.</w:t>
+      <w:r>
+        <w:rPr>
+          <w:rStyle w:val="SchwacheHervorhebung"/>
+          <w:sz w:val="24"/>
+          <w:lang w:val="de-DE"/>
+        </w:rPr>
+        <w:t>setDirectories()</w:t>
+      </w:r>
+    </w:p>
+    <w:p>
+      <w:pPr>
+        <w:pStyle w:val="normal"/>
+        <w:spacing w:before="0" w:after="0"/>
+        <w:rPr>
+          <w:sz w:val="24"/>
+          <w:szCs w:val="24"/>
+          <w:lang w:val="de-DE"/>
+        </w:rPr>
+      </w:pPr>
+      <w:r>
+        <w:rPr>
+          <w:sz w:val="24"/>
+          <w:szCs w:val="24"/>
+          <w:lang w:val="de-DE"/>
+        </w:rPr>
+        <w:t>Setzt die im SaveManager vermerkten Pfade auf Dateipfade, die auch außerhalb der Applikation verwendet werden können, damit der Inhalt mit anderen Applikationen geteilt werden kann.</w:t>
       </w:r>
     </w:p>
     <w:p>
@@ -14145,841 +12917,13 @@
           <w:lang w:val="de-DE"/>
         </w:rPr>
       </w:pPr>
-      <w:proofErr w:type="spellStart"/>
-      <w:r>
-        <w:rPr>
-          <w:rStyle w:val="SchwacheHervorhebung"/>
-          <w:sz w:val="24"/>
-          <w:lang w:val="de-DE"/>
-        </w:rPr>
-        <w:t>deleteAllPictureData</w:t>
-      </w:r>
-      <w:proofErr w:type="spellEnd"/>
-      <w:r>
-        <w:rPr>
-          <w:rStyle w:val="SchwacheHervorhebung"/>
-          <w:sz w:val="24"/>
-          <w:lang w:val="de-DE"/>
-        </w:rPr>
-        <w:t>()</w:t>
-      </w:r>
-    </w:p>
-    <w:p>
-      <w:pPr>
-        <w:pStyle w:val="normal"/>
-        <w:spacing w:before="0" w:after="0"/>
-        <w:rPr>
-          <w:sz w:val="24"/>
-          <w:szCs w:val="24"/>
-          <w:lang w:val="de-DE"/>
-        </w:rPr>
-      </w:pPr>
-      <w:r>
-        <w:rPr>
-          <w:sz w:val="24"/>
-          <w:szCs w:val="24"/>
-          <w:lang w:val="de-DE"/>
-        </w:rPr>
-        <w:t>Löscht das gespeicherte Bild und die dazugehörige XML-Datei für alle Fotos.</w:t>
-      </w:r>
-    </w:p>
-    <w:p>
-      <w:pPr>
-        <w:pStyle w:val="normal"/>
-        <w:spacing w:before="0" w:after="0"/>
-        <w:rPr>
-          <w:sz w:val="24"/>
-          <w:szCs w:val="24"/>
-          <w:lang w:val="de-DE"/>
-        </w:rPr>
-      </w:pPr>
-    </w:p>
-    <w:p>
-      <w:pPr>
-        <w:pStyle w:val="normal"/>
-        <w:spacing w:before="0" w:after="0"/>
-        <w:contextualSpacing/>
-        <w:rPr>
-          <w:rStyle w:val="SchwacheHervorhebung"/>
-          <w:sz w:val="24"/>
-          <w:lang w:val="de-DE"/>
-        </w:rPr>
-      </w:pPr>
-      <w:proofErr w:type="spellStart"/>
-      <w:r>
-        <w:rPr>
-          <w:rStyle w:val="SchwacheHervorhebung"/>
-          <w:sz w:val="24"/>
-          <w:lang w:val="de-DE"/>
-        </w:rPr>
-        <w:t>loadPictureMetaDataFromXml</w:t>
-      </w:r>
-      <w:proofErr w:type="spellEnd"/>
-      <w:r>
-        <w:rPr>
-          <w:rStyle w:val="SchwacheHervorhebung"/>
-          <w:sz w:val="24"/>
-          <w:lang w:val="de-DE"/>
-        </w:rPr>
-        <w:t xml:space="preserve">(File </w:t>
-      </w:r>
-      <w:proofErr w:type="spellStart"/>
-      <w:r>
-        <w:rPr>
-          <w:rStyle w:val="SchwacheHervorhebung"/>
-          <w:sz w:val="24"/>
-          <w:lang w:val="de-DE"/>
-        </w:rPr>
-        <w:t>file</w:t>
-      </w:r>
-      <w:proofErr w:type="spellEnd"/>
-      <w:r>
-        <w:rPr>
-          <w:rStyle w:val="SchwacheHervorhebung"/>
-          <w:sz w:val="24"/>
-          <w:lang w:val="de-DE"/>
-        </w:rPr>
-        <w:t>)</w:t>
-      </w:r>
-    </w:p>
-    <w:p>
-      <w:pPr>
-        <w:pStyle w:val="normal"/>
-        <w:spacing w:before="0" w:after="0"/>
-        <w:rPr>
-          <w:sz w:val="24"/>
-          <w:szCs w:val="24"/>
-          <w:lang w:val="de-DE"/>
-        </w:rPr>
-      </w:pPr>
-      <w:proofErr w:type="spellStart"/>
-      <w:r>
-        <w:rPr>
-          <w:sz w:val="24"/>
-          <w:szCs w:val="24"/>
-          <w:lang w:val="de-DE"/>
-        </w:rPr>
-        <w:t>Läd</w:t>
-      </w:r>
-      <w:proofErr w:type="spellEnd"/>
-      <w:r>
-        <w:rPr>
-          <w:sz w:val="24"/>
-          <w:szCs w:val="24"/>
-          <w:lang w:val="de-DE"/>
-        </w:rPr>
-        <w:t xml:space="preserve"> die Fotodaten aus der gegebenen XML-Datei und gibt das</w:t>
-      </w:r>
-      <w:r>
-        <w:rPr>
-          <w:sz w:val="24"/>
-          <w:szCs w:val="24"/>
-          <w:lang w:val="de-DE"/>
-        </w:rPr>
-        <w:t xml:space="preserve"> </w:t>
-      </w:r>
-      <w:r>
-        <w:rPr>
-          <w:sz w:val="24"/>
-          <w:szCs w:val="24"/>
-          <w:lang w:val="de-DE"/>
-        </w:rPr>
-        <w:t>Foto zurück.</w:t>
-      </w:r>
-    </w:p>
-    <w:p>
-      <w:pPr>
-        <w:pStyle w:val="normal"/>
-        <w:spacing w:before="0" w:after="0"/>
-        <w:rPr>
-          <w:sz w:val="24"/>
-          <w:szCs w:val="24"/>
-          <w:lang w:val="de-DE"/>
-        </w:rPr>
-      </w:pPr>
-    </w:p>
-    <w:p>
-      <w:pPr>
-        <w:pStyle w:val="normal"/>
-        <w:spacing w:before="0" w:after="0"/>
-        <w:contextualSpacing/>
-        <w:rPr>
-          <w:rStyle w:val="SchwacheHervorhebung"/>
-          <w:sz w:val="24"/>
-          <w:lang w:val="de-DE"/>
-        </w:rPr>
-      </w:pPr>
-      <w:proofErr w:type="spellStart"/>
-      <w:r>
-        <w:rPr>
-          <w:rStyle w:val="SchwacheHervorhebung"/>
-          <w:sz w:val="24"/>
-          <w:lang w:val="de-DE"/>
-        </w:rPr>
-        <w:t>savePictureMetaDataInXml</w:t>
-      </w:r>
-      <w:proofErr w:type="spellEnd"/>
-      <w:r>
-        <w:rPr>
-          <w:rStyle w:val="SchwacheHervorhebung"/>
-          <w:sz w:val="24"/>
-          <w:lang w:val="de-DE"/>
-        </w:rPr>
-        <w:t>(</w:t>
-      </w:r>
-      <w:proofErr w:type="spellStart"/>
-      <w:r>
-        <w:rPr>
-          <w:rStyle w:val="SchwacheHervorhebung"/>
-          <w:sz w:val="24"/>
-          <w:lang w:val="de-DE"/>
-        </w:rPr>
-        <w:t>Photo</w:t>
-      </w:r>
-      <w:proofErr w:type="spellEnd"/>
-      <w:r>
-        <w:rPr>
-          <w:rStyle w:val="SchwacheHervorhebung"/>
-          <w:sz w:val="24"/>
-          <w:lang w:val="de-DE"/>
-        </w:rPr>
-        <w:t xml:space="preserve"> </w:t>
-      </w:r>
-      <w:proofErr w:type="spellStart"/>
-      <w:r>
-        <w:rPr>
-          <w:rStyle w:val="SchwacheHervorhebung"/>
-          <w:sz w:val="24"/>
-          <w:lang w:val="de-DE"/>
-        </w:rPr>
-        <w:t>photo</w:t>
-      </w:r>
-      <w:proofErr w:type="spellEnd"/>
-      <w:r>
-        <w:rPr>
-          <w:rStyle w:val="SchwacheHervorhebung"/>
-          <w:sz w:val="24"/>
-          <w:lang w:val="de-DE"/>
-        </w:rPr>
-        <w:t>)</w:t>
-      </w:r>
-    </w:p>
-    <w:p>
-      <w:pPr>
-        <w:pStyle w:val="normal"/>
-        <w:spacing w:before="0" w:after="0"/>
-        <w:rPr>
-          <w:sz w:val="24"/>
-          <w:szCs w:val="24"/>
-          <w:lang w:val="de-DE"/>
-        </w:rPr>
-      </w:pPr>
-      <w:r>
-        <w:rPr>
-          <w:sz w:val="24"/>
-          <w:szCs w:val="24"/>
-          <w:lang w:val="de-DE"/>
-        </w:rPr>
-        <w:t>Speichert die Fotodaten des gegebenen Fotos als XML-Datei.</w:t>
-      </w:r>
-    </w:p>
-    <w:p>
-      <w:pPr>
-        <w:pStyle w:val="normal"/>
-        <w:spacing w:before="0" w:after="0"/>
-        <w:rPr>
-          <w:sz w:val="24"/>
-          <w:szCs w:val="24"/>
-          <w:lang w:val="de-DE"/>
-        </w:rPr>
-      </w:pPr>
-    </w:p>
-    <w:p>
-      <w:pPr>
-        <w:pStyle w:val="normal"/>
-        <w:spacing w:before="0" w:after="0"/>
-        <w:contextualSpacing/>
-        <w:rPr>
-          <w:sz w:val="24"/>
-          <w:szCs w:val="24"/>
-        </w:rPr>
-      </w:pPr>
-      <w:r>
-        <w:rPr>
-          <w:rStyle w:val="SchwacheHervorhebung"/>
-          <w:sz w:val="24"/>
-        </w:rPr>
-        <w:t>writeXmlToFile(String id, String xml)</w:t>
-      </w:r>
-    </w:p>
-    <w:p>
-      <w:pPr>
-        <w:pStyle w:val="normal"/>
-        <w:spacing w:before="0" w:after="0"/>
-        <w:rPr>
-          <w:sz w:val="24"/>
-          <w:szCs w:val="24"/>
-          <w:lang w:val="de-DE"/>
-        </w:rPr>
-      </w:pPr>
-      <w:r>
-        <w:rPr>
-          <w:sz w:val="24"/>
-          <w:szCs w:val="24"/>
-          <w:lang w:val="de-DE"/>
-        </w:rPr>
-        <w:t>Speichert den Xml-String des Fotos mit der gegebenen ID in eine Datei.</w:t>
-      </w:r>
-    </w:p>
-    <w:p>
-      <w:pPr>
-        <w:pStyle w:val="normal"/>
-        <w:spacing w:before="0" w:after="0"/>
-        <w:rPr>
-          <w:sz w:val="24"/>
-          <w:szCs w:val="24"/>
-          <w:lang w:val="de-DE"/>
-        </w:rPr>
-      </w:pPr>
-      <w:r>
-        <w:rPr>
-          <w:sz w:val="24"/>
-          <w:szCs w:val="24"/>
-          <w:lang w:val="de-DE"/>
-        </w:rPr>
-        <w:tab/>
-      </w:r>
-      <w:r>
-        <w:rPr>
-          <w:sz w:val="24"/>
-          <w:szCs w:val="24"/>
-          <w:lang w:val="de-DE"/>
-        </w:rPr>
-        <w:tab/>
-      </w:r>
-    </w:p>
-    <w:p>
-      <w:pPr>
-        <w:pStyle w:val="normal"/>
-        <w:spacing w:before="0" w:after="0"/>
-        <w:contextualSpacing/>
-        <w:rPr>
-          <w:rStyle w:val="SchwacheHervorhebung"/>
-          <w:sz w:val="24"/>
-          <w:lang w:val="de-DE"/>
-        </w:rPr>
-      </w:pPr>
-      <w:proofErr w:type="spellStart"/>
-      <w:r>
-        <w:rPr>
-          <w:rStyle w:val="SchwacheHervorhebung"/>
-          <w:sz w:val="24"/>
-          <w:lang w:val="de-DE"/>
-        </w:rPr>
-        <w:t>getXmlFileName</w:t>
-      </w:r>
-      <w:proofErr w:type="spellEnd"/>
-      <w:r>
-        <w:rPr>
-          <w:rStyle w:val="SchwacheHervorhebung"/>
-          <w:sz w:val="24"/>
-          <w:lang w:val="de-DE"/>
-        </w:rPr>
-        <w:t xml:space="preserve">(String </w:t>
-      </w:r>
-      <w:proofErr w:type="spellStart"/>
-      <w:r>
-        <w:rPr>
-          <w:rStyle w:val="SchwacheHervorhebung"/>
-          <w:sz w:val="24"/>
-          <w:lang w:val="de-DE"/>
-        </w:rPr>
-        <w:t>id</w:t>
-      </w:r>
-      <w:proofErr w:type="spellEnd"/>
-      <w:r>
-        <w:rPr>
-          <w:rStyle w:val="SchwacheHervorhebung"/>
-          <w:sz w:val="24"/>
-          <w:lang w:val="de-DE"/>
-        </w:rPr>
-        <w:t>)</w:t>
-      </w:r>
-    </w:p>
-    <w:p>
-      <w:pPr>
-        <w:pStyle w:val="normal"/>
-        <w:spacing w:before="0" w:after="0"/>
-        <w:rPr>
-          <w:sz w:val="24"/>
-          <w:szCs w:val="24"/>
-          <w:lang w:val="de-DE"/>
-        </w:rPr>
-      </w:pPr>
-      <w:r>
-        <w:rPr>
-          <w:sz w:val="24"/>
-          <w:szCs w:val="24"/>
-          <w:lang w:val="de-DE"/>
-        </w:rPr>
-        <w:t>Gibt den Dateinamen der XML-Datei mit der gegebenen Foto-ID zurück.</w:t>
-      </w:r>
-    </w:p>
-    <w:p>
-      <w:pPr>
-        <w:pStyle w:val="normal"/>
-        <w:spacing w:before="0" w:after="0"/>
-        <w:rPr>
-          <w:sz w:val="24"/>
-          <w:szCs w:val="24"/>
-          <w:lang w:val="de-DE"/>
-        </w:rPr>
-      </w:pPr>
-      <w:r>
-        <w:rPr>
-          <w:sz w:val="24"/>
-          <w:szCs w:val="24"/>
-          <w:lang w:val="de-DE"/>
-        </w:rPr>
-        <w:tab/>
-      </w:r>
-    </w:p>
-    <w:p>
-      <w:pPr>
-        <w:pStyle w:val="normal"/>
-        <w:spacing w:before="0" w:after="0"/>
-        <w:contextualSpacing/>
-        <w:rPr>
-          <w:rStyle w:val="SchwacheHervorhebung"/>
-          <w:sz w:val="24"/>
-          <w:lang w:val="de-DE"/>
-        </w:rPr>
-      </w:pPr>
-      <w:proofErr w:type="spellStart"/>
-      <w:r>
-        <w:rPr>
-          <w:rStyle w:val="SchwacheHervorhebung"/>
-          <w:sz w:val="24"/>
-          <w:lang w:val="de-DE"/>
-        </w:rPr>
-        <w:t>deletePictureInDir</w:t>
-      </w:r>
-      <w:proofErr w:type="spellEnd"/>
-      <w:r>
-        <w:rPr>
-          <w:rStyle w:val="SchwacheHervorhebung"/>
-          <w:sz w:val="24"/>
-          <w:lang w:val="de-DE"/>
-        </w:rPr>
-        <w:t>(</w:t>
-      </w:r>
-      <w:proofErr w:type="spellStart"/>
-      <w:r>
-        <w:rPr>
-          <w:rStyle w:val="SchwacheHervorhebung"/>
-          <w:sz w:val="24"/>
-          <w:lang w:val="de-DE"/>
-        </w:rPr>
-        <w:t>Photo</w:t>
-      </w:r>
-      <w:proofErr w:type="spellEnd"/>
-      <w:r>
-        <w:rPr>
-          <w:rStyle w:val="SchwacheHervorhebung"/>
-          <w:sz w:val="24"/>
-          <w:lang w:val="de-DE"/>
-        </w:rPr>
-        <w:t xml:space="preserve"> </w:t>
-      </w:r>
-      <w:proofErr w:type="spellStart"/>
-      <w:r>
-        <w:rPr>
-          <w:rStyle w:val="SchwacheHervorhebung"/>
-          <w:sz w:val="24"/>
-          <w:lang w:val="de-DE"/>
-        </w:rPr>
-        <w:t>photo</w:t>
-      </w:r>
-      <w:proofErr w:type="spellEnd"/>
-      <w:r>
-        <w:rPr>
-          <w:rStyle w:val="SchwacheHervorhebung"/>
-          <w:sz w:val="24"/>
-          <w:lang w:val="de-DE"/>
-        </w:rPr>
-        <w:t>)</w:t>
-      </w:r>
-    </w:p>
-    <w:p>
-      <w:pPr>
-        <w:pStyle w:val="normal"/>
-        <w:spacing w:before="0" w:after="0"/>
-        <w:rPr>
-          <w:sz w:val="24"/>
-          <w:szCs w:val="24"/>
-          <w:lang w:val="de-DE"/>
-        </w:rPr>
-      </w:pPr>
-      <w:r>
-        <w:rPr>
-          <w:sz w:val="24"/>
-          <w:szCs w:val="24"/>
-          <w:lang w:val="de-DE"/>
-        </w:rPr>
-        <w:t>Löscht das Bild zu dem übergebenen Photo-Objekt aus dem Verzeichnis.</w:t>
-      </w:r>
-    </w:p>
-    <w:p>
-      <w:pPr>
-        <w:pStyle w:val="normal"/>
-        <w:spacing w:before="0" w:after="0"/>
-        <w:rPr>
-          <w:sz w:val="24"/>
-          <w:szCs w:val="24"/>
-          <w:lang w:val="de-DE"/>
-        </w:rPr>
-      </w:pPr>
-    </w:p>
-    <w:p>
-      <w:pPr>
-        <w:pStyle w:val="normal"/>
-        <w:spacing w:before="0" w:after="0"/>
-        <w:contextualSpacing/>
-        <w:rPr>
-          <w:rStyle w:val="SchwacheHervorhebung"/>
-          <w:sz w:val="24"/>
-          <w:lang w:val="de-DE"/>
-        </w:rPr>
-      </w:pPr>
-      <w:proofErr w:type="spellStart"/>
-      <w:r>
-        <w:rPr>
-          <w:rStyle w:val="SchwacheHervorhebung"/>
-          <w:sz w:val="24"/>
-          <w:lang w:val="de-DE"/>
-        </w:rPr>
-        <w:t>deletePictureMetaDataXml</w:t>
-      </w:r>
-      <w:proofErr w:type="spellEnd"/>
-      <w:r>
-        <w:rPr>
-          <w:rStyle w:val="SchwacheHervorhebung"/>
-          <w:sz w:val="24"/>
-          <w:lang w:val="de-DE"/>
-        </w:rPr>
-        <w:t>(</w:t>
-      </w:r>
-      <w:proofErr w:type="spellStart"/>
-      <w:r>
-        <w:rPr>
-          <w:rStyle w:val="SchwacheHervorhebung"/>
-          <w:sz w:val="24"/>
-          <w:lang w:val="de-DE"/>
-        </w:rPr>
-        <w:t>Photo</w:t>
-      </w:r>
-      <w:proofErr w:type="spellEnd"/>
-      <w:r>
-        <w:rPr>
-          <w:rStyle w:val="SchwacheHervorhebung"/>
-          <w:sz w:val="24"/>
-          <w:lang w:val="de-DE"/>
-        </w:rPr>
-        <w:t xml:space="preserve"> </w:t>
-      </w:r>
-      <w:proofErr w:type="spellStart"/>
-      <w:r>
-        <w:rPr>
-          <w:rStyle w:val="SchwacheHervorhebung"/>
-          <w:sz w:val="24"/>
-          <w:lang w:val="de-DE"/>
-        </w:rPr>
-        <w:t>photo</w:t>
-      </w:r>
-      <w:proofErr w:type="spellEnd"/>
-      <w:r>
-        <w:rPr>
-          <w:rStyle w:val="SchwacheHervorhebung"/>
-          <w:sz w:val="24"/>
-          <w:lang w:val="de-DE"/>
-        </w:rPr>
-        <w:t>)</w:t>
-      </w:r>
-    </w:p>
-    <w:p>
-      <w:pPr>
-        <w:pStyle w:val="normal"/>
-        <w:spacing w:before="0" w:after="0"/>
-        <w:rPr>
-          <w:sz w:val="24"/>
-          <w:szCs w:val="24"/>
-          <w:lang w:val="de-DE"/>
-        </w:rPr>
-      </w:pPr>
-      <w:r>
-        <w:rPr>
-          <w:sz w:val="24"/>
-          <w:szCs w:val="24"/>
-          <w:lang w:val="de-DE"/>
-        </w:rPr>
-        <w:t>Löscht die XML-Datei zu dem übergebenen Photo-Objekt.</w:t>
-      </w:r>
-    </w:p>
-    <w:p>
-      <w:pPr>
-        <w:pStyle w:val="normal"/>
-        <w:spacing w:before="0" w:after="0"/>
-        <w:rPr>
-          <w:sz w:val="24"/>
-          <w:szCs w:val="24"/>
-          <w:lang w:val="de-DE"/>
-        </w:rPr>
-      </w:pPr>
-    </w:p>
-    <w:p>
-      <w:pPr>
-        <w:pStyle w:val="normal"/>
-        <w:spacing w:before="0" w:after="0"/>
-        <w:contextualSpacing/>
-        <w:rPr>
-          <w:rStyle w:val="SchwacheHervorhebung"/>
-          <w:sz w:val="24"/>
-          <w:lang w:val="de-DE"/>
-        </w:rPr>
-      </w:pPr>
-      <w:proofErr w:type="spellStart"/>
-      <w:r>
-        <w:rPr>
-          <w:rStyle w:val="SchwacheHervorhebung"/>
-          <w:sz w:val="24"/>
-          <w:lang w:val="de-DE"/>
-        </w:rPr>
-        <w:t>deleteAllPictureInDir</w:t>
-      </w:r>
-      <w:proofErr w:type="spellEnd"/>
-      <w:r>
-        <w:rPr>
-          <w:rStyle w:val="SchwacheHervorhebung"/>
-          <w:sz w:val="24"/>
-          <w:lang w:val="de-DE"/>
-        </w:rPr>
-        <w:t>()</w:t>
-      </w:r>
-    </w:p>
-    <w:p>
-      <w:pPr>
-        <w:pStyle w:val="normal"/>
-        <w:spacing w:before="0" w:after="0"/>
-        <w:rPr>
-          <w:sz w:val="24"/>
-          <w:szCs w:val="24"/>
-          <w:lang w:val="de-DE"/>
-        </w:rPr>
-      </w:pPr>
-      <w:r>
-        <w:rPr>
-          <w:sz w:val="24"/>
-          <w:szCs w:val="24"/>
-          <w:lang w:val="de-DE"/>
-        </w:rPr>
-        <w:t>Löscht alle Bilddateien der Applikation.</w:t>
-      </w:r>
-    </w:p>
-    <w:p>
-      <w:pPr>
-        <w:pStyle w:val="normal"/>
-        <w:spacing w:before="0" w:after="0"/>
-        <w:rPr>
-          <w:sz w:val="24"/>
-          <w:szCs w:val="24"/>
-          <w:lang w:val="de-DE"/>
-        </w:rPr>
-      </w:pPr>
-    </w:p>
-    <w:p>
-      <w:pPr>
-        <w:pStyle w:val="normal"/>
-        <w:spacing w:before="0" w:after="0"/>
-        <w:contextualSpacing/>
-        <w:rPr>
-          <w:rStyle w:val="SchwacheHervorhebung"/>
-          <w:sz w:val="24"/>
-          <w:lang w:val="de-DE"/>
-        </w:rPr>
-      </w:pPr>
-      <w:proofErr w:type="spellStart"/>
-      <w:r>
-        <w:rPr>
-          <w:rStyle w:val="SchwacheHervorhebung"/>
-          <w:sz w:val="24"/>
-          <w:lang w:val="de-DE"/>
-        </w:rPr>
-        <w:t>deleteAllPictureMetaDataXml</w:t>
-      </w:r>
-      <w:proofErr w:type="spellEnd"/>
-      <w:r>
-        <w:rPr>
-          <w:rStyle w:val="SchwacheHervorhebung"/>
-          <w:sz w:val="24"/>
-          <w:lang w:val="de-DE"/>
-        </w:rPr>
-        <w:t>()</w:t>
-      </w:r>
-    </w:p>
-    <w:p>
-      <w:pPr>
-        <w:pStyle w:val="normal"/>
-        <w:spacing w:before="0" w:after="0"/>
-        <w:rPr>
-          <w:sz w:val="24"/>
-          <w:szCs w:val="24"/>
-          <w:lang w:val="de-DE"/>
-        </w:rPr>
-      </w:pPr>
-      <w:r>
-        <w:rPr>
-          <w:sz w:val="24"/>
-          <w:szCs w:val="24"/>
-          <w:lang w:val="de-DE"/>
-        </w:rPr>
-        <w:t>Löscht alle XML-Dateien der Applikation.</w:t>
-      </w:r>
-    </w:p>
-    <w:p>
-      <w:pPr>
-        <w:pStyle w:val="normal"/>
-        <w:spacing w:before="0" w:after="0"/>
-        <w:rPr>
-          <w:sz w:val="24"/>
-          <w:szCs w:val="24"/>
-          <w:lang w:val="de-DE"/>
-        </w:rPr>
-      </w:pPr>
-    </w:p>
-    <w:p>
-      <w:pPr>
-        <w:pStyle w:val="normal"/>
-        <w:spacing w:before="0" w:after="0"/>
-        <w:contextualSpacing/>
-        <w:rPr>
-          <w:rStyle w:val="SchwacheHervorhebung"/>
-          <w:sz w:val="24"/>
-          <w:lang w:val="de-DE"/>
-        </w:rPr>
-      </w:pPr>
-      <w:proofErr w:type="spellStart"/>
-      <w:r>
-        <w:rPr>
-          <w:rStyle w:val="SchwacheHervorhebung"/>
-          <w:sz w:val="24"/>
-          <w:lang w:val="de-DE"/>
-        </w:rPr>
-        <w:t>setDirectories</w:t>
-      </w:r>
-      <w:proofErr w:type="spellEnd"/>
-      <w:r>
-        <w:rPr>
-          <w:rStyle w:val="SchwacheHervorhebung"/>
-          <w:sz w:val="24"/>
-          <w:lang w:val="de-DE"/>
-        </w:rPr>
-        <w:t>()</w:t>
-      </w:r>
-    </w:p>
-    <w:p>
-      <w:pPr>
-        <w:pStyle w:val="normal"/>
-        <w:spacing w:before="0" w:after="0"/>
-        <w:rPr>
-          <w:sz w:val="24"/>
-          <w:szCs w:val="24"/>
-          <w:lang w:val="de-DE"/>
-        </w:rPr>
-      </w:pPr>
-      <w:r>
-        <w:rPr>
-          <w:sz w:val="24"/>
-          <w:szCs w:val="24"/>
-          <w:lang w:val="de-DE"/>
-        </w:rPr>
-        <w:t xml:space="preserve">Setzt die im </w:t>
-      </w:r>
-      <w:proofErr w:type="spellStart"/>
-      <w:r>
-        <w:rPr>
-          <w:sz w:val="24"/>
-          <w:szCs w:val="24"/>
-          <w:lang w:val="de-DE"/>
-        </w:rPr>
-        <w:t>SaveManager</w:t>
-      </w:r>
-      <w:proofErr w:type="spellEnd"/>
-      <w:r>
-        <w:rPr>
-          <w:sz w:val="24"/>
-          <w:szCs w:val="24"/>
-          <w:lang w:val="de-DE"/>
-        </w:rPr>
-        <w:t xml:space="preserve"> vermerkten Pfade auf Dateipfade, die auch außerhalb der Applikation verwendet werden können, damit der Inhalt mit anderen Applikationen geteilt werden kann.</w:t>
-      </w:r>
-    </w:p>
-    <w:p>
-      <w:pPr>
-        <w:pStyle w:val="normal"/>
-        <w:spacing w:before="0" w:after="0"/>
-        <w:rPr>
-          <w:sz w:val="24"/>
-          <w:szCs w:val="24"/>
-          <w:lang w:val="de-DE"/>
-        </w:rPr>
-      </w:pPr>
-    </w:p>
-    <w:p>
-      <w:pPr>
-        <w:pStyle w:val="normal"/>
-        <w:spacing w:before="0" w:after="0"/>
-        <w:contextualSpacing/>
-        <w:rPr>
-          <w:rStyle w:val="SchwacheHervorhebung"/>
-          <w:sz w:val="24"/>
-          <w:lang w:val="de-DE"/>
-        </w:rPr>
-      </w:pPr>
-      <w:proofErr w:type="spellStart"/>
-      <w:r>
-        <w:rPr>
-          <w:rStyle w:val="SchwacheHervorhebung"/>
-          <w:sz w:val="24"/>
-          <w:lang w:val="de-DE"/>
-        </w:rPr>
-        <w:t>createDirIfNotExist</w:t>
-      </w:r>
-      <w:proofErr w:type="spellEnd"/>
-      <w:r>
-        <w:rPr>
-          <w:rStyle w:val="SchwacheHervorhebung"/>
-          <w:sz w:val="24"/>
-          <w:lang w:val="de-DE"/>
-        </w:rPr>
-        <w:t xml:space="preserve">(File </w:t>
-      </w:r>
-      <w:proofErr w:type="spellStart"/>
-      <w:r>
-        <w:rPr>
-          <w:rStyle w:val="SchwacheHervorhebung"/>
-          <w:sz w:val="24"/>
-          <w:lang w:val="de-DE"/>
-        </w:rPr>
-        <w:t>path</w:t>
-      </w:r>
-      <w:proofErr w:type="spellEnd"/>
-      <w:r>
-        <w:rPr>
-          <w:rStyle w:val="SchwacheHervorhebung"/>
-          <w:sz w:val="24"/>
-          <w:lang w:val="de-DE"/>
-        </w:rPr>
-        <w:t>)</w:t>
+      <w:r>
+        <w:rPr>
+          <w:rStyle w:val="SchwacheHervorhebung"/>
+          <w:sz w:val="24"/>
+          <w:lang w:val="de-DE"/>
+        </w:rPr>
+        <w:t>createDirIfNotExist(File path)</w:t>
       </w:r>
     </w:p>
     <w:p>
@@ -15806,7 +13750,6 @@
                     </w:rPr>
                     <w:t xml:space="preserve">: themes.xml mit dem </w:t>
                   </w:r>
-                  <w:proofErr w:type="spellStart"/>
                   <w:r>
                     <w:rPr>
                       <w:szCs w:val="24"/>
@@ -15815,7 +13758,6 @@
                     <w:t>CustomActionBarTheme</w:t>
                   </w:r>
                   <w:bookmarkEnd w:id="30"/>
-                  <w:proofErr w:type="spellEnd"/>
                 </w:p>
               </w:txbxContent>
             </v:textbox>
@@ -15977,7 +13919,7 @@
         <w:rPr>
           <w:noProof/>
         </w:rPr>
-        <w:t>2</w:t>
+        <w:t>6</w:t>
       </w:r>
     </w:fldSimple>
   </w:p>
@@ -18115,7 +16057,7 @@
 </file>
 
 <file path=customXml/itemProps2.xml><?xml version="1.0" encoding="utf-8"?>
-<ds:datastoreItem xmlns:ds="http://schemas.openxmlformats.org/officeDocument/2006/customXml" ds:itemID="{BAEC778C-EB26-4FB6-9926-FDB77F509A28}">
+<ds:datastoreItem xmlns:ds="http://schemas.openxmlformats.org/officeDocument/2006/customXml" ds:itemID="{C053B02E-1D28-48B7-B443-700FC5A99F81}">
   <ds:schemaRefs>
     <ds:schemaRef ds:uri="http://schemas.openxmlformats.org/officeDocument/2006/bibliography"/>
   </ds:schemaRefs>
